--- a/D题第二问初稿.docx
+++ b/D题第二问初稿.docx
@@ -489,7 +489,6 @@
       <w:pPr>
         <w:pStyle w:val="3"/>
         <w:spacing w:before="156"/>
-        <w:ind w:firstLine="482"/>
       </w:pPr>
       <w:r>
         <w:rPr>
@@ -530,7 +529,6 @@
       <w:pPr>
         <w:pStyle w:val="3"/>
         <w:spacing w:before="156"/>
-        <w:ind w:firstLine="482"/>
       </w:pPr>
       <w:r>
         <w:rPr>
@@ -561,11 +559,551 @@
       <w:pPr>
         <w:ind w:firstLine="420"/>
       </w:pPr>
+      <w:r>
+        <w:rPr>
+          <w:rFonts w:hint="eastAsia"/>
+        </w:rPr>
+        <w:t>问题二分为两个部分，第一个部分是进行区域能源消费量的预测，第二部分是进行区域碳排放量的预测的，其中其一部分是第二部分预测的前提与基础</w:t>
+      </w:r>
+      <w:r>
+        <w:rPr>
+          <w:rFonts w:hint="eastAsia"/>
+        </w:rPr>
+        <w:t>：</w:t>
+      </w:r>
     </w:p>
     <w:p>
       <w:pPr>
+        <w:pStyle w:val="4"/>
+        <w:ind w:firstLine="422"/>
+      </w:pPr>
+      <w:r>
+        <w:rPr>
+          <w:rFonts w:hint="eastAsia"/>
+        </w:rPr>
+        <w:t>2</w:t>
+      </w:r>
+      <w:r>
+        <w:t xml:space="preserve">.2.1 </w:t>
+      </w:r>
+      <w:r>
+        <w:rPr>
+          <w:rFonts w:hint="eastAsia"/>
+        </w:rPr>
+        <w:t>区域</w:t>
+      </w:r>
+      <w:r>
+        <w:rPr>
+          <w:rFonts w:hint="eastAsia"/>
+        </w:rPr>
+        <w:t>能源消费量预测</w:t>
+      </w:r>
+    </w:p>
+    <w:p>
+      <w:pPr>
         <w:ind w:firstLine="420"/>
       </w:pPr>
+      <w:r>
+        <w:rPr>
+          <w:rFonts w:hint="eastAsia"/>
+        </w:rPr>
+        <w:t>由题意可知需要基于区域的人口与经济变化进而对区域能源消费量进行预测，因此首先对区域人口建立</w:t>
+      </w:r>
+      <w:r>
+        <w:rPr>
+          <w:rFonts w:hint="eastAsia"/>
+        </w:rPr>
+        <w:t>Lo</w:t>
+      </w:r>
+      <w:r>
+        <w:t>gistic</w:t>
+      </w:r>
+      <w:r>
+        <w:rPr>
+          <w:rFonts w:hint="eastAsia"/>
+        </w:rPr>
+        <w:t>人口增长模型</w:t>
+      </w:r>
+      <w:r>
+        <w:rPr>
+          <w:rFonts w:hint="eastAsia"/>
+        </w:rPr>
+        <w:t>以及</w:t>
+      </w:r>
+      <w:r>
+        <w:rPr>
+          <w:rFonts w:hint="eastAsia"/>
+        </w:rPr>
+        <w:t>对区域经济（地区生产总值）</w:t>
+      </w:r>
+      <w:r>
+        <w:rPr>
+          <w:rFonts w:hint="eastAsia"/>
+        </w:rPr>
+        <w:t>建立时间序列预测模型（</w:t>
+      </w:r>
+      <w:r>
+        <w:rPr>
+          <w:rFonts w:hint="eastAsia"/>
+        </w:rPr>
+        <w:t>A</w:t>
+      </w:r>
+      <w:r>
+        <w:t>RI</w:t>
+      </w:r>
+      <w:r>
+        <w:t>MA</w:t>
+      </w:r>
+      <w:r>
+        <w:rPr>
+          <w:rFonts w:hint="eastAsia"/>
+        </w:rPr>
+        <w:t>）</w:t>
+      </w:r>
+      <w:r>
+        <w:rPr>
+          <w:rFonts w:hint="eastAsia"/>
+        </w:rPr>
+        <w:t>模型，分别预测出区域的人口与经济变化。基于人口与经济变化预测结果</w:t>
+      </w:r>
+      <w:r>
+        <w:rPr>
+          <w:rFonts w:hint="eastAsia"/>
+        </w:rPr>
+        <w:t>进行岭回归</w:t>
+      </w:r>
+      <w:r>
+        <w:rPr>
+          <w:rFonts w:hint="eastAsia"/>
+        </w:rPr>
+        <w:t>（相关分析存在多重共线性问题）</w:t>
+      </w:r>
+      <w:r>
+        <w:rPr>
+          <w:rFonts w:hint="eastAsia"/>
+        </w:rPr>
+        <w:t>预测出区域的</w:t>
+      </w:r>
+      <w:r>
+        <w:rPr>
+          <w:rFonts w:hint="eastAsia"/>
+        </w:rPr>
+        <w:t>能源消耗量</w:t>
+      </w:r>
+      <w:r>
+        <w:rPr>
+          <w:rFonts w:hint="eastAsia"/>
+        </w:rPr>
+        <w:t>。</w:t>
+      </w:r>
+    </w:p>
+    <w:p>
+      <w:pPr>
+        <w:pStyle w:val="4"/>
+        <w:ind w:firstLine="422"/>
+      </w:pPr>
+      <w:r>
+        <w:rPr>
+          <w:rFonts w:hint="eastAsia"/>
+        </w:rPr>
+        <w:t>2</w:t>
+      </w:r>
+      <w:r>
+        <w:t xml:space="preserve">.2.2 </w:t>
+      </w:r>
+      <w:r>
+        <w:rPr>
+          <w:rFonts w:hint="eastAsia"/>
+        </w:rPr>
+        <w:t>区域碳排放量预测</w:t>
+      </w:r>
+    </w:p>
+    <w:p>
+      <w:pPr>
+        <w:ind w:firstLine="420"/>
+      </w:pPr>
+      <w:r>
+        <w:rPr>
+          <w:rFonts w:hint="eastAsia"/>
+        </w:rPr>
+        <w:t>该</w:t>
+      </w:r>
+      <w:proofErr w:type="gramStart"/>
+      <w:r>
+        <w:rPr>
+          <w:rFonts w:hint="eastAsia"/>
+        </w:rPr>
+        <w:t>小问基本</w:t>
+      </w:r>
+      <w:proofErr w:type="gramEnd"/>
+      <w:r>
+        <w:rPr>
+          <w:rFonts w:hint="eastAsia"/>
+        </w:rPr>
+        <w:t>思路同第一问相似，但需要进行</w:t>
+      </w:r>
+      <w:r>
+        <w:rPr>
+          <w:rFonts w:hint="eastAsia"/>
+        </w:rPr>
+        <w:t>细化</w:t>
+      </w:r>
+      <w:r>
+        <w:rPr>
+          <w:rFonts w:hint="eastAsia"/>
+        </w:rPr>
+        <w:t>，</w:t>
+      </w:r>
+      <w:r>
+        <w:rPr>
+          <w:rFonts w:hint="eastAsia"/>
+        </w:rPr>
+        <w:t>即</w:t>
+      </w:r>
+      <w:r>
+        <w:rPr>
+          <w:rFonts w:hint="eastAsia"/>
+        </w:rPr>
+        <w:t>针对不同部门</w:t>
+      </w:r>
+      <w:r>
+        <w:rPr>
+          <w:rFonts w:hint="eastAsia"/>
+        </w:rPr>
+        <w:t>及其对应的能源消耗品种分别进行碳排放量预测。</w:t>
+      </w:r>
+      <w:r>
+        <w:rPr>
+          <w:rFonts w:hint="eastAsia"/>
+        </w:rPr>
+        <w:t>首先需要</w:t>
+      </w:r>
+      <w:r>
+        <w:rPr>
+          <w:rFonts w:hint="eastAsia"/>
+        </w:rPr>
+        <w:t>利用</w:t>
+      </w:r>
+      <w:r>
+        <w:rPr>
+          <w:rFonts w:hint="eastAsia"/>
+        </w:rPr>
+        <w:t>表格提供的</w:t>
+      </w:r>
+      <w:r>
+        <w:rPr>
+          <w:rFonts w:hint="eastAsia"/>
+        </w:rPr>
+        <w:t>区域各部门的增加值变化量进行预测</w:t>
+      </w:r>
+      <w:r>
+        <w:rPr>
+          <w:rFonts w:hint="eastAsia"/>
+        </w:rPr>
+        <w:t>2</w:t>
+      </w:r>
+      <w:r>
+        <w:t>021~2060</w:t>
+      </w:r>
+      <w:r>
+        <w:rPr>
+          <w:rFonts w:hint="eastAsia"/>
+        </w:rPr>
+        <w:t>年的各部门的增加值</w:t>
+      </w:r>
+      <w:r>
+        <w:rPr>
+          <w:rFonts w:hint="eastAsia"/>
+        </w:rPr>
+        <w:t>(</w:t>
+      </w:r>
+      <w:r>
+        <w:rPr>
+          <w:rFonts w:hint="eastAsia"/>
+        </w:rPr>
+        <w:t>短期</w:t>
+      </w:r>
+      <w:r>
+        <w:rPr>
+          <w:rFonts w:hint="eastAsia"/>
+        </w:rPr>
+        <w:t>灰色预测</w:t>
+      </w:r>
+      <w:r>
+        <w:rPr>
+          <w:rFonts w:hint="eastAsia"/>
+        </w:rPr>
+        <w:t>+</w:t>
+      </w:r>
+      <w:r>
+        <w:rPr>
+          <w:rFonts w:hint="eastAsia"/>
+        </w:rPr>
+        <w:t>长期</w:t>
+      </w:r>
+      <w:r>
+        <w:rPr>
+          <w:rFonts w:hint="eastAsia"/>
+        </w:rPr>
+        <w:t>A</w:t>
+      </w:r>
+      <w:r>
+        <w:t>RIMA</w:t>
+      </w:r>
+      <w:r>
+        <w:rPr>
+          <w:rFonts w:hint="eastAsia"/>
+        </w:rPr>
+        <w:t>预测</w:t>
+      </w:r>
+      <w:r>
+        <w:t>)</w:t>
+      </w:r>
+      <w:r>
+        <w:rPr>
+          <w:rFonts w:hint="eastAsia"/>
+        </w:rPr>
+        <w:t>，进而结合第一</w:t>
+      </w:r>
+      <w:proofErr w:type="gramStart"/>
+      <w:r>
+        <w:rPr>
+          <w:rFonts w:hint="eastAsia"/>
+        </w:rPr>
+        <w:t>问预测</w:t>
+      </w:r>
+      <w:proofErr w:type="gramEnd"/>
+      <w:r>
+        <w:rPr>
+          <w:rFonts w:hint="eastAsia"/>
+        </w:rPr>
+        <w:t>出的人口进行回归预测出各部门的</w:t>
+      </w:r>
+      <w:r>
+        <w:rPr>
+          <w:rFonts w:hint="eastAsia"/>
+        </w:rPr>
+        <w:t>能源消耗量</w:t>
+      </w:r>
+      <w:r>
+        <w:rPr>
+          <w:rFonts w:hint="eastAsia"/>
+        </w:rPr>
+        <w:t>，其中能源部门需要进一步细化预测出能源消耗中发电、供热、其他转换以及损失这四部分的分量</w:t>
+      </w:r>
+      <w:r>
+        <w:rPr>
+          <w:rFonts w:hint="eastAsia"/>
+        </w:rPr>
+        <w:t>。</w:t>
+      </w:r>
+      <w:r>
+        <w:rPr>
+          <w:rFonts w:hint="eastAsia"/>
+        </w:rPr>
+        <w:t>第二步是预测</w:t>
+      </w:r>
+      <w:r>
+        <w:rPr>
+          <w:rFonts w:hint="eastAsia"/>
+        </w:rPr>
+        <w:t>各部门能源消费品种的结构</w:t>
+      </w:r>
+      <w:r>
+        <w:rPr>
+          <w:rFonts w:hint="eastAsia"/>
+        </w:rPr>
+        <w:t>，</w:t>
+      </w:r>
+      <w:r>
+        <w:rPr>
+          <w:rFonts w:hint="eastAsia"/>
+        </w:rPr>
+        <w:t>根据</w:t>
+      </w:r>
+      <w:r>
+        <w:rPr>
+          <w:rFonts w:hint="eastAsia"/>
+        </w:rPr>
+        <w:t>2</w:t>
+      </w:r>
+      <w:r>
+        <w:t>010~2020</w:t>
+      </w:r>
+      <w:r>
+        <w:rPr>
+          <w:rFonts w:hint="eastAsia"/>
+        </w:rPr>
+        <w:t>年间的各部门能源消费品</w:t>
+      </w:r>
+      <w:proofErr w:type="gramStart"/>
+      <w:r>
+        <w:rPr>
+          <w:rFonts w:hint="eastAsia"/>
+        </w:rPr>
+        <w:t>种比例</w:t>
+      </w:r>
+      <w:proofErr w:type="gramEnd"/>
+      <w:r>
+        <w:rPr>
+          <w:rFonts w:hint="eastAsia"/>
+        </w:rPr>
+        <w:t>进行短期灰色预测</w:t>
+      </w:r>
+      <w:r>
+        <w:t>+</w:t>
+      </w:r>
+      <w:r>
+        <w:rPr>
+          <w:rFonts w:hint="eastAsia"/>
+        </w:rPr>
+        <w:t>长期</w:t>
+      </w:r>
+      <w:r>
+        <w:rPr>
+          <w:rFonts w:hint="eastAsia"/>
+        </w:rPr>
+        <w:t>A</w:t>
+      </w:r>
+      <w:r>
+        <w:t>RIMA</w:t>
+      </w:r>
+      <w:r>
+        <w:rPr>
+          <w:rFonts w:hint="eastAsia"/>
+        </w:rPr>
+        <w:t>预测</w:t>
+      </w:r>
+      <w:r>
+        <w:rPr>
+          <w:rFonts w:hint="eastAsia"/>
+        </w:rPr>
+        <w:t>得到</w:t>
+      </w:r>
+      <w:r>
+        <w:rPr>
+          <w:rFonts w:hint="eastAsia"/>
+        </w:rPr>
+        <w:t>2</w:t>
+      </w:r>
+      <w:r>
+        <w:t>021~2060</w:t>
+      </w:r>
+      <w:r>
+        <w:rPr>
+          <w:rFonts w:hint="eastAsia"/>
+        </w:rPr>
+        <w:t>年间的各部门能源消费品种结构</w:t>
+      </w:r>
+      <w:r>
+        <w:rPr>
+          <w:rFonts w:hint="eastAsia"/>
+        </w:rPr>
+        <w:t>，进而结合各部门能源消费量预测出各部门多对应各种能源的消费量。</w:t>
+      </w:r>
+      <w:r>
+        <w:rPr>
+          <w:rFonts w:hint="eastAsia"/>
+        </w:rPr>
+        <w:t>第三步是对各部门的各种能源碳排放因子预测</w:t>
+      </w:r>
+      <w:r>
+        <w:rPr>
+          <w:rFonts w:hint="eastAsia"/>
+        </w:rPr>
+        <w:t>。</w:t>
+      </w:r>
+      <w:r>
+        <w:rPr>
+          <w:rFonts w:hint="eastAsia"/>
+        </w:rPr>
+        <w:lastRenderedPageBreak/>
+        <w:t>利用第二步中预测的各部门的能源消费品种结构预测比例分别对各部门每种碳排放因子进行</w:t>
+      </w:r>
+      <w:r>
+        <w:rPr>
+          <w:rFonts w:hint="eastAsia"/>
+        </w:rPr>
+        <w:t>岭回归预测</w:t>
+      </w:r>
+      <w:r>
+        <w:rPr>
+          <w:rFonts w:hint="eastAsia"/>
+        </w:rPr>
+        <w:t>，以体现消费品种结构变化</w:t>
+      </w:r>
+      <w:r>
+        <w:rPr>
+          <w:rFonts w:hint="eastAsia"/>
+        </w:rPr>
+        <w:t>对区域碳排放因子影响</w:t>
+      </w:r>
+      <w:r>
+        <w:rPr>
+          <w:rFonts w:hint="eastAsia"/>
+        </w:rPr>
+        <w:t>。</w:t>
+      </w:r>
+      <w:r>
+        <w:rPr>
+          <w:rFonts w:hint="eastAsia"/>
+        </w:rPr>
+        <w:t>最后</w:t>
+      </w:r>
+      <w:r>
+        <w:rPr>
+          <w:rFonts w:hint="eastAsia"/>
+        </w:rPr>
+        <w:t>将第二部得到的各部门各种能源消耗量与第三步</w:t>
+      </w:r>
+      <w:r>
+        <w:rPr>
+          <w:rFonts w:hint="eastAsia"/>
+        </w:rPr>
+        <w:t>各部门各种能源的碳排放因子相乘，计算得到</w:t>
+      </w:r>
+      <w:r>
+        <w:rPr>
+          <w:rFonts w:hint="eastAsia"/>
+        </w:rPr>
+        <w:t>区域的碳排放量预测结果</w:t>
+      </w:r>
+      <w:r>
+        <w:rPr>
+          <w:rFonts w:hint="eastAsia"/>
+        </w:rPr>
+        <w:t>。这个结果与</w:t>
+      </w:r>
+      <w:r>
+        <w:rPr>
+          <w:rFonts w:hint="eastAsia"/>
+        </w:rPr>
+        <w:t>2</w:t>
+      </w:r>
+      <w:r>
+        <w:t>010~2021</w:t>
+      </w:r>
+      <w:r>
+        <w:rPr>
+          <w:rFonts w:hint="eastAsia"/>
+        </w:rPr>
+        <w:t>年实际结果进行对比，并进行适当的比例调整，以提高预测精度，得到最终的</w:t>
+      </w:r>
+      <w:r>
+        <w:rPr>
+          <w:rFonts w:hint="eastAsia"/>
+        </w:rPr>
+        <w:t>2</w:t>
+      </w:r>
+      <w:r>
+        <w:t>021~2060</w:t>
+      </w:r>
+      <w:r>
+        <w:rPr>
+          <w:rFonts w:hint="eastAsia"/>
+        </w:rPr>
+        <w:t>年区域的碳排放量预测。</w:t>
+      </w:r>
     </w:p>
     <w:p>
       <w:pPr>
@@ -584,8 +1122,91 @@
     </w:p>
     <w:p>
       <w:pPr>
-        <w:ind w:firstLineChars="0"/>
-      </w:pPr>
+        <w:pStyle w:val="3"/>
+        <w:spacing w:before="156"/>
+      </w:pPr>
+      <w:r>
+        <w:rPr>
+          <w:rFonts w:hint="eastAsia"/>
+        </w:rPr>
+        <w:t>3</w:t>
+      </w:r>
+      <w:r>
+        <w:t xml:space="preserve">.1 </w:t>
+      </w:r>
+      <w:r>
+        <w:rPr>
+          <w:rFonts w:hint="eastAsia"/>
+        </w:rPr>
+        <w:t>相关性假设</w:t>
+      </w:r>
+    </w:p>
+    <w:p>
+      <w:pPr>
+        <w:ind w:firstLine="420"/>
+      </w:pPr>
+      <w:r>
+        <w:rPr>
+          <w:rFonts w:hint="eastAsia"/>
+        </w:rPr>
+        <w:t>对于回归模型，可以假设能源消耗量与人口、区域生产总值间存在关联关系，可以通过历史数据进行分析得出。</w:t>
+      </w:r>
+    </w:p>
+    <w:p>
+      <w:pPr>
+        <w:pStyle w:val="3"/>
+        <w:spacing w:before="156"/>
+      </w:pPr>
+      <w:r>
+        <w:rPr>
+          <w:rFonts w:hint="eastAsia"/>
+        </w:rPr>
+        <w:t>3</w:t>
+      </w:r>
+      <w:r>
+        <w:t xml:space="preserve">.2 </w:t>
+      </w:r>
+      <w:r>
+        <w:rPr>
+          <w:rFonts w:hint="eastAsia"/>
+        </w:rPr>
+        <w:t>持续性假设</w:t>
+      </w:r>
+    </w:p>
+    <w:p>
+      <w:pPr>
+        <w:ind w:firstLine="420"/>
+      </w:pPr>
+      <w:r>
+        <w:rPr>
+          <w:rFonts w:hint="eastAsia"/>
+        </w:rPr>
+        <w:t>对于当前的数据所呈现的趋势，</w:t>
+      </w:r>
+      <w:r>
+        <w:rPr>
+          <w:rFonts w:hint="eastAsia"/>
+        </w:rPr>
+        <w:t>如人口、经济增加、能源消耗量与消费品种</w:t>
+      </w:r>
+      <w:r>
+        <w:rPr>
+          <w:rFonts w:hint="eastAsia"/>
+        </w:rPr>
+        <w:t>结构</w:t>
+      </w:r>
+      <w:r>
+        <w:rPr>
+          <w:rFonts w:hint="eastAsia"/>
+        </w:rPr>
+        <w:t>等，</w:t>
+      </w:r>
+      <w:r>
+        <w:rPr>
+          <w:rFonts w:hint="eastAsia"/>
+        </w:rPr>
+        <w:t>假设仍然可以在预测时间段内保持相同的发展趋势。</w:t>
+      </w:r>
     </w:p>
     <w:p>
       <w:pPr>
@@ -726,9 +1347,210 @@
       <w:pPr>
         <w:ind w:firstLine="420"/>
       </w:pPr>
+      <w:r>
+        <w:rPr>
+          <w:rFonts w:hint="eastAsia"/>
+        </w:rPr>
+        <w:t>根据题目要求</w:t>
+      </w:r>
+      <w:r>
+        <w:rPr>
+          <w:rFonts w:hint="eastAsia"/>
+        </w:rPr>
+        <w:t>能源消费量的预测</w:t>
+      </w:r>
+      <w:r>
+        <w:rPr>
+          <w:rFonts w:hint="eastAsia"/>
+        </w:rPr>
+        <w:t>需要建立</w:t>
+      </w:r>
+      <w:r>
+        <w:rPr>
+          <w:rFonts w:hint="eastAsia"/>
+        </w:rPr>
+        <w:t>起</w:t>
+      </w:r>
+      <w:r>
+        <w:rPr>
+          <w:rFonts w:hint="eastAsia"/>
+        </w:rPr>
+        <w:t>能源消费量</w:t>
+      </w:r>
+      <w:r>
+        <w:rPr>
+          <w:rFonts w:hint="eastAsia"/>
+        </w:rPr>
+        <w:t>与人口与经济变化之间的关系</w:t>
+      </w:r>
+      <w:r>
+        <w:rPr>
+          <w:rFonts w:hint="eastAsia"/>
+        </w:rPr>
+        <w:t>，因此能源消费量预测主要分为三个步骤：</w:t>
+      </w:r>
     </w:p>
     <w:p>
       <w:pPr>
+        <w:ind w:firstLine="420"/>
+      </w:pPr>
+      <w:r>
+        <w:rPr>
+          <w:rFonts w:hint="eastAsia"/>
+        </w:rPr>
+        <w:t>1</w:t>
+      </w:r>
+      <w:r>
+        <w:rPr>
+          <w:rFonts w:hint="eastAsia"/>
+        </w:rPr>
+        <w:t>）</w:t>
+      </w:r>
+      <w:r>
+        <w:rPr>
+          <w:rFonts w:hint="eastAsia"/>
+        </w:rPr>
+        <w:t>建立区域人口预测模型，预测</w:t>
+      </w:r>
+      <w:r>
+        <w:rPr>
+          <w:rFonts w:hint="eastAsia"/>
+        </w:rPr>
+        <w:t>2</w:t>
+      </w:r>
+      <w:r>
+        <w:t>021~2060</w:t>
+      </w:r>
+      <w:r>
+        <w:rPr>
+          <w:rFonts w:hint="eastAsia"/>
+        </w:rPr>
+        <w:t>年间区域的人口变化</w:t>
+      </w:r>
+      <w:r>
+        <w:rPr>
+          <w:rFonts w:hint="eastAsia"/>
+        </w:rPr>
+        <w:t>；</w:t>
+      </w:r>
+    </w:p>
+    <w:p>
+      <w:pPr>
+        <w:ind w:firstLine="420"/>
+      </w:pPr>
+      <w:r>
+        <w:t>2</w:t>
+      </w:r>
+      <w:r>
+        <w:rPr>
+          <w:rFonts w:hint="eastAsia"/>
+        </w:rPr>
+        <w:t>）</w:t>
+      </w:r>
+      <w:r>
+        <w:rPr>
+          <w:rFonts w:hint="eastAsia"/>
+        </w:rPr>
+        <w:t>建立区域的经济预测模型，</w:t>
+      </w:r>
+      <w:r>
+        <w:rPr>
+          <w:rFonts w:hint="eastAsia"/>
+        </w:rPr>
+        <w:t>即</w:t>
+      </w:r>
+      <w:r>
+        <w:rPr>
+          <w:rFonts w:hint="eastAsia"/>
+        </w:rPr>
+        <w:t>对地区</w:t>
+      </w:r>
+      <w:r>
+        <w:rPr>
+          <w:rFonts w:hint="eastAsia"/>
+        </w:rPr>
+        <w:t>2</w:t>
+      </w:r>
+      <w:r>
+        <w:t>021~2060</w:t>
+      </w:r>
+      <w:r>
+        <w:rPr>
+          <w:rFonts w:hint="eastAsia"/>
+        </w:rPr>
+        <w:t>年间的生产总值进行预测；</w:t>
+      </w:r>
+    </w:p>
+    <w:p>
+      <w:pPr>
+        <w:ind w:firstLine="420"/>
+      </w:pPr>
+      <w:r>
+        <w:rPr>
+          <w:rFonts w:hint="eastAsia"/>
+        </w:rPr>
+        <w:t>3</w:t>
+      </w:r>
+      <w:r>
+        <w:rPr>
+          <w:rFonts w:hint="eastAsia"/>
+        </w:rPr>
+        <w:t>）</w:t>
+      </w:r>
+      <w:r>
+        <w:rPr>
+          <w:rFonts w:hint="eastAsia"/>
+        </w:rPr>
+        <w:t>根据区域的人口与经济</w:t>
+      </w:r>
+      <w:r>
+        <w:rPr>
+          <w:rFonts w:hint="eastAsia"/>
+        </w:rPr>
+        <w:t>变化预测</w:t>
+      </w:r>
+      <w:r>
+        <w:rPr>
+          <w:rFonts w:hint="eastAsia"/>
+        </w:rPr>
+        <w:t>，对</w:t>
+      </w:r>
+      <w:r>
+        <w:rPr>
+          <w:rFonts w:hint="eastAsia"/>
+        </w:rPr>
+        <w:t>地区</w:t>
+      </w:r>
+      <w:r>
+        <w:rPr>
+          <w:rFonts w:hint="eastAsia"/>
+        </w:rPr>
+        <w:t>2</w:t>
+      </w:r>
+      <w:r>
+        <w:t>021~2060</w:t>
+      </w:r>
+      <w:r>
+        <w:rPr>
+          <w:rFonts w:hint="eastAsia"/>
+        </w:rPr>
+        <w:t>的能源消费量进行</w:t>
+      </w:r>
+      <w:r>
+        <w:rPr>
+          <w:rFonts w:hint="eastAsia"/>
+        </w:rPr>
+        <w:t>预测</w:t>
+      </w:r>
+      <w:r>
+        <w:rPr>
+          <w:rFonts w:hint="eastAsia"/>
+        </w:rPr>
+        <w:t>。</w:t>
+      </w:r>
+    </w:p>
+    <w:p>
+      <w:pPr>
         <w:pStyle w:val="4"/>
         <w:ind w:firstLine="422"/>
       </w:pPr>
@@ -752,57 +1574,2622 @@
       <w:pPr>
         <w:ind w:firstLine="420"/>
       </w:pPr>
-      <w:hyperlink r:id="rId7" w:history="1">
-        <w:r>
+      <w:r>
+        <w:rPr>
+          <w:rFonts w:hint="eastAsia"/>
+        </w:rPr>
+        <w:t>人口预测模型采用</w:t>
+      </w:r>
+      <w:r>
+        <w:rPr>
+          <w:rFonts w:hint="eastAsia"/>
+        </w:rPr>
+        <w:t>Lo</w:t>
+      </w:r>
+      <w:r>
+        <w:t>gistic</w:t>
+      </w:r>
+      <w:r>
+        <w:rPr>
+          <w:rFonts w:hint="eastAsia"/>
+        </w:rPr>
+        <w:t>人口增长模型</w:t>
+      </w:r>
+      <w:r>
+        <w:rPr>
+          <w:rFonts w:hint="eastAsia"/>
+        </w:rPr>
+        <w:t>。</w:t>
+      </w:r>
+      <w:r>
+        <w:rPr>
+          <w:rFonts w:hint="eastAsia"/>
+        </w:rPr>
+        <w:t>记</w:t>
+      </w:r>
+      <w:r>
+        <w:rPr>
+          <w:rFonts w:hint="eastAsia"/>
+          <w:i/>
+          <w:iCs/>
+        </w:rPr>
+        <w:t>x</w:t>
+      </w:r>
+      <w:r>
+        <w:rPr>
+          <w:rFonts w:hint="eastAsia"/>
+        </w:rPr>
+        <w:t>(</w:t>
+      </w:r>
+      <w:r>
+        <w:rPr>
+          <w:i/>
+          <w:iCs/>
+        </w:rPr>
+        <w:t>t</w:t>
+      </w:r>
+      <w:r>
+        <w:t>)</w:t>
+      </w:r>
+      <w:r>
+        <w:rPr>
+          <w:rFonts w:hint="eastAsia"/>
+        </w:rPr>
+        <w:t>为</w:t>
+      </w:r>
+      <w:r>
+        <w:rPr>
+          <w:i/>
+          <w:iCs/>
+        </w:rPr>
+        <w:t>t</w:t>
+      </w:r>
+      <w:r>
+        <w:rPr>
+          <w:rFonts w:hint="eastAsia"/>
+        </w:rPr>
+        <w:t>年</w:t>
+      </w:r>
+      <w:r>
+        <w:rPr>
+          <w:rFonts w:hint="eastAsia"/>
+        </w:rPr>
+        <w:t>的人口数量</w:t>
+      </w:r>
+      <w:r>
+        <w:rPr>
+          <w:rFonts w:hint="eastAsia"/>
+        </w:rPr>
+        <w:t>，</w:t>
+      </w:r>
+      <w:proofErr w:type="gramStart"/>
+      <w:r>
+        <w:rPr>
+          <w:rFonts w:hint="eastAsia"/>
+        </w:rPr>
+        <w:t>设人口</w:t>
+      </w:r>
+      <w:proofErr w:type="gramEnd"/>
+      <w:r>
+        <w:rPr>
+          <w:rFonts w:hint="eastAsia"/>
+        </w:rPr>
+        <w:t>年增长率</w:t>
+      </w:r>
+      <w:r>
+        <w:rPr>
+          <w:rFonts w:hint="eastAsia"/>
+          <w:i/>
+          <w:iCs/>
+        </w:rPr>
+        <w:t>r</w:t>
+      </w:r>
+      <w:r>
+        <w:t>(</w:t>
+      </w:r>
+      <w:r>
+        <w:rPr>
+          <w:i/>
+          <w:iCs/>
+        </w:rPr>
+        <w:t>x</w:t>
+      </w:r>
+      <w:r>
+        <w:t>)</w:t>
+      </w:r>
+      <w:r>
+        <w:rPr>
+          <w:rFonts w:hint="eastAsia"/>
+        </w:rPr>
+        <w:t>为</w:t>
+      </w:r>
+      <w:r>
+        <w:rPr>
+          <w:rFonts w:hint="eastAsia"/>
+          <w:i/>
+          <w:iCs/>
+        </w:rPr>
+        <w:t>x</w:t>
+      </w:r>
+      <w:r>
+        <w:rPr>
+          <w:rFonts w:hint="eastAsia"/>
+        </w:rPr>
+        <w:t>的</w:t>
+      </w:r>
+      <w:r>
+        <w:rPr>
+          <w:rFonts w:hint="eastAsia"/>
+        </w:rPr>
+        <w:t>线性函数</w:t>
+      </w:r>
+      <w:r>
+        <w:rPr>
+          <w:rFonts w:hint="eastAsia"/>
+        </w:rPr>
+        <w:t>，</w:t>
+      </w:r>
+      <w:r>
+        <w:rPr>
+          <w:rFonts w:hint="eastAsia"/>
+        </w:rPr>
+        <w:t>即</w:t>
+      </w:r>
+      <m:oMath>
+        <m:r>
           <w:rPr>
-            <w:rStyle w:val="ac"/>
+            <w:rFonts w:ascii="Cambria Math" w:hAnsi="Cambria Math"/>
           </w:rPr>
-          <w:t>https://www.stats.gov.cn/sj/sjjd/202302/t20230202_1896485.html</w:t>
-        </w:r>
-      </w:hyperlink>
-      <w:r>
+          <m:t>r</m:t>
+        </m:r>
+        <m:d>
+          <m:dPr>
+            <m:ctrlPr>
+              <w:rPr>
+                <w:rFonts w:ascii="Cambria Math" w:hAnsi="Cambria Math"/>
+                <w:i/>
+              </w:rPr>
+            </m:ctrlPr>
+          </m:dPr>
+          <m:e>
+            <m:r>
+              <w:rPr>
+                <w:rFonts w:ascii="Cambria Math" w:hAnsi="Cambria Math"/>
+              </w:rPr>
+              <m:t>x</m:t>
+            </m:r>
+          </m:e>
+        </m:d>
+        <m:r>
+          <w:rPr>
+            <w:rFonts w:ascii="Cambria Math" w:hAnsi="Cambria Math"/>
+          </w:rPr>
+          <m:t>=r-sx</m:t>
+        </m:r>
+      </m:oMath>
+      <w:r>
+        <w:rPr>
+          <w:i/>
+          <w:iCs/>
+        </w:rPr>
         <w:t xml:space="preserve"> </w:t>
       </w:r>
       <w:r>
         <w:rPr>
           <w:rFonts w:hint="eastAsia"/>
         </w:rPr>
-        <w:t>国家统计局数字</w:t>
-      </w:r>
-      <w:r>
-        <w:rPr>
-          <w:rFonts w:hint="eastAsia"/>
-        </w:rPr>
-        <w:t>，人口</w:t>
-      </w:r>
-      <w:r>
-        <w:rPr>
-          <w:rFonts w:hint="eastAsia"/>
-        </w:rPr>
-        <w:lastRenderedPageBreak/>
-        <w:t>年均增长率</w:t>
-      </w:r>
-      <w:r>
-        <w:rPr>
-          <w:rFonts w:hint="eastAsia"/>
-        </w:rPr>
-        <w:t>2</w:t>
-      </w:r>
-      <w:r>
-        <w:t xml:space="preserve">010~2020 </w:t>
-      </w:r>
-      <w:r>
-        <w:rPr>
-          <w:rFonts w:hint="eastAsia"/>
+        <w:t>。</w:t>
+      </w:r>
+      <w:r>
+        <w:rPr>
+          <w:rFonts w:hint="eastAsia"/>
+        </w:rPr>
+        <w:t>自然资源与环境条件所能</w:t>
+      </w:r>
+      <w:r>
+        <w:rPr>
+          <w:rFonts w:hint="eastAsia"/>
+        </w:rPr>
+        <w:t>容纳的最大人口</w:t>
+      </w:r>
+      <w:r>
+        <w:rPr>
+          <w:rFonts w:hint="eastAsia"/>
+        </w:rPr>
+        <w:t>数为</w:t>
+      </w:r>
+      <m:oMath>
+        <m:sSub>
+          <m:sSubPr>
+            <m:ctrlPr>
+              <w:rPr>
+                <w:rFonts w:ascii="Cambria Math" w:hAnsi="Cambria Math"/>
+                <w:i/>
+              </w:rPr>
+            </m:ctrlPr>
+          </m:sSubPr>
+          <m:e>
+            <m:r>
+              <w:rPr>
+                <w:rFonts w:ascii="Cambria Math" w:hAnsi="Cambria Math"/>
+              </w:rPr>
+              <m:t>x</m:t>
+            </m:r>
+          </m:e>
+          <m:sub>
+            <m:r>
+              <w:rPr>
+                <w:rFonts w:ascii="Cambria Math" w:hAnsi="Cambria Math"/>
+              </w:rPr>
+              <m:t>m</m:t>
+            </m:r>
+          </m:sub>
+        </m:sSub>
+      </m:oMath>
+      <w:r>
+        <w:rPr>
+          <w:rFonts w:hint="eastAsia"/>
+        </w:rPr>
+        <w:t>，</w:t>
+      </w:r>
+      <w:r>
+        <w:rPr>
+          <w:rFonts w:hint="eastAsia"/>
+        </w:rPr>
+        <w:t>当</w:t>
+      </w:r>
+      <m:oMath>
+        <m:r>
+          <w:rPr>
+            <w:rFonts w:ascii="Cambria Math" w:hAnsi="Cambria Math" w:hint="eastAsia"/>
+          </w:rPr>
+          <m:t>x</m:t>
+        </m:r>
+        <m:r>
+          <w:rPr>
+            <w:rFonts w:ascii="Cambria Math" w:hAnsi="Cambria Math"/>
+          </w:rPr>
+          <m:t>=</m:t>
+        </m:r>
+        <m:sSub>
+          <m:sSubPr>
+            <m:ctrlPr>
+              <w:rPr>
+                <w:rFonts w:ascii="Cambria Math" w:hAnsi="Cambria Math"/>
+                <w:i/>
+              </w:rPr>
+            </m:ctrlPr>
+          </m:sSubPr>
+          <m:e>
+            <m:r>
+              <w:rPr>
+                <w:rFonts w:ascii="Cambria Math" w:hAnsi="Cambria Math"/>
+              </w:rPr>
+              <m:t>x</m:t>
+            </m:r>
+          </m:e>
+          <m:sub>
+            <m:r>
+              <w:rPr>
+                <w:rFonts w:ascii="Cambria Math" w:hAnsi="Cambria Math"/>
+              </w:rPr>
+              <m:t>m</m:t>
+            </m:r>
+          </m:sub>
+        </m:sSub>
+      </m:oMath>
+      <w:r>
+        <w:rPr>
+          <w:rFonts w:hint="eastAsia"/>
+        </w:rPr>
+        <w:t>时</w:t>
+      </w:r>
+      <w:r>
+        <w:rPr>
+          <w:rFonts w:hint="eastAsia"/>
+        </w:rPr>
+        <w:t>增长率</w:t>
+      </w:r>
+      <m:oMath>
+        <m:r>
+          <w:rPr>
+            <w:rFonts w:ascii="Cambria Math" w:hAnsi="Cambria Math"/>
+          </w:rPr>
+          <m:t>r(</m:t>
+        </m:r>
+        <m:sSub>
+          <m:sSubPr>
+            <m:ctrlPr>
+              <w:rPr>
+                <w:rFonts w:ascii="Cambria Math" w:hAnsi="Cambria Math"/>
+                <w:i/>
+              </w:rPr>
+            </m:ctrlPr>
+          </m:sSubPr>
+          <m:e>
+            <m:r>
+              <w:rPr>
+                <w:rFonts w:ascii="Cambria Math" w:hAnsi="Cambria Math"/>
+              </w:rPr>
+              <m:t>x</m:t>
+            </m:r>
+          </m:e>
+          <m:sub>
+            <m:r>
+              <w:rPr>
+                <w:rFonts w:ascii="Cambria Math" w:hAnsi="Cambria Math"/>
+              </w:rPr>
+              <m:t>m</m:t>
+            </m:r>
+          </m:sub>
+        </m:sSub>
+        <m:r>
+          <w:rPr>
+            <w:rFonts w:ascii="Cambria Math" w:hAnsi="Cambria Math"/>
+          </w:rPr>
+          <m:t>)=0</m:t>
+        </m:r>
+      </m:oMath>
+      <w:r>
+        <w:rPr>
+          <w:rFonts w:hint="eastAsia"/>
+        </w:rPr>
+        <w:t>，</w:t>
+      </w:r>
+      <w:r>
+        <w:rPr>
+          <w:rFonts w:hint="eastAsia"/>
+        </w:rPr>
+        <w:t>此时</w:t>
+      </w:r>
+      <w:r>
+        <w:rPr>
+          <w:rFonts w:hint="eastAsia"/>
+        </w:rPr>
+        <w:t>可以建立</w:t>
+      </w:r>
+      <w:r>
+        <w:rPr>
+          <w:rFonts w:hint="eastAsia"/>
+        </w:rPr>
+        <w:t>Lo</w:t>
+      </w:r>
+      <w:r>
+        <w:t>gistic</w:t>
+      </w:r>
+      <w:r>
+        <w:rPr>
+          <w:rFonts w:hint="eastAsia"/>
+        </w:rPr>
+        <w:t>人口模型</w:t>
+      </w:r>
+      <w:r>
+        <w:rPr>
+          <w:rFonts w:hint="eastAsia"/>
+          <w:vertAlign w:val="superscript"/>
+        </w:rPr>
+        <w:t>[</w:t>
+      </w:r>
+      <w:r>
+        <w:rPr>
+          <w:vertAlign w:val="superscript"/>
+        </w:rPr>
+        <w:t>1</w:t>
+      </w:r>
+      <w:r>
+        <w:rPr>
+          <w:vertAlign w:val="superscript"/>
         </w:rPr>
         <w:t>0</w:t>
       </w:r>
       <w:r>
-        <w:t>.53%</w:t>
+        <w:rPr>
+          <w:vertAlign w:val="superscript"/>
+        </w:rPr>
+        <w:t>]</w:t>
+      </w:r>
+      <w:r>
+        <w:t>:</w:t>
       </w:r>
     </w:p>
     <w:p>
       <w:pPr>
+        <w:pStyle w:val="11"/>
+        <w:spacing w:before="156" w:after="156"/>
+      </w:pPr>
+      <w:r>
+        <w:rPr>
+          <w:position w:val="-46"/>
+        </w:rPr>
+        <w:object w:dxaOrig="1540" w:dyaOrig="1020" w14:anchorId="72016689">
+          <v:shapetype id="_x0000_t75" coordsize="21600,21600" o:spt="75" o:preferrelative="t" path="m@4@5l@4@11@9@11@9@5xe" filled="f" stroked="f">
+            <v:stroke joinstyle="miter"/>
+            <v:formulas>
+              <v:f eqn="if lineDrawn pixelLineWidth 0"/>
+              <v:f eqn="sum @0 1 0"/>
+              <v:f eqn="sum 0 0 @1"/>
+              <v:f eqn="prod @2 1 2"/>
+              <v:f eqn="prod @3 21600 pixelWidth"/>
+              <v:f eqn="prod @3 21600 pixelHeight"/>
+              <v:f eqn="sum @0 0 1"/>
+              <v:f eqn="prod @6 1 2"/>
+              <v:f eqn="prod @7 21600 pixelWidth"/>
+              <v:f eqn="sum @8 21600 0"/>
+              <v:f eqn="prod @7 21600 pixelHeight"/>
+              <v:f eqn="sum @10 21600 0"/>
+            </v:formulas>
+            <v:path o:extrusionok="f" gradientshapeok="t" o:connecttype="rect"/>
+            <o:lock v:ext="edit" aspectratio="t"/>
+          </v:shapetype>
+          <v:shape id="_x0000_i1025" type="#_x0000_t75" style="width:77pt;height:50.95pt" o:ole="">
+            <v:imagedata r:id="rId7" o:title=""/>
+          </v:shape>
+          <o:OLEObject Type="Embed" ProgID="Equation.DSMT4" ShapeID="_x0000_i1025" DrawAspect="Content" ObjectID="_1766777396" r:id="rId8"/>
+        </w:object>
+      </w:r>
+      <w:r>
+        <w:t xml:space="preserve">              </w:t>
+      </w:r>
+      <w:r>
+        <w:t xml:space="preserve"> </w:t>
+      </w:r>
+      <w:r>
+        <w:t xml:space="preserve"> </w:t>
+      </w:r>
+      <w:r>
+        <w:t xml:space="preserve">   </w:t>
+      </w:r>
+      <w:r>
+        <w:t xml:space="preserve">                               </w:t>
+      </w:r>
+      <w:r>
+        <w:t xml:space="preserve">     </w:t>
+      </w:r>
+      <w:r>
+        <w:t>(</w:t>
+      </w:r>
+      <w:r>
+        <w:rPr>
+          <w:rFonts w:hint="eastAsia"/>
+        </w:rPr>
+        <w:t>6</w:t>
+      </w:r>
+      <w:r>
+        <w:t>.1</w:t>
+      </w:r>
+      <w:r>
+        <w:t>)</w:t>
+      </w:r>
+    </w:p>
+    <w:p>
+      <w:pPr>
+        <w:ind w:firstLineChars="0" w:firstLine="0"/>
+      </w:pPr>
+      <w:r>
+        <w:rPr>
+          <w:rFonts w:hint="eastAsia"/>
+        </w:rPr>
+        <w:t>其解为</w:t>
+      </w:r>
+      <w:r>
+        <w:rPr>
+          <w:rFonts w:hint="eastAsia"/>
+        </w:rPr>
+        <w:t>:</w:t>
+      </w:r>
+    </w:p>
+    <w:p>
+      <w:pPr>
+        <w:pStyle w:val="11"/>
+        <w:spacing w:before="156" w:after="156"/>
+      </w:pPr>
+      <w:r>
+        <w:rPr>
+          <w:position w:val="-58"/>
+        </w:rPr>
+        <w:object w:dxaOrig="2220" w:dyaOrig="920" w14:anchorId="126B504F">
+          <v:shape id="_x0000_i1026" type="#_x0000_t75" style="width:110.75pt;height:45.95pt" o:ole="">
+            <v:imagedata r:id="rId9" o:title=""/>
+          </v:shape>
+          <o:OLEObject Type="Embed" ProgID="Equation.DSMT4" ShapeID="_x0000_i1026" DrawAspect="Content" ObjectID="_1766777397" r:id="rId10"/>
+        </w:object>
+      </w:r>
+      <w:r>
+        <w:t xml:space="preserve">     </w:t>
+      </w:r>
+      <w:r>
+        <w:t xml:space="preserve">      </w:t>
+      </w:r>
+      <w:r>
+        <w:t xml:space="preserve">  </w:t>
+      </w:r>
+      <w:r>
+        <w:t xml:space="preserve">                            </w:t>
+      </w:r>
+      <w:r>
+        <w:t xml:space="preserve">    </w:t>
+      </w:r>
+      <w:r>
+        <w:t xml:space="preserve">     </w:t>
+      </w:r>
+      <w:r>
+        <w:rPr>
+          <w:rFonts w:hint="eastAsia"/>
+        </w:rPr>
+        <w:t>(</w:t>
+      </w:r>
+      <w:r>
+        <w:t>6.2</w:t>
+      </w:r>
+      <w:r>
+        <w:t>)</w:t>
+      </w:r>
+    </w:p>
+    <w:p>
+      <w:pPr>
+        <w:ind w:firstLineChars="0" w:firstLine="0"/>
+      </w:pPr>
+      <w:r>
+        <w:rPr>
+          <w:rFonts w:hint="eastAsia"/>
+        </w:rPr>
+        <w:t>式中</w:t>
+      </w:r>
+      <m:oMath>
+        <m:sSub>
+          <m:sSubPr>
+            <m:ctrlPr>
+              <w:rPr>
+                <w:rFonts w:ascii="Cambria Math" w:hAnsi="Cambria Math"/>
+                <w:i/>
+              </w:rPr>
+            </m:ctrlPr>
+          </m:sSubPr>
+          <m:e>
+            <m:r>
+              <w:rPr>
+                <w:rFonts w:ascii="Cambria Math" w:hAnsi="Cambria Math"/>
+              </w:rPr>
+              <m:t>t</m:t>
+            </m:r>
+          </m:e>
+          <m:sub>
+            <m:r>
+              <w:rPr>
+                <w:rFonts w:ascii="Cambria Math" w:hAnsi="Cambria Math"/>
+              </w:rPr>
+              <m:t>0</m:t>
+            </m:r>
+          </m:sub>
+        </m:sSub>
+        <m:r>
+          <w:rPr>
+            <w:rFonts w:ascii="Cambria Math" w:hAnsi="Cambria Math"/>
+          </w:rPr>
+          <m:t>=2010,</m:t>
+        </m:r>
+        <m:sSub>
+          <m:sSubPr>
+            <m:ctrlPr>
+              <w:rPr>
+                <w:rFonts w:ascii="Cambria Math" w:hAnsi="Cambria Math"/>
+                <w:i/>
+              </w:rPr>
+            </m:ctrlPr>
+          </m:sSubPr>
+          <m:e>
+            <m:r>
+              <w:rPr>
+                <w:rFonts w:ascii="Cambria Math" w:hAnsi="Cambria Math" w:hint="eastAsia"/>
+              </w:rPr>
+              <m:t>x</m:t>
+            </m:r>
+          </m:e>
+          <m:sub>
+            <m:r>
+              <w:rPr>
+                <w:rFonts w:ascii="Cambria Math" w:hAnsi="Cambria Math"/>
+              </w:rPr>
+              <m:t>0</m:t>
+            </m:r>
+          </m:sub>
+        </m:sSub>
+        <m:r>
+          <w:rPr>
+            <w:rFonts w:ascii="Cambria Math" w:hAnsi="Cambria Math"/>
+          </w:rPr>
+          <m:t>=7869.34</m:t>
+        </m:r>
+      </m:oMath>
+      <w:r>
+        <w:rPr>
+          <w:rFonts w:hint="eastAsia"/>
+        </w:rPr>
+        <w:t>。</w:t>
+      </w:r>
+      <w:r>
+        <w:rPr>
+          <w:rFonts w:hint="eastAsia"/>
+        </w:rPr>
+        <w:t>上式模型中</w:t>
+      </w:r>
+      <w:r>
+        <w:rPr>
+          <w:rFonts w:hint="eastAsia"/>
+        </w:rPr>
+        <w:t>需要求解出未知参数</w:t>
+      </w:r>
+      <m:oMath>
+        <m:sSub>
+          <m:sSubPr>
+            <m:ctrlPr>
+              <w:rPr>
+                <w:rFonts w:ascii="Cambria Math" w:hAnsi="Cambria Math"/>
+                <w:i/>
+              </w:rPr>
+            </m:ctrlPr>
+          </m:sSubPr>
+          <m:e>
+            <m:r>
+              <w:rPr>
+                <w:rFonts w:ascii="Cambria Math" w:hAnsi="Cambria Math"/>
+              </w:rPr>
+              <m:t>x</m:t>
+            </m:r>
+          </m:e>
+          <m:sub>
+            <m:r>
+              <w:rPr>
+                <w:rFonts w:ascii="Cambria Math" w:hAnsi="Cambria Math"/>
+              </w:rPr>
+              <m:t>m</m:t>
+            </m:r>
+          </m:sub>
+        </m:sSub>
+      </m:oMath>
+      <w:r>
+        <w:rPr>
+          <w:rFonts w:hint="eastAsia"/>
+        </w:rPr>
+        <w:t>与</w:t>
+      </w:r>
+      <m:oMath>
+        <m:r>
+          <w:rPr>
+            <w:rFonts w:ascii="Cambria Math" w:hAnsi="Cambria Math" w:hint="eastAsia"/>
+          </w:rPr>
+          <m:t>r</m:t>
+        </m:r>
+      </m:oMath>
+      <w:r>
+        <w:rPr>
+          <w:rFonts w:hint="eastAsia"/>
+        </w:rPr>
+        <w:t>，</w:t>
+      </w:r>
+      <w:r>
+        <w:rPr>
+          <w:rFonts w:hint="eastAsia"/>
+        </w:rPr>
+        <w:t>因此需要</w:t>
+      </w:r>
+      <w:r>
+        <w:rPr>
+          <w:rFonts w:hint="eastAsia"/>
+        </w:rPr>
+        <w:t>利用</w:t>
+      </w:r>
+      <w:r>
+        <w:rPr>
+          <w:rFonts w:hint="eastAsia"/>
+        </w:rPr>
+        <w:t>提供的</w:t>
+      </w:r>
+      <w:r>
+        <w:rPr>
+          <w:rFonts w:hint="eastAsia"/>
+        </w:rPr>
+        <w:t>2</w:t>
+      </w:r>
+      <w:r>
+        <w:t>010~2020</w:t>
+      </w:r>
+      <w:r>
+        <w:rPr>
+          <w:rFonts w:hint="eastAsia"/>
+        </w:rPr>
+        <w:t>年的人口数据对</w:t>
+      </w:r>
+      <w:r>
+        <w:rPr>
+          <w:rFonts w:hint="eastAsia"/>
+        </w:rPr>
+        <w:t>模型参数进行非线性最小二乘拟合</w:t>
+      </w:r>
+      <w:r>
+        <w:rPr>
+          <w:rFonts w:hint="eastAsia"/>
+        </w:rPr>
+        <w:t>，拟合</w:t>
+      </w:r>
+      <w:r>
+        <w:rPr>
+          <w:rFonts w:hint="eastAsia"/>
+        </w:rPr>
+        <w:t>效</w:t>
+      </w:r>
+      <w:r>
+        <w:rPr>
+          <w:rFonts w:hint="eastAsia"/>
+        </w:rPr>
+        <w:t>果如图</w:t>
+      </w:r>
+      <w:r>
+        <w:rPr>
+          <w:rFonts w:hint="eastAsia"/>
+        </w:rPr>
+        <w:t>6</w:t>
+      </w:r>
+      <w:r>
+        <w:t>-1</w:t>
+      </w:r>
+      <w:r>
+        <w:rPr>
+          <w:rFonts w:hint="eastAsia"/>
+        </w:rPr>
+        <w:t>所示</w:t>
+      </w:r>
+      <w:r>
+        <w:rPr>
+          <w:rFonts w:hint="eastAsia"/>
+        </w:rPr>
+        <w:t>，得到模型如式</w:t>
+      </w:r>
+      <w:r>
+        <w:rPr>
+          <w:rFonts w:hint="eastAsia"/>
+        </w:rPr>
+        <w:t>6</w:t>
+      </w:r>
+      <w:r>
+        <w:t>.3</w:t>
+      </w:r>
+      <w:r>
+        <w:rPr>
+          <w:rFonts w:hint="eastAsia"/>
+        </w:rPr>
+        <w:t>。</w:t>
+      </w:r>
+    </w:p>
+    <w:p>
+      <w:pPr>
+        <w:pStyle w:val="af"/>
+      </w:pPr>
+      <w:r>
+        <w:rPr>
+          <w:rFonts w:hint="eastAsia"/>
+          <w:noProof/>
+        </w:rPr>
+        <w:lastRenderedPageBreak/>
+        <w:drawing>
+          <wp:inline distT="0" distB="0" distL="0" distR="0" wp14:anchorId="5AC539EA" wp14:editId="5CED0B61">
+            <wp:extent cx="3916680" cy="2407920"/>
+            <wp:effectExtent l="0" t="0" r="7620" b="0"/>
+            <wp:docPr id="1579781076" name="图片 1"/>
+            <wp:cNvGraphicFramePr>
+              <a:graphicFrameLocks xmlns:a="http://schemas.openxmlformats.org/drawingml/2006/main" noChangeAspect="1"/>
+            </wp:cNvGraphicFramePr>
+            <a:graphic xmlns:a="http://schemas.openxmlformats.org/drawingml/2006/main">
+              <a:graphicData uri="http://schemas.openxmlformats.org/drawingml/2006/picture">
+                <pic:pic xmlns:pic="http://schemas.openxmlformats.org/drawingml/2006/picture">
+                  <pic:nvPicPr>
+                    <pic:cNvPr id="1579781076" name="图片 1579781076"/>
+                    <pic:cNvPicPr/>
+                  </pic:nvPicPr>
+                  <pic:blipFill>
+                    <a:blip r:embed="rId11"/>
+                    <a:stretch>
+                      <a:fillRect/>
+                    </a:stretch>
+                  </pic:blipFill>
+                  <pic:spPr>
+                    <a:xfrm>
+                      <a:off x="0" y="0"/>
+                      <a:ext cx="3916680" cy="2407920"/>
+                    </a:xfrm>
+                    <a:prstGeom prst="rect">
+                      <a:avLst/>
+                    </a:prstGeom>
+                  </pic:spPr>
+                </pic:pic>
+              </a:graphicData>
+            </a:graphic>
+          </wp:inline>
+        </w:drawing>
+      </w:r>
+    </w:p>
+    <w:p>
+      <w:pPr>
+        <w:pStyle w:val="af"/>
+      </w:pPr>
+      <w:r>
+        <w:rPr>
+          <w:rFonts w:hint="eastAsia"/>
+        </w:rPr>
+        <w:t>图</w:t>
+      </w:r>
+      <w:r>
+        <w:rPr>
+          <w:rFonts w:hint="eastAsia"/>
+        </w:rPr>
+        <w:t>6</w:t>
+      </w:r>
+      <w:r>
+        <w:t xml:space="preserve">-1 </w:t>
+      </w:r>
+      <w:r>
+        <w:rPr>
+          <w:rFonts w:hint="eastAsia"/>
+        </w:rPr>
+        <w:t>Lo</w:t>
+      </w:r>
+      <w:r>
+        <w:t>gistic</w:t>
+      </w:r>
+      <w:r>
+        <w:rPr>
+          <w:rFonts w:hint="eastAsia"/>
+        </w:rPr>
+        <w:t>人口模型拟合</w:t>
+      </w:r>
+      <w:r>
+        <w:rPr>
+          <w:rFonts w:hint="eastAsia"/>
+        </w:rPr>
+        <w:t>效果</w:t>
+      </w:r>
+    </w:p>
+    <w:p>
+      <w:pPr>
+        <w:pStyle w:val="11"/>
+        <w:spacing w:before="156" w:after="156"/>
+      </w:pPr>
+      <w:r>
+        <w:rPr>
+          <w:position w:val="-52"/>
+        </w:rPr>
+        <w:object w:dxaOrig="2960" w:dyaOrig="859" w14:anchorId="23D20F77">
+          <v:shape id="_x0000_i1027" type="#_x0000_t75" style="width:147.9pt;height:43.2pt" o:ole="">
+            <v:imagedata r:id="rId12" o:title=""/>
+          </v:shape>
+          <o:OLEObject Type="Embed" ProgID="Equation.DSMT4" ShapeID="_x0000_i1027" DrawAspect="Content" ObjectID="_1766777398" r:id="rId13"/>
+        </w:object>
+      </w:r>
+      <w:r>
+        <w:rPr>
+          <w:position w:val="-4"/>
+        </w:rPr>
+        <w:object w:dxaOrig="180" w:dyaOrig="279" w14:anchorId="32F32C44">
+          <v:shape id="_x0000_i1028" type="#_x0000_t75" style="width:8.85pt;height:13.85pt" o:ole="">
+            <v:imagedata r:id="rId14" o:title=""/>
+          </v:shape>
+          <o:OLEObject Type="Embed" ProgID="Equation.DSMT4" ShapeID="_x0000_i1028" DrawAspect="Content" ObjectID="_1766777399" r:id="rId15"/>
+        </w:object>
+      </w:r>
+      <w:r>
+        <w:t xml:space="preserve">  </w:t>
+      </w:r>
+      <w:r>
+        <w:t xml:space="preserve"> </w:t>
+      </w:r>
+      <w:r>
+        <w:t xml:space="preserve">    </w:t>
+      </w:r>
+      <w:r>
+        <w:t xml:space="preserve">             </w:t>
+      </w:r>
+      <w:r>
+        <w:t xml:space="preserve"> </w:t>
+      </w:r>
+      <w:r>
+        <w:t xml:space="preserve">  </w:t>
+      </w:r>
+      <w:r>
+        <w:t xml:space="preserve">       </w:t>
+      </w:r>
+      <w:r>
+        <w:t xml:space="preserve"> </w:t>
+      </w:r>
+      <w:r>
+        <w:rPr>
+          <w:rFonts w:hint="eastAsia"/>
+        </w:rPr>
+        <w:t>(</w:t>
+      </w:r>
+      <w:r>
+        <w:t>6.3)</w:t>
+      </w:r>
+    </w:p>
+    <w:p>
+      <w:pPr>
+        <w:ind w:firstLine="420"/>
+      </w:pPr>
+      <w:r>
+        <w:rPr>
+          <w:rFonts w:hint="eastAsia"/>
+        </w:rPr>
+        <w:t>利用式</w:t>
+      </w:r>
+      <w:r>
+        <w:rPr>
+          <w:rFonts w:hint="eastAsia"/>
+        </w:rPr>
+        <w:t>6</w:t>
+      </w:r>
+      <w:r>
+        <w:t>.3</w:t>
+      </w:r>
+      <w:r>
+        <w:rPr>
+          <w:rFonts w:hint="eastAsia"/>
+        </w:rPr>
+        <w:t>的模型预测得到</w:t>
+      </w:r>
+      <w:r>
+        <w:rPr>
+          <w:rFonts w:hint="eastAsia"/>
+        </w:rPr>
+        <w:t>2</w:t>
+      </w:r>
+      <w:r>
+        <w:t>021~2060</w:t>
+      </w:r>
+      <w:r>
+        <w:rPr>
+          <w:rFonts w:hint="eastAsia"/>
+        </w:rPr>
+        <w:t>年该地区的人口</w:t>
+      </w:r>
+      <w:r>
+        <w:rPr>
+          <w:rFonts w:hint="eastAsia"/>
+        </w:rPr>
+        <w:t>如表</w:t>
+      </w:r>
+      <w:r>
+        <w:rPr>
+          <w:rFonts w:hint="eastAsia"/>
+        </w:rPr>
+        <w:t>6</w:t>
+      </w:r>
+      <w:r>
+        <w:t>.</w:t>
+      </w:r>
+      <w:r>
+        <w:t>1</w:t>
+      </w:r>
+      <w:r>
+        <w:rPr>
+          <w:rFonts w:hint="eastAsia"/>
+        </w:rPr>
+        <w:t>，</w:t>
+      </w:r>
+      <w:r>
+        <w:rPr>
+          <w:rFonts w:hint="eastAsia"/>
+        </w:rPr>
+        <w:t>从中</w:t>
+      </w:r>
+      <w:r>
+        <w:rPr>
+          <w:rFonts w:hint="eastAsia"/>
+        </w:rPr>
+        <w:t>不难发现人口变化逐渐趋于地区所能容纳的最大人口</w:t>
+      </w:r>
+      <w:r>
+        <w:rPr>
+          <w:rFonts w:hint="eastAsia"/>
+        </w:rPr>
+        <w:t>。</w:t>
+      </w:r>
+    </w:p>
+    <w:p>
+      <w:pPr>
+        <w:pStyle w:val="af"/>
+        <w:rPr>
+          <w:rFonts w:hint="eastAsia"/>
+        </w:rPr>
+      </w:pPr>
+      <w:r>
+        <w:rPr>
+          <w:rFonts w:hint="eastAsia"/>
+        </w:rPr>
+        <w:t>表</w:t>
+      </w:r>
+      <w:r>
+        <w:rPr>
+          <w:rFonts w:hint="eastAsia"/>
+        </w:rPr>
+        <w:t>6</w:t>
+      </w:r>
+      <w:r>
+        <w:t xml:space="preserve">.1 </w:t>
+      </w:r>
+      <w:r>
+        <w:rPr>
+          <w:rFonts w:hint="eastAsia"/>
+        </w:rPr>
+        <w:t>地区人口预测</w:t>
+      </w:r>
+      <w:r>
+        <w:t xml:space="preserve"> </w:t>
+      </w:r>
+    </w:p>
+    <w:tbl>
+      <w:tblPr>
+        <w:tblStyle w:val="af1"/>
+        <w:tblW w:w="0" w:type="auto"/>
+        <w:tblBorders>
+          <w:top w:val="single" w:sz="8" w:space="0" w:color="auto"/>
+          <w:left w:val="none" w:sz="0" w:space="0" w:color="auto"/>
+          <w:bottom w:val="single" w:sz="8" w:space="0" w:color="auto"/>
+          <w:right w:val="none" w:sz="0" w:space="0" w:color="auto"/>
+          <w:insideH w:val="none" w:sz="0" w:space="0" w:color="auto"/>
+          <w:insideV w:val="none" w:sz="0" w:space="0" w:color="auto"/>
+        </w:tblBorders>
+        <w:tblLook w:val="04A0" w:firstRow="1" w:lastRow="0" w:firstColumn="1" w:lastColumn="0" w:noHBand="0" w:noVBand="1"/>
+      </w:tblPr>
+      <w:tblGrid>
+        <w:gridCol w:w="695"/>
+        <w:gridCol w:w="899"/>
+        <w:gridCol w:w="649"/>
+        <w:gridCol w:w="899"/>
+        <w:gridCol w:w="902"/>
+        <w:gridCol w:w="67"/>
+        <w:gridCol w:w="851"/>
+        <w:gridCol w:w="858"/>
+        <w:gridCol w:w="899"/>
+        <w:gridCol w:w="656"/>
+        <w:gridCol w:w="931"/>
+      </w:tblGrid>
+      <w:tr>
+        <w:trPr>
+          <w:trHeight w:val="882"/>
+        </w:trPr>
+        <w:tc>
+          <w:tcPr>
+            <w:tcW w:w="695" w:type="dxa"/>
+            <w:tcBorders>
+              <w:top w:val="single" w:sz="8" w:space="0" w:color="auto"/>
+              <w:bottom w:val="single" w:sz="4" w:space="0" w:color="auto"/>
+            </w:tcBorders>
+            <w:vAlign w:val="center"/>
+          </w:tcPr>
+          <w:p>
+            <w:pPr>
+              <w:pStyle w:val="af"/>
+            </w:pPr>
+            <w:r>
+              <w:rPr>
+                <w:rFonts w:hint="eastAsia"/>
+              </w:rPr>
+              <w:t>年份</w:t>
+            </w:r>
+          </w:p>
+        </w:tc>
+        <w:tc>
+          <w:tcPr>
+            <w:tcW w:w="899" w:type="dxa"/>
+            <w:tcBorders>
+              <w:top w:val="single" w:sz="8" w:space="0" w:color="auto"/>
+              <w:bottom w:val="single" w:sz="4" w:space="0" w:color="auto"/>
+            </w:tcBorders>
+            <w:vAlign w:val="center"/>
+          </w:tcPr>
+          <w:p>
+            <w:pPr>
+              <w:pStyle w:val="af"/>
+            </w:pPr>
+            <w:r>
+              <w:rPr>
+                <w:rFonts w:hint="eastAsia"/>
+              </w:rPr>
+              <w:t>人口</w:t>
+            </w:r>
+            <w:r>
+              <w:rPr>
+                <w:rFonts w:hint="eastAsia"/>
+              </w:rPr>
+              <w:t>(</w:t>
+            </w:r>
+            <w:r>
+              <w:rPr>
+                <w:rFonts w:hint="eastAsia"/>
+              </w:rPr>
+              <w:t>万人</w:t>
+            </w:r>
+            <w:r>
+              <w:t>)</w:t>
+            </w:r>
+          </w:p>
+        </w:tc>
+        <w:tc>
+          <w:tcPr>
+            <w:tcW w:w="649" w:type="dxa"/>
+            <w:tcBorders>
+              <w:top w:val="single" w:sz="8" w:space="0" w:color="auto"/>
+              <w:bottom w:val="single" w:sz="4" w:space="0" w:color="auto"/>
+            </w:tcBorders>
+            <w:vAlign w:val="center"/>
+          </w:tcPr>
+          <w:p>
+            <w:pPr>
+              <w:pStyle w:val="af"/>
+            </w:pPr>
+            <w:r>
+              <w:rPr>
+                <w:rFonts w:hint="eastAsia"/>
+              </w:rPr>
+              <w:t>年份</w:t>
+            </w:r>
+          </w:p>
+        </w:tc>
+        <w:tc>
+          <w:tcPr>
+            <w:tcW w:w="899" w:type="dxa"/>
+            <w:tcBorders>
+              <w:top w:val="single" w:sz="8" w:space="0" w:color="auto"/>
+              <w:bottom w:val="single" w:sz="4" w:space="0" w:color="auto"/>
+            </w:tcBorders>
+            <w:vAlign w:val="center"/>
+          </w:tcPr>
+          <w:p>
+            <w:pPr>
+              <w:pStyle w:val="af"/>
+            </w:pPr>
+            <w:r>
+              <w:rPr>
+                <w:rFonts w:hint="eastAsia"/>
+              </w:rPr>
+              <w:t>人口</w:t>
+            </w:r>
+            <w:r>
+              <w:rPr>
+                <w:rFonts w:hint="eastAsia"/>
+              </w:rPr>
+              <w:t>(</w:t>
+            </w:r>
+            <w:r>
+              <w:rPr>
+                <w:rFonts w:hint="eastAsia"/>
+              </w:rPr>
+              <w:t>万人</w:t>
+            </w:r>
+            <w:r>
+              <w:t>)</w:t>
+            </w:r>
+          </w:p>
+        </w:tc>
+        <w:tc>
+          <w:tcPr>
+            <w:tcW w:w="969" w:type="dxa"/>
+            <w:gridSpan w:val="2"/>
+            <w:tcBorders>
+              <w:top w:val="single" w:sz="8" w:space="0" w:color="auto"/>
+              <w:bottom w:val="single" w:sz="4" w:space="0" w:color="auto"/>
+            </w:tcBorders>
+            <w:vAlign w:val="center"/>
+          </w:tcPr>
+          <w:p>
+            <w:pPr>
+              <w:pStyle w:val="af"/>
+            </w:pPr>
+            <w:r>
+              <w:rPr>
+                <w:rFonts w:hint="eastAsia"/>
+              </w:rPr>
+              <w:t>年份</w:t>
+            </w:r>
+          </w:p>
+        </w:tc>
+        <w:tc>
+          <w:tcPr>
+            <w:tcW w:w="851" w:type="dxa"/>
+            <w:tcBorders>
+              <w:top w:val="single" w:sz="8" w:space="0" w:color="auto"/>
+              <w:bottom w:val="single" w:sz="4" w:space="0" w:color="auto"/>
+            </w:tcBorders>
+            <w:vAlign w:val="center"/>
+          </w:tcPr>
+          <w:p>
+            <w:pPr>
+              <w:pStyle w:val="af"/>
+            </w:pPr>
+            <w:r>
+              <w:rPr>
+                <w:rFonts w:hint="eastAsia"/>
+              </w:rPr>
+              <w:t>人口</w:t>
+            </w:r>
+            <w:r>
+              <w:rPr>
+                <w:rFonts w:hint="eastAsia"/>
+              </w:rPr>
+              <w:t>(</w:t>
+            </w:r>
+            <w:r>
+              <w:rPr>
+                <w:rFonts w:hint="eastAsia"/>
+              </w:rPr>
+              <w:t>万人</w:t>
+            </w:r>
+            <w:r>
+              <w:t>)</w:t>
+            </w:r>
+          </w:p>
+        </w:tc>
+        <w:tc>
+          <w:tcPr>
+            <w:tcW w:w="858" w:type="dxa"/>
+            <w:tcBorders>
+              <w:top w:val="single" w:sz="8" w:space="0" w:color="auto"/>
+              <w:bottom w:val="single" w:sz="4" w:space="0" w:color="auto"/>
+            </w:tcBorders>
+            <w:vAlign w:val="center"/>
+          </w:tcPr>
+          <w:p>
+            <w:pPr>
+              <w:pStyle w:val="af"/>
+            </w:pPr>
+            <w:r>
+              <w:rPr>
+                <w:rFonts w:hint="eastAsia"/>
+              </w:rPr>
+              <w:t>年份</w:t>
+            </w:r>
+          </w:p>
+        </w:tc>
+        <w:tc>
+          <w:tcPr>
+            <w:tcW w:w="899" w:type="dxa"/>
+            <w:tcBorders>
+              <w:top w:val="single" w:sz="8" w:space="0" w:color="auto"/>
+              <w:bottom w:val="single" w:sz="4" w:space="0" w:color="auto"/>
+            </w:tcBorders>
+            <w:vAlign w:val="center"/>
+          </w:tcPr>
+          <w:p>
+            <w:pPr>
+              <w:pStyle w:val="af"/>
+            </w:pPr>
+            <w:r>
+              <w:rPr>
+                <w:rFonts w:hint="eastAsia"/>
+              </w:rPr>
+              <w:t>人口</w:t>
+            </w:r>
+            <w:r>
+              <w:rPr>
+                <w:rFonts w:hint="eastAsia"/>
+              </w:rPr>
+              <w:t>(</w:t>
+            </w:r>
+            <w:r>
+              <w:rPr>
+                <w:rFonts w:hint="eastAsia"/>
+              </w:rPr>
+              <w:t>万人</w:t>
+            </w:r>
+            <w:r>
+              <w:t>)</w:t>
+            </w:r>
+          </w:p>
+        </w:tc>
+        <w:tc>
+          <w:tcPr>
+            <w:tcW w:w="656" w:type="dxa"/>
+            <w:tcBorders>
+              <w:top w:val="single" w:sz="8" w:space="0" w:color="auto"/>
+              <w:bottom w:val="single" w:sz="4" w:space="0" w:color="auto"/>
+            </w:tcBorders>
+            <w:vAlign w:val="center"/>
+          </w:tcPr>
+          <w:p>
+            <w:pPr>
+              <w:pStyle w:val="af"/>
+            </w:pPr>
+            <w:r>
+              <w:rPr>
+                <w:rFonts w:hint="eastAsia"/>
+              </w:rPr>
+              <w:t>年份</w:t>
+            </w:r>
+          </w:p>
+        </w:tc>
+        <w:tc>
+          <w:tcPr>
+            <w:tcW w:w="931" w:type="dxa"/>
+            <w:tcBorders>
+              <w:top w:val="single" w:sz="8" w:space="0" w:color="auto"/>
+              <w:bottom w:val="single" w:sz="4" w:space="0" w:color="auto"/>
+            </w:tcBorders>
+            <w:vAlign w:val="center"/>
+          </w:tcPr>
+          <w:p>
+            <w:pPr>
+              <w:pStyle w:val="af"/>
+            </w:pPr>
+            <w:r>
+              <w:rPr>
+                <w:rFonts w:hint="eastAsia"/>
+              </w:rPr>
+              <w:t>人口</w:t>
+            </w:r>
+          </w:p>
+          <w:p>
+            <w:pPr>
+              <w:pStyle w:val="af"/>
+            </w:pPr>
+            <w:r>
+              <w:rPr>
+                <w:rFonts w:hint="eastAsia"/>
+              </w:rPr>
+              <w:t>(</w:t>
+            </w:r>
+            <w:r>
+              <w:rPr>
+                <w:rFonts w:hint="eastAsia"/>
+              </w:rPr>
+              <w:t>万人</w:t>
+            </w:r>
+            <w:r>
+              <w:t>)</w:t>
+            </w:r>
+          </w:p>
+        </w:tc>
+      </w:tr>
+      <w:tr>
+        <w:tc>
+          <w:tcPr>
+            <w:tcW w:w="695" w:type="dxa"/>
+            <w:tcBorders>
+              <w:top w:val="single" w:sz="4" w:space="0" w:color="auto"/>
+            </w:tcBorders>
+            <w:vAlign w:val="center"/>
+          </w:tcPr>
+          <w:p>
+            <w:pPr>
+              <w:pStyle w:val="af"/>
+            </w:pPr>
+            <w:r>
+              <w:rPr>
+                <w:rFonts w:hint="eastAsia"/>
+              </w:rPr>
+              <w:t>2</w:t>
+            </w:r>
+            <w:r>
+              <w:t>021</w:t>
+            </w:r>
+          </w:p>
+        </w:tc>
+        <w:tc>
+          <w:tcPr>
+            <w:tcW w:w="899" w:type="dxa"/>
+            <w:tcBorders>
+              <w:top w:val="single" w:sz="4" w:space="0" w:color="auto"/>
+            </w:tcBorders>
+          </w:tcPr>
+          <w:p>
+            <w:pPr>
+              <w:pStyle w:val="af"/>
+            </w:pPr>
+            <w:r>
+              <w:t xml:space="preserve">8497.43 </w:t>
+            </w:r>
+          </w:p>
+        </w:tc>
+        <w:tc>
+          <w:tcPr>
+            <w:tcW w:w="649" w:type="dxa"/>
+            <w:tcBorders>
+              <w:top w:val="single" w:sz="4" w:space="0" w:color="auto"/>
+            </w:tcBorders>
+          </w:tcPr>
+          <w:p>
+            <w:pPr>
+              <w:pStyle w:val="af"/>
+            </w:pPr>
+            <w:r>
+              <w:t>2029</w:t>
+            </w:r>
+          </w:p>
+        </w:tc>
+        <w:tc>
+          <w:tcPr>
+            <w:tcW w:w="899" w:type="dxa"/>
+            <w:tcBorders>
+              <w:top w:val="single" w:sz="4" w:space="0" w:color="auto"/>
+            </w:tcBorders>
+          </w:tcPr>
+          <w:p>
+            <w:pPr>
+              <w:pStyle w:val="af"/>
+            </w:pPr>
+            <w:r>
+              <w:t xml:space="preserve">8542.05 </w:t>
+            </w:r>
+          </w:p>
+        </w:tc>
+        <w:tc>
+          <w:tcPr>
+            <w:tcW w:w="902" w:type="dxa"/>
+            <w:tcBorders>
+              <w:top w:val="single" w:sz="4" w:space="0" w:color="auto"/>
+            </w:tcBorders>
+          </w:tcPr>
+          <w:p>
+            <w:pPr>
+              <w:pStyle w:val="af"/>
+            </w:pPr>
+            <w:r>
+              <w:t>2037</w:t>
+            </w:r>
+          </w:p>
+        </w:tc>
+        <w:tc>
+          <w:tcPr>
+            <w:tcW w:w="918" w:type="dxa"/>
+            <w:gridSpan w:val="2"/>
+            <w:tcBorders>
+              <w:top w:val="single" w:sz="4" w:space="0" w:color="auto"/>
+            </w:tcBorders>
+          </w:tcPr>
+          <w:p>
+            <w:pPr>
+              <w:pStyle w:val="af"/>
+            </w:pPr>
+            <w:r>
+              <w:t xml:space="preserve">8548.62 </w:t>
+            </w:r>
+          </w:p>
+        </w:tc>
+        <w:tc>
+          <w:tcPr>
+            <w:tcW w:w="858" w:type="dxa"/>
+            <w:tcBorders>
+              <w:top w:val="single" w:sz="4" w:space="0" w:color="auto"/>
+            </w:tcBorders>
+          </w:tcPr>
+          <w:p>
+            <w:pPr>
+              <w:pStyle w:val="af"/>
+            </w:pPr>
+            <w:r>
+              <w:t>2045</w:t>
+            </w:r>
+          </w:p>
+        </w:tc>
+        <w:tc>
+          <w:tcPr>
+            <w:tcW w:w="899" w:type="dxa"/>
+            <w:tcBorders>
+              <w:top w:val="single" w:sz="4" w:space="0" w:color="auto"/>
+            </w:tcBorders>
+          </w:tcPr>
+          <w:p>
+            <w:pPr>
+              <w:pStyle w:val="af"/>
+            </w:pPr>
+            <w:r>
+              <w:t xml:space="preserve">8549.59 </w:t>
+            </w:r>
+          </w:p>
+        </w:tc>
+        <w:tc>
+          <w:tcPr>
+            <w:tcW w:w="656" w:type="dxa"/>
+            <w:tcBorders>
+              <w:top w:val="single" w:sz="4" w:space="0" w:color="auto"/>
+            </w:tcBorders>
+            <w:vAlign w:val="center"/>
+          </w:tcPr>
+          <w:p>
+            <w:pPr>
+              <w:pStyle w:val="af"/>
+            </w:pPr>
+            <w:r>
+              <w:rPr>
+                <w:rFonts w:hint="eastAsia"/>
+                <w:color w:val="000000"/>
+                <w:sz w:val="22"/>
+              </w:rPr>
+              <w:t>2053</w:t>
+            </w:r>
+          </w:p>
+        </w:tc>
+        <w:tc>
+          <w:tcPr>
+            <w:tcW w:w="931" w:type="dxa"/>
+            <w:tcBorders>
+              <w:top w:val="single" w:sz="4" w:space="0" w:color="auto"/>
+            </w:tcBorders>
+            <w:vAlign w:val="center"/>
+          </w:tcPr>
+          <w:p>
+            <w:pPr>
+              <w:pStyle w:val="af"/>
+            </w:pPr>
+            <w:r>
+              <w:rPr>
+                <w:rFonts w:hint="eastAsia"/>
+                <w:color w:val="000000"/>
+                <w:sz w:val="22"/>
+              </w:rPr>
+              <w:t xml:space="preserve">8549.73 </w:t>
+            </w:r>
+          </w:p>
+        </w:tc>
+      </w:tr>
+      <w:tr>
+        <w:tc>
+          <w:tcPr>
+            <w:tcW w:w="695" w:type="dxa"/>
+            <w:vAlign w:val="center"/>
+          </w:tcPr>
+          <w:p>
+            <w:pPr>
+              <w:pStyle w:val="af"/>
+            </w:pPr>
+            <w:r>
+              <w:rPr>
+                <w:rFonts w:hint="eastAsia"/>
+              </w:rPr>
+              <w:t>2</w:t>
+            </w:r>
+            <w:r>
+              <w:t>022</w:t>
+            </w:r>
+          </w:p>
+        </w:tc>
+        <w:tc>
+          <w:tcPr>
+            <w:tcW w:w="899" w:type="dxa"/>
+          </w:tcPr>
+          <w:p>
+            <w:pPr>
+              <w:pStyle w:val="af"/>
+            </w:pPr>
+            <w:r>
+              <w:t xml:space="preserve">8508.55 </w:t>
+            </w:r>
+          </w:p>
+        </w:tc>
+        <w:tc>
+          <w:tcPr>
+            <w:tcW w:w="649" w:type="dxa"/>
+          </w:tcPr>
+          <w:p>
+            <w:pPr>
+              <w:pStyle w:val="af"/>
+            </w:pPr>
+            <w:r>
+              <w:t>2030</w:t>
+            </w:r>
+          </w:p>
+        </w:tc>
+        <w:tc>
+          <w:tcPr>
+            <w:tcW w:w="899" w:type="dxa"/>
+          </w:tcPr>
+          <w:p>
+            <w:pPr>
+              <w:pStyle w:val="af"/>
+            </w:pPr>
+            <w:r>
+              <w:t xml:space="preserve">8543.69 </w:t>
+            </w:r>
+          </w:p>
+        </w:tc>
+        <w:tc>
+          <w:tcPr>
+            <w:tcW w:w="902" w:type="dxa"/>
+          </w:tcPr>
+          <w:p>
+            <w:pPr>
+              <w:pStyle w:val="af"/>
+            </w:pPr>
+            <w:r>
+              <w:t>2038</w:t>
+            </w:r>
+          </w:p>
+        </w:tc>
+        <w:tc>
+          <w:tcPr>
+            <w:tcW w:w="918" w:type="dxa"/>
+            <w:gridSpan w:val="2"/>
+          </w:tcPr>
+          <w:p>
+            <w:pPr>
+              <w:pStyle w:val="af"/>
+            </w:pPr>
+            <w:r>
+              <w:t xml:space="preserve">8548.86 </w:t>
+            </w:r>
+          </w:p>
+        </w:tc>
+        <w:tc>
+          <w:tcPr>
+            <w:tcW w:w="858" w:type="dxa"/>
+          </w:tcPr>
+          <w:p>
+            <w:pPr>
+              <w:pStyle w:val="af"/>
+            </w:pPr>
+            <w:r>
+              <w:t>2046</w:t>
+            </w:r>
+          </w:p>
+        </w:tc>
+        <w:tc>
+          <w:tcPr>
+            <w:tcW w:w="899" w:type="dxa"/>
+          </w:tcPr>
+          <w:p>
+            <w:pPr>
+              <w:pStyle w:val="af"/>
+            </w:pPr>
+            <w:r>
+              <w:t xml:space="preserve">8549.62 </w:t>
+            </w:r>
+          </w:p>
+        </w:tc>
+        <w:tc>
+          <w:tcPr>
+            <w:tcW w:w="656" w:type="dxa"/>
+            <w:vAlign w:val="center"/>
+          </w:tcPr>
+          <w:p>
+            <w:pPr>
+              <w:pStyle w:val="af"/>
+            </w:pPr>
+            <w:r>
+              <w:rPr>
+                <w:rFonts w:hint="eastAsia"/>
+                <w:color w:val="000000"/>
+                <w:sz w:val="22"/>
+              </w:rPr>
+              <w:t>2054</w:t>
+            </w:r>
+          </w:p>
+        </w:tc>
+        <w:tc>
+          <w:tcPr>
+            <w:tcW w:w="931" w:type="dxa"/>
+            <w:vAlign w:val="center"/>
+          </w:tcPr>
+          <w:p>
+            <w:pPr>
+              <w:pStyle w:val="af"/>
+            </w:pPr>
+            <w:r>
+              <w:rPr>
+                <w:rFonts w:hint="eastAsia"/>
+                <w:color w:val="000000"/>
+                <w:sz w:val="22"/>
+              </w:rPr>
+              <w:t xml:space="preserve">8549.73 </w:t>
+            </w:r>
+          </w:p>
+        </w:tc>
+      </w:tr>
+      <w:tr>
+        <w:tc>
+          <w:tcPr>
+            <w:tcW w:w="695" w:type="dxa"/>
+            <w:vAlign w:val="center"/>
+          </w:tcPr>
+          <w:p>
+            <w:pPr>
+              <w:pStyle w:val="af"/>
+            </w:pPr>
+            <w:r>
+              <w:rPr>
+                <w:rFonts w:hint="eastAsia"/>
+              </w:rPr>
+              <w:t>2</w:t>
+            </w:r>
+            <w:r>
+              <w:t>023</w:t>
+            </w:r>
+          </w:p>
+        </w:tc>
+        <w:tc>
+          <w:tcPr>
+            <w:tcW w:w="899" w:type="dxa"/>
+          </w:tcPr>
+          <w:p>
+            <w:pPr>
+              <w:pStyle w:val="af"/>
+            </w:pPr>
+            <w:r>
+              <w:t xml:space="preserve">8517.31 </w:t>
+            </w:r>
+          </w:p>
+        </w:tc>
+        <w:tc>
+          <w:tcPr>
+            <w:tcW w:w="649" w:type="dxa"/>
+          </w:tcPr>
+          <w:p>
+            <w:pPr>
+              <w:pStyle w:val="af"/>
+            </w:pPr>
+            <w:r>
+              <w:t>2031</w:t>
+            </w:r>
+          </w:p>
+        </w:tc>
+        <w:tc>
+          <w:tcPr>
+            <w:tcW w:w="899" w:type="dxa"/>
+          </w:tcPr>
+          <w:p>
+            <w:pPr>
+              <w:pStyle w:val="af"/>
+            </w:pPr>
+            <w:r>
+              <w:t xml:space="preserve">8544.99 </w:t>
+            </w:r>
+          </w:p>
+        </w:tc>
+        <w:tc>
+          <w:tcPr>
+            <w:tcW w:w="902" w:type="dxa"/>
+          </w:tcPr>
+          <w:p>
+            <w:pPr>
+              <w:pStyle w:val="af"/>
+            </w:pPr>
+            <w:r>
+              <w:t>2039</w:t>
+            </w:r>
+          </w:p>
+        </w:tc>
+        <w:tc>
+          <w:tcPr>
+            <w:tcW w:w="918" w:type="dxa"/>
+            <w:gridSpan w:val="2"/>
+          </w:tcPr>
+          <w:p>
+            <w:pPr>
+              <w:pStyle w:val="af"/>
+            </w:pPr>
+            <w:r>
+              <w:t xml:space="preserve">8549.05 </w:t>
+            </w:r>
+          </w:p>
+        </w:tc>
+        <w:tc>
+          <w:tcPr>
+            <w:tcW w:w="858" w:type="dxa"/>
+          </w:tcPr>
+          <w:p>
+            <w:pPr>
+              <w:pStyle w:val="af"/>
+            </w:pPr>
+            <w:r>
+              <w:t>2047</w:t>
+            </w:r>
+          </w:p>
+        </w:tc>
+        <w:tc>
+          <w:tcPr>
+            <w:tcW w:w="899" w:type="dxa"/>
+          </w:tcPr>
+          <w:p>
+            <w:pPr>
+              <w:pStyle w:val="af"/>
+            </w:pPr>
+            <w:r>
+              <w:t xml:space="preserve">8549.65 </w:t>
+            </w:r>
+          </w:p>
+        </w:tc>
+        <w:tc>
+          <w:tcPr>
+            <w:tcW w:w="656" w:type="dxa"/>
+            <w:vAlign w:val="center"/>
+          </w:tcPr>
+          <w:p>
+            <w:pPr>
+              <w:pStyle w:val="af"/>
+            </w:pPr>
+            <w:r>
+              <w:rPr>
+                <w:rFonts w:hint="eastAsia"/>
+                <w:color w:val="000000"/>
+                <w:sz w:val="22"/>
+              </w:rPr>
+              <w:t>2055</w:t>
+            </w:r>
+          </w:p>
+        </w:tc>
+        <w:tc>
+          <w:tcPr>
+            <w:tcW w:w="931" w:type="dxa"/>
+            <w:vAlign w:val="center"/>
+          </w:tcPr>
+          <w:p>
+            <w:pPr>
+              <w:pStyle w:val="af"/>
+            </w:pPr>
+            <w:r>
+              <w:rPr>
+                <w:rFonts w:hint="eastAsia"/>
+                <w:color w:val="000000"/>
+                <w:sz w:val="22"/>
+              </w:rPr>
+              <w:t xml:space="preserve">8549.74 </w:t>
+            </w:r>
+          </w:p>
+        </w:tc>
+      </w:tr>
+      <w:tr>
+        <w:tc>
+          <w:tcPr>
+            <w:tcW w:w="695" w:type="dxa"/>
+            <w:vAlign w:val="center"/>
+          </w:tcPr>
+          <w:p>
+            <w:pPr>
+              <w:pStyle w:val="af"/>
+            </w:pPr>
+            <w:r>
+              <w:rPr>
+                <w:rFonts w:hint="eastAsia"/>
+              </w:rPr>
+              <w:t>2</w:t>
+            </w:r>
+            <w:r>
+              <w:t>024</w:t>
+            </w:r>
+          </w:p>
+        </w:tc>
+        <w:tc>
+          <w:tcPr>
+            <w:tcW w:w="899" w:type="dxa"/>
+          </w:tcPr>
+          <w:p>
+            <w:pPr>
+              <w:pStyle w:val="af"/>
+            </w:pPr>
+            <w:r>
+              <w:t xml:space="preserve">8524.22 </w:t>
+            </w:r>
+          </w:p>
+        </w:tc>
+        <w:tc>
+          <w:tcPr>
+            <w:tcW w:w="649" w:type="dxa"/>
+          </w:tcPr>
+          <w:p>
+            <w:pPr>
+              <w:pStyle w:val="af"/>
+            </w:pPr>
+            <w:r>
+              <w:t>2032</w:t>
+            </w:r>
+          </w:p>
+        </w:tc>
+        <w:tc>
+          <w:tcPr>
+            <w:tcW w:w="899" w:type="dxa"/>
+          </w:tcPr>
+          <w:p>
+            <w:pPr>
+              <w:pStyle w:val="af"/>
+            </w:pPr>
+            <w:r>
+              <w:t xml:space="preserve">8546.00 </w:t>
+            </w:r>
+          </w:p>
+        </w:tc>
+        <w:tc>
+          <w:tcPr>
+            <w:tcW w:w="902" w:type="dxa"/>
+          </w:tcPr>
+          <w:p>
+            <w:pPr>
+              <w:pStyle w:val="af"/>
+            </w:pPr>
+            <w:r>
+              <w:t>2040</w:t>
+            </w:r>
+          </w:p>
+        </w:tc>
+        <w:tc>
+          <w:tcPr>
+            <w:tcW w:w="918" w:type="dxa"/>
+            <w:gridSpan w:val="2"/>
+          </w:tcPr>
+          <w:p>
+            <w:pPr>
+              <w:pStyle w:val="af"/>
+            </w:pPr>
+            <w:r>
+              <w:t xml:space="preserve">8549.20 </w:t>
+            </w:r>
+          </w:p>
+        </w:tc>
+        <w:tc>
+          <w:tcPr>
+            <w:tcW w:w="858" w:type="dxa"/>
+          </w:tcPr>
+          <w:p>
+            <w:pPr>
+              <w:pStyle w:val="af"/>
+            </w:pPr>
+            <w:r>
+              <w:t>2048</w:t>
+            </w:r>
+          </w:p>
+        </w:tc>
+        <w:tc>
+          <w:tcPr>
+            <w:tcW w:w="899" w:type="dxa"/>
+          </w:tcPr>
+          <w:p>
+            <w:pPr>
+              <w:pStyle w:val="af"/>
+            </w:pPr>
+            <w:r>
+              <w:t xml:space="preserve">8549.67 </w:t>
+            </w:r>
+          </w:p>
+        </w:tc>
+        <w:tc>
+          <w:tcPr>
+            <w:tcW w:w="656" w:type="dxa"/>
+            <w:vAlign w:val="center"/>
+          </w:tcPr>
+          <w:p>
+            <w:pPr>
+              <w:pStyle w:val="af"/>
+            </w:pPr>
+            <w:r>
+              <w:rPr>
+                <w:rFonts w:hint="eastAsia"/>
+                <w:color w:val="000000"/>
+                <w:sz w:val="22"/>
+              </w:rPr>
+              <w:t>2056</w:t>
+            </w:r>
+          </w:p>
+        </w:tc>
+        <w:tc>
+          <w:tcPr>
+            <w:tcW w:w="931" w:type="dxa"/>
+            <w:vAlign w:val="center"/>
+          </w:tcPr>
+          <w:p>
+            <w:pPr>
+              <w:pStyle w:val="af"/>
+            </w:pPr>
+            <w:r>
+              <w:rPr>
+                <w:rFonts w:hint="eastAsia"/>
+                <w:color w:val="000000"/>
+                <w:sz w:val="22"/>
+              </w:rPr>
+              <w:t xml:space="preserve">8549.74 </w:t>
+            </w:r>
+          </w:p>
+        </w:tc>
+      </w:tr>
+      <w:tr>
+        <w:tc>
+          <w:tcPr>
+            <w:tcW w:w="695" w:type="dxa"/>
+            <w:vAlign w:val="center"/>
+          </w:tcPr>
+          <w:p>
+            <w:pPr>
+              <w:pStyle w:val="af"/>
+            </w:pPr>
+            <w:r>
+              <w:rPr>
+                <w:rFonts w:hint="eastAsia"/>
+              </w:rPr>
+              <w:t>2</w:t>
+            </w:r>
+            <w:r>
+              <w:t>025</w:t>
+            </w:r>
+          </w:p>
+        </w:tc>
+        <w:tc>
+          <w:tcPr>
+            <w:tcW w:w="899" w:type="dxa"/>
+          </w:tcPr>
+          <w:p>
+            <w:pPr>
+              <w:pStyle w:val="af"/>
+            </w:pPr>
+            <w:r>
+              <w:t xml:space="preserve">8529.66 </w:t>
+            </w:r>
+          </w:p>
+        </w:tc>
+        <w:tc>
+          <w:tcPr>
+            <w:tcW w:w="649" w:type="dxa"/>
+          </w:tcPr>
+          <w:p>
+            <w:pPr>
+              <w:pStyle w:val="af"/>
+            </w:pPr>
+            <w:r>
+              <w:t>2033</w:t>
+            </w:r>
+          </w:p>
+        </w:tc>
+        <w:tc>
+          <w:tcPr>
+            <w:tcW w:w="899" w:type="dxa"/>
+          </w:tcPr>
+          <w:p>
+            <w:pPr>
+              <w:pStyle w:val="af"/>
+            </w:pPr>
+            <w:r>
+              <w:t xml:space="preserve">8546.80 </w:t>
+            </w:r>
+          </w:p>
+        </w:tc>
+        <w:tc>
+          <w:tcPr>
+            <w:tcW w:w="902" w:type="dxa"/>
+          </w:tcPr>
+          <w:p>
+            <w:pPr>
+              <w:pStyle w:val="af"/>
+            </w:pPr>
+            <w:r>
+              <w:t>2041</w:t>
+            </w:r>
+          </w:p>
+        </w:tc>
+        <w:tc>
+          <w:tcPr>
+            <w:tcW w:w="918" w:type="dxa"/>
+            <w:gridSpan w:val="2"/>
+          </w:tcPr>
+          <w:p>
+            <w:pPr>
+              <w:pStyle w:val="af"/>
+            </w:pPr>
+            <w:r>
+              <w:t xml:space="preserve">8549.32 </w:t>
+            </w:r>
+          </w:p>
+        </w:tc>
+        <w:tc>
+          <w:tcPr>
+            <w:tcW w:w="858" w:type="dxa"/>
+          </w:tcPr>
+          <w:p>
+            <w:pPr>
+              <w:pStyle w:val="af"/>
+            </w:pPr>
+            <w:r>
+              <w:t>2049</w:t>
+            </w:r>
+          </w:p>
+        </w:tc>
+        <w:tc>
+          <w:tcPr>
+            <w:tcW w:w="899" w:type="dxa"/>
+          </w:tcPr>
+          <w:p>
+            <w:pPr>
+              <w:pStyle w:val="af"/>
+            </w:pPr>
+            <w:r>
+              <w:t xml:space="preserve">8549.69 </w:t>
+            </w:r>
+          </w:p>
+        </w:tc>
+        <w:tc>
+          <w:tcPr>
+            <w:tcW w:w="656" w:type="dxa"/>
+            <w:vAlign w:val="center"/>
+          </w:tcPr>
+          <w:p>
+            <w:pPr>
+              <w:pStyle w:val="af"/>
+            </w:pPr>
+            <w:r>
+              <w:rPr>
+                <w:rFonts w:hint="eastAsia"/>
+                <w:color w:val="000000"/>
+                <w:sz w:val="22"/>
+              </w:rPr>
+              <w:t>2057</w:t>
+            </w:r>
+          </w:p>
+        </w:tc>
+        <w:tc>
+          <w:tcPr>
+            <w:tcW w:w="931" w:type="dxa"/>
+            <w:vAlign w:val="center"/>
+          </w:tcPr>
+          <w:p>
+            <w:pPr>
+              <w:pStyle w:val="af"/>
+            </w:pPr>
+            <w:r>
+              <w:rPr>
+                <w:rFonts w:hint="eastAsia"/>
+                <w:color w:val="000000"/>
+                <w:sz w:val="22"/>
+              </w:rPr>
+              <w:t xml:space="preserve">8549.74 </w:t>
+            </w:r>
+          </w:p>
+        </w:tc>
+      </w:tr>
+      <w:tr>
+        <w:tc>
+          <w:tcPr>
+            <w:tcW w:w="695" w:type="dxa"/>
+            <w:vAlign w:val="center"/>
+          </w:tcPr>
+          <w:p>
+            <w:pPr>
+              <w:pStyle w:val="af"/>
+            </w:pPr>
+            <w:r>
+              <w:rPr>
+                <w:rFonts w:hint="eastAsia"/>
+              </w:rPr>
+              <w:t>2</w:t>
+            </w:r>
+            <w:r>
+              <w:t>026</w:t>
+            </w:r>
+          </w:p>
+        </w:tc>
+        <w:tc>
+          <w:tcPr>
+            <w:tcW w:w="899" w:type="dxa"/>
+          </w:tcPr>
+          <w:p>
+            <w:pPr>
+              <w:pStyle w:val="af"/>
+            </w:pPr>
+            <w:r>
+              <w:t xml:space="preserve">8533.94 </w:t>
+            </w:r>
+          </w:p>
+        </w:tc>
+        <w:tc>
+          <w:tcPr>
+            <w:tcW w:w="649" w:type="dxa"/>
+          </w:tcPr>
+          <w:p>
+            <w:pPr>
+              <w:pStyle w:val="af"/>
+            </w:pPr>
+            <w:r>
+              <w:t>2034</w:t>
+            </w:r>
+          </w:p>
+        </w:tc>
+        <w:tc>
+          <w:tcPr>
+            <w:tcW w:w="899" w:type="dxa"/>
+          </w:tcPr>
+          <w:p>
+            <w:pPr>
+              <w:pStyle w:val="af"/>
+            </w:pPr>
+            <w:r>
+              <w:t xml:space="preserve">8547.43 </w:t>
+            </w:r>
+          </w:p>
+        </w:tc>
+        <w:tc>
+          <w:tcPr>
+            <w:tcW w:w="902" w:type="dxa"/>
+          </w:tcPr>
+          <w:p>
+            <w:pPr>
+              <w:pStyle w:val="af"/>
+            </w:pPr>
+            <w:r>
+              <w:t>2042</w:t>
+            </w:r>
+          </w:p>
+        </w:tc>
+        <w:tc>
+          <w:tcPr>
+            <w:tcW w:w="918" w:type="dxa"/>
+            <w:gridSpan w:val="2"/>
+          </w:tcPr>
+          <w:p>
+            <w:pPr>
+              <w:pStyle w:val="af"/>
+            </w:pPr>
+            <w:r>
+              <w:t xml:space="preserve">8549.41 </w:t>
+            </w:r>
+          </w:p>
+        </w:tc>
+        <w:tc>
+          <w:tcPr>
+            <w:tcW w:w="858" w:type="dxa"/>
+          </w:tcPr>
+          <w:p>
+            <w:pPr>
+              <w:pStyle w:val="af"/>
+            </w:pPr>
+            <w:r>
+              <w:t>2050</w:t>
+            </w:r>
+          </w:p>
+        </w:tc>
+        <w:tc>
+          <w:tcPr>
+            <w:tcW w:w="899" w:type="dxa"/>
+          </w:tcPr>
+          <w:p>
+            <w:pPr>
+              <w:pStyle w:val="af"/>
+            </w:pPr>
+            <w:r>
+              <w:t xml:space="preserve">8549.70 </w:t>
+            </w:r>
+          </w:p>
+        </w:tc>
+        <w:tc>
+          <w:tcPr>
+            <w:tcW w:w="656" w:type="dxa"/>
+            <w:vAlign w:val="center"/>
+          </w:tcPr>
+          <w:p>
+            <w:pPr>
+              <w:pStyle w:val="af"/>
+            </w:pPr>
+            <w:r>
+              <w:rPr>
+                <w:rFonts w:hint="eastAsia"/>
+                <w:color w:val="000000"/>
+                <w:sz w:val="22"/>
+              </w:rPr>
+              <w:t>2058</w:t>
+            </w:r>
+          </w:p>
+        </w:tc>
+        <w:tc>
+          <w:tcPr>
+            <w:tcW w:w="931" w:type="dxa"/>
+            <w:vAlign w:val="center"/>
+          </w:tcPr>
+          <w:p>
+            <w:pPr>
+              <w:pStyle w:val="af"/>
+            </w:pPr>
+            <w:r>
+              <w:rPr>
+                <w:rFonts w:hint="eastAsia"/>
+                <w:color w:val="000000"/>
+                <w:sz w:val="22"/>
+              </w:rPr>
+              <w:t xml:space="preserve">8549.74 </w:t>
+            </w:r>
+          </w:p>
+        </w:tc>
+      </w:tr>
+      <w:tr>
+        <w:tc>
+          <w:tcPr>
+            <w:tcW w:w="695" w:type="dxa"/>
+            <w:vAlign w:val="center"/>
+          </w:tcPr>
+          <w:p>
+            <w:pPr>
+              <w:pStyle w:val="af"/>
+            </w:pPr>
+            <w:r>
+              <w:rPr>
+                <w:rFonts w:hint="eastAsia"/>
+              </w:rPr>
+              <w:t>2</w:t>
+            </w:r>
+            <w:r>
+              <w:t>027</w:t>
+            </w:r>
+          </w:p>
+        </w:tc>
+        <w:tc>
+          <w:tcPr>
+            <w:tcW w:w="899" w:type="dxa"/>
+          </w:tcPr>
+          <w:p>
+            <w:pPr>
+              <w:pStyle w:val="af"/>
+            </w:pPr>
+            <w:r>
+              <w:t xml:space="preserve">8537.31 </w:t>
+            </w:r>
+          </w:p>
+        </w:tc>
+        <w:tc>
+          <w:tcPr>
+            <w:tcW w:w="649" w:type="dxa"/>
+          </w:tcPr>
+          <w:p>
+            <w:pPr>
+              <w:pStyle w:val="af"/>
+            </w:pPr>
+            <w:r>
+              <w:t>2035</w:t>
+            </w:r>
+          </w:p>
+        </w:tc>
+        <w:tc>
+          <w:tcPr>
+            <w:tcW w:w="899" w:type="dxa"/>
+          </w:tcPr>
+          <w:p>
+            <w:pPr>
+              <w:pStyle w:val="af"/>
+            </w:pPr>
+            <w:r>
+              <w:t xml:space="preserve">8547.93 </w:t>
+            </w:r>
+          </w:p>
+        </w:tc>
+        <w:tc>
+          <w:tcPr>
+            <w:tcW w:w="902" w:type="dxa"/>
+          </w:tcPr>
+          <w:p>
+            <w:pPr>
+              <w:pStyle w:val="af"/>
+            </w:pPr>
+            <w:r>
+              <w:t>2043</w:t>
+            </w:r>
+          </w:p>
+        </w:tc>
+        <w:tc>
+          <w:tcPr>
+            <w:tcW w:w="918" w:type="dxa"/>
+            <w:gridSpan w:val="2"/>
+          </w:tcPr>
+          <w:p>
+            <w:pPr>
+              <w:pStyle w:val="af"/>
+            </w:pPr>
+            <w:r>
+              <w:t xml:space="preserve">8549.48 </w:t>
+            </w:r>
+          </w:p>
+        </w:tc>
+        <w:tc>
+          <w:tcPr>
+            <w:tcW w:w="858" w:type="dxa"/>
+          </w:tcPr>
+          <w:p>
+            <w:pPr>
+              <w:pStyle w:val="af"/>
+            </w:pPr>
+            <w:r>
+              <w:t>2051</w:t>
+            </w:r>
+          </w:p>
+        </w:tc>
+        <w:tc>
+          <w:tcPr>
+            <w:tcW w:w="899" w:type="dxa"/>
+          </w:tcPr>
+          <w:p>
+            <w:pPr>
+              <w:pStyle w:val="af"/>
+            </w:pPr>
+            <w:r>
+              <w:t xml:space="preserve">8549.71 </w:t>
+            </w:r>
+          </w:p>
+        </w:tc>
+        <w:tc>
+          <w:tcPr>
+            <w:tcW w:w="656" w:type="dxa"/>
+            <w:vAlign w:val="center"/>
+          </w:tcPr>
+          <w:p>
+            <w:pPr>
+              <w:pStyle w:val="af"/>
+            </w:pPr>
+            <w:r>
+              <w:rPr>
+                <w:rFonts w:hint="eastAsia"/>
+                <w:color w:val="000000"/>
+                <w:sz w:val="22"/>
+              </w:rPr>
+              <w:t>2059</w:t>
+            </w:r>
+          </w:p>
+        </w:tc>
+        <w:tc>
+          <w:tcPr>
+            <w:tcW w:w="931" w:type="dxa"/>
+            <w:vAlign w:val="center"/>
+          </w:tcPr>
+          <w:p>
+            <w:pPr>
+              <w:pStyle w:val="af"/>
+            </w:pPr>
+            <w:r>
+              <w:rPr>
+                <w:rFonts w:hint="eastAsia"/>
+                <w:color w:val="000000"/>
+                <w:sz w:val="22"/>
+              </w:rPr>
+              <w:t xml:space="preserve">8549.74 </w:t>
+            </w:r>
+          </w:p>
+        </w:tc>
+      </w:tr>
+      <w:tr>
+        <w:tc>
+          <w:tcPr>
+            <w:tcW w:w="695" w:type="dxa"/>
+          </w:tcPr>
+          <w:p>
+            <w:pPr>
+              <w:pStyle w:val="af"/>
+            </w:pPr>
+            <w:r>
+              <w:t>2028</w:t>
+            </w:r>
+          </w:p>
+        </w:tc>
+        <w:tc>
+          <w:tcPr>
+            <w:tcW w:w="899" w:type="dxa"/>
+          </w:tcPr>
+          <w:p>
+            <w:pPr>
+              <w:pStyle w:val="af"/>
+            </w:pPr>
+            <w:r>
+              <w:t xml:space="preserve">8539.96 </w:t>
+            </w:r>
+          </w:p>
+        </w:tc>
+        <w:tc>
+          <w:tcPr>
+            <w:tcW w:w="649" w:type="dxa"/>
+          </w:tcPr>
+          <w:p>
+            <w:pPr>
+              <w:pStyle w:val="af"/>
+            </w:pPr>
+            <w:r>
+              <w:t>2036</w:t>
+            </w:r>
+          </w:p>
+        </w:tc>
+        <w:tc>
+          <w:tcPr>
+            <w:tcW w:w="899" w:type="dxa"/>
+          </w:tcPr>
+          <w:p>
+            <w:pPr>
+              <w:pStyle w:val="af"/>
+            </w:pPr>
+            <w:r>
+              <w:t xml:space="preserve">8548.32 </w:t>
+            </w:r>
+          </w:p>
+        </w:tc>
+        <w:tc>
+          <w:tcPr>
+            <w:tcW w:w="902" w:type="dxa"/>
+          </w:tcPr>
+          <w:p>
+            <w:pPr>
+              <w:pStyle w:val="af"/>
+            </w:pPr>
+            <w:r>
+              <w:t>2044</w:t>
+            </w:r>
+          </w:p>
+        </w:tc>
+        <w:tc>
+          <w:tcPr>
+            <w:tcW w:w="918" w:type="dxa"/>
+            <w:gridSpan w:val="2"/>
+          </w:tcPr>
+          <w:p>
+            <w:pPr>
+              <w:pStyle w:val="af"/>
+            </w:pPr>
+            <w:r>
+              <w:t xml:space="preserve">8549.54 </w:t>
+            </w:r>
+          </w:p>
+        </w:tc>
+        <w:tc>
+          <w:tcPr>
+            <w:tcW w:w="858" w:type="dxa"/>
+          </w:tcPr>
+          <w:p>
+            <w:pPr>
+              <w:pStyle w:val="af"/>
+            </w:pPr>
+            <w:r>
+              <w:t>2052</w:t>
+            </w:r>
+          </w:p>
+        </w:tc>
+        <w:tc>
+          <w:tcPr>
+            <w:tcW w:w="899" w:type="dxa"/>
+          </w:tcPr>
+          <w:p>
+            <w:pPr>
+              <w:pStyle w:val="af"/>
+            </w:pPr>
+            <w:r>
+              <w:t xml:space="preserve">8549.72 </w:t>
+            </w:r>
+          </w:p>
+        </w:tc>
+        <w:tc>
+          <w:tcPr>
+            <w:tcW w:w="656" w:type="dxa"/>
+            <w:vAlign w:val="center"/>
+          </w:tcPr>
+          <w:p>
+            <w:pPr>
+              <w:pStyle w:val="af"/>
+            </w:pPr>
+            <w:r>
+              <w:rPr>
+                <w:rFonts w:hint="eastAsia"/>
+                <w:color w:val="000000"/>
+                <w:sz w:val="22"/>
+              </w:rPr>
+              <w:t>2060</w:t>
+            </w:r>
+          </w:p>
+        </w:tc>
+        <w:tc>
+          <w:tcPr>
+            <w:tcW w:w="931" w:type="dxa"/>
+            <w:vAlign w:val="center"/>
+          </w:tcPr>
+          <w:p>
+            <w:pPr>
+              <w:pStyle w:val="af"/>
+            </w:pPr>
+            <w:r>
+              <w:rPr>
+                <w:rFonts w:hint="eastAsia"/>
+                <w:color w:val="000000"/>
+                <w:sz w:val="22"/>
+              </w:rPr>
+              <w:t xml:space="preserve">8549.75 </w:t>
+            </w:r>
+          </w:p>
+        </w:tc>
+      </w:tr>
+    </w:tbl>
+    <w:p>
+      <w:pPr>
         <w:pStyle w:val="4"/>
         <w:ind w:firstLine="422"/>
       </w:pPr>
@@ -838,9 +4225,3426 @@
       <w:pPr>
         <w:ind w:firstLine="420"/>
       </w:pPr>
+      <w:r>
+        <w:rPr>
+          <w:rFonts w:hint="eastAsia"/>
+        </w:rPr>
+        <w:t>地区的经济</w:t>
+      </w:r>
+      <w:r>
+        <w:rPr>
+          <w:rFonts w:hint="eastAsia"/>
+        </w:rPr>
+        <w:t>表现</w:t>
+      </w:r>
+      <w:r>
+        <w:rPr>
+          <w:rFonts w:hint="eastAsia"/>
+        </w:rPr>
+        <w:t>主要体现在区域的生产总值</w:t>
+      </w:r>
+      <w:r>
+        <w:rPr>
+          <w:rFonts w:hint="eastAsia"/>
+        </w:rPr>
+        <w:t>，</w:t>
+      </w:r>
+      <w:r>
+        <w:rPr>
+          <w:rFonts w:hint="eastAsia"/>
+        </w:rPr>
+        <w:t>因此对地区的经济预测可以通过对地区的</w:t>
+      </w:r>
+      <w:r>
+        <w:rPr>
+          <w:rFonts w:hint="eastAsia"/>
+        </w:rPr>
+        <w:t>生产总值预测实现</w:t>
+      </w:r>
+      <w:r>
+        <w:rPr>
+          <w:rFonts w:hint="eastAsia"/>
+        </w:rPr>
+        <w:t>。</w:t>
+      </w:r>
+      <w:r>
+        <w:rPr>
+          <w:rFonts w:hint="eastAsia"/>
+        </w:rPr>
+        <w:t>由于地区的生产总值是一个按</w:t>
+      </w:r>
+      <w:r>
+        <w:rPr>
+          <w:rFonts w:hint="eastAsia"/>
+        </w:rPr>
+        <w:t>年份变化</w:t>
+      </w:r>
+      <w:r>
+        <w:rPr>
+          <w:rFonts w:hint="eastAsia"/>
+        </w:rPr>
+        <w:t>的</w:t>
+      </w:r>
+      <w:r>
+        <w:rPr>
+          <w:rFonts w:hint="eastAsia"/>
+        </w:rPr>
+        <w:t>时间序列</w:t>
+      </w:r>
+      <w:r>
+        <w:rPr>
+          <w:rFonts w:hint="eastAsia"/>
+        </w:rPr>
+        <w:t>，因此</w:t>
+      </w:r>
+      <w:r>
+        <w:rPr>
+          <w:rFonts w:hint="eastAsia"/>
+        </w:rPr>
+        <w:t>自然想到利用时间序列分析对</w:t>
+      </w:r>
+      <w:r>
+        <w:rPr>
+          <w:rFonts w:hint="eastAsia"/>
+        </w:rPr>
+        <w:t>区域的生产总值进行预测</w:t>
+      </w:r>
+      <w:r>
+        <w:rPr>
+          <w:rFonts w:hint="eastAsia"/>
+        </w:rPr>
+        <w:t>，</w:t>
+      </w:r>
+      <w:r>
+        <w:rPr>
+          <w:rFonts w:hint="eastAsia"/>
+        </w:rPr>
+        <w:t>这里</w:t>
+      </w:r>
+      <w:r>
+        <w:rPr>
+          <w:rFonts w:hint="eastAsia"/>
+        </w:rPr>
+        <w:t>采用</w:t>
+      </w:r>
+      <w:r>
+        <w:rPr>
+          <w:rFonts w:hint="eastAsia"/>
+        </w:rPr>
+        <w:t>A</w:t>
+      </w:r>
+      <w:r>
+        <w:t>RIMA(</w:t>
+      </w:r>
+      <w:r>
+        <w:t>Autoregressive Integrated Moving Average Model</w:t>
+      </w:r>
+      <w:r>
+        <w:rPr>
+          <w:rFonts w:hint="eastAsia"/>
+        </w:rPr>
+        <w:t>,</w:t>
+      </w:r>
+      <w:r>
+        <w:t xml:space="preserve"> </w:t>
+      </w:r>
+      <w:r>
+        <w:rPr>
+          <w:rFonts w:hint="eastAsia"/>
+        </w:rPr>
+        <w:t>自回归差分移动平均模型</w:t>
+      </w:r>
+      <w:r>
+        <w:t>)</w:t>
+      </w:r>
+      <w:r>
+        <w:rPr>
+          <w:rFonts w:hint="eastAsia"/>
+        </w:rPr>
+        <w:t>模型进行预测。</w:t>
+      </w:r>
     </w:p>
     <w:p>
       <w:pPr>
+        <w:ind w:firstLine="420"/>
+      </w:pPr>
+      <w:r>
+        <w:rPr>
+          <w:rFonts w:hint="eastAsia"/>
+        </w:rPr>
+        <w:t>记</w:t>
+      </w:r>
+      <m:oMath>
+        <m:r>
+          <w:rPr>
+            <w:rFonts w:ascii="Cambria Math" w:hAnsi="Cambria Math"/>
+          </w:rPr>
+          <m:t>E(t)</m:t>
+        </m:r>
+      </m:oMath>
+      <w:r>
+        <w:rPr>
+          <w:rFonts w:hint="eastAsia"/>
+        </w:rPr>
+        <w:t>为</w:t>
+      </w:r>
+      <w:r>
+        <w:rPr>
+          <w:rFonts w:hint="eastAsia"/>
+          <w:i/>
+          <w:iCs/>
+        </w:rPr>
+        <w:t>t</w:t>
+      </w:r>
+      <w:proofErr w:type="gramStart"/>
+      <w:r>
+        <w:rPr>
+          <w:rFonts w:hint="eastAsia"/>
+        </w:rPr>
+        <w:t>年</w:t>
+      </w:r>
+      <w:r>
+        <w:rPr>
+          <w:rFonts w:hint="eastAsia"/>
+        </w:rPr>
+        <w:t>地区</w:t>
+      </w:r>
+      <w:proofErr w:type="gramEnd"/>
+      <w:r>
+        <w:rPr>
+          <w:rFonts w:hint="eastAsia"/>
+        </w:rPr>
+        <w:t>生产总值</w:t>
+      </w:r>
+      <w:r>
+        <w:rPr>
+          <w:rFonts w:hint="eastAsia"/>
+        </w:rPr>
+        <w:t>，</w:t>
+      </w:r>
+      <m:oMath>
+        <m:r>
+          <w:rPr>
+            <w:rFonts w:ascii="Cambria Math" w:hAnsi="Cambria Math"/>
+          </w:rPr>
+          <m:t>E</m:t>
+        </m:r>
+        <m:d>
+          <m:dPr>
+            <m:ctrlPr>
+              <w:rPr>
+                <w:rFonts w:ascii="Cambria Math" w:hAnsi="Cambria Math"/>
+                <w:i/>
+              </w:rPr>
+            </m:ctrlPr>
+          </m:dPr>
+          <m:e>
+            <m:r>
+              <w:rPr>
+                <w:rFonts w:ascii="Cambria Math" w:hAnsi="Cambria Math"/>
+              </w:rPr>
+              <m:t>t-p</m:t>
+            </m:r>
+          </m:e>
+        </m:d>
+      </m:oMath>
+      <w:r>
+        <w:rPr>
+          <w:rFonts w:hint="eastAsia"/>
+        </w:rPr>
+        <w:t>为</w:t>
+      </w:r>
+      <w:r>
+        <w:rPr>
+          <w:rFonts w:hint="eastAsia"/>
+          <w:i/>
+          <w:iCs/>
+        </w:rPr>
+        <w:t>t</w:t>
+      </w:r>
+      <w:r>
+        <w:t>-</w:t>
+      </w:r>
+      <w:r>
+        <w:rPr>
+          <w:rFonts w:hint="eastAsia"/>
+          <w:i/>
+          <w:iCs/>
+        </w:rPr>
+        <w:t>p</w:t>
+      </w:r>
+      <w:proofErr w:type="gramStart"/>
+      <w:r>
+        <w:rPr>
+          <w:rFonts w:hint="eastAsia"/>
+        </w:rPr>
+        <w:t>年</w:t>
+      </w:r>
+      <w:r>
+        <w:rPr>
+          <w:rFonts w:hint="eastAsia"/>
+        </w:rPr>
+        <w:t>地区</w:t>
+      </w:r>
+      <w:proofErr w:type="gramEnd"/>
+      <w:r>
+        <w:rPr>
+          <w:rFonts w:hint="eastAsia"/>
+        </w:rPr>
+        <w:t>生产总值</w:t>
+      </w:r>
+      <w:r>
+        <w:rPr>
+          <w:rFonts w:hint="eastAsia"/>
+        </w:rPr>
+        <w:t>，</w:t>
+      </w:r>
+      <m:oMath>
+        <m:r>
+          <w:rPr>
+            <w:rFonts w:ascii="Cambria Math" w:hAnsi="Cambria Math"/>
+          </w:rPr>
+          <m:t>ε(t-q)</m:t>
+        </m:r>
+      </m:oMath>
+      <w:r>
+        <w:rPr>
+          <w:rFonts w:hint="eastAsia"/>
+        </w:rPr>
+        <w:t>为</w:t>
+      </w:r>
+      <w:r>
+        <w:rPr>
+          <w:rFonts w:hint="eastAsia"/>
+          <w:i/>
+          <w:iCs/>
+        </w:rPr>
+        <w:t>t</w:t>
+      </w:r>
+      <w:r>
+        <w:rPr>
+          <w:rFonts w:hint="eastAsia"/>
+        </w:rPr>
+        <w:t>年与</w:t>
+      </w:r>
+      <w:r>
+        <w:rPr>
+          <w:rFonts w:hint="eastAsia"/>
+          <w:i/>
+          <w:iCs/>
+        </w:rPr>
+        <w:t>t</w:t>
+      </w:r>
+      <w:r>
+        <w:t>-</w:t>
+      </w:r>
+      <w:r>
+        <w:rPr>
+          <w:rFonts w:hint="eastAsia"/>
+          <w:i/>
+          <w:iCs/>
+        </w:rPr>
+        <w:t>q</w:t>
+      </w:r>
+      <w:proofErr w:type="gramStart"/>
+      <w:r>
+        <w:rPr>
+          <w:rFonts w:hint="eastAsia"/>
+        </w:rPr>
+        <w:t>年地区</w:t>
+      </w:r>
+      <w:proofErr w:type="gramEnd"/>
+      <w:r>
+        <w:rPr>
+          <w:rFonts w:hint="eastAsia"/>
+        </w:rPr>
+        <w:t>生产总值间的误差</w:t>
+      </w:r>
+      <w:r>
+        <w:rPr>
+          <w:rFonts w:hint="eastAsia"/>
+        </w:rPr>
+        <w:t>，</w:t>
+      </w:r>
+      <w:r>
+        <w:rPr>
+          <w:rFonts w:hint="eastAsia"/>
+        </w:rPr>
+        <w:t>根据</w:t>
+      </w:r>
+      <w:r>
+        <w:rPr>
+          <w:rFonts w:hint="eastAsia"/>
+        </w:rPr>
+        <w:t>A</w:t>
+      </w:r>
+      <w:r>
+        <w:t>RIMA</w:t>
+      </w:r>
+      <w:r>
+        <w:rPr>
+          <w:rFonts w:hint="eastAsia"/>
+        </w:rPr>
+        <w:t>模型公式建立其地区经济预测模型如式</w:t>
+      </w:r>
+      <w:r>
+        <w:rPr>
+          <w:rFonts w:hint="eastAsia"/>
+        </w:rPr>
+        <w:t>6</w:t>
+      </w:r>
+      <w:r>
+        <w:t>.4</w:t>
+      </w:r>
+      <w:r>
+        <w:rPr>
+          <w:rFonts w:hint="eastAsia"/>
+        </w:rPr>
+        <w:t>：</w:t>
+      </w:r>
+    </w:p>
+    <w:p>
+      <w:pPr>
+        <w:pStyle w:val="11"/>
+        <w:wordWrap w:val="0"/>
+        <w:spacing w:before="156" w:after="156"/>
+      </w:pPr>
+      <w:r>
+        <w:rPr>
+          <w:position w:val="-14"/>
+        </w:rPr>
+        <w:object w:dxaOrig="7880" w:dyaOrig="360" w14:anchorId="44693056">
+          <v:shape id="_x0000_i1029" type="#_x0000_t75" style="width:393.8pt;height:18.3pt" o:ole="">
+            <v:imagedata r:id="rId16" o:title=""/>
+          </v:shape>
+          <o:OLEObject Type="Embed" ProgID="Equation.DSMT4" ShapeID="_x0000_i1029" DrawAspect="Content" ObjectID="_1766777400" r:id="rId17"/>
+        </w:object>
+      </w:r>
+      <w:r>
+        <w:t xml:space="preserve"> </w:t>
+      </w:r>
+    </w:p>
+    <w:p>
+      <w:pPr>
+        <w:pStyle w:val="11"/>
+        <w:spacing w:before="156" w:after="156"/>
+      </w:pPr>
+      <w:r>
+        <w:rPr>
+          <w:rFonts w:hint="eastAsia"/>
+        </w:rPr>
+        <w:t>(</w:t>
+      </w:r>
+      <w:r>
+        <w:t>6.4)</w:t>
+      </w:r>
+    </w:p>
+    <w:p>
+      <w:pPr>
+        <w:ind w:firstLineChars="0" w:firstLine="0"/>
+      </w:pPr>
+      <w:r>
+        <w:rPr>
+          <w:rFonts w:hint="eastAsia"/>
+        </w:rPr>
+        <w:t>式中</w:t>
+      </w:r>
+      <w:r>
+        <w:rPr>
+          <w:rFonts w:hint="eastAsia"/>
+        </w:rPr>
+        <w:t>c</w:t>
+      </w:r>
+      <w:r>
+        <w:rPr>
+          <w:rFonts w:hint="eastAsia"/>
+        </w:rPr>
+        <w:t>为常数项</w:t>
+      </w:r>
+      <w:r>
+        <w:rPr>
+          <w:rFonts w:hint="eastAsia"/>
+        </w:rPr>
+        <w:t>，</w:t>
+      </w:r>
+      <m:oMath>
+        <m:sSub>
+          <m:sSubPr>
+            <m:ctrlPr>
+              <w:rPr>
+                <w:rFonts w:ascii="Cambria Math" w:hAnsi="Cambria Math"/>
+                <w:i/>
+              </w:rPr>
+            </m:ctrlPr>
+          </m:sSubPr>
+          <m:e>
+            <m:r>
+              <w:rPr>
+                <w:rFonts w:ascii="Cambria Math" w:hAnsi="Cambria Math"/>
+              </w:rPr>
+              <m:t>φ</m:t>
+            </m:r>
+          </m:e>
+          <m:sub>
+            <m:r>
+              <w:rPr>
+                <w:rFonts w:ascii="Cambria Math" w:hAnsi="Cambria Math"/>
+              </w:rPr>
+              <m:t>p</m:t>
+            </m:r>
+          </m:sub>
+        </m:sSub>
+      </m:oMath>
+      <w:r>
+        <w:rPr>
+          <w:rFonts w:hint="eastAsia"/>
+        </w:rPr>
+        <w:t>为</w:t>
+      </w:r>
+      <w:r>
+        <w:rPr>
+          <w:rFonts w:hint="eastAsia"/>
+        </w:rPr>
+        <w:t>A</w:t>
+      </w:r>
+      <w:r>
+        <w:t>R</w:t>
+      </w:r>
+      <w:r>
+        <w:rPr>
+          <w:rFonts w:hint="eastAsia"/>
+        </w:rPr>
+        <w:t>（</w:t>
+      </w:r>
+      <w:r>
+        <w:rPr>
+          <w:rFonts w:hint="eastAsia"/>
+        </w:rPr>
+        <w:t>自回归</w:t>
+      </w:r>
+      <w:r>
+        <w:rPr>
+          <w:rFonts w:hint="eastAsia"/>
+        </w:rPr>
+        <w:t>）</w:t>
+      </w:r>
+      <w:r>
+        <w:rPr>
+          <w:rFonts w:hint="eastAsia"/>
+        </w:rPr>
+        <w:t>模型参数，用来描述当前</w:t>
+      </w:r>
+      <w:r>
+        <w:rPr>
+          <w:rFonts w:hint="eastAsia"/>
+        </w:rPr>
+        <w:t>G</w:t>
+      </w:r>
+      <w:r>
+        <w:t>DP</w:t>
+      </w:r>
+      <w:r>
+        <w:rPr>
+          <w:rFonts w:hint="eastAsia"/>
+        </w:rPr>
+        <w:t>（生产总</w:t>
+      </w:r>
+      <w:r>
+        <w:rPr>
+          <w:rFonts w:hint="eastAsia"/>
+        </w:rPr>
+        <w:t>值</w:t>
+      </w:r>
+      <w:r>
+        <w:rPr>
+          <w:rFonts w:hint="eastAsia"/>
+        </w:rPr>
+        <w:t>）</w:t>
+      </w:r>
+      <w:r>
+        <w:rPr>
+          <w:rFonts w:hint="eastAsia"/>
+        </w:rPr>
+        <w:t>与过去</w:t>
+      </w:r>
+      <w:r>
+        <w:rPr>
+          <w:rFonts w:hint="eastAsia"/>
+          <w:i/>
+          <w:iCs/>
+        </w:rPr>
+        <w:t>p</w:t>
+      </w:r>
+      <w:r>
+        <w:rPr>
+          <w:rFonts w:hint="eastAsia"/>
+        </w:rPr>
+        <w:t>年</w:t>
+      </w:r>
+      <w:r>
+        <w:rPr>
+          <w:rFonts w:hint="eastAsia"/>
+        </w:rPr>
+        <w:t>G</w:t>
+      </w:r>
+      <w:r>
+        <w:t>DP</w:t>
+      </w:r>
+      <w:r>
+        <w:rPr>
+          <w:rFonts w:hint="eastAsia"/>
+        </w:rPr>
+        <w:t>之间的关系</w:t>
+      </w:r>
+      <w:r>
+        <w:rPr>
+          <w:rFonts w:hint="eastAsia"/>
+        </w:rPr>
+        <w:t>，</w:t>
+      </w:r>
+      <m:oMath>
+        <m:sSub>
+          <m:sSubPr>
+            <m:ctrlPr>
+              <w:rPr>
+                <w:rFonts w:ascii="Cambria Math" w:hAnsi="Cambria Math"/>
+                <w:i/>
+              </w:rPr>
+            </m:ctrlPr>
+          </m:sSubPr>
+          <m:e>
+            <m:r>
+              <w:rPr>
+                <w:rFonts w:ascii="Cambria Math" w:hAnsi="Cambria Math"/>
+              </w:rPr>
+              <m:t>θ</m:t>
+            </m:r>
+          </m:e>
+          <m:sub>
+            <m:r>
+              <w:rPr>
+                <w:rFonts w:ascii="Cambria Math" w:hAnsi="Cambria Math" w:hint="eastAsia"/>
+              </w:rPr>
+              <m:t>q</m:t>
+            </m:r>
+          </m:sub>
+        </m:sSub>
+      </m:oMath>
+      <w:r>
+        <w:rPr>
+          <w:rFonts w:hint="eastAsia"/>
+        </w:rPr>
+        <w:t>为</w:t>
+      </w:r>
+      <w:r>
+        <w:rPr>
+          <w:rFonts w:hint="eastAsia"/>
+        </w:rPr>
+        <w:t>M</w:t>
+      </w:r>
+      <w:r>
+        <w:t>A</w:t>
+      </w:r>
+      <w:r>
+        <w:rPr>
+          <w:rFonts w:hint="eastAsia"/>
+        </w:rPr>
+        <w:t>（</w:t>
+      </w:r>
+      <w:r>
+        <w:rPr>
+          <w:rFonts w:hint="eastAsia"/>
+        </w:rPr>
+        <w:t>移动平均</w:t>
+      </w:r>
+      <w:r>
+        <w:rPr>
+          <w:rFonts w:hint="eastAsia"/>
+        </w:rPr>
+        <w:t>）</w:t>
+      </w:r>
+      <w:r>
+        <w:rPr>
+          <w:rFonts w:hint="eastAsia"/>
+        </w:rPr>
+        <w:t>模型</w:t>
+      </w:r>
+      <w:r>
+        <w:rPr>
+          <w:rFonts w:hint="eastAsia"/>
+        </w:rPr>
+        <w:t>参数</w:t>
+      </w:r>
+      <w:r>
+        <w:rPr>
+          <w:rFonts w:hint="eastAsia"/>
+        </w:rPr>
+        <w:t>，</w:t>
+      </w:r>
+      <w:r>
+        <w:rPr>
+          <w:rFonts w:hint="eastAsia"/>
+        </w:rPr>
+        <w:t>用来描述</w:t>
+      </w:r>
+      <w:r>
+        <w:rPr>
+          <w:rFonts w:hint="eastAsia"/>
+        </w:rPr>
+        <w:t>当前</w:t>
+      </w:r>
+      <w:r>
+        <w:rPr>
+          <w:rFonts w:hint="eastAsia"/>
+        </w:rPr>
+        <w:t>G</w:t>
+      </w:r>
+      <w:r>
+        <w:t>DP</w:t>
+      </w:r>
+      <w:r>
+        <w:rPr>
+          <w:rFonts w:hint="eastAsia"/>
+        </w:rPr>
+        <w:t>与过去</w:t>
+      </w:r>
+      <w:r>
+        <w:rPr>
+          <w:rFonts w:hint="eastAsia"/>
+          <w:i/>
+          <w:iCs/>
+        </w:rPr>
+        <w:t>q</w:t>
+      </w:r>
+      <w:r>
+        <w:rPr>
+          <w:rFonts w:hint="eastAsia"/>
+        </w:rPr>
+        <w:t>年</w:t>
+      </w:r>
+      <w:r>
+        <w:rPr>
+          <w:rFonts w:hint="eastAsia"/>
+        </w:rPr>
+        <w:t>间</w:t>
+      </w:r>
+      <w:r>
+        <w:rPr>
+          <w:rFonts w:hint="eastAsia"/>
+        </w:rPr>
+        <w:lastRenderedPageBreak/>
+        <w:t>G</w:t>
+      </w:r>
+      <w:r>
+        <w:t>DP</w:t>
+      </w:r>
+      <w:r>
+        <w:rPr>
+          <w:rFonts w:hint="eastAsia"/>
+        </w:rPr>
+        <w:t>的误差</w:t>
+      </w:r>
+      <w:r>
+        <w:rPr>
+          <w:rFonts w:hint="eastAsia"/>
+        </w:rPr>
+        <w:t>关系</w:t>
+      </w:r>
+      <w:r>
+        <w:rPr>
+          <w:rFonts w:hint="eastAsia"/>
+        </w:rPr>
+        <w:t>，</w:t>
+      </w:r>
+      <m:oMath>
+        <m:r>
+          <w:rPr>
+            <w:rFonts w:ascii="Cambria Math" w:hAnsi="Cambria Math"/>
+          </w:rPr>
+          <m:t>ε(t)</m:t>
+        </m:r>
+      </m:oMath>
+      <w:r>
+        <w:rPr>
+          <w:rFonts w:hint="eastAsia"/>
+        </w:rPr>
+        <w:t>为</w:t>
+      </w:r>
+      <w:r>
+        <w:rPr>
+          <w:rFonts w:hint="eastAsia"/>
+          <w:i/>
+          <w:iCs/>
+        </w:rPr>
+        <w:t>t</w:t>
+      </w:r>
+      <w:r>
+        <w:rPr>
+          <w:rFonts w:hint="eastAsia"/>
+        </w:rPr>
+        <w:t>年的</w:t>
+      </w:r>
+      <w:r>
+        <w:rPr>
+          <w:rFonts w:hint="eastAsia"/>
+        </w:rPr>
+        <w:t>G</w:t>
+      </w:r>
+      <w:r>
+        <w:t>DP</w:t>
+      </w:r>
+      <w:r>
+        <w:rPr>
+          <w:rFonts w:hint="eastAsia"/>
+        </w:rPr>
+        <w:t>误差项</w:t>
+      </w:r>
+      <w:r>
+        <w:rPr>
+          <w:rFonts w:hint="eastAsia"/>
+        </w:rPr>
+        <w:t>。</w:t>
+      </w:r>
+      <w:r>
+        <w:rPr>
+          <w:rFonts w:hint="eastAsia"/>
+        </w:rPr>
+        <w:t>由于利用该模型的前提是处理的时间序列是平稳的</w:t>
+      </w:r>
+      <w:r>
+        <w:rPr>
+          <w:rFonts w:hint="eastAsia"/>
+        </w:rPr>
+        <w:t>，</w:t>
+      </w:r>
+      <w:r>
+        <w:rPr>
+          <w:rFonts w:hint="eastAsia"/>
+        </w:rPr>
+        <w:t>因此</w:t>
+      </w:r>
+      <w:r>
+        <w:rPr>
+          <w:rFonts w:hint="eastAsia"/>
+        </w:rPr>
+        <w:t>当序列尚未处于平稳状态时需要进行差分处理</w:t>
+      </w:r>
+      <w:r>
+        <w:rPr>
+          <w:rFonts w:hint="eastAsia"/>
+        </w:rPr>
+        <w:t>，差分</w:t>
+      </w:r>
+      <w:proofErr w:type="gramStart"/>
+      <w:r>
+        <w:rPr>
+          <w:rFonts w:hint="eastAsia"/>
+        </w:rPr>
+        <w:t>的阶数</w:t>
+      </w:r>
+      <w:proofErr w:type="gramEnd"/>
+      <w:r>
+        <w:rPr>
+          <w:rFonts w:hint="eastAsia"/>
+          <w:i/>
+          <w:iCs/>
+        </w:rPr>
+        <w:t>d</w:t>
+      </w:r>
+      <w:r>
+        <w:rPr>
+          <w:rFonts w:hint="eastAsia"/>
+        </w:rPr>
+        <w:t>由实际序列的平稳程度</w:t>
+      </w:r>
+      <w:r>
+        <w:rPr>
+          <w:rFonts w:hint="eastAsia"/>
+        </w:rPr>
+        <w:t>。</w:t>
+      </w:r>
+    </w:p>
+    <w:p>
+      <w:pPr>
+        <w:ind w:firstLine="420"/>
+      </w:pPr>
+      <w:r>
+        <w:rPr>
+          <w:rFonts w:hint="eastAsia"/>
+        </w:rPr>
+        <w:t>从上述模型公式来看，建立该地区</w:t>
+      </w:r>
+      <w:r>
+        <w:rPr>
+          <w:rFonts w:hint="eastAsia"/>
+        </w:rPr>
+        <w:t>G</w:t>
+      </w:r>
+      <w:r>
+        <w:t>DP</w:t>
+      </w:r>
+      <w:r>
+        <w:rPr>
+          <w:rFonts w:hint="eastAsia"/>
+        </w:rPr>
+        <w:t>的</w:t>
+      </w:r>
+      <w:r>
+        <w:rPr>
+          <w:rFonts w:hint="eastAsia"/>
+        </w:rPr>
+        <w:t>A</w:t>
+      </w:r>
+      <w:r>
+        <w:t>RIMA</w:t>
+      </w:r>
+      <w:r>
+        <w:rPr>
+          <w:rFonts w:hint="eastAsia"/>
+        </w:rPr>
+        <w:t>模型需要确定</w:t>
+      </w:r>
+      <w:r>
+        <w:rPr>
+          <w:rFonts w:hint="eastAsia"/>
+        </w:rPr>
+        <w:t>3</w:t>
+      </w:r>
+      <w:r>
+        <w:rPr>
+          <w:rFonts w:hint="eastAsia"/>
+        </w:rPr>
+        <w:t>个参数</w:t>
+      </w:r>
+      <w:r>
+        <w:rPr>
+          <w:rFonts w:hint="eastAsia"/>
+        </w:rPr>
+        <w:t>即</w:t>
+      </w:r>
+      <w:r>
+        <w:rPr>
+          <w:rFonts w:hint="eastAsia"/>
+        </w:rPr>
+        <w:t>自回归的长度</w:t>
+      </w:r>
+      <w:r>
+        <w:rPr>
+          <w:rFonts w:hint="eastAsia"/>
+          <w:i/>
+          <w:iCs/>
+        </w:rPr>
+        <w:t>p</w:t>
+      </w:r>
+      <w:r>
+        <w:rPr>
+          <w:rFonts w:hint="eastAsia"/>
+        </w:rPr>
+        <w:t>，移动平均的长度</w:t>
+      </w:r>
+      <w:r>
+        <w:rPr>
+          <w:rFonts w:hint="eastAsia"/>
+          <w:i/>
+          <w:iCs/>
+        </w:rPr>
+        <w:t>q</w:t>
+      </w:r>
+      <w:r>
+        <w:rPr>
+          <w:rFonts w:hint="eastAsia"/>
+        </w:rPr>
+        <w:t>以及</w:t>
+      </w:r>
+      <w:proofErr w:type="gramStart"/>
+      <w:r>
+        <w:rPr>
+          <w:rFonts w:hint="eastAsia"/>
+        </w:rPr>
+        <w:t>差分阶数</w:t>
+      </w:r>
+      <w:proofErr w:type="gramEnd"/>
+      <w:r>
+        <w:rPr>
+          <w:rFonts w:hint="eastAsia"/>
+          <w:i/>
+          <w:iCs/>
+        </w:rPr>
+        <w:t>d</w:t>
+      </w:r>
+      <w:r>
+        <w:rPr>
+          <w:rFonts w:hint="eastAsia"/>
+        </w:rPr>
+        <w:t>。</w:t>
+      </w:r>
+      <w:r>
+        <w:rPr>
+          <w:rFonts w:hint="eastAsia"/>
+        </w:rPr>
+        <w:t>本文采用</w:t>
+      </w:r>
+      <w:r>
+        <w:rPr>
+          <w:rFonts w:hint="eastAsia"/>
+        </w:rPr>
+        <w:t>遍历参数法，并利用</w:t>
+      </w:r>
+      <w:r>
+        <w:t>AIC</w:t>
+      </w:r>
+      <w:r>
+        <w:rPr>
+          <w:rFonts w:hint="eastAsia"/>
+        </w:rPr>
+        <w:t xml:space="preserve"> </w:t>
+      </w:r>
+      <w:r>
+        <w:rPr>
+          <w:rFonts w:hint="eastAsia"/>
+        </w:rPr>
+        <w:t>(</w:t>
+      </w:r>
+      <w:r>
+        <w:t>Akaike information criterion</w:t>
+      </w:r>
+      <w:r>
+        <w:t>)</w:t>
+      </w:r>
+      <w:r>
+        <w:rPr>
+          <w:rFonts w:hint="eastAsia"/>
+        </w:rPr>
+        <w:t>与</w:t>
+      </w:r>
+      <w:r>
+        <w:rPr>
+          <w:rFonts w:hint="eastAsia"/>
+        </w:rPr>
+        <w:t>B</w:t>
+      </w:r>
+      <w:r>
+        <w:t>IC (</w:t>
+      </w:r>
+      <w:r>
+        <w:t>Bayesian Information Criterion</w:t>
+      </w:r>
+      <w:r>
+        <w:t>)</w:t>
+      </w:r>
+      <w:r>
+        <w:rPr>
+          <w:rFonts w:hint="eastAsia"/>
+        </w:rPr>
+        <w:t>相结合的方法进行</w:t>
+      </w:r>
+      <w:r>
+        <w:rPr>
+          <w:rFonts w:hint="eastAsia"/>
+        </w:rPr>
+        <w:t>模型评估</w:t>
+      </w:r>
+      <w:r>
+        <w:rPr>
+          <w:rFonts w:hint="eastAsia"/>
+        </w:rPr>
+        <w:t>，综合选取最优的</w:t>
+      </w:r>
+      <w:r>
+        <w:rPr>
+          <w:rFonts w:hint="eastAsia"/>
+        </w:rPr>
+        <w:t>(</w:t>
+      </w:r>
+      <w:r>
+        <w:rPr>
+          <w:i/>
+          <w:iCs/>
+        </w:rPr>
+        <w:t>p</w:t>
+      </w:r>
+      <w:r>
+        <w:t>,</w:t>
+      </w:r>
+      <w:r>
+        <w:t xml:space="preserve"> </w:t>
+      </w:r>
+      <w:r>
+        <w:rPr>
+          <w:i/>
+          <w:iCs/>
+        </w:rPr>
+        <w:t>q</w:t>
+      </w:r>
+      <w:r>
+        <w:t>,</w:t>
+      </w:r>
+      <w:r>
+        <w:t xml:space="preserve"> </w:t>
+      </w:r>
+      <w:r>
+        <w:rPr>
+          <w:i/>
+          <w:iCs/>
+        </w:rPr>
+        <w:t>d</w:t>
+      </w:r>
+      <w:r>
+        <w:t>)</w:t>
+      </w:r>
+      <w:r>
+        <w:rPr>
+          <w:rFonts w:hint="eastAsia"/>
+        </w:rPr>
+        <w:t>参数</w:t>
+      </w:r>
+      <w:r>
+        <w:rPr>
+          <w:rFonts w:hint="eastAsia"/>
+        </w:rPr>
+        <w:t>，</w:t>
+      </w:r>
+      <w:r>
+        <w:rPr>
+          <w:rFonts w:hint="eastAsia"/>
+        </w:rPr>
+        <w:t>具体算法框图如</w:t>
+      </w:r>
+      <w:r>
+        <w:rPr>
+          <w:rFonts w:hint="eastAsia"/>
+        </w:rPr>
+        <w:t>图</w:t>
+      </w:r>
+      <w:r>
+        <w:rPr>
+          <w:rFonts w:hint="eastAsia"/>
+        </w:rPr>
+        <w:t>6</w:t>
+      </w:r>
+      <w:r>
+        <w:t>-2</w:t>
+      </w:r>
+      <w:r>
+        <w:rPr>
+          <w:rFonts w:hint="eastAsia"/>
+        </w:rPr>
+        <w:t>所示。</w:t>
+      </w:r>
+    </w:p>
+    <w:p>
+      <w:pPr>
+        <w:pStyle w:val="af"/>
+      </w:pPr>
+      <w:r>
+        <w:rPr>
+          <w:rFonts w:hint="eastAsia"/>
+          <w:noProof/>
+        </w:rPr>
+        <w:drawing>
+          <wp:inline distT="0" distB="0" distL="0" distR="0" wp14:anchorId="5A7E2BEE" wp14:editId="4FA4CE28">
+            <wp:extent cx="2922623" cy="5874589"/>
+            <wp:effectExtent l="0" t="0" r="0" b="0"/>
+            <wp:docPr id="1478069499" name="图片 1"/>
+            <wp:cNvGraphicFramePr>
+              <a:graphicFrameLocks xmlns:a="http://schemas.openxmlformats.org/drawingml/2006/main" noChangeAspect="1"/>
+            </wp:cNvGraphicFramePr>
+            <a:graphic xmlns:a="http://schemas.openxmlformats.org/drawingml/2006/main">
+              <a:graphicData uri="http://schemas.openxmlformats.org/drawingml/2006/picture">
+                <pic:pic xmlns:pic="http://schemas.openxmlformats.org/drawingml/2006/picture">
+                  <pic:nvPicPr>
+                    <pic:cNvPr id="1478069499" name="图片 1478069499"/>
+                    <pic:cNvPicPr/>
+                  </pic:nvPicPr>
+                  <pic:blipFill>
+                    <a:blip r:embed="rId18"/>
+                    <a:stretch>
+                      <a:fillRect/>
+                    </a:stretch>
+                  </pic:blipFill>
+                  <pic:spPr>
+                    <a:xfrm>
+                      <a:off x="0" y="0"/>
+                      <a:ext cx="2938682" cy="5906868"/>
+                    </a:xfrm>
+                    <a:prstGeom prst="rect">
+                      <a:avLst/>
+                    </a:prstGeom>
+                  </pic:spPr>
+                </pic:pic>
+              </a:graphicData>
+            </a:graphic>
+          </wp:inline>
+        </w:drawing>
+      </w:r>
+    </w:p>
+    <w:p>
+      <w:pPr>
+        <w:pStyle w:val="af"/>
+      </w:pPr>
+      <w:r>
+        <w:rPr>
+          <w:rFonts w:hint="eastAsia"/>
+        </w:rPr>
+        <w:t>图</w:t>
+      </w:r>
+      <w:r>
+        <w:rPr>
+          <w:rFonts w:hint="eastAsia"/>
+        </w:rPr>
+        <w:t>6</w:t>
+      </w:r>
+      <w:r>
+        <w:t xml:space="preserve">-2 </w:t>
+      </w:r>
+      <w:r>
+        <w:t>ARIMA</w:t>
+      </w:r>
+      <w:r>
+        <w:rPr>
+          <w:rFonts w:hint="eastAsia"/>
+        </w:rPr>
+        <w:t>最优参数确定算法</w:t>
+      </w:r>
+    </w:p>
+    <w:p>
+      <w:pPr>
+        <w:ind w:firstLine="420"/>
+      </w:pPr>
+      <w:r>
+        <w:rPr>
+          <w:rFonts w:hint="eastAsia"/>
+        </w:rPr>
+        <w:t>根据图</w:t>
+      </w:r>
+      <w:r>
+        <w:rPr>
+          <w:rFonts w:hint="eastAsia"/>
+        </w:rPr>
+        <w:t>6</w:t>
+      </w:r>
+      <w:r>
+        <w:t>-2</w:t>
+      </w:r>
+      <w:r>
+        <w:rPr>
+          <w:rFonts w:hint="eastAsia"/>
+        </w:rPr>
+        <w:t>的模型参数确定算法对</w:t>
+      </w:r>
+      <w:r>
+        <w:rPr>
+          <w:rFonts w:hint="eastAsia"/>
+        </w:rPr>
+        <w:t>G</w:t>
+      </w:r>
+      <w:r>
+        <w:t>DP</w:t>
+      </w:r>
+      <w:r>
+        <w:rPr>
+          <w:rFonts w:hint="eastAsia"/>
+        </w:rPr>
+        <w:t>预测模型的参数进行预测，得到的相关参数与结果如表</w:t>
+      </w:r>
+      <w:r>
+        <w:rPr>
+          <w:rFonts w:hint="eastAsia"/>
+        </w:rPr>
+        <w:t>6</w:t>
+      </w:r>
+      <w:r>
+        <w:t>-2</w:t>
+      </w:r>
+      <w:r>
+        <w:rPr>
+          <w:rFonts w:hint="eastAsia"/>
+        </w:rPr>
+        <w:t>。</w:t>
+      </w:r>
+    </w:p>
+    <w:p>
+      <w:pPr>
+        <w:pStyle w:val="af"/>
+        <w:rPr>
+          <w:rFonts w:hint="eastAsia"/>
+        </w:rPr>
+      </w:pPr>
+      <w:r>
+        <w:rPr>
+          <w:rFonts w:hint="eastAsia"/>
+        </w:rPr>
+        <w:t>表</w:t>
+      </w:r>
+      <w:r>
+        <w:rPr>
+          <w:rFonts w:hint="eastAsia"/>
+        </w:rPr>
+        <w:t>6</w:t>
+      </w:r>
+      <w:r>
+        <w:t xml:space="preserve">-2 </w:t>
+      </w:r>
+      <w:r>
+        <w:t>ARIMA</w:t>
+      </w:r>
+      <w:r>
+        <w:rPr>
+          <w:rFonts w:hint="eastAsia"/>
+        </w:rPr>
+        <w:t>模型参数</w:t>
+      </w:r>
+    </w:p>
+    <w:tbl>
+      <w:tblPr>
+        <w:tblStyle w:val="af1"/>
+        <w:tblW w:w="0" w:type="auto"/>
+        <w:tblBorders>
+          <w:top w:val="single" w:sz="8" w:space="0" w:color="auto"/>
+          <w:left w:val="none" w:sz="0" w:space="0" w:color="auto"/>
+          <w:bottom w:val="single" w:sz="8" w:space="0" w:color="auto"/>
+          <w:right w:val="none" w:sz="0" w:space="0" w:color="auto"/>
+          <w:insideH w:val="none" w:sz="0" w:space="0" w:color="auto"/>
+          <w:insideV w:val="none" w:sz="0" w:space="0" w:color="auto"/>
+        </w:tblBorders>
+        <w:tblLook w:val="04A0" w:firstRow="1" w:lastRow="0" w:firstColumn="1" w:lastColumn="0" w:noHBand="0" w:noVBand="1"/>
+      </w:tblPr>
+      <w:tblGrid>
+        <w:gridCol w:w="4261"/>
+        <w:gridCol w:w="4261"/>
+      </w:tblGrid>
+      <w:tr>
+        <w:tc>
+          <w:tcPr>
+            <w:tcW w:w="4261" w:type="dxa"/>
+            <w:tcBorders>
+              <w:top w:val="single" w:sz="8" w:space="0" w:color="auto"/>
+              <w:bottom w:val="single" w:sz="4" w:space="0" w:color="auto"/>
+            </w:tcBorders>
+          </w:tcPr>
+          <w:p>
+            <w:pPr>
+              <w:ind w:firstLineChars="0" w:firstLine="0"/>
+              <w:rPr>
+                <w:rFonts w:hint="eastAsia"/>
+              </w:rPr>
+            </w:pPr>
+            <w:r>
+              <w:rPr>
+                <w:rFonts w:hint="eastAsia"/>
+              </w:rPr>
+              <w:t>参数名称</w:t>
+            </w:r>
+          </w:p>
+        </w:tc>
+        <w:tc>
+          <w:tcPr>
+            <w:tcW w:w="4261" w:type="dxa"/>
+            <w:tcBorders>
+              <w:top w:val="single" w:sz="8" w:space="0" w:color="auto"/>
+              <w:bottom w:val="single" w:sz="4" w:space="0" w:color="auto"/>
+            </w:tcBorders>
+          </w:tcPr>
+          <w:p>
+            <w:pPr>
+              <w:ind w:firstLineChars="0" w:firstLine="0"/>
+              <w:rPr>
+                <w:rFonts w:hint="eastAsia"/>
+              </w:rPr>
+            </w:pPr>
+            <w:r>
+              <w:rPr>
+                <w:rFonts w:hint="eastAsia"/>
+              </w:rPr>
+              <w:t>参数值</w:t>
+            </w:r>
+          </w:p>
+        </w:tc>
+      </w:tr>
+      <w:tr>
+        <w:tc>
+          <w:tcPr>
+            <w:tcW w:w="4261" w:type="dxa"/>
+            <w:tcBorders>
+              <w:top w:val="single" w:sz="4" w:space="0" w:color="auto"/>
+            </w:tcBorders>
+          </w:tcPr>
+          <w:p>
+            <w:pPr>
+              <w:ind w:firstLineChars="0" w:firstLine="0"/>
+              <w:rPr>
+                <w:rFonts w:hint="eastAsia"/>
+                <w:i/>
+                <w:iCs/>
+              </w:rPr>
+            </w:pPr>
+            <w:r>
+              <w:rPr>
+                <w:i/>
+                <w:iCs/>
+              </w:rPr>
+              <w:t>p</w:t>
+            </w:r>
+          </w:p>
+        </w:tc>
+        <w:tc>
+          <w:tcPr>
+            <w:tcW w:w="4261" w:type="dxa"/>
+            <w:tcBorders>
+              <w:top w:val="single" w:sz="4" w:space="0" w:color="auto"/>
+            </w:tcBorders>
+          </w:tcPr>
+          <w:p>
+            <w:pPr>
+              <w:ind w:firstLineChars="0" w:firstLine="0"/>
+              <w:rPr>
+                <w:rFonts w:hint="eastAsia"/>
+              </w:rPr>
+            </w:pPr>
+            <w:r>
+              <w:rPr>
+                <w:rFonts w:hint="eastAsia"/>
+              </w:rPr>
+              <w:t>5</w:t>
+            </w:r>
+          </w:p>
+        </w:tc>
+      </w:tr>
+      <w:tr>
+        <w:tc>
+          <w:tcPr>
+            <w:tcW w:w="4261" w:type="dxa"/>
+          </w:tcPr>
+          <w:p>
+            <w:pPr>
+              <w:ind w:firstLineChars="0" w:firstLine="0"/>
+              <w:rPr>
+                <w:rFonts w:hint="eastAsia"/>
+                <w:i/>
+                <w:iCs/>
+              </w:rPr>
+            </w:pPr>
+            <w:r>
+              <w:rPr>
+                <w:i/>
+                <w:iCs/>
+              </w:rPr>
+              <w:t>q</w:t>
+            </w:r>
+          </w:p>
+        </w:tc>
+        <w:tc>
+          <w:tcPr>
+            <w:tcW w:w="4261" w:type="dxa"/>
+          </w:tcPr>
+          <w:p>
+            <w:pPr>
+              <w:ind w:firstLineChars="0" w:firstLine="0"/>
+              <w:rPr>
+                <w:rFonts w:hint="eastAsia"/>
+              </w:rPr>
+            </w:pPr>
+            <w:r>
+              <w:rPr>
+                <w:rFonts w:hint="eastAsia"/>
+              </w:rPr>
+              <w:t>0</w:t>
+            </w:r>
+          </w:p>
+        </w:tc>
+      </w:tr>
+      <w:tr>
+        <w:tc>
+          <w:tcPr>
+            <w:tcW w:w="4261" w:type="dxa"/>
+          </w:tcPr>
+          <w:p>
+            <w:pPr>
+              <w:ind w:firstLineChars="0" w:firstLine="0"/>
+              <w:rPr>
+                <w:rFonts w:hint="eastAsia"/>
+                <w:i/>
+                <w:iCs/>
+              </w:rPr>
+            </w:pPr>
+            <w:r>
+              <w:rPr>
+                <w:rFonts w:hint="eastAsia"/>
+                <w:i/>
+                <w:iCs/>
+              </w:rPr>
+              <w:t>q</w:t>
+            </w:r>
+          </w:p>
+        </w:tc>
+        <w:tc>
+          <w:tcPr>
+            <w:tcW w:w="4261" w:type="dxa"/>
+          </w:tcPr>
+          <w:p>
+            <w:pPr>
+              <w:ind w:firstLineChars="0" w:firstLine="0"/>
+              <w:rPr>
+                <w:rFonts w:hint="eastAsia"/>
+              </w:rPr>
+            </w:pPr>
+            <w:r>
+              <w:rPr>
+                <w:rFonts w:hint="eastAsia"/>
+              </w:rPr>
+              <w:t>2</w:t>
+            </w:r>
+          </w:p>
+        </w:tc>
+      </w:tr>
+      <w:tr>
+        <w:tc>
+          <w:tcPr>
+            <w:tcW w:w="4261" w:type="dxa"/>
+          </w:tcPr>
+          <w:p>
+            <w:pPr>
+              <w:ind w:firstLineChars="0" w:firstLine="0"/>
+              <w:rPr>
+                <w:rFonts w:hint="eastAsia"/>
+              </w:rPr>
+            </w:pPr>
+            <w:r>
+              <w:rPr>
+                <w:rFonts w:hint="eastAsia"/>
+              </w:rPr>
+              <w:lastRenderedPageBreak/>
+              <w:t>最小</w:t>
+            </w:r>
+            <w:r>
+              <w:rPr>
+                <w:rFonts w:hint="eastAsia"/>
+              </w:rPr>
+              <w:t>A</w:t>
+            </w:r>
+            <w:r>
+              <w:t>IC</w:t>
+            </w:r>
+          </w:p>
+        </w:tc>
+        <w:tc>
+          <w:tcPr>
+            <w:tcW w:w="4261" w:type="dxa"/>
+          </w:tcPr>
+          <w:p>
+            <w:pPr>
+              <w:ind w:firstLineChars="0" w:firstLine="0"/>
+              <w:rPr>
+                <w:rFonts w:hint="eastAsia"/>
+              </w:rPr>
+            </w:pPr>
+            <w:r>
+              <w:t>-24.9099</w:t>
+            </w:r>
+          </w:p>
+        </w:tc>
+      </w:tr>
+      <w:tr>
+        <w:tc>
+          <w:tcPr>
+            <w:tcW w:w="4261" w:type="dxa"/>
+          </w:tcPr>
+          <w:p>
+            <w:pPr>
+              <w:ind w:firstLineChars="0" w:firstLine="0"/>
+              <w:rPr>
+                <w:rFonts w:hint="eastAsia"/>
+              </w:rPr>
+            </w:pPr>
+            <w:r>
+              <w:rPr>
+                <w:rFonts w:hint="eastAsia"/>
+              </w:rPr>
+              <w:t>最小</w:t>
+            </w:r>
+            <w:r>
+              <w:rPr>
+                <w:rFonts w:hint="eastAsia"/>
+              </w:rPr>
+              <w:t>B</w:t>
+            </w:r>
+            <w:r>
+              <w:t>IC</w:t>
+            </w:r>
+          </w:p>
+        </w:tc>
+        <w:tc>
+          <w:tcPr>
+            <w:tcW w:w="4261" w:type="dxa"/>
+          </w:tcPr>
+          <w:p>
+            <w:pPr>
+              <w:ind w:firstLineChars="0" w:firstLine="0"/>
+              <w:rPr>
+                <w:rFonts w:hint="eastAsia"/>
+              </w:rPr>
+            </w:pPr>
+            <w:r>
+              <w:t>-24.4333</w:t>
+            </w:r>
+          </w:p>
+        </w:tc>
+      </w:tr>
+    </w:tbl>
+    <w:p>
+      <w:pPr>
+        <w:ind w:firstLine="420"/>
+      </w:pPr>
+      <w:r>
+        <w:rPr>
+          <w:rFonts w:hint="eastAsia"/>
+        </w:rPr>
+        <w:t>利用表</w:t>
+      </w:r>
+      <w:r>
+        <w:rPr>
+          <w:rFonts w:hint="eastAsia"/>
+        </w:rPr>
+        <w:t>6</w:t>
+      </w:r>
+      <w:r>
+        <w:t>-2</w:t>
+      </w:r>
+      <w:r>
+        <w:rPr>
+          <w:rFonts w:hint="eastAsia"/>
+        </w:rPr>
+        <w:t>中的模型参数对地区</w:t>
+      </w:r>
+      <w:r>
+        <w:rPr>
+          <w:rFonts w:hint="eastAsia"/>
+        </w:rPr>
+        <w:t>G</w:t>
+      </w:r>
+      <w:r>
+        <w:t>DP</w:t>
+      </w:r>
+      <w:r>
+        <w:rPr>
+          <w:rFonts w:hint="eastAsia"/>
+        </w:rPr>
+        <w:t>进行预测</w:t>
+      </w:r>
+      <w:r>
+        <w:rPr>
+          <w:rFonts w:hint="eastAsia"/>
+        </w:rPr>
+        <w:t>，首先选取</w:t>
+      </w:r>
+      <w:r>
+        <w:rPr>
+          <w:rFonts w:hint="eastAsia"/>
+        </w:rPr>
+        <w:t>7</w:t>
+      </w:r>
+      <w:r>
+        <w:t>0%</w:t>
+      </w:r>
+      <w:r>
+        <w:rPr>
+          <w:rFonts w:hint="eastAsia"/>
+        </w:rPr>
+        <w:t>数据作为训练集，</w:t>
+      </w:r>
+      <w:r>
+        <w:rPr>
+          <w:rFonts w:hint="eastAsia"/>
+        </w:rPr>
+        <w:t>3</w:t>
+      </w:r>
+      <w:r>
+        <w:t>0%</w:t>
+      </w:r>
+      <w:r>
+        <w:rPr>
+          <w:rFonts w:hint="eastAsia"/>
+        </w:rPr>
+        <w:t>数据作为测试集进行预测效果检验，结果如图</w:t>
+      </w:r>
+      <w:r>
+        <w:rPr>
+          <w:rFonts w:hint="eastAsia"/>
+        </w:rPr>
+        <w:t>6</w:t>
+      </w:r>
+      <w:r>
+        <w:t>-3</w:t>
+      </w:r>
+      <w:r>
+        <w:rPr>
+          <w:rFonts w:hint="eastAsia"/>
+        </w:rPr>
+        <w:t>所示</w:t>
+      </w:r>
+      <w:r>
+        <w:rPr>
+          <w:rFonts w:hint="eastAsia"/>
+        </w:rPr>
+        <w:t>，图中</w:t>
+      </w:r>
+      <w:r>
+        <w:rPr>
+          <w:rFonts w:hint="eastAsia"/>
+        </w:rPr>
+        <w:t>2</w:t>
+      </w:r>
+      <w:r>
+        <w:t>010</w:t>
+      </w:r>
+      <w:r>
+        <w:rPr>
+          <w:rFonts w:hint="eastAsia"/>
+        </w:rPr>
+        <w:t>至</w:t>
+      </w:r>
+      <w:r>
+        <w:rPr>
+          <w:rFonts w:hint="eastAsia"/>
+        </w:rPr>
+        <w:t>2</w:t>
+      </w:r>
+      <w:r>
+        <w:t>016</w:t>
+      </w:r>
+      <w:r>
+        <w:rPr>
+          <w:rFonts w:hint="eastAsia"/>
+        </w:rPr>
+        <w:t>年为训练集数据</w:t>
+      </w:r>
+      <w:r>
+        <w:rPr>
+          <w:rFonts w:hint="eastAsia"/>
+        </w:rPr>
+        <w:t>，</w:t>
+      </w:r>
+      <w:r>
+        <w:rPr>
+          <w:rFonts w:hint="eastAsia"/>
+        </w:rPr>
+        <w:t>2</w:t>
+      </w:r>
+      <w:r>
+        <w:t>018</w:t>
+      </w:r>
+      <w:r>
+        <w:rPr>
+          <w:rFonts w:hint="eastAsia"/>
+        </w:rPr>
+        <w:t>至</w:t>
+      </w:r>
+      <w:r>
+        <w:rPr>
+          <w:rFonts w:hint="eastAsia"/>
+        </w:rPr>
+        <w:t>2</w:t>
+      </w:r>
+      <w:r>
+        <w:t>020</w:t>
+      </w:r>
+      <w:r>
+        <w:rPr>
+          <w:rFonts w:hint="eastAsia"/>
+        </w:rPr>
+        <w:t>年为测试集数据</w:t>
+      </w:r>
+      <w:r>
+        <w:rPr>
+          <w:rFonts w:hint="eastAsia"/>
+        </w:rPr>
+        <w:t>，不难发现模型预测结果与测试集数据基本一致，因此可以继续利用该模型对</w:t>
+      </w:r>
+      <w:r>
+        <w:rPr>
+          <w:rFonts w:hint="eastAsia"/>
+        </w:rPr>
+        <w:t>2</w:t>
+      </w:r>
+      <w:r>
+        <w:t>021</w:t>
+      </w:r>
+      <w:r>
+        <w:rPr>
+          <w:rFonts w:hint="eastAsia"/>
+        </w:rPr>
+        <w:t>至</w:t>
+      </w:r>
+      <w:r>
+        <w:rPr>
+          <w:rFonts w:hint="eastAsia"/>
+        </w:rPr>
+        <w:t>2</w:t>
+      </w:r>
+      <w:r>
+        <w:t>060</w:t>
+      </w:r>
+      <w:r>
+        <w:rPr>
+          <w:rFonts w:hint="eastAsia"/>
+        </w:rPr>
+        <w:t>年的地区</w:t>
+      </w:r>
+      <w:r>
+        <w:rPr>
+          <w:rFonts w:hint="eastAsia"/>
+        </w:rPr>
+        <w:t>G</w:t>
+      </w:r>
+      <w:r>
+        <w:t>DP</w:t>
+      </w:r>
+      <w:r>
+        <w:rPr>
+          <w:rFonts w:hint="eastAsia"/>
+        </w:rPr>
+        <w:t>进行预测</w:t>
+      </w:r>
+      <w:r>
+        <w:rPr>
+          <w:rFonts w:hint="eastAsia"/>
+        </w:rPr>
+        <w:t>，预测结果如表</w:t>
+      </w:r>
+      <w:r>
+        <w:rPr>
+          <w:rFonts w:hint="eastAsia"/>
+        </w:rPr>
+        <w:t>6</w:t>
+      </w:r>
+      <w:r>
+        <w:t>-3</w:t>
+      </w:r>
+      <w:r>
+        <w:rPr>
+          <w:rFonts w:hint="eastAsia"/>
+        </w:rPr>
+        <w:t>所示。</w:t>
+      </w:r>
+    </w:p>
+    <w:p>
+      <w:pPr>
+        <w:pStyle w:val="af"/>
+      </w:pPr>
+      <w:r>
+        <w:rPr>
+          <w:rFonts w:hint="eastAsia"/>
+          <w:noProof/>
+        </w:rPr>
+        <w:drawing>
+          <wp:inline distT="0" distB="0" distL="0" distR="0" wp14:anchorId="571AFC8D" wp14:editId="5A578F45">
+            <wp:extent cx="3779520" cy="2278380"/>
+            <wp:effectExtent l="0" t="0" r="0" b="0"/>
+            <wp:docPr id="831756714" name="图片 1"/>
+            <wp:cNvGraphicFramePr>
+              <a:graphicFrameLocks xmlns:a="http://schemas.openxmlformats.org/drawingml/2006/main" noChangeAspect="1"/>
+            </wp:cNvGraphicFramePr>
+            <a:graphic xmlns:a="http://schemas.openxmlformats.org/drawingml/2006/main">
+              <a:graphicData uri="http://schemas.openxmlformats.org/drawingml/2006/picture">
+                <pic:pic xmlns:pic="http://schemas.openxmlformats.org/drawingml/2006/picture">
+                  <pic:nvPicPr>
+                    <pic:cNvPr id="831756714" name="图片 831756714"/>
+                    <pic:cNvPicPr/>
+                  </pic:nvPicPr>
+                  <pic:blipFill>
+                    <a:blip r:embed="rId19"/>
+                    <a:stretch>
+                      <a:fillRect/>
+                    </a:stretch>
+                  </pic:blipFill>
+                  <pic:spPr>
+                    <a:xfrm>
+                      <a:off x="0" y="0"/>
+                      <a:ext cx="3779520" cy="2278380"/>
+                    </a:xfrm>
+                    <a:prstGeom prst="rect">
+                      <a:avLst/>
+                    </a:prstGeom>
+                  </pic:spPr>
+                </pic:pic>
+              </a:graphicData>
+            </a:graphic>
+          </wp:inline>
+        </w:drawing>
+      </w:r>
+    </w:p>
+    <w:p>
+      <w:pPr>
+        <w:pStyle w:val="af"/>
+      </w:pPr>
+      <w:r>
+        <w:rPr>
+          <w:rFonts w:hint="eastAsia"/>
+        </w:rPr>
+        <w:t>图</w:t>
+      </w:r>
+      <w:r>
+        <w:rPr>
+          <w:rFonts w:hint="eastAsia"/>
+        </w:rPr>
+        <w:t>6</w:t>
+      </w:r>
+      <w:r>
+        <w:t xml:space="preserve">-3 </w:t>
+      </w:r>
+      <w:r>
+        <w:t>ARIMA</w:t>
+      </w:r>
+      <w:r>
+        <w:rPr>
+          <w:rFonts w:hint="eastAsia"/>
+        </w:rPr>
+        <w:t>模型</w:t>
+      </w:r>
+      <w:r>
+        <w:rPr>
+          <w:rFonts w:hint="eastAsia"/>
+        </w:rPr>
+        <w:t>G</w:t>
+      </w:r>
+      <w:r>
+        <w:t>DP</w:t>
+      </w:r>
+      <w:r>
+        <w:rPr>
+          <w:rFonts w:hint="eastAsia"/>
+        </w:rPr>
+        <w:t>预测效果检验</w:t>
+      </w:r>
+    </w:p>
+    <w:p>
+      <w:pPr>
+        <w:pStyle w:val="af"/>
+      </w:pPr>
+      <w:r>
+        <w:rPr>
+          <w:rFonts w:hint="eastAsia"/>
+        </w:rPr>
+        <w:t>表</w:t>
+      </w:r>
+      <w:r>
+        <w:rPr>
+          <w:rFonts w:hint="eastAsia"/>
+        </w:rPr>
+        <w:t>6</w:t>
+      </w:r>
+      <w:r>
+        <w:t xml:space="preserve">-3 </w:t>
+      </w:r>
+      <w:r>
+        <w:t>2021</w:t>
+      </w:r>
+      <w:r>
+        <w:rPr>
+          <w:rFonts w:hint="eastAsia"/>
+        </w:rPr>
+        <w:t>至</w:t>
+      </w:r>
+      <w:r>
+        <w:rPr>
+          <w:rFonts w:hint="eastAsia"/>
+        </w:rPr>
+        <w:t>2</w:t>
+      </w:r>
+      <w:r>
+        <w:t>060</w:t>
+      </w:r>
+      <w:r>
+        <w:rPr>
+          <w:rFonts w:hint="eastAsia"/>
+        </w:rPr>
+        <w:t>年地区</w:t>
+      </w:r>
+      <w:r>
+        <w:rPr>
+          <w:rFonts w:hint="eastAsia"/>
+        </w:rPr>
+        <w:t>G</w:t>
+      </w:r>
+      <w:r>
+        <w:t>DP</w:t>
+      </w:r>
+      <w:r>
+        <w:rPr>
+          <w:rFonts w:hint="eastAsia"/>
+        </w:rPr>
+        <w:t>预测</w:t>
+      </w:r>
+    </w:p>
+    <w:tbl>
+      <w:tblPr>
+        <w:tblStyle w:val="af1"/>
+        <w:tblW w:w="0" w:type="auto"/>
+        <w:jc w:val="center"/>
+        <w:tblBorders>
+          <w:top w:val="single" w:sz="8" w:space="0" w:color="auto"/>
+          <w:left w:val="none" w:sz="0" w:space="0" w:color="auto"/>
+          <w:bottom w:val="single" w:sz="8" w:space="0" w:color="auto"/>
+          <w:right w:val="none" w:sz="0" w:space="0" w:color="auto"/>
+          <w:insideH w:val="none" w:sz="0" w:space="0" w:color="auto"/>
+          <w:insideV w:val="none" w:sz="0" w:space="0" w:color="auto"/>
+        </w:tblBorders>
+        <w:tblLook w:val="04A0" w:firstRow="1" w:lastRow="0" w:firstColumn="1" w:lastColumn="0" w:noHBand="0" w:noVBand="1"/>
+      </w:tblPr>
+      <w:tblGrid>
+        <w:gridCol w:w="637"/>
+        <w:gridCol w:w="1109"/>
+        <w:gridCol w:w="636"/>
+        <w:gridCol w:w="1109"/>
+        <w:gridCol w:w="637"/>
+        <w:gridCol w:w="59"/>
+        <w:gridCol w:w="1050"/>
+        <w:gridCol w:w="640"/>
+        <w:gridCol w:w="1109"/>
+      </w:tblGrid>
+      <w:tr>
+        <w:trPr>
+          <w:trHeight w:val="882"/>
+          <w:jc w:val="center"/>
+        </w:trPr>
+        <w:tc>
+          <w:tcPr>
+            <w:tcW w:w="637" w:type="dxa"/>
+            <w:tcBorders>
+              <w:top w:val="single" w:sz="8" w:space="0" w:color="auto"/>
+              <w:bottom w:val="single" w:sz="4" w:space="0" w:color="auto"/>
+            </w:tcBorders>
+            <w:vAlign w:val="center"/>
+          </w:tcPr>
+          <w:p>
+            <w:pPr>
+              <w:pStyle w:val="af"/>
+            </w:pPr>
+            <w:r>
+              <w:rPr>
+                <w:rFonts w:hint="eastAsia"/>
+              </w:rPr>
+              <w:t>年份</w:t>
+            </w:r>
+          </w:p>
+        </w:tc>
+        <w:tc>
+          <w:tcPr>
+            <w:tcW w:w="1109" w:type="dxa"/>
+            <w:tcBorders>
+              <w:top w:val="single" w:sz="8" w:space="0" w:color="auto"/>
+              <w:bottom w:val="single" w:sz="4" w:space="0" w:color="auto"/>
+            </w:tcBorders>
+            <w:vAlign w:val="center"/>
+          </w:tcPr>
+          <w:p>
+            <w:pPr>
+              <w:pStyle w:val="af"/>
+            </w:pPr>
+            <w:r>
+              <w:rPr>
+                <w:rFonts w:hint="eastAsia"/>
+              </w:rPr>
+              <w:t>G</w:t>
+            </w:r>
+            <w:r>
+              <w:t>DP</w:t>
+            </w:r>
+          </w:p>
+          <w:p>
+            <w:pPr>
+              <w:pStyle w:val="af"/>
+            </w:pPr>
+            <w:r>
+              <w:rPr>
+                <w:rFonts w:hint="eastAsia"/>
+              </w:rPr>
+              <w:t>(</w:t>
+            </w:r>
+            <w:r>
+              <w:rPr>
+                <w:rFonts w:hint="eastAsia"/>
+              </w:rPr>
+              <w:t>亿元</w:t>
+            </w:r>
+            <w:r>
+              <w:t>)</w:t>
+            </w:r>
+          </w:p>
+        </w:tc>
+        <w:tc>
+          <w:tcPr>
+            <w:tcW w:w="636" w:type="dxa"/>
+            <w:tcBorders>
+              <w:top w:val="single" w:sz="8" w:space="0" w:color="auto"/>
+              <w:bottom w:val="single" w:sz="4" w:space="0" w:color="auto"/>
+            </w:tcBorders>
+            <w:vAlign w:val="center"/>
+          </w:tcPr>
+          <w:p>
+            <w:pPr>
+              <w:pStyle w:val="af"/>
+            </w:pPr>
+            <w:r>
+              <w:rPr>
+                <w:rFonts w:hint="eastAsia"/>
+              </w:rPr>
+              <w:t>年份</w:t>
+            </w:r>
+          </w:p>
+        </w:tc>
+        <w:tc>
+          <w:tcPr>
+            <w:tcW w:w="1109" w:type="dxa"/>
+            <w:tcBorders>
+              <w:top w:val="single" w:sz="8" w:space="0" w:color="auto"/>
+              <w:bottom w:val="single" w:sz="4" w:space="0" w:color="auto"/>
+            </w:tcBorders>
+            <w:vAlign w:val="center"/>
+          </w:tcPr>
+          <w:p>
+            <w:pPr>
+              <w:pStyle w:val="af"/>
+            </w:pPr>
+            <w:r>
+              <w:rPr>
+                <w:rFonts w:hint="eastAsia"/>
+              </w:rPr>
+              <w:t>G</w:t>
+            </w:r>
+            <w:r>
+              <w:t>DP</w:t>
+            </w:r>
+          </w:p>
+          <w:p>
+            <w:pPr>
+              <w:pStyle w:val="af"/>
+            </w:pPr>
+            <w:r>
+              <w:rPr>
+                <w:rFonts w:hint="eastAsia"/>
+              </w:rPr>
+              <w:t>(</w:t>
+            </w:r>
+            <w:r>
+              <w:rPr>
+                <w:rFonts w:hint="eastAsia"/>
+              </w:rPr>
+              <w:t>亿元</w:t>
+            </w:r>
+            <w:r>
+              <w:t>)</w:t>
+            </w:r>
+          </w:p>
+        </w:tc>
+        <w:tc>
+          <w:tcPr>
+            <w:tcW w:w="696" w:type="dxa"/>
+            <w:gridSpan w:val="2"/>
+            <w:tcBorders>
+              <w:top w:val="single" w:sz="8" w:space="0" w:color="auto"/>
+              <w:bottom w:val="single" w:sz="4" w:space="0" w:color="auto"/>
+            </w:tcBorders>
+            <w:vAlign w:val="center"/>
+          </w:tcPr>
+          <w:p>
+            <w:pPr>
+              <w:pStyle w:val="af"/>
+            </w:pPr>
+            <w:r>
+              <w:rPr>
+                <w:rFonts w:hint="eastAsia"/>
+              </w:rPr>
+              <w:t>年份</w:t>
+            </w:r>
+          </w:p>
+        </w:tc>
+        <w:tc>
+          <w:tcPr>
+            <w:tcW w:w="1050" w:type="dxa"/>
+            <w:tcBorders>
+              <w:top w:val="single" w:sz="8" w:space="0" w:color="auto"/>
+              <w:bottom w:val="single" w:sz="4" w:space="0" w:color="auto"/>
+            </w:tcBorders>
+            <w:vAlign w:val="center"/>
+          </w:tcPr>
+          <w:p>
+            <w:pPr>
+              <w:pStyle w:val="af"/>
+            </w:pPr>
+            <w:r>
+              <w:rPr>
+                <w:rFonts w:hint="eastAsia"/>
+              </w:rPr>
+              <w:t>G</w:t>
+            </w:r>
+            <w:r>
+              <w:t>DP</w:t>
+            </w:r>
+          </w:p>
+          <w:p>
+            <w:pPr>
+              <w:pStyle w:val="af"/>
+            </w:pPr>
+            <w:r>
+              <w:rPr>
+                <w:rFonts w:hint="eastAsia"/>
+              </w:rPr>
+              <w:t>(</w:t>
+            </w:r>
+            <w:r>
+              <w:rPr>
+                <w:rFonts w:hint="eastAsia"/>
+              </w:rPr>
+              <w:t>亿元</w:t>
+            </w:r>
+            <w:r>
+              <w:t>)</w:t>
+            </w:r>
+          </w:p>
+        </w:tc>
+        <w:tc>
+          <w:tcPr>
+            <w:tcW w:w="640" w:type="dxa"/>
+            <w:tcBorders>
+              <w:top w:val="single" w:sz="8" w:space="0" w:color="auto"/>
+              <w:bottom w:val="single" w:sz="4" w:space="0" w:color="auto"/>
+            </w:tcBorders>
+            <w:vAlign w:val="center"/>
+          </w:tcPr>
+          <w:p>
+            <w:pPr>
+              <w:pStyle w:val="af"/>
+            </w:pPr>
+            <w:r>
+              <w:rPr>
+                <w:rFonts w:hint="eastAsia"/>
+              </w:rPr>
+              <w:t>年份</w:t>
+            </w:r>
+          </w:p>
+        </w:tc>
+        <w:tc>
+          <w:tcPr>
+            <w:tcW w:w="1109" w:type="dxa"/>
+            <w:tcBorders>
+              <w:top w:val="single" w:sz="8" w:space="0" w:color="auto"/>
+              <w:bottom w:val="single" w:sz="4" w:space="0" w:color="auto"/>
+            </w:tcBorders>
+            <w:vAlign w:val="center"/>
+          </w:tcPr>
+          <w:p>
+            <w:pPr>
+              <w:pStyle w:val="af"/>
+            </w:pPr>
+            <w:r>
+              <w:rPr>
+                <w:rFonts w:hint="eastAsia"/>
+              </w:rPr>
+              <w:t>G</w:t>
+            </w:r>
+            <w:r>
+              <w:t>DP</w:t>
+            </w:r>
+          </w:p>
+          <w:p>
+            <w:pPr>
+              <w:pStyle w:val="af"/>
+            </w:pPr>
+            <w:r>
+              <w:rPr>
+                <w:rFonts w:hint="eastAsia"/>
+              </w:rPr>
+              <w:t>(</w:t>
+            </w:r>
+            <w:r>
+              <w:rPr>
+                <w:rFonts w:hint="eastAsia"/>
+              </w:rPr>
+              <w:t>亿元</w:t>
+            </w:r>
+            <w:r>
+              <w:t>)</w:t>
+            </w:r>
+          </w:p>
+        </w:tc>
+      </w:tr>
+      <w:tr>
+        <w:trPr>
+          <w:jc w:val="center"/>
+        </w:trPr>
+        <w:tc>
+          <w:tcPr>
+            <w:tcW w:w="637" w:type="dxa"/>
+            <w:tcBorders>
+              <w:top w:val="single" w:sz="4" w:space="0" w:color="auto"/>
+            </w:tcBorders>
+            <w:vAlign w:val="center"/>
+          </w:tcPr>
+          <w:p>
+            <w:pPr>
+              <w:pStyle w:val="af"/>
+            </w:pPr>
+            <w:r>
+              <w:rPr>
+                <w:rFonts w:hint="eastAsia"/>
+              </w:rPr>
+              <w:t>2</w:t>
+            </w:r>
+            <w:r>
+              <w:t>021</w:t>
+            </w:r>
+          </w:p>
+        </w:tc>
+        <w:tc>
+          <w:tcPr>
+            <w:tcW w:w="1109" w:type="dxa"/>
+            <w:tcBorders>
+              <w:top w:val="single" w:sz="4" w:space="0" w:color="auto"/>
+            </w:tcBorders>
+          </w:tcPr>
+          <w:p>
+            <w:pPr>
+              <w:pStyle w:val="af"/>
+            </w:pPr>
+            <w:r>
+              <w:t xml:space="preserve">95582.25 </w:t>
+            </w:r>
+          </w:p>
+        </w:tc>
+        <w:tc>
+          <w:tcPr>
+            <w:tcW w:w="636" w:type="dxa"/>
+            <w:tcBorders>
+              <w:top w:val="single" w:sz="4" w:space="0" w:color="auto"/>
+            </w:tcBorders>
+          </w:tcPr>
+          <w:p>
+            <w:pPr>
+              <w:pStyle w:val="af"/>
+            </w:pPr>
+            <w:r>
+              <w:t>2031</w:t>
+            </w:r>
+          </w:p>
+        </w:tc>
+        <w:tc>
+          <w:tcPr>
+            <w:tcW w:w="1109" w:type="dxa"/>
+            <w:tcBorders>
+              <w:top w:val="single" w:sz="4" w:space="0" w:color="auto"/>
+            </w:tcBorders>
+          </w:tcPr>
+          <w:p>
+            <w:pPr>
+              <w:pStyle w:val="af"/>
+            </w:pPr>
+            <w:r>
+              <w:t xml:space="preserve">144308.97 </w:t>
+            </w:r>
+          </w:p>
+        </w:tc>
+        <w:tc>
+          <w:tcPr>
+            <w:tcW w:w="637" w:type="dxa"/>
+            <w:tcBorders>
+              <w:top w:val="single" w:sz="4" w:space="0" w:color="auto"/>
+            </w:tcBorders>
+          </w:tcPr>
+          <w:p>
+            <w:pPr>
+              <w:pStyle w:val="af"/>
+            </w:pPr>
+            <w:r>
+              <w:t>2041</w:t>
+            </w:r>
+          </w:p>
+        </w:tc>
+        <w:tc>
+          <w:tcPr>
+            <w:tcW w:w="1109" w:type="dxa"/>
+            <w:gridSpan w:val="2"/>
+            <w:tcBorders>
+              <w:top w:val="single" w:sz="4" w:space="0" w:color="auto"/>
+            </w:tcBorders>
+          </w:tcPr>
+          <w:p>
+            <w:pPr>
+              <w:pStyle w:val="af"/>
+            </w:pPr>
+            <w:r>
+              <w:t xml:space="preserve">191931.56 </w:t>
+            </w:r>
+          </w:p>
+        </w:tc>
+        <w:tc>
+          <w:tcPr>
+            <w:tcW w:w="640" w:type="dxa"/>
+            <w:tcBorders>
+              <w:top w:val="single" w:sz="4" w:space="0" w:color="auto"/>
+            </w:tcBorders>
+          </w:tcPr>
+          <w:p>
+            <w:pPr>
+              <w:pStyle w:val="af"/>
+            </w:pPr>
+            <w:r>
+              <w:t>2051</w:t>
+            </w:r>
+          </w:p>
+        </w:tc>
+        <w:tc>
+          <w:tcPr>
+            <w:tcW w:w="1109" w:type="dxa"/>
+            <w:tcBorders>
+              <w:top w:val="single" w:sz="4" w:space="0" w:color="auto"/>
+            </w:tcBorders>
+          </w:tcPr>
+          <w:p>
+            <w:pPr>
+              <w:pStyle w:val="af"/>
+            </w:pPr>
+            <w:r>
+              <w:t xml:space="preserve">238785.09 </w:t>
+            </w:r>
+          </w:p>
+        </w:tc>
+      </w:tr>
+      <w:tr>
+        <w:trPr>
+          <w:jc w:val="center"/>
+        </w:trPr>
+        <w:tc>
+          <w:tcPr>
+            <w:tcW w:w="637" w:type="dxa"/>
+            <w:vAlign w:val="center"/>
+          </w:tcPr>
+          <w:p>
+            <w:pPr>
+              <w:pStyle w:val="af"/>
+            </w:pPr>
+            <w:r>
+              <w:rPr>
+                <w:rFonts w:hint="eastAsia"/>
+              </w:rPr>
+              <w:t>2</w:t>
+            </w:r>
+            <w:r>
+              <w:t>022</w:t>
+            </w:r>
+          </w:p>
+        </w:tc>
+        <w:tc>
+          <w:tcPr>
+            <w:tcW w:w="1109" w:type="dxa"/>
+          </w:tcPr>
+          <w:p>
+            <w:pPr>
+              <w:pStyle w:val="af"/>
+            </w:pPr>
+            <w:r>
+              <w:t xml:space="preserve">100082.31 </w:t>
+            </w:r>
+          </w:p>
+        </w:tc>
+        <w:tc>
+          <w:tcPr>
+            <w:tcW w:w="636" w:type="dxa"/>
+          </w:tcPr>
+          <w:p>
+            <w:pPr>
+              <w:pStyle w:val="af"/>
+            </w:pPr>
+            <w:r>
+              <w:t>2032</w:t>
+            </w:r>
+          </w:p>
+        </w:tc>
+        <w:tc>
+          <w:tcPr>
+            <w:tcW w:w="1109" w:type="dxa"/>
+          </w:tcPr>
+          <w:p>
+            <w:pPr>
+              <w:pStyle w:val="af"/>
+            </w:pPr>
+            <w:r>
+              <w:t xml:space="preserve">148954.81 </w:t>
+            </w:r>
+          </w:p>
+        </w:tc>
+        <w:tc>
+          <w:tcPr>
+            <w:tcW w:w="637" w:type="dxa"/>
+          </w:tcPr>
+          <w:p>
+            <w:pPr>
+              <w:pStyle w:val="af"/>
+            </w:pPr>
+            <w:r>
+              <w:t>2042</w:t>
+            </w:r>
+          </w:p>
+        </w:tc>
+        <w:tc>
+          <w:tcPr>
+            <w:tcW w:w="1109" w:type="dxa"/>
+            <w:gridSpan w:val="2"/>
+          </w:tcPr>
+          <w:p>
+            <w:pPr>
+              <w:pStyle w:val="af"/>
+            </w:pPr>
+            <w:r>
+              <w:t xml:space="preserve">196882.73 </w:t>
+            </w:r>
+          </w:p>
+        </w:tc>
+        <w:tc>
+          <w:tcPr>
+            <w:tcW w:w="640" w:type="dxa"/>
+          </w:tcPr>
+          <w:p>
+            <w:pPr>
+              <w:pStyle w:val="af"/>
+            </w:pPr>
+            <w:r>
+              <w:t>2052</w:t>
+            </w:r>
+          </w:p>
+        </w:tc>
+        <w:tc>
+          <w:tcPr>
+            <w:tcW w:w="1109" w:type="dxa"/>
+          </w:tcPr>
+          <w:p>
+            <w:pPr>
+              <w:pStyle w:val="af"/>
+            </w:pPr>
+            <w:r>
+              <w:t xml:space="preserve">243862.57 </w:t>
+            </w:r>
+          </w:p>
+        </w:tc>
+      </w:tr>
+      <w:tr>
+        <w:trPr>
+          <w:jc w:val="center"/>
+        </w:trPr>
+        <w:tc>
+          <w:tcPr>
+            <w:tcW w:w="637" w:type="dxa"/>
+            <w:vAlign w:val="center"/>
+          </w:tcPr>
+          <w:p>
+            <w:pPr>
+              <w:pStyle w:val="af"/>
+            </w:pPr>
+            <w:r>
+              <w:rPr>
+                <w:rFonts w:hint="eastAsia"/>
+              </w:rPr>
+              <w:t>2</w:t>
+            </w:r>
+            <w:r>
+              <w:t>023</w:t>
+            </w:r>
+          </w:p>
+        </w:tc>
+        <w:tc>
+          <w:tcPr>
+            <w:tcW w:w="1109" w:type="dxa"/>
+          </w:tcPr>
+          <w:p>
+            <w:pPr>
+              <w:pStyle w:val="af"/>
+            </w:pPr>
+            <w:r>
+              <w:t xml:space="preserve">104848.56 </w:t>
+            </w:r>
+          </w:p>
+        </w:tc>
+        <w:tc>
+          <w:tcPr>
+            <w:tcW w:w="636" w:type="dxa"/>
+          </w:tcPr>
+          <w:p>
+            <w:pPr>
+              <w:pStyle w:val="af"/>
+            </w:pPr>
+            <w:r>
+              <w:t>2033</w:t>
+            </w:r>
+          </w:p>
+        </w:tc>
+        <w:tc>
+          <w:tcPr>
+            <w:tcW w:w="1109" w:type="dxa"/>
+          </w:tcPr>
+          <w:p>
+            <w:pPr>
+              <w:pStyle w:val="af"/>
+            </w:pPr>
+            <w:r>
+              <w:t xml:space="preserve">153679.04 </w:t>
+            </w:r>
+          </w:p>
+        </w:tc>
+        <w:tc>
+          <w:tcPr>
+            <w:tcW w:w="637" w:type="dxa"/>
+          </w:tcPr>
+          <w:p>
+            <w:pPr>
+              <w:pStyle w:val="af"/>
+            </w:pPr>
+            <w:r>
+              <w:t>2043</w:t>
+            </w:r>
+          </w:p>
+        </w:tc>
+        <w:tc>
+          <w:tcPr>
+            <w:tcW w:w="1109" w:type="dxa"/>
+            <w:gridSpan w:val="2"/>
+          </w:tcPr>
+          <w:p>
+            <w:pPr>
+              <w:pStyle w:val="af"/>
+            </w:pPr>
+            <w:r>
+              <w:t xml:space="preserve">201658.28 </w:t>
+            </w:r>
+          </w:p>
+        </w:tc>
+        <w:tc>
+          <w:tcPr>
+            <w:tcW w:w="640" w:type="dxa"/>
+          </w:tcPr>
+          <w:p>
+            <w:pPr>
+              <w:pStyle w:val="af"/>
+            </w:pPr>
+            <w:r>
+              <w:t>2053</w:t>
+            </w:r>
+          </w:p>
+        </w:tc>
+        <w:tc>
+          <w:tcPr>
+            <w:tcW w:w="1109" w:type="dxa"/>
+          </w:tcPr>
+          <w:p>
+            <w:pPr>
+              <w:pStyle w:val="af"/>
+            </w:pPr>
+            <w:r>
+              <w:t xml:space="preserve">248670.38 </w:t>
+            </w:r>
+          </w:p>
+        </w:tc>
+      </w:tr>
+      <w:tr>
+        <w:trPr>
+          <w:jc w:val="center"/>
+        </w:trPr>
+        <w:tc>
+          <w:tcPr>
+            <w:tcW w:w="637" w:type="dxa"/>
+            <w:vAlign w:val="center"/>
+          </w:tcPr>
+          <w:p>
+            <w:pPr>
+              <w:pStyle w:val="af"/>
+            </w:pPr>
+            <w:r>
+              <w:rPr>
+                <w:rFonts w:hint="eastAsia"/>
+              </w:rPr>
+              <w:t>2</w:t>
+            </w:r>
+            <w:r>
+              <w:t>024</w:t>
+            </w:r>
+          </w:p>
+        </w:tc>
+        <w:tc>
+          <w:tcPr>
+            <w:tcW w:w="1109" w:type="dxa"/>
+          </w:tcPr>
+          <w:p>
+            <w:pPr>
+              <w:pStyle w:val="af"/>
+            </w:pPr>
+            <w:r>
+              <w:t xml:space="preserve">109398.29 </w:t>
+            </w:r>
+          </w:p>
+        </w:tc>
+        <w:tc>
+          <w:tcPr>
+            <w:tcW w:w="636" w:type="dxa"/>
+          </w:tcPr>
+          <w:p>
+            <w:pPr>
+              <w:pStyle w:val="af"/>
+            </w:pPr>
+            <w:r>
+              <w:t>2034</w:t>
+            </w:r>
+          </w:p>
+        </w:tc>
+        <w:tc>
+          <w:tcPr>
+            <w:tcW w:w="1109" w:type="dxa"/>
+          </w:tcPr>
+          <w:p>
+            <w:pPr>
+              <w:pStyle w:val="af"/>
+            </w:pPr>
+            <w:r>
+              <w:t xml:space="preserve">158296.52 </w:t>
+            </w:r>
+          </w:p>
+        </w:tc>
+        <w:tc>
+          <w:tcPr>
+            <w:tcW w:w="637" w:type="dxa"/>
+          </w:tcPr>
+          <w:p>
+            <w:pPr>
+              <w:pStyle w:val="af"/>
+            </w:pPr>
+            <w:r>
+              <w:t>2044</w:t>
+            </w:r>
+          </w:p>
+        </w:tc>
+        <w:tc>
+          <w:tcPr>
+            <w:tcW w:w="1109" w:type="dxa"/>
+            <w:gridSpan w:val="2"/>
+          </w:tcPr>
+          <w:p>
+            <w:pPr>
+              <w:pStyle w:val="af"/>
+            </w:pPr>
+            <w:r>
+              <w:t xml:space="preserve">206533.51 </w:t>
+            </w:r>
+          </w:p>
+        </w:tc>
+        <w:tc>
+          <w:tcPr>
+            <w:tcW w:w="640" w:type="dxa"/>
+          </w:tcPr>
+          <w:p>
+            <w:pPr>
+              <w:pStyle w:val="af"/>
+            </w:pPr>
+            <w:r>
+              <w:t>2054</w:t>
+            </w:r>
+          </w:p>
+        </w:tc>
+        <w:tc>
+          <w:tcPr>
+            <w:tcW w:w="1109" w:type="dxa"/>
+          </w:tcPr>
+          <w:p>
+            <w:pPr>
+              <w:pStyle w:val="af"/>
+            </w:pPr>
+            <w:r>
+              <w:t xml:space="preserve">253699.60 </w:t>
+            </w:r>
+          </w:p>
+        </w:tc>
+      </w:tr>
+      <w:tr>
+        <w:trPr>
+          <w:jc w:val="center"/>
+        </w:trPr>
+        <w:tc>
+          <w:tcPr>
+            <w:tcW w:w="637" w:type="dxa"/>
+            <w:vAlign w:val="center"/>
+          </w:tcPr>
+          <w:p>
+            <w:pPr>
+              <w:pStyle w:val="af"/>
+            </w:pPr>
+            <w:r>
+              <w:rPr>
+                <w:rFonts w:hint="eastAsia"/>
+              </w:rPr>
+              <w:t>2</w:t>
+            </w:r>
+            <w:r>
+              <w:t>025</w:t>
+            </w:r>
+          </w:p>
+        </w:tc>
+        <w:tc>
+          <w:tcPr>
+            <w:tcW w:w="1109" w:type="dxa"/>
+          </w:tcPr>
+          <w:p>
+            <w:pPr>
+              <w:pStyle w:val="af"/>
+            </w:pPr>
+            <w:r>
+              <w:t xml:space="preserve">114140.89 </w:t>
+            </w:r>
+          </w:p>
+        </w:tc>
+        <w:tc>
+          <w:tcPr>
+            <w:tcW w:w="636" w:type="dxa"/>
+          </w:tcPr>
+          <w:p>
+            <w:pPr>
+              <w:pStyle w:val="af"/>
+            </w:pPr>
+            <w:r>
+              <w:t>2035</w:t>
+            </w:r>
+          </w:p>
+        </w:tc>
+        <w:tc>
+          <w:tcPr>
+            <w:tcW w:w="1109" w:type="dxa"/>
+          </w:tcPr>
+          <w:p>
+            <w:pPr>
+              <w:pStyle w:val="af"/>
+            </w:pPr>
+            <w:r>
+              <w:t xml:space="preserve">162701.59 </w:t>
+            </w:r>
+          </w:p>
+        </w:tc>
+        <w:tc>
+          <w:tcPr>
+            <w:tcW w:w="637" w:type="dxa"/>
+          </w:tcPr>
+          <w:p>
+            <w:pPr>
+              <w:pStyle w:val="af"/>
+            </w:pPr>
+            <w:r>
+              <w:t>2045</w:t>
+            </w:r>
+          </w:p>
+        </w:tc>
+        <w:tc>
+          <w:tcPr>
+            <w:tcW w:w="1109" w:type="dxa"/>
+            <w:gridSpan w:val="2"/>
+          </w:tcPr>
+          <w:p>
+            <w:pPr>
+              <w:pStyle w:val="af"/>
+            </w:pPr>
+            <w:r>
+              <w:t xml:space="preserve">210977.74 </w:t>
+            </w:r>
+          </w:p>
+        </w:tc>
+        <w:tc>
+          <w:tcPr>
+            <w:tcW w:w="640" w:type="dxa"/>
+          </w:tcPr>
+          <w:p>
+            <w:pPr>
+              <w:pStyle w:val="af"/>
+            </w:pPr>
+            <w:r>
+              <w:t>2055</w:t>
+            </w:r>
+          </w:p>
+        </w:tc>
+        <w:tc>
+          <w:tcPr>
+            <w:tcW w:w="1109" w:type="dxa"/>
+          </w:tcPr>
+          <w:p>
+            <w:pPr>
+              <w:pStyle w:val="af"/>
+            </w:pPr>
+            <w:r>
+              <w:t xml:space="preserve">258469.10 </w:t>
+            </w:r>
+          </w:p>
+        </w:tc>
+      </w:tr>
+      <w:tr>
+        <w:trPr>
+          <w:jc w:val="center"/>
+        </w:trPr>
+        <w:tc>
+          <w:tcPr>
+            <w:tcW w:w="637" w:type="dxa"/>
+            <w:vAlign w:val="center"/>
+          </w:tcPr>
+          <w:p>
+            <w:pPr>
+              <w:pStyle w:val="af"/>
+            </w:pPr>
+            <w:r>
+              <w:rPr>
+                <w:rFonts w:hint="eastAsia"/>
+              </w:rPr>
+              <w:t>2</w:t>
+            </w:r>
+            <w:r>
+              <w:t>026</w:t>
+            </w:r>
+          </w:p>
+        </w:tc>
+        <w:tc>
+          <w:tcPr>
+            <w:tcW w:w="1109" w:type="dxa"/>
+          </w:tcPr>
+          <w:p>
+            <w:pPr>
+              <w:pStyle w:val="af"/>
+            </w:pPr>
+            <w:r>
+              <w:t xml:space="preserve">119134.30 </w:t>
+            </w:r>
+          </w:p>
+        </w:tc>
+        <w:tc>
+          <w:tcPr>
+            <w:tcW w:w="636" w:type="dxa"/>
+          </w:tcPr>
+          <w:p>
+            <w:pPr>
+              <w:pStyle w:val="af"/>
+            </w:pPr>
+            <w:r>
+              <w:t>2036</w:t>
+            </w:r>
+          </w:p>
+        </w:tc>
+        <w:tc>
+          <w:tcPr>
+            <w:tcW w:w="1109" w:type="dxa"/>
+          </w:tcPr>
+          <w:p>
+            <w:pPr>
+              <w:pStyle w:val="af"/>
+            </w:pPr>
+            <w:r>
+              <w:t xml:space="preserve">167448.28 </w:t>
+            </w:r>
+          </w:p>
+        </w:tc>
+        <w:tc>
+          <w:tcPr>
+            <w:tcW w:w="637" w:type="dxa"/>
+          </w:tcPr>
+          <w:p>
+            <w:pPr>
+              <w:pStyle w:val="af"/>
+            </w:pPr>
+            <w:r>
+              <w:t>2046</w:t>
+            </w:r>
+          </w:p>
+        </w:tc>
+        <w:tc>
+          <w:tcPr>
+            <w:tcW w:w="1109" w:type="dxa"/>
+            <w:gridSpan w:val="2"/>
+          </w:tcPr>
+          <w:p>
+            <w:pPr>
+              <w:pStyle w:val="af"/>
+            </w:pPr>
+            <w:r>
+              <w:t xml:space="preserve">215540.10 </w:t>
+            </w:r>
+          </w:p>
+        </w:tc>
+        <w:tc>
+          <w:tcPr>
+            <w:tcW w:w="640" w:type="dxa"/>
+          </w:tcPr>
+          <w:p>
+            <w:pPr>
+              <w:pStyle w:val="af"/>
+            </w:pPr>
+            <w:r>
+              <w:t>2056</w:t>
+            </w:r>
+          </w:p>
+        </w:tc>
+        <w:tc>
+          <w:tcPr>
+            <w:tcW w:w="1109" w:type="dxa"/>
+          </w:tcPr>
+          <w:p>
+            <w:pPr>
+              <w:pStyle w:val="af"/>
+            </w:pPr>
+            <w:r>
+              <w:t xml:space="preserve">263028.32 </w:t>
+            </w:r>
+          </w:p>
+        </w:tc>
+      </w:tr>
+      <w:tr>
+        <w:trPr>
+          <w:jc w:val="center"/>
+        </w:trPr>
+        <w:tc>
+          <w:tcPr>
+            <w:tcW w:w="637" w:type="dxa"/>
+            <w:vAlign w:val="center"/>
+          </w:tcPr>
+          <w:p>
+            <w:pPr>
+              <w:pStyle w:val="af"/>
+            </w:pPr>
+            <w:r>
+              <w:rPr>
+                <w:rFonts w:hint="eastAsia"/>
+              </w:rPr>
+              <w:t>2</w:t>
+            </w:r>
+            <w:r>
+              <w:t>027</w:t>
+            </w:r>
+          </w:p>
+        </w:tc>
+        <w:tc>
+          <w:tcPr>
+            <w:tcW w:w="1109" w:type="dxa"/>
+          </w:tcPr>
+          <w:p>
+            <w:pPr>
+              <w:pStyle w:val="af"/>
+            </w:pPr>
+            <w:r>
+              <w:t xml:space="preserve">123977.39 </w:t>
+            </w:r>
+          </w:p>
+        </w:tc>
+        <w:tc>
+          <w:tcPr>
+            <w:tcW w:w="636" w:type="dxa"/>
+          </w:tcPr>
+          <w:p>
+            <w:pPr>
+              <w:pStyle w:val="af"/>
+            </w:pPr>
+            <w:r>
+              <w:t>2037</w:t>
+            </w:r>
+          </w:p>
+        </w:tc>
+        <w:tc>
+          <w:tcPr>
+            <w:tcW w:w="1109" w:type="dxa"/>
+          </w:tcPr>
+          <w:p>
+            <w:pPr>
+              <w:pStyle w:val="af"/>
+            </w:pPr>
+            <w:r>
+              <w:t xml:space="preserve">172042.42 </w:t>
+            </w:r>
+          </w:p>
+        </w:tc>
+        <w:tc>
+          <w:tcPr>
+            <w:tcW w:w="637" w:type="dxa"/>
+          </w:tcPr>
+          <w:p>
+            <w:pPr>
+              <w:pStyle w:val="af"/>
+            </w:pPr>
+            <w:r>
+              <w:t>2047</w:t>
+            </w:r>
+          </w:p>
+        </w:tc>
+        <w:tc>
+          <w:tcPr>
+            <w:tcW w:w="1109" w:type="dxa"/>
+            <w:gridSpan w:val="2"/>
+          </w:tcPr>
+          <w:p>
+            <w:pPr>
+              <w:pStyle w:val="af"/>
+            </w:pPr>
+            <w:r>
+              <w:t xml:space="preserve">220071.93 </w:t>
+            </w:r>
+          </w:p>
+        </w:tc>
+        <w:tc>
+          <w:tcPr>
+            <w:tcW w:w="640" w:type="dxa"/>
+          </w:tcPr>
+          <w:p>
+            <w:pPr>
+              <w:pStyle w:val="af"/>
+            </w:pPr>
+            <w:r>
+              <w:t>2057</w:t>
+            </w:r>
+          </w:p>
+        </w:tc>
+        <w:tc>
+          <w:tcPr>
+            <w:tcW w:w="1109" w:type="dxa"/>
+          </w:tcPr>
+          <w:p>
+            <w:pPr>
+              <w:pStyle w:val="af"/>
+            </w:pPr>
+            <w:r>
+              <w:t xml:space="preserve">267702.65 </w:t>
+            </w:r>
+          </w:p>
+        </w:tc>
+      </w:tr>
+      <w:tr>
+        <w:trPr>
+          <w:jc w:val="center"/>
+        </w:trPr>
+        <w:tc>
+          <w:tcPr>
+            <w:tcW w:w="637" w:type="dxa"/>
+          </w:tcPr>
+          <w:p>
+            <w:pPr>
+              <w:pStyle w:val="af"/>
+            </w:pPr>
+            <w:r>
+              <w:t>2028</w:t>
+            </w:r>
+          </w:p>
+        </w:tc>
+        <w:tc>
+          <w:tcPr>
+            <w:tcW w:w="1109" w:type="dxa"/>
+          </w:tcPr>
+          <w:p>
+            <w:pPr>
+              <w:pStyle w:val="af"/>
+            </w:pPr>
+            <w:r>
+              <w:t xml:space="preserve">129188.74 </w:t>
+            </w:r>
+          </w:p>
+        </w:tc>
+        <w:tc>
+          <w:tcPr>
+            <w:tcW w:w="636" w:type="dxa"/>
+          </w:tcPr>
+          <w:p>
+            <w:pPr>
+              <w:pStyle w:val="af"/>
+            </w:pPr>
+            <w:r>
+              <w:t>2038</w:t>
+            </w:r>
+          </w:p>
+        </w:tc>
+        <w:tc>
+          <w:tcPr>
+            <w:tcW w:w="1109" w:type="dxa"/>
+          </w:tcPr>
+          <w:p>
+            <w:pPr>
+              <w:pStyle w:val="af"/>
+            </w:pPr>
+            <w:r>
+              <w:t xml:space="preserve">176852.23 </w:t>
+            </w:r>
+          </w:p>
+        </w:tc>
+        <w:tc>
+          <w:tcPr>
+            <w:tcW w:w="637" w:type="dxa"/>
+          </w:tcPr>
+          <w:p>
+            <w:pPr>
+              <w:pStyle w:val="af"/>
+            </w:pPr>
+            <w:r>
+              <w:t>2048</w:t>
+            </w:r>
+          </w:p>
+        </w:tc>
+        <w:tc>
+          <w:tcPr>
+            <w:tcW w:w="1109" w:type="dxa"/>
+            <w:gridSpan w:val="2"/>
+          </w:tcPr>
+          <w:p>
+            <w:pPr>
+              <w:pStyle w:val="af"/>
+            </w:pPr>
+            <w:r>
+              <w:t xml:space="preserve">224459.42 </w:t>
+            </w:r>
+          </w:p>
+        </w:tc>
+        <w:tc>
+          <w:tcPr>
+            <w:tcW w:w="640" w:type="dxa"/>
+          </w:tcPr>
+          <w:p>
+            <w:pPr>
+              <w:pStyle w:val="af"/>
+            </w:pPr>
+            <w:r>
+              <w:t>2058</w:t>
+            </w:r>
+          </w:p>
+        </w:tc>
+        <w:tc>
+          <w:tcPr>
+            <w:tcW w:w="1109" w:type="dxa"/>
+          </w:tcPr>
+          <w:p>
+            <w:pPr>
+              <w:pStyle w:val="af"/>
+            </w:pPr>
+            <w:r>
+              <w:t xml:space="preserve">271993.27 </w:t>
+            </w:r>
+          </w:p>
+        </w:tc>
+      </w:tr>
+      <w:tr>
+        <w:trPr>
+          <w:jc w:val="center"/>
+        </w:trPr>
+        <w:tc>
+          <w:tcPr>
+            <w:tcW w:w="637" w:type="dxa"/>
+          </w:tcPr>
+          <w:p>
+            <w:pPr>
+              <w:pStyle w:val="af"/>
+            </w:pPr>
+            <w:r>
+              <w:t>2029</w:t>
+            </w:r>
+          </w:p>
+        </w:tc>
+        <w:tc>
+          <w:tcPr>
+            <w:tcW w:w="1109" w:type="dxa"/>
+          </w:tcPr>
+          <w:p>
+            <w:pPr>
+              <w:pStyle w:val="af"/>
+            </w:pPr>
+            <w:r>
+              <w:t xml:space="preserve">134259.90 </w:t>
+            </w:r>
+          </w:p>
+        </w:tc>
+        <w:tc>
+          <w:tcPr>
+            <w:tcW w:w="636" w:type="dxa"/>
+          </w:tcPr>
+          <w:p>
+            <w:pPr>
+              <w:pStyle w:val="af"/>
+            </w:pPr>
+            <w:r>
+              <w:t>2039</w:t>
+            </w:r>
+          </w:p>
+        </w:tc>
+        <w:tc>
+          <w:tcPr>
+            <w:tcW w:w="1109" w:type="dxa"/>
+          </w:tcPr>
+          <w:p>
+            <w:pPr>
+              <w:pStyle w:val="af"/>
+            </w:pPr>
+            <w:r>
+              <w:t xml:space="preserve">181911.28 </w:t>
+            </w:r>
+          </w:p>
+        </w:tc>
+        <w:tc>
+          <w:tcPr>
+            <w:tcW w:w="637" w:type="dxa"/>
+          </w:tcPr>
+          <w:p>
+            <w:pPr>
+              <w:pStyle w:val="af"/>
+            </w:pPr>
+            <w:r>
+              <w:t>2049</w:t>
+            </w:r>
+          </w:p>
+        </w:tc>
+        <w:tc>
+          <w:tcPr>
+            <w:tcW w:w="1109" w:type="dxa"/>
+            <w:gridSpan w:val="2"/>
+          </w:tcPr>
+          <w:p>
+            <w:pPr>
+              <w:pStyle w:val="af"/>
+            </w:pPr>
+            <w:r>
+              <w:t xml:space="preserve">229248.74 </w:t>
+            </w:r>
+          </w:p>
+        </w:tc>
+        <w:tc>
+          <w:tcPr>
+            <w:tcW w:w="640" w:type="dxa"/>
+          </w:tcPr>
+          <w:p>
+            <w:pPr>
+              <w:pStyle w:val="af"/>
+            </w:pPr>
+            <w:r>
+              <w:t>2059</w:t>
+            </w:r>
+          </w:p>
+        </w:tc>
+        <w:tc>
+          <w:tcPr>
+            <w:tcW w:w="1109" w:type="dxa"/>
+          </w:tcPr>
+          <w:p>
+            <w:pPr>
+              <w:pStyle w:val="af"/>
+            </w:pPr>
+            <w:r>
+              <w:t xml:space="preserve">276465.97 </w:t>
+            </w:r>
+          </w:p>
+        </w:tc>
+      </w:tr>
+      <w:tr>
+        <w:trPr>
+          <w:jc w:val="center"/>
+        </w:trPr>
+        <w:tc>
+          <w:tcPr>
+            <w:tcW w:w="637" w:type="dxa"/>
+          </w:tcPr>
+          <w:p>
+            <w:pPr>
+              <w:pStyle w:val="af"/>
+            </w:pPr>
+            <w:r>
+              <w:t>2030</w:t>
+            </w:r>
+          </w:p>
+        </w:tc>
+        <w:tc>
+          <w:tcPr>
+            <w:tcW w:w="1109" w:type="dxa"/>
+          </w:tcPr>
+          <w:p>
+            <w:pPr>
+              <w:pStyle w:val="af"/>
+            </w:pPr>
+            <w:r>
+              <w:t xml:space="preserve">139222.31 </w:t>
+            </w:r>
+          </w:p>
+        </w:tc>
+        <w:tc>
+          <w:tcPr>
+            <w:tcW w:w="636" w:type="dxa"/>
+          </w:tcPr>
+          <w:p>
+            <w:pPr>
+              <w:pStyle w:val="af"/>
+            </w:pPr>
+            <w:r>
+              <w:t>2040</w:t>
+            </w:r>
+          </w:p>
+        </w:tc>
+        <w:tc>
+          <w:tcPr>
+            <w:tcW w:w="1109" w:type="dxa"/>
+          </w:tcPr>
+          <w:p>
+            <w:pPr>
+              <w:pStyle w:val="af"/>
+            </w:pPr>
+            <w:r>
+              <w:t xml:space="preserve">186772.62 </w:t>
+            </w:r>
+          </w:p>
+        </w:tc>
+        <w:tc>
+          <w:tcPr>
+            <w:tcW w:w="637" w:type="dxa"/>
+          </w:tcPr>
+          <w:p>
+            <w:pPr>
+              <w:pStyle w:val="af"/>
+            </w:pPr>
+            <w:r>
+              <w:t>2050</w:t>
+            </w:r>
+          </w:p>
+        </w:tc>
+        <w:tc>
+          <w:tcPr>
+            <w:tcW w:w="1109" w:type="dxa"/>
+            <w:gridSpan w:val="2"/>
+          </w:tcPr>
+          <w:p>
+            <w:pPr>
+              <w:pStyle w:val="af"/>
+            </w:pPr>
+            <w:r>
+              <w:t xml:space="preserve">233917.74 </w:t>
+            </w:r>
+          </w:p>
+        </w:tc>
+        <w:tc>
+          <w:tcPr>
+            <w:tcW w:w="640" w:type="dxa"/>
+          </w:tcPr>
+          <w:p>
+            <w:pPr>
+              <w:pStyle w:val="af"/>
+            </w:pPr>
+            <w:r>
+              <w:t>2060</w:t>
+            </w:r>
+          </w:p>
+        </w:tc>
+        <w:tc>
+          <w:tcPr>
+            <w:tcW w:w="1109" w:type="dxa"/>
+          </w:tcPr>
+          <w:p>
+            <w:pPr>
+              <w:pStyle w:val="af"/>
+            </w:pPr>
+            <w:r>
+              <w:t xml:space="preserve">280989.19 </w:t>
+            </w:r>
+          </w:p>
+        </w:tc>
+      </w:tr>
+    </w:tbl>
+    <w:p>
+      <w:pPr>
         <w:pStyle w:val="4"/>
         <w:ind w:firstLine="422"/>
       </w:pPr>
@@ -942,19 +7746,13 @@
         <w:t>6</w:t>
       </w:r>
       <w:r>
-        <w:t xml:space="preserve">.2.2 </w:t>
-      </w:r>
-      <w:r>
-        <w:rPr>
-          <w:rFonts w:hint="eastAsia"/>
-        </w:rPr>
-        <w:t>计算能源供应部门</w:t>
-      </w:r>
-      <w:r>
-        <w:rPr>
-          <w:rFonts w:hint="eastAsia"/>
-        </w:rPr>
-        <w:t>平均碳排放因子</w:t>
+        <w:t xml:space="preserve">.2.3 </w:t>
+      </w:r>
+      <w:r>
+        <w:rPr>
+          <w:rFonts w:hint="eastAsia"/>
+        </w:rPr>
+        <w:t>人口预测</w:t>
       </w:r>
     </w:p>
     <w:p>
@@ -974,13 +7772,22 @@
         <w:t>6</w:t>
       </w:r>
       <w:r>
-        <w:t xml:space="preserve">.2.3 </w:t>
-      </w:r>
-      <w:r>
-        <w:rPr>
-          <w:rFonts w:hint="eastAsia"/>
-        </w:rPr>
-        <w:t>人口预测</w:t>
+        <w:t xml:space="preserve">.2.4 </w:t>
+      </w:r>
+      <w:r>
+        <w:rPr>
+          <w:rFonts w:hint="eastAsia"/>
+        </w:rPr>
+        <w:t>各部门</w:t>
+      </w:r>
+      <w:r>
+        <w:t>GDP</w:t>
+      </w:r>
+      <w:r>
+        <w:rPr>
+          <w:rFonts w:hint="eastAsia"/>
+        </w:rPr>
+        <w:t>预测</w:t>
       </w:r>
     </w:p>
     <w:p>
@@ -1000,7 +7807,7 @@
         <w:t>6</w:t>
       </w:r>
       <w:r>
-        <w:t xml:space="preserve">.2.4 </w:t>
+        <w:t xml:space="preserve">.2.5 </w:t>
       </w:r>
       <w:r>
         <w:rPr>
@@ -1009,18 +7816,47 @@
         <w:t>各部门</w:t>
       </w:r>
       <w:r>
-        <w:t>GDP</w:t>
-      </w:r>
-      <w:r>
-        <w:rPr>
-          <w:rFonts w:hint="eastAsia"/>
-        </w:rPr>
-        <w:t>预测</w:t>
+        <w:rPr>
+          <w:rFonts w:hint="eastAsia"/>
+        </w:rPr>
+        <w:t>各</w:t>
+      </w:r>
+      <w:r>
+        <w:rPr>
+          <w:rFonts w:hint="eastAsia"/>
+        </w:rPr>
+        <w:t>品种</w:t>
+      </w:r>
+      <w:r>
+        <w:rPr>
+          <w:rFonts w:hint="eastAsia"/>
+        </w:rPr>
+        <w:t>能耗</w:t>
+      </w:r>
+      <w:r>
+        <w:rPr>
+          <w:rFonts w:hint="eastAsia"/>
+        </w:rPr>
+        <w:t>和</w:t>
+      </w:r>
+      <w:proofErr w:type="gramStart"/>
+      <w:r>
+        <w:rPr>
+          <w:rFonts w:hint="eastAsia"/>
+        </w:rPr>
+        <w:t>碳排放</w:t>
+      </w:r>
+      <w:proofErr w:type="gramEnd"/>
+      <w:r>
+        <w:rPr>
+          <w:rFonts w:hint="eastAsia"/>
+        </w:rPr>
+        <w:t>因子预测</w:t>
       </w:r>
     </w:p>
     <w:p>
       <w:pPr>
-        <w:ind w:firstLine="420"/>
+        <w:ind w:firstLineChars="0" w:firstLine="0"/>
       </w:pPr>
     </w:p>
     <w:p>
@@ -1032,123 +7868,23 @@
         <w:rPr>
           <w:rFonts w:hint="eastAsia"/>
         </w:rPr>
+        <w:lastRenderedPageBreak/>
         <w:t>6</w:t>
       </w:r>
       <w:r>
-        <w:t xml:space="preserve">.2.5 </w:t>
-      </w:r>
-      <w:r>
-        <w:rPr>
-          <w:rFonts w:hint="eastAsia"/>
-        </w:rPr>
-        <w:t>各部门</w:t>
-      </w:r>
-      <w:r>
-        <w:rPr>
-          <w:rFonts w:hint="eastAsia"/>
-        </w:rPr>
-        <w:t>各</w:t>
-      </w:r>
-      <w:r>
-        <w:rPr>
-          <w:rFonts w:hint="eastAsia"/>
-        </w:rPr>
-        <w:t>品种</w:t>
-      </w:r>
-      <w:r>
-        <w:rPr>
-          <w:rFonts w:hint="eastAsia"/>
-        </w:rPr>
-        <w:t>能耗</w:t>
-      </w:r>
-      <w:r>
-        <w:rPr>
-          <w:rFonts w:hint="eastAsia"/>
-        </w:rPr>
-        <w:t>和</w:t>
-      </w:r>
-      <w:proofErr w:type="gramStart"/>
-      <w:r>
-        <w:rPr>
-          <w:rFonts w:hint="eastAsia"/>
-        </w:rPr>
-        <w:t>碳排放</w:t>
-      </w:r>
-      <w:proofErr w:type="gramEnd"/>
-      <w:r>
-        <w:rPr>
-          <w:rFonts w:hint="eastAsia"/>
-        </w:rPr>
-        <w:t>因子预测</w:t>
+        <w:t xml:space="preserve">.2.7 </w:t>
+      </w:r>
+      <w:r>
+        <w:rPr>
+          <w:rFonts w:hint="eastAsia"/>
+        </w:rPr>
+        <w:t>区域碳排放量预测结果</w:t>
       </w:r>
     </w:p>
     <w:p>
       <w:pPr>
-        <w:ind w:firstLine="420"/>
-      </w:pPr>
-    </w:p>
-    <w:p>
-      <w:pPr>
-        <w:pStyle w:val="4"/>
-        <w:ind w:firstLine="422"/>
-      </w:pPr>
-      <w:r>
-        <w:rPr>
-          <w:rFonts w:hint="eastAsia"/>
-        </w:rPr>
-        <w:t>6</w:t>
-      </w:r>
-      <w:r>
-        <w:t xml:space="preserve">.2.6 </w:t>
-      </w:r>
-      <w:r>
-        <w:rPr>
-          <w:rFonts w:hint="eastAsia"/>
-        </w:rPr>
-        <w:t>利用</w:t>
-      </w:r>
-      <w:r>
-        <w:rPr>
-          <w:rFonts w:hint="eastAsia"/>
-        </w:rPr>
-        <w:t>Kaya</w:t>
-      </w:r>
-      <w:r>
-        <w:rPr>
-          <w:rFonts w:hint="eastAsia"/>
-        </w:rPr>
-        <w:t>模型计算碳排放量</w:t>
-      </w:r>
-    </w:p>
-    <w:p>
-      <w:pPr>
-        <w:ind w:firstLine="420"/>
-      </w:pPr>
-    </w:p>
-    <w:p>
-      <w:pPr>
-        <w:pStyle w:val="4"/>
-        <w:ind w:firstLine="422"/>
-      </w:pPr>
-      <w:r>
-        <w:rPr>
-          <w:rFonts w:hint="eastAsia"/>
-        </w:rPr>
-        <w:t>6</w:t>
-      </w:r>
-      <w:r>
-        <w:t xml:space="preserve">.2.7 </w:t>
-      </w:r>
-      <w:r>
-        <w:rPr>
-          <w:rFonts w:hint="eastAsia"/>
-        </w:rPr>
-        <w:t>区域碳排放量预测结果</w:t>
-      </w:r>
-    </w:p>
-    <w:p>
-      <w:pPr>
-        <w:ind w:firstLine="420"/>
+        <w:pStyle w:val="1"/>
+        <w:ind w:firstLine="643"/>
       </w:pPr>
     </w:p>
     <w:p>
@@ -1188,8 +7924,220 @@
     </w:p>
     <w:p>
       <w:pPr>
-        <w:pStyle w:val="ab"/>
-      </w:pPr>
+        <w:ind w:firstLine="420"/>
+      </w:pPr>
+    </w:p>
+    <w:p>
+      <w:pPr>
+        <w:pStyle w:val="13"/>
+      </w:pPr>
+      <w:r>
+        <w:rPr>
+          <w:rFonts w:hint="eastAsia"/>
+        </w:rPr>
+        <w:t>[</w:t>
+      </w:r>
+      <w:r>
+        <w:t>1</w:t>
+      </w:r>
+      <w:r>
+        <w:t>0</w:t>
+      </w:r>
+      <w:r>
+        <w:t xml:space="preserve">] </w:t>
+      </w:r>
+      <w:r>
+        <w:rPr>
+          <w:rFonts w:hint="eastAsia"/>
+        </w:rPr>
+        <w:t>司守奎</w:t>
+      </w:r>
+      <w:r>
+        <w:rPr>
+          <w:rFonts w:hint="eastAsia"/>
+        </w:rPr>
+        <w:t>,</w:t>
+      </w:r>
+      <w:r>
+        <w:t xml:space="preserve"> </w:t>
+      </w:r>
+      <w:r>
+        <w:rPr>
+          <w:rFonts w:hint="eastAsia"/>
+        </w:rPr>
+        <w:t>孙玺菁</w:t>
+      </w:r>
+      <w:r>
+        <w:rPr>
+          <w:rFonts w:hint="eastAsia"/>
+        </w:rPr>
+        <w:t>.</w:t>
+      </w:r>
+      <w:r>
+        <w:t xml:space="preserve"> </w:t>
+      </w:r>
+      <w:r>
+        <w:t>Python</w:t>
+      </w:r>
+      <w:r>
+        <w:rPr>
+          <w:rFonts w:hint="eastAsia"/>
+        </w:rPr>
+        <w:t>数学实验与建模</w:t>
+      </w:r>
+      <w:r>
+        <w:rPr>
+          <w:rFonts w:hint="eastAsia"/>
+        </w:rPr>
+        <w:t>[</w:t>
+      </w:r>
+      <w:r>
+        <w:t xml:space="preserve">M]. </w:t>
+      </w:r>
+      <w:r>
+        <w:rPr>
+          <w:rFonts w:hint="eastAsia"/>
+        </w:rPr>
+        <w:t>北京</w:t>
+      </w:r>
+      <w:r>
+        <w:rPr>
+          <w:rFonts w:hint="eastAsia"/>
+        </w:rPr>
+        <w:t>:</w:t>
+      </w:r>
+      <w:r>
+        <w:t xml:space="preserve"> </w:t>
+      </w:r>
+      <w:r>
+        <w:rPr>
+          <w:rFonts w:hint="eastAsia"/>
+        </w:rPr>
+        <w:t>科学出版社</w:t>
+      </w:r>
+      <w:r>
+        <w:rPr>
+          <w:rFonts w:hint="eastAsia"/>
+        </w:rPr>
+        <w:t>,</w:t>
+      </w:r>
+      <w:r>
+        <w:t xml:space="preserve"> </w:t>
+      </w:r>
+      <w:r>
+        <w:t>2020.</w:t>
+      </w:r>
+    </w:p>
+    <w:p>
+      <w:pPr>
+        <w:pStyle w:val="13"/>
+      </w:pPr>
+      <w:r>
+        <w:rPr>
+          <w:rFonts w:hint="eastAsia"/>
+        </w:rPr>
+        <w:t>[</w:t>
+      </w:r>
+      <w:r>
+        <w:t xml:space="preserve">11] </w:t>
+      </w:r>
+      <w:r>
+        <w:rPr>
+          <w:rFonts w:hint="eastAsia"/>
+        </w:rPr>
+        <w:t>木羽</w:t>
+      </w:r>
+      <w:r>
+        <w:rPr>
+          <w:rFonts w:hint="eastAsia"/>
+        </w:rPr>
+        <w:t>Ch</w:t>
+      </w:r>
+      <w:r>
+        <w:t xml:space="preserve">eney. </w:t>
+      </w:r>
+      <w:r>
+        <w:rPr>
+          <w:rFonts w:hint="eastAsia"/>
+        </w:rPr>
+        <w:t>时间序列模型</w:t>
+      </w:r>
+      <w:r>
+        <w:rPr>
+          <w:rFonts w:hint="eastAsia"/>
+        </w:rPr>
+        <w:t>(</w:t>
+      </w:r>
+      <w:r>
+        <w:rPr>
+          <w:rFonts w:hint="eastAsia"/>
+        </w:rPr>
+        <w:t>四</w:t>
+      </w:r>
+      <w:r>
+        <w:rPr>
+          <w:rFonts w:hint="eastAsia"/>
+        </w:rPr>
+        <w:t>)</w:t>
+      </w:r>
+      <w:r>
+        <w:rPr>
+          <w:rFonts w:hint="eastAsia"/>
+        </w:rPr>
+        <w:t>：</w:t>
+      </w:r>
+      <w:r>
+        <w:rPr>
+          <w:rFonts w:hint="eastAsia"/>
+        </w:rPr>
+        <w:t>ARIMA</w:t>
+      </w:r>
+      <w:r>
+        <w:rPr>
+          <w:rFonts w:hint="eastAsia"/>
+        </w:rPr>
+        <w:t>模型</w:t>
+      </w:r>
+      <w:r>
+        <w:rPr>
+          <w:rFonts w:hint="eastAsia"/>
+        </w:rPr>
+        <w:t>[</w:t>
+      </w:r>
+      <w:r>
+        <w:t>EB/OL]</w:t>
+      </w:r>
+      <w:r>
+        <w:rPr>
+          <w:rFonts w:hint="eastAsia"/>
+        </w:rPr>
+        <w:t>.</w:t>
+      </w:r>
+      <w:r>
+        <w:t xml:space="preserve"> </w:t>
+      </w:r>
+      <w:r>
+        <w:t>(2023-06-</w:t>
+      </w:r>
+      <w:proofErr w:type="gramStart"/>
+      <w:r>
+        <w:t>02)[</w:t>
+      </w:r>
+      <w:proofErr w:type="gramEnd"/>
+      <w:r>
+        <w:t xml:space="preserve">2024-01-14]. </w:t>
+      </w:r>
+      <w:hyperlink r:id="rId20" w:history="1">
+        <w:r>
+          <w:rPr>
+            <w:rStyle w:val="ac"/>
+          </w:rPr>
+          <w:t>https://zhuanlan.zhihu.com/p/634120397</w:t>
+        </w:r>
+      </w:hyperlink>
+      <w:r>
+        <w:t xml:space="preserve">. </w:t>
+      </w:r>
     </w:p>
     <w:p>
       <w:pPr>
@@ -1298,12 +8246,12 @@
       </w:pPr>
     </w:p>
     <w:sectPr>
-      <w:headerReference w:type="even" r:id="rId8"/>
-      <w:headerReference w:type="default" r:id="rId9"/>
-      <w:footerReference w:type="even" r:id="rId10"/>
-      <w:footerReference w:type="default" r:id="rId11"/>
-      <w:headerReference w:type="first" r:id="rId12"/>
-      <w:footerReference w:type="first" r:id="rId13"/>
+      <w:headerReference w:type="even" r:id="rId21"/>
+      <w:headerReference w:type="default" r:id="rId22"/>
+      <w:footerReference w:type="even" r:id="rId23"/>
+      <w:footerReference w:type="default" r:id="rId24"/>
+      <w:headerReference w:type="first" r:id="rId25"/>
+      <w:footerReference w:type="first" r:id="rId26"/>
       <w:pgSz w:w="11906" w:h="16838"/>
       <w:pgMar w:top="1440" w:right="1800" w:bottom="1440" w:left="1800" w:header="851" w:footer="992" w:gutter="0"/>
       <w:cols w:space="425"/>
@@ -1754,8 +8702,8 @@
     <w:lsdException w:name="heading 2" w:semiHidden="1" w:uiPriority="9" w:unhideWhenUsed="1" w:qFormat="1"/>
     <w:lsdException w:name="heading 3" w:semiHidden="1" w:uiPriority="9" w:unhideWhenUsed="1" w:qFormat="1"/>
     <w:lsdException w:name="heading 4" w:semiHidden="1" w:uiPriority="9" w:unhideWhenUsed="1" w:qFormat="1"/>
-    <w:lsdException w:name="heading 5" w:semiHidden="1" w:uiPriority="9" w:unhideWhenUsed="1" w:qFormat="1"/>
-    <w:lsdException w:name="heading 6" w:semiHidden="1" w:uiPriority="9" w:unhideWhenUsed="1" w:qFormat="1"/>
+    <w:lsdException w:name="heading 5" w:semiHidden="1" w:uiPriority="9" w:unhideWhenUsed="1"/>
+    <w:lsdException w:name="heading 6" w:semiHidden="1" w:uiPriority="9" w:unhideWhenUsed="1"/>
     <w:lsdException w:name="heading 7" w:semiHidden="1" w:uiPriority="9" w:unhideWhenUsed="1" w:qFormat="1"/>
     <w:lsdException w:name="heading 8" w:semiHidden="1" w:uiPriority="9" w:unhideWhenUsed="1" w:qFormat="1"/>
     <w:lsdException w:name="heading 9" w:semiHidden="1" w:uiPriority="9" w:unhideWhenUsed="1" w:qFormat="1"/>
@@ -2129,7 +9077,7 @@
   <w:style w:type="paragraph" w:default="1" w:styleId="a">
     <w:name w:val="Normal"/>
     <w:qFormat/>
-    <w:rsid w:val="005433AB"/>
+    <w:rsid w:val="002F2E45"/>
     <w:pPr>
       <w:widowControl w:val="0"/>
       <w:ind w:firstLineChars="200" w:firstLine="200"/>
@@ -2230,10 +9178,52 @@
       <w:szCs w:val="28"/>
     </w:rPr>
   </w:style>
+  <w:style w:type="paragraph" w:styleId="5">
+    <w:name w:val="heading 5"/>
+    <w:aliases w:val="参考文献"/>
+    <w:basedOn w:val="a"/>
+    <w:link w:val="50"/>
+    <w:uiPriority w:val="9"/>
+    <w:unhideWhenUsed/>
+    <w:rsid w:val="00CE560A"/>
+    <w:pPr>
+      <w:keepNext/>
+      <w:keepLines/>
+      <w:spacing w:before="120"/>
+      <w:ind w:firstLineChars="0" w:firstLine="0"/>
+      <w:outlineLvl w:val="4"/>
+    </w:pPr>
+    <w:rPr>
+      <w:bCs/>
+      <w:szCs w:val="28"/>
+    </w:rPr>
+  </w:style>
+  <w:style w:type="paragraph" w:styleId="6">
+    <w:name w:val="heading 6"/>
+    <w:aliases w:val="公式"/>
+    <w:basedOn w:val="a"/>
+    <w:next w:val="a"/>
+    <w:link w:val="60"/>
+    <w:uiPriority w:val="9"/>
+    <w:unhideWhenUsed/>
+    <w:rsid w:val="004A0D4E"/>
+    <w:pPr>
+      <w:keepNext/>
+      <w:keepLines/>
+      <w:spacing w:before="120"/>
+      <w:ind w:firstLineChars="0" w:firstLine="0"/>
+      <w:jc w:val="right"/>
+      <w:outlineLvl w:val="5"/>
+    </w:pPr>
+    <w:rPr>
+      <w:rFonts w:cstheme="majorBidi"/>
+      <w:bCs/>
+      <w:szCs w:val="24"/>
+    </w:rPr>
+  </w:style>
   <w:style w:type="character" w:default="1" w:styleId="a0">
     <w:name w:val="Default Paragraph Font"/>
     <w:uiPriority w:val="1"/>
-    <w:semiHidden/>
     <w:unhideWhenUsed/>
   </w:style>
   <w:style w:type="table" w:default="1" w:styleId="a1">
@@ -2474,6 +9464,118 @@
     <w:rPr>
       <w:color w:val="605E5C"/>
       <w:shd w:val="clear" w:color="auto" w:fill="E1DFDD"/>
+    </w:rPr>
+  </w:style>
+  <w:style w:type="character" w:styleId="ae">
+    <w:name w:val="Placeholder Text"/>
+    <w:basedOn w:val="a0"/>
+    <w:uiPriority w:val="99"/>
+    <w:semiHidden/>
+    <w:rsid w:val="00436120"/>
+    <w:rPr>
+      <w:color w:val="666666"/>
+    </w:rPr>
+  </w:style>
+  <w:style w:type="character" w:customStyle="1" w:styleId="50">
+    <w:name w:val="标题 5 字符"/>
+    <w:aliases w:val="参考文献 字符"/>
+    <w:basedOn w:val="a0"/>
+    <w:link w:val="5"/>
+    <w:uiPriority w:val="9"/>
+    <w:rsid w:val="00CE560A"/>
+    <w:rPr>
+      <w:rFonts w:ascii="Times New Roman" w:eastAsia="宋体" w:hAnsi="Times New Roman"/>
+      <w:bCs/>
+      <w:szCs w:val="28"/>
+    </w:rPr>
+  </w:style>
+  <w:style w:type="character" w:customStyle="1" w:styleId="60">
+    <w:name w:val="标题 6 字符"/>
+    <w:aliases w:val="公式 字符"/>
+    <w:basedOn w:val="a0"/>
+    <w:link w:val="6"/>
+    <w:uiPriority w:val="9"/>
+    <w:rsid w:val="004A0D4E"/>
+    <w:rPr>
+      <w:rFonts w:ascii="Times New Roman" w:eastAsia="宋体" w:hAnsi="Times New Roman" w:cstheme="majorBidi"/>
+      <w:bCs/>
+      <w:szCs w:val="24"/>
+    </w:rPr>
+  </w:style>
+  <w:style w:type="paragraph" w:customStyle="1" w:styleId="11">
+    <w:name w:val="公式1"/>
+    <w:basedOn w:val="a"/>
+    <w:link w:val="12"/>
+    <w:qFormat/>
+    <w:rsid w:val="007568C0"/>
+    <w:pPr>
+      <w:spacing w:beforeLines="50" w:before="50" w:afterLines="50" w:after="50"/>
+      <w:ind w:firstLineChars="0" w:firstLine="0"/>
+      <w:jc w:val="right"/>
+    </w:pPr>
+  </w:style>
+  <w:style w:type="character" w:customStyle="1" w:styleId="12">
+    <w:name w:val="公式1 字符"/>
+    <w:basedOn w:val="a0"/>
+    <w:link w:val="11"/>
+    <w:rsid w:val="007568C0"/>
+    <w:rPr>
+      <w:rFonts w:ascii="Times New Roman" w:eastAsia="宋体" w:hAnsi="Times New Roman"/>
+    </w:rPr>
+  </w:style>
+  <w:style w:type="paragraph" w:customStyle="1" w:styleId="af">
+    <w:name w:val="图表"/>
+    <w:basedOn w:val="a"/>
+    <w:link w:val="af0"/>
+    <w:qFormat/>
+    <w:rsid w:val="00D75AA3"/>
+    <w:pPr>
+      <w:ind w:firstLineChars="0" w:firstLine="0"/>
+      <w:jc w:val="center"/>
+    </w:pPr>
+  </w:style>
+  <w:style w:type="character" w:customStyle="1" w:styleId="af0">
+    <w:name w:val="图表 字符"/>
+    <w:basedOn w:val="a0"/>
+    <w:link w:val="af"/>
+    <w:rsid w:val="00D75AA3"/>
+    <w:rPr>
+      <w:rFonts w:ascii="Times New Roman" w:eastAsia="宋体" w:hAnsi="Times New Roman"/>
+    </w:rPr>
+  </w:style>
+  <w:style w:type="table" w:styleId="af1">
+    <w:name w:val="Table Grid"/>
+    <w:basedOn w:val="a1"/>
+    <w:uiPriority w:val="39"/>
+    <w:rsid w:val="000152D7"/>
+    <w:tblPr>
+      <w:tblBorders>
+        <w:top w:val="single" w:sz="4" w:space="0" w:color="auto"/>
+        <w:left w:val="single" w:sz="4" w:space="0" w:color="auto"/>
+        <w:bottom w:val="single" w:sz="4" w:space="0" w:color="auto"/>
+        <w:right w:val="single" w:sz="4" w:space="0" w:color="auto"/>
+        <w:insideH w:val="single" w:sz="4" w:space="0" w:color="auto"/>
+        <w:insideV w:val="single" w:sz="4" w:space="0" w:color="auto"/>
+      </w:tblBorders>
+    </w:tblPr>
+  </w:style>
+  <w:style w:type="paragraph" w:customStyle="1" w:styleId="13">
+    <w:name w:val="参考文献1"/>
+    <w:basedOn w:val="a"/>
+    <w:link w:val="14"/>
+    <w:qFormat/>
+    <w:rsid w:val="00E3468B"/>
+    <w:pPr>
+      <w:ind w:firstLineChars="0" w:firstLine="0"/>
+    </w:pPr>
+  </w:style>
+  <w:style w:type="character" w:customStyle="1" w:styleId="14">
+    <w:name w:val="参考文献1 字符"/>
+    <w:basedOn w:val="a0"/>
+    <w:link w:val="13"/>
+    <w:rsid w:val="00E3468B"/>
+    <w:rPr>
+      <w:rFonts w:ascii="Times New Roman" w:eastAsia="宋体" w:hAnsi="Times New Roman"/>
     </w:rPr>
   </w:style>
 </w:styles>

--- a/D题第二问初稿.docx
+++ b/D题第二问初稿.docx
@@ -242,7 +242,6 @@
         </w:rPr>
         <w:t>实现</w:t>
       </w:r>
-      <w:proofErr w:type="gramStart"/>
       <w:r>
         <w:rPr>
           <w:rFonts w:hint="eastAsia"/>
@@ -253,14 +252,7 @@
         <w:rPr>
           <w:rFonts w:hint="eastAsia"/>
         </w:rPr>
-        <w:t>目标</w:t>
-      </w:r>
-      <w:proofErr w:type="gramEnd"/>
-      <w:r>
-        <w:rPr>
-          <w:rFonts w:hint="eastAsia"/>
-        </w:rPr>
-        <w:t>的挑战</w:t>
+        <w:t>目标的挑战</w:t>
       </w:r>
       <w:r>
         <w:rPr>
@@ -503,21 +495,7 @@
         <w:rPr>
           <w:rFonts w:hint="eastAsia"/>
         </w:rPr>
-        <w:t>问题</w:t>
-      </w:r>
-      <w:proofErr w:type="gramStart"/>
-      <w:r>
-        <w:rPr>
-          <w:rFonts w:hint="eastAsia"/>
-        </w:rPr>
-        <w:t>一</w:t>
-      </w:r>
-      <w:proofErr w:type="gramEnd"/>
-      <w:r>
-        <w:rPr>
-          <w:rFonts w:hint="eastAsia"/>
-        </w:rPr>
-        <w:t>分析</w:t>
+        <w:t>问题一分析</w:t>
       </w:r>
     </w:p>
     <w:p>
@@ -728,19 +706,11 @@
         </w:rPr>
         <w:t>该</w:t>
       </w:r>
-      <w:proofErr w:type="gramStart"/>
-      <w:r>
-        <w:rPr>
-          <w:rFonts w:hint="eastAsia"/>
-        </w:rPr>
-        <w:t>小问基本</w:t>
-      </w:r>
-      <w:proofErr w:type="gramEnd"/>
-      <w:r>
-        <w:rPr>
-          <w:rFonts w:hint="eastAsia"/>
-        </w:rPr>
-        <w:t>思路同第一问相似，但需要进行</w:t>
+      <w:r>
+        <w:rPr>
+          <w:rFonts w:hint="eastAsia"/>
+        </w:rPr>
+        <w:t>小问基本思路同第一问相似，但需要进行</w:t>
       </w:r>
       <w:r>
         <w:rPr>
@@ -863,21 +833,7 @@
         <w:rPr>
           <w:rFonts w:hint="eastAsia"/>
         </w:rPr>
-        <w:t>，进而结合第一</w:t>
-      </w:r>
-      <w:proofErr w:type="gramStart"/>
-      <w:r>
-        <w:rPr>
-          <w:rFonts w:hint="eastAsia"/>
-        </w:rPr>
-        <w:t>问预测</w:t>
-      </w:r>
-      <w:proofErr w:type="gramEnd"/>
-      <w:r>
-        <w:rPr>
-          <w:rFonts w:hint="eastAsia"/>
-        </w:rPr>
-        <w:t>出的人口进行回归预测出各部门的</w:t>
+        <w:t>，进而结合第一问预测出的人口进行回归预测出各部门的</w:t>
       </w:r>
       <w:r>
         <w:rPr>
@@ -934,21 +890,7 @@
         <w:rPr>
           <w:rFonts w:hint="eastAsia"/>
         </w:rPr>
-        <w:t>年间的各部门能源消费品</w:t>
-      </w:r>
-      <w:proofErr w:type="gramStart"/>
-      <w:r>
-        <w:rPr>
-          <w:rFonts w:hint="eastAsia"/>
-        </w:rPr>
-        <w:t>种比例</w:t>
-      </w:r>
-      <w:proofErr w:type="gramEnd"/>
-      <w:r>
-        <w:rPr>
-          <w:rFonts w:hint="eastAsia"/>
-        </w:rPr>
-        <w:t>进行短期灰色预测</w:t>
+        <w:t>年间的各部门能源消费品种比例进行短期灰色预测</w:t>
       </w:r>
       <w:r>
         <w:t>+</w:t>
@@ -1054,7 +996,19 @@
         <w:rPr>
           <w:rFonts w:hint="eastAsia"/>
         </w:rPr>
-        <w:t>将第二部得到的各部门各种能源消耗量与第三步</w:t>
+        <w:t>将第二</w:t>
+      </w:r>
+      <w:r>
+        <w:rPr>
+          <w:rFonts w:hint="eastAsia"/>
+        </w:rPr>
+        <w:t>步</w:t>
+      </w:r>
+      <w:r>
+        <w:rPr>
+          <w:rFonts w:hint="eastAsia"/>
+        </w:rPr>
+        <w:t>得到的各部门各种能源消耗量与第三步</w:t>
       </w:r>
       <w:r>
         <w:rPr>
@@ -1081,7 +1035,10 @@
         <w:t>2</w:t>
       </w:r>
       <w:r>
-        <w:t>010~2021</w:t>
+        <w:t>010~202</w:t>
+      </w:r>
+      <w:r>
+        <w:t>0</w:t>
       </w:r>
       <w:r>
         <w:rPr>
@@ -1240,16 +1197,8 @@
         <w:rPr>
           <w:rFonts w:hint="eastAsia"/>
         </w:rPr>
-        <w:t>问题</w:t>
-      </w:r>
-      <w:proofErr w:type="gramStart"/>
-      <w:r>
-        <w:rPr>
-          <w:rFonts w:hint="eastAsia"/>
-        </w:rPr>
-        <w:t>一</w:t>
-      </w:r>
-      <w:proofErr w:type="gramEnd"/>
+        <w:t>问题一</w:t>
+      </w:r>
       <w:r>
         <w:rPr>
           <w:rFonts w:hint="eastAsia"/>
@@ -1660,21 +1609,7 @@
         <w:rPr>
           <w:rFonts w:hint="eastAsia"/>
         </w:rPr>
-        <w:t>，</w:t>
-      </w:r>
-      <w:proofErr w:type="gramStart"/>
-      <w:r>
-        <w:rPr>
-          <w:rFonts w:hint="eastAsia"/>
-        </w:rPr>
-        <w:t>设人口</w:t>
-      </w:r>
-      <w:proofErr w:type="gramEnd"/>
-      <w:r>
-        <w:rPr>
-          <w:rFonts w:hint="eastAsia"/>
-        </w:rPr>
-        <w:t>年增长率</w:t>
+        <w:t>，设人口年增长率</w:t>
       </w:r>
       <w:r>
         <w:rPr>
@@ -2021,10 +1956,10 @@
             <v:path o:extrusionok="f" gradientshapeok="t" o:connecttype="rect"/>
             <o:lock v:ext="edit" aspectratio="t"/>
           </v:shapetype>
-          <v:shape id="_x0000_i1025" type="#_x0000_t75" style="width:77pt;height:50.95pt" o:ole="">
+          <v:shape id="_x0000_i1025" type="#_x0000_t75" style="width:76.9pt;height:50.65pt" o:ole="">
             <v:imagedata r:id="rId7" o:title=""/>
           </v:shape>
-          <o:OLEObject Type="Embed" ProgID="Equation.DSMT4" ShapeID="_x0000_i1025" DrawAspect="Content" ObjectID="_1766777396" r:id="rId8"/>
+          <o:OLEObject Type="Embed" ProgID="Equation.DSMT4" ShapeID="_x0000_i1025" DrawAspect="Content" ObjectID="_1766854560" r:id="rId8"/>
         </w:object>
       </w:r>
       <w:r>
@@ -2088,10 +2023,10 @@
           <w:position w:val="-58"/>
         </w:rPr>
         <w:object w:dxaOrig="2220" w:dyaOrig="920" w14:anchorId="126B504F">
-          <v:shape id="_x0000_i1026" type="#_x0000_t75" style="width:110.75pt;height:45.95pt" o:ole="">
+          <v:shape id="_x0000_i1026" type="#_x0000_t75" style="width:111.05pt;height:45.75pt" o:ole="">
             <v:imagedata r:id="rId9" o:title=""/>
           </v:shape>
-          <o:OLEObject Type="Embed" ProgID="Equation.DSMT4" ShapeID="_x0000_i1026" DrawAspect="Content" ObjectID="_1766777397" r:id="rId10"/>
+          <o:OLEObject Type="Embed" ProgID="Equation.DSMT4" ShapeID="_x0000_i1026" DrawAspect="Content" ObjectID="_1766854561" r:id="rId10"/>
         </w:object>
       </w:r>
       <w:r>
@@ -2459,10 +2394,10 @@
           <w:position w:val="-52"/>
         </w:rPr>
         <w:object w:dxaOrig="2960" w:dyaOrig="859" w14:anchorId="23D20F77">
-          <v:shape id="_x0000_i1027" type="#_x0000_t75" style="width:147.9pt;height:43.2pt" o:ole="">
+          <v:shape id="_x0000_i1027" type="#_x0000_t75" style="width:147.65pt;height:43.3pt" o:ole="">
             <v:imagedata r:id="rId12" o:title=""/>
           </v:shape>
-          <o:OLEObject Type="Embed" ProgID="Equation.DSMT4" ShapeID="_x0000_i1027" DrawAspect="Content" ObjectID="_1766777398" r:id="rId13"/>
+          <o:OLEObject Type="Embed" ProgID="Equation.DSMT4" ShapeID="_x0000_i1027" DrawAspect="Content" ObjectID="_1766854562" r:id="rId13"/>
         </w:object>
       </w:r>
       <w:r>
@@ -2470,10 +2405,10 @@
           <w:position w:val="-4"/>
         </w:rPr>
         <w:object w:dxaOrig="180" w:dyaOrig="279" w14:anchorId="32F32C44">
-          <v:shape id="_x0000_i1028" type="#_x0000_t75" style="width:8.85pt;height:13.85pt" o:ole="">
+          <v:shape id="_x0000_i1028" type="#_x0000_t75" style="width:8.55pt;height:14.05pt" o:ole="">
             <v:imagedata r:id="rId14" o:title=""/>
           </v:shape>
-          <o:OLEObject Type="Embed" ProgID="Equation.DSMT4" ShapeID="_x0000_i1028" DrawAspect="Content" ObjectID="_1766777399" r:id="rId15"/>
+          <o:OLEObject Type="Embed" ProgID="Equation.DSMT4" ShapeID="_x0000_i1028" DrawAspect="Content" ObjectID="_1766854563" r:id="rId15"/>
         </w:object>
       </w:r>
       <w:r>
@@ -2563,7 +2498,7 @@
         <w:t>6</w:t>
       </w:r>
       <w:r>
-        <w:t>.</w:t>
+        <w:t>-</w:t>
       </w:r>
       <w:r>
         <w:t>1</w:t>
@@ -2596,9 +2531,6 @@
     <w:p>
       <w:pPr>
         <w:pStyle w:val="af"/>
-        <w:rPr>
-          <w:rFonts w:hint="eastAsia"/>
-        </w:rPr>
       </w:pPr>
       <w:r>
         <w:rPr>
@@ -2613,7 +2545,10 @@
         <w:t>6</w:t>
       </w:r>
       <w:r>
-        <w:t xml:space="preserve">.1 </w:t>
+        <w:t>-</w:t>
+      </w:r>
+      <w:r>
+        <w:t xml:space="preserve">1 </w:t>
       </w:r>
       <w:r>
         <w:rPr>
@@ -4396,7 +4331,6 @@
         </w:rPr>
         <w:t>t</w:t>
       </w:r>
-      <w:proofErr w:type="gramStart"/>
       <w:r>
         <w:rPr>
           <w:rFonts w:hint="eastAsia"/>
@@ -4407,14 +4341,7 @@
         <w:rPr>
           <w:rFonts w:hint="eastAsia"/>
         </w:rPr>
-        <w:t>地区</w:t>
-      </w:r>
-      <w:proofErr w:type="gramEnd"/>
-      <w:r>
-        <w:rPr>
-          <w:rFonts w:hint="eastAsia"/>
-        </w:rPr>
-        <w:t>生产总值</w:t>
+        <w:t>地区生产总值</w:t>
       </w:r>
       <w:r>
         <w:rPr>
@@ -4473,7 +4400,6 @@
         </w:rPr>
         <w:t>p</w:t>
       </w:r>
-      <w:proofErr w:type="gramStart"/>
       <w:r>
         <w:rPr>
           <w:rFonts w:hint="eastAsia"/>
@@ -4484,14 +4410,7 @@
         <w:rPr>
           <w:rFonts w:hint="eastAsia"/>
         </w:rPr>
-        <w:t>地区</w:t>
-      </w:r>
-      <w:proofErr w:type="gramEnd"/>
-      <w:r>
-        <w:rPr>
-          <w:rFonts w:hint="eastAsia"/>
-        </w:rPr>
-        <w:t>生产总值</w:t>
+        <w:t>地区生产总值</w:t>
       </w:r>
       <w:r>
         <w:rPr>
@@ -4546,19 +4465,11 @@
         </w:rPr>
         <w:t>q</w:t>
       </w:r>
-      <w:proofErr w:type="gramStart"/>
-      <w:r>
-        <w:rPr>
-          <w:rFonts w:hint="eastAsia"/>
-        </w:rPr>
-        <w:t>年地区</w:t>
-      </w:r>
-      <w:proofErr w:type="gramEnd"/>
-      <w:r>
-        <w:rPr>
-          <w:rFonts w:hint="eastAsia"/>
-        </w:rPr>
-        <w:t>生产总值间的误差</w:t>
+      <w:r>
+        <w:rPr>
+          <w:rFonts w:hint="eastAsia"/>
+        </w:rPr>
+        <w:t>年地区生产总值间的误差</w:t>
       </w:r>
       <w:r>
         <w:rPr>
@@ -4614,10 +4525,10 @@
           <w:position w:val="-14"/>
         </w:rPr>
         <w:object w:dxaOrig="7880" w:dyaOrig="360" w14:anchorId="44693056">
-          <v:shape id="_x0000_i1029" type="#_x0000_t75" style="width:393.8pt;height:18.3pt" o:ole="">
+          <v:shape id="_x0000_i1029" type="#_x0000_t75" style="width:393.55pt;height:18.3pt" o:ole="">
             <v:imagedata r:id="rId16" o:title=""/>
           </v:shape>
-          <o:OLEObject Type="Embed" ProgID="Equation.DSMT4" ShapeID="_x0000_i1029" DrawAspect="Content" ObjectID="_1766777400" r:id="rId17"/>
+          <o:OLEObject Type="Embed" ProgID="Equation.DSMT4" ShapeID="_x0000_i1029" DrawAspect="Content" ObjectID="_1766854564" r:id="rId17"/>
         </w:object>
       </w:r>
       <w:r>
@@ -5033,16 +4944,8 @@
         <w:rPr>
           <w:rFonts w:hint="eastAsia"/>
         </w:rPr>
-        <w:t>，差分</w:t>
-      </w:r>
-      <w:proofErr w:type="gramStart"/>
-      <w:r>
-        <w:rPr>
-          <w:rFonts w:hint="eastAsia"/>
-        </w:rPr>
-        <w:t>的阶数</w:t>
-      </w:r>
-      <w:proofErr w:type="gramEnd"/>
+        <w:t>，差分的阶数</w:t>
+      </w:r>
       <w:r>
         <w:rPr>
           <w:rFonts w:hint="eastAsia"/>
@@ -5156,14 +5059,12 @@
         </w:rPr>
         <w:t>以及</w:t>
       </w:r>
-      <w:proofErr w:type="gramStart"/>
       <w:r>
         <w:rPr>
           <w:rFonts w:hint="eastAsia"/>
         </w:rPr>
         <w:t>差分阶数</w:t>
       </w:r>
-      <w:proofErr w:type="gramEnd"/>
       <w:r>
         <w:rPr>
           <w:rFonts w:hint="eastAsia"/>
@@ -5466,9 +5367,6 @@
     <w:p>
       <w:pPr>
         <w:pStyle w:val="af"/>
-        <w:rPr>
-          <w:rFonts w:hint="eastAsia"/>
-        </w:rPr>
       </w:pPr>
       <w:r>
         <w:rPr>
@@ -5499,6 +5397,7 @@
       <w:tblPr>
         <w:tblStyle w:val="af1"/>
         <w:tblW w:w="0" w:type="auto"/>
+        <w:tblInd w:w="2235" w:type="dxa"/>
         <w:tblBorders>
           <w:top w:val="single" w:sz="8" w:space="0" w:color="auto"/>
           <w:left w:val="none" w:sz="0" w:space="0" w:color="auto"/>
@@ -5510,13 +5409,13 @@
         <w:tblLook w:val="04A0" w:firstRow="1" w:lastRow="0" w:firstColumn="1" w:lastColumn="0" w:noHBand="0" w:noVBand="1"/>
       </w:tblPr>
       <w:tblGrid>
-        <w:gridCol w:w="4261"/>
-        <w:gridCol w:w="4261"/>
+        <w:gridCol w:w="2026"/>
+        <w:gridCol w:w="1801"/>
       </w:tblGrid>
       <w:tr>
         <w:tc>
           <w:tcPr>
-            <w:tcW w:w="4261" w:type="dxa"/>
+            <w:tcW w:w="2026" w:type="dxa"/>
             <w:tcBorders>
               <w:top w:val="single" w:sz="8" w:space="0" w:color="auto"/>
               <w:bottom w:val="single" w:sz="4" w:space="0" w:color="auto"/>
@@ -5525,21 +5424,18 @@
           <w:p>
             <w:pPr>
               <w:ind w:firstLineChars="0" w:firstLine="0"/>
+            </w:pPr>
+            <w:r>
               <w:rPr>
                 <w:rFonts w:hint="eastAsia"/>
               </w:rPr>
-            </w:pPr>
-            <w:r>
-              <w:rPr>
-                <w:rFonts w:hint="eastAsia"/>
-              </w:rPr>
               <w:t>参数名称</w:t>
             </w:r>
           </w:p>
         </w:tc>
         <w:tc>
           <w:tcPr>
-            <w:tcW w:w="4261" w:type="dxa"/>
+            <w:tcW w:w="1801" w:type="dxa"/>
             <w:tcBorders>
               <w:top w:val="single" w:sz="8" w:space="0" w:color="auto"/>
               <w:bottom w:val="single" w:sz="4" w:space="0" w:color="auto"/>
@@ -5548,9 +5444,6 @@
           <w:p>
             <w:pPr>
               <w:ind w:firstLineChars="0" w:firstLine="0"/>
-              <w:rPr>
-                <w:rFonts w:hint="eastAsia"/>
-              </w:rPr>
             </w:pPr>
             <w:r>
               <w:rPr>
@@ -5564,7 +5457,7 @@
       <w:tr>
         <w:tc>
           <w:tcPr>
-            <w:tcW w:w="4261" w:type="dxa"/>
+            <w:tcW w:w="2026" w:type="dxa"/>
             <w:tcBorders>
               <w:top w:val="single" w:sz="4" w:space="0" w:color="auto"/>
             </w:tcBorders>
@@ -5573,39 +5466,114 @@
             <w:pPr>
               <w:ind w:firstLineChars="0" w:firstLine="0"/>
               <w:rPr>
+                <w:i/>
+                <w:iCs/>
+              </w:rPr>
+            </w:pPr>
+            <w:r>
+              <w:rPr>
+                <w:i/>
+                <w:iCs/>
+              </w:rPr>
+              <w:t>p</w:t>
+            </w:r>
+          </w:p>
+        </w:tc>
+        <w:tc>
+          <w:tcPr>
+            <w:tcW w:w="1801" w:type="dxa"/>
+            <w:tcBorders>
+              <w:top w:val="single" w:sz="4" w:space="0" w:color="auto"/>
+            </w:tcBorders>
+          </w:tcPr>
+          <w:p>
+            <w:pPr>
+              <w:ind w:firstLineChars="0" w:firstLine="0"/>
+            </w:pPr>
+            <w:r>
+              <w:rPr>
+                <w:rFonts w:hint="eastAsia"/>
+              </w:rPr>
+              <w:t>5</w:t>
+            </w:r>
+          </w:p>
+        </w:tc>
+      </w:tr>
+      <w:tr>
+        <w:tc>
+          <w:tcPr>
+            <w:tcW w:w="2026" w:type="dxa"/>
+          </w:tcPr>
+          <w:p>
+            <w:pPr>
+              <w:ind w:firstLineChars="0" w:firstLine="0"/>
+              <w:rPr>
+                <w:i/>
+                <w:iCs/>
+              </w:rPr>
+            </w:pPr>
+            <w:r>
+              <w:rPr>
+                <w:i/>
+                <w:iCs/>
+              </w:rPr>
+              <w:t>q</w:t>
+            </w:r>
+          </w:p>
+        </w:tc>
+        <w:tc>
+          <w:tcPr>
+            <w:tcW w:w="1801" w:type="dxa"/>
+          </w:tcPr>
+          <w:p>
+            <w:pPr>
+              <w:ind w:firstLineChars="0" w:firstLine="0"/>
+            </w:pPr>
+            <w:r>
+              <w:rPr>
+                <w:rFonts w:hint="eastAsia"/>
+              </w:rPr>
+              <w:t>0</w:t>
+            </w:r>
+          </w:p>
+        </w:tc>
+      </w:tr>
+      <w:tr>
+        <w:tc>
+          <w:tcPr>
+            <w:tcW w:w="2026" w:type="dxa"/>
+          </w:tcPr>
+          <w:p>
+            <w:pPr>
+              <w:ind w:firstLineChars="0" w:firstLine="0"/>
+              <w:rPr>
+                <w:i/>
+                <w:iCs/>
+              </w:rPr>
+            </w:pPr>
+            <w:r>
+              <w:rPr>
                 <w:rFonts w:hint="eastAsia"/>
                 <w:i/>
                 <w:iCs/>
               </w:rPr>
-            </w:pPr>
-            <w:r>
-              <w:rPr>
-                <w:i/>
-                <w:iCs/>
-              </w:rPr>
-              <w:t>p</w:t>
-            </w:r>
-          </w:p>
-        </w:tc>
-        <w:tc>
-          <w:tcPr>
-            <w:tcW w:w="4261" w:type="dxa"/>
-            <w:tcBorders>
-              <w:top w:val="single" w:sz="4" w:space="0" w:color="auto"/>
-            </w:tcBorders>
+              <w:t>q</w:t>
+            </w:r>
+          </w:p>
+        </w:tc>
+        <w:tc>
+          <w:tcPr>
+            <w:tcW w:w="1801" w:type="dxa"/>
           </w:tcPr>
           <w:p>
             <w:pPr>
               <w:ind w:firstLineChars="0" w:firstLine="0"/>
+            </w:pPr>
+            <w:r>
               <w:rPr>
                 <w:rFonts w:hint="eastAsia"/>
               </w:rPr>
-            </w:pPr>
-            <w:r>
-              <w:rPr>
-                <w:rFonts w:hint="eastAsia"/>
-              </w:rPr>
-              <w:t>5</w:t>
+              <w:t>2</w:t>
             </w:r>
           </w:p>
         </w:tc>
@@ -5613,42 +5581,40 @@
       <w:tr>
         <w:tc>
           <w:tcPr>
-            <w:tcW w:w="4261" w:type="dxa"/>
+            <w:tcW w:w="2026" w:type="dxa"/>
           </w:tcPr>
           <w:p>
             <w:pPr>
               <w:ind w:firstLineChars="0" w:firstLine="0"/>
+            </w:pPr>
+            <w:r>
               <w:rPr>
                 <w:rFonts w:hint="eastAsia"/>
-                <w:i/>
-                <w:iCs/>
-              </w:rPr>
-            </w:pPr>
-            <w:r>
-              <w:rPr>
-                <w:i/>
-                <w:iCs/>
-              </w:rPr>
-              <w:t>q</w:t>
-            </w:r>
-          </w:p>
-        </w:tc>
-        <w:tc>
-          <w:tcPr>
-            <w:tcW w:w="4261" w:type="dxa"/>
+              </w:rPr>
+              <w:lastRenderedPageBreak/>
+              <w:t>最小</w:t>
+            </w:r>
+            <w:r>
+              <w:rPr>
+                <w:rFonts w:hint="eastAsia"/>
+              </w:rPr>
+              <w:t>A</w:t>
+            </w:r>
+            <w:r>
+              <w:t>IC</w:t>
+            </w:r>
+          </w:p>
+        </w:tc>
+        <w:tc>
+          <w:tcPr>
+            <w:tcW w:w="1801" w:type="dxa"/>
           </w:tcPr>
           <w:p>
             <w:pPr>
               <w:ind w:firstLineChars="0" w:firstLine="0"/>
-              <w:rPr>
-                <w:rFonts w:hint="eastAsia"/>
-              </w:rPr>
-            </w:pPr>
-            <w:r>
-              <w:rPr>
-                <w:rFonts w:hint="eastAsia"/>
-              </w:rPr>
-              <w:t>0</w:t>
+            </w:pPr>
+            <w:r>
+              <w:t>-24.9099</w:t>
             </w:r>
           </w:p>
         </w:tc>
@@ -5656,133 +5622,36 @@
       <w:tr>
         <w:tc>
           <w:tcPr>
-            <w:tcW w:w="4261" w:type="dxa"/>
+            <w:tcW w:w="2026" w:type="dxa"/>
           </w:tcPr>
           <w:p>
             <w:pPr>
               <w:ind w:firstLineChars="0" w:firstLine="0"/>
+            </w:pPr>
+            <w:r>
               <w:rPr>
                 <w:rFonts w:hint="eastAsia"/>
-                <w:i/>
-                <w:iCs/>
-              </w:rPr>
-            </w:pPr>
+              </w:rPr>
+              <w:t>最小</w:t>
+            </w:r>
             <w:r>
               <w:rPr>
                 <w:rFonts w:hint="eastAsia"/>
-                <w:i/>
-                <w:iCs/>
-              </w:rPr>
-              <w:t>q</w:t>
-            </w:r>
-          </w:p>
-        </w:tc>
-        <w:tc>
-          <w:tcPr>
-            <w:tcW w:w="4261" w:type="dxa"/>
+              </w:rPr>
+              <w:t>B</w:t>
+            </w:r>
+            <w:r>
+              <w:t>IC</w:t>
+            </w:r>
+          </w:p>
+        </w:tc>
+        <w:tc>
+          <w:tcPr>
+            <w:tcW w:w="1801" w:type="dxa"/>
           </w:tcPr>
           <w:p>
             <w:pPr>
               <w:ind w:firstLineChars="0" w:firstLine="0"/>
-              <w:rPr>
-                <w:rFonts w:hint="eastAsia"/>
-              </w:rPr>
-            </w:pPr>
-            <w:r>
-              <w:rPr>
-                <w:rFonts w:hint="eastAsia"/>
-              </w:rPr>
-              <w:t>2</w:t>
-            </w:r>
-          </w:p>
-        </w:tc>
-      </w:tr>
-      <w:tr>
-        <w:tc>
-          <w:tcPr>
-            <w:tcW w:w="4261" w:type="dxa"/>
-          </w:tcPr>
-          <w:p>
-            <w:pPr>
-              <w:ind w:firstLineChars="0" w:firstLine="0"/>
-              <w:rPr>
-                <w:rFonts w:hint="eastAsia"/>
-              </w:rPr>
-            </w:pPr>
-            <w:r>
-              <w:rPr>
-                <w:rFonts w:hint="eastAsia"/>
-              </w:rPr>
-              <w:lastRenderedPageBreak/>
-              <w:t>最小</w:t>
-            </w:r>
-            <w:r>
-              <w:rPr>
-                <w:rFonts w:hint="eastAsia"/>
-              </w:rPr>
-              <w:t>A</w:t>
-            </w:r>
-            <w:r>
-              <w:t>IC</w:t>
-            </w:r>
-          </w:p>
-        </w:tc>
-        <w:tc>
-          <w:tcPr>
-            <w:tcW w:w="4261" w:type="dxa"/>
-          </w:tcPr>
-          <w:p>
-            <w:pPr>
-              <w:ind w:firstLineChars="0" w:firstLine="0"/>
-              <w:rPr>
-                <w:rFonts w:hint="eastAsia"/>
-              </w:rPr>
-            </w:pPr>
-            <w:r>
-              <w:t>-24.9099</w:t>
-            </w:r>
-          </w:p>
-        </w:tc>
-      </w:tr>
-      <w:tr>
-        <w:tc>
-          <w:tcPr>
-            <w:tcW w:w="4261" w:type="dxa"/>
-          </w:tcPr>
-          <w:p>
-            <w:pPr>
-              <w:ind w:firstLineChars="0" w:firstLine="0"/>
-              <w:rPr>
-                <w:rFonts w:hint="eastAsia"/>
-              </w:rPr>
-            </w:pPr>
-            <w:r>
-              <w:rPr>
-                <w:rFonts w:hint="eastAsia"/>
-              </w:rPr>
-              <w:t>最小</w:t>
-            </w:r>
-            <w:r>
-              <w:rPr>
-                <w:rFonts w:hint="eastAsia"/>
-              </w:rPr>
-              <w:t>B</w:t>
-            </w:r>
-            <w:r>
-              <w:t>IC</w:t>
-            </w:r>
-          </w:p>
-        </w:tc>
-        <w:tc>
-          <w:tcPr>
-            <w:tcW w:w="4261" w:type="dxa"/>
-          </w:tcPr>
-          <w:p>
-            <w:pPr>
-              <w:ind w:firstLineChars="0" w:firstLine="0"/>
-              <w:rPr>
-                <w:rFonts w:hint="eastAsia"/>
-              </w:rPr>
             </w:pPr>
             <w:r>
               <w:t>-24.4333</w:t>
@@ -7674,7 +7543,2409 @@
       <w:pPr>
         <w:ind w:firstLine="420"/>
       </w:pPr>
+      <w:r>
+        <w:rPr>
+          <w:rFonts w:hint="eastAsia"/>
+        </w:rPr>
+        <w:t>依据题目要求地区能源消费量的预测需要与</w:t>
+      </w:r>
+      <w:r>
+        <w:rPr>
+          <w:rFonts w:hint="eastAsia"/>
+        </w:rPr>
+        <w:t>人口预测以及经济预测相关联</w:t>
+      </w:r>
+      <w:r>
+        <w:rPr>
+          <w:rFonts w:hint="eastAsia"/>
+        </w:rPr>
+        <w:t>，因此拟采用回归预测利用前两小节预测的人口与</w:t>
+      </w:r>
+      <w:r>
+        <w:rPr>
+          <w:rFonts w:hint="eastAsia"/>
+        </w:rPr>
+        <w:t>G</w:t>
+      </w:r>
+      <w:r>
+        <w:t>DP</w:t>
+      </w:r>
+      <w:r>
+        <w:rPr>
+          <w:rFonts w:hint="eastAsia"/>
+        </w:rPr>
+        <w:t>变化对地区能源消费量进行预测。</w:t>
+      </w:r>
     </w:p>
+    <w:p>
+      <w:pPr>
+        <w:ind w:firstLine="420"/>
+      </w:pPr>
+      <w:r>
+        <w:rPr>
+          <w:rFonts w:hint="eastAsia"/>
+        </w:rPr>
+        <w:t>最初打算采用多元线性回归，回归自变量为地区的人口与</w:t>
+      </w:r>
+      <w:r>
+        <w:rPr>
+          <w:rFonts w:hint="eastAsia"/>
+        </w:rPr>
+        <w:t>G</w:t>
+      </w:r>
+      <w:r>
+        <w:t>DP</w:t>
+      </w:r>
+      <w:r>
+        <w:rPr>
+          <w:rFonts w:hint="eastAsia"/>
+        </w:rPr>
+        <w:t>。然而对自变量</w:t>
+      </w:r>
+      <w:r>
+        <w:rPr>
+          <w:rFonts w:hint="eastAsia"/>
+        </w:rPr>
+        <w:t>进</w:t>
+      </w:r>
+      <w:r>
+        <w:rPr>
+          <w:rFonts w:hint="eastAsia"/>
+        </w:rPr>
+        <w:t>行相关系数检验发现二者相关系数高达</w:t>
+      </w:r>
+      <w:r>
+        <w:rPr>
+          <w:rFonts w:hint="eastAsia"/>
+        </w:rPr>
+        <w:t>0</w:t>
+      </w:r>
+      <w:r>
+        <w:t>.9588</w:t>
+      </w:r>
+      <w:r>
+        <w:rPr>
+          <w:rFonts w:hint="eastAsia"/>
+        </w:rPr>
+        <w:t>，</w:t>
+      </w:r>
+      <w:r>
+        <w:rPr>
+          <w:rFonts w:hint="eastAsia"/>
+        </w:rPr>
+        <w:t>这表明变量间</w:t>
+      </w:r>
+      <w:r>
+        <w:rPr>
+          <w:rFonts w:hint="eastAsia"/>
+        </w:rPr>
+        <w:t>存在多重共线性问题</w:t>
+      </w:r>
+      <w:r>
+        <w:rPr>
+          <w:rFonts w:hint="eastAsia"/>
+        </w:rPr>
+        <w:t>，</w:t>
+      </w:r>
+      <w:r>
+        <w:rPr>
+          <w:rFonts w:hint="eastAsia"/>
+        </w:rPr>
+        <w:t>故</w:t>
+      </w:r>
+      <w:r>
+        <w:rPr>
+          <w:rFonts w:hint="eastAsia"/>
+        </w:rPr>
+        <w:t>最终采用岭回归</w:t>
+      </w:r>
+      <w:r>
+        <w:rPr>
+          <w:rFonts w:hint="eastAsia"/>
+        </w:rPr>
+        <w:t>对线性回归进行正则化</w:t>
+      </w:r>
+      <w:r>
+        <w:rPr>
+          <w:rFonts w:hint="eastAsia"/>
+        </w:rPr>
+        <w:t>，实现对区域能源消耗量的预测</w:t>
+      </w:r>
+      <w:r>
+        <w:rPr>
+          <w:rFonts w:hint="eastAsia"/>
+        </w:rPr>
+        <w:t>。记</w:t>
+      </w:r>
+      <w:r>
+        <w:rPr>
+          <w:rFonts w:hint="eastAsia"/>
+          <w:i/>
+          <w:iCs/>
+        </w:rPr>
+        <w:t>F</w:t>
+      </w:r>
+      <w:r>
+        <w:t>(</w:t>
+      </w:r>
+      <w:r>
+        <w:rPr>
+          <w:rFonts w:hint="eastAsia"/>
+          <w:i/>
+          <w:iCs/>
+        </w:rPr>
+        <w:t>t</w:t>
+      </w:r>
+      <w:r>
+        <w:t>)</w:t>
+      </w:r>
+      <w:r>
+        <w:rPr>
+          <w:rFonts w:hint="eastAsia"/>
+        </w:rPr>
+        <w:t>为第</w:t>
+      </w:r>
+      <w:r>
+        <w:rPr>
+          <w:rFonts w:hint="eastAsia"/>
+          <w:i/>
+          <w:iCs/>
+        </w:rPr>
+        <w:t>t</w:t>
+      </w:r>
+      <w:r>
+        <w:rPr>
+          <w:rFonts w:hint="eastAsia"/>
+        </w:rPr>
+        <w:t>年的能源消耗量，</w:t>
+      </w:r>
+      <w:r>
+        <w:rPr>
+          <w:rFonts w:hint="eastAsia"/>
+          <w:i/>
+          <w:iCs/>
+        </w:rPr>
+        <w:t>x</w:t>
+      </w:r>
+      <w:r>
+        <w:t>(t)</w:t>
+      </w:r>
+      <w:r>
+        <w:rPr>
+          <w:rFonts w:hint="eastAsia"/>
+        </w:rPr>
+        <w:t>和</w:t>
+      </w:r>
+      <w:r>
+        <w:rPr>
+          <w:rFonts w:hint="eastAsia"/>
+          <w:i/>
+          <w:iCs/>
+        </w:rPr>
+        <w:t>E</w:t>
+      </w:r>
+      <w:r>
+        <w:t>(t)</w:t>
+      </w:r>
+      <w:r>
+        <w:rPr>
+          <w:rFonts w:hint="eastAsia"/>
+        </w:rPr>
+        <w:t>分别为第</w:t>
+      </w:r>
+      <w:r>
+        <w:rPr>
+          <w:rFonts w:hint="eastAsia"/>
+          <w:i/>
+          <w:iCs/>
+        </w:rPr>
+        <w:t>t</w:t>
+      </w:r>
+      <w:r>
+        <w:rPr>
+          <w:rFonts w:hint="eastAsia"/>
+        </w:rPr>
+        <w:t>年的人口与</w:t>
+      </w:r>
+      <w:r>
+        <w:rPr>
+          <w:rFonts w:hint="eastAsia"/>
+        </w:rPr>
+        <w:t>G</w:t>
+      </w:r>
+      <w:r>
+        <w:t>DP</w:t>
+      </w:r>
+      <w:r>
+        <w:rPr>
+          <w:rFonts w:hint="eastAsia"/>
+        </w:rPr>
+        <w:t>，</w:t>
+      </w:r>
+      <w:r>
+        <w:rPr>
+          <w:rFonts w:hint="eastAsia"/>
+          <w:i/>
+          <w:iCs/>
+        </w:rPr>
+        <w:t>b</w:t>
+      </w:r>
+      <w:r>
+        <w:rPr>
+          <w:vertAlign w:val="subscript"/>
+        </w:rPr>
+        <w:t>0</w:t>
+      </w:r>
+      <w:r>
+        <w:rPr>
+          <w:rFonts w:hint="eastAsia"/>
+        </w:rPr>
+        <w:t>为常量，</w:t>
+      </w:r>
+      <w:r>
+        <w:rPr>
+          <w:rFonts w:hint="eastAsia"/>
+        </w:rPr>
+        <w:t>建立</w:t>
+      </w:r>
+      <w:r>
+        <w:rPr>
+          <w:rFonts w:hint="eastAsia"/>
+        </w:rPr>
+        <w:t>能源消耗岭回归</w:t>
+      </w:r>
+      <w:r>
+        <w:rPr>
+          <w:rFonts w:hint="eastAsia"/>
+        </w:rPr>
+        <w:t>预测模型如式</w:t>
+      </w:r>
+      <w:r>
+        <w:rPr>
+          <w:rFonts w:hint="eastAsia"/>
+        </w:rPr>
+        <w:t>6</w:t>
+      </w:r>
+      <w:r>
+        <w:t>.5</w:t>
+      </w:r>
+      <w:r>
+        <w:rPr>
+          <w:rFonts w:hint="eastAsia"/>
+        </w:rPr>
+        <w:t>：</w:t>
+      </w:r>
+    </w:p>
+    <w:p>
+      <w:pPr>
+        <w:pStyle w:val="11"/>
+        <w:spacing w:before="156" w:after="156"/>
+        <w:rPr>
+          <w:rFonts w:hint="eastAsia"/>
+        </w:rPr>
+      </w:pPr>
+      <w:r>
+        <w:rPr>
+          <w:position w:val="-12"/>
+        </w:rPr>
+        <w:object w:dxaOrig="2240" w:dyaOrig="340" w14:anchorId="1120A467">
+          <v:shape id="_x0000_i1032" type="#_x0000_t75" style="width:112.25pt;height:17.1pt" o:ole="">
+            <v:imagedata r:id="rId20" o:title=""/>
+          </v:shape>
+          <o:OLEObject Type="Embed" ProgID="Equation.DSMT4" ShapeID="_x0000_i1032" DrawAspect="Content" ObjectID="_1766854565" r:id="rId21"/>
+        </w:object>
+      </w:r>
+      <w:r>
+        <w:t xml:space="preserve">                                                 </w:t>
+      </w:r>
+      <w:r>
+        <w:rPr>
+          <w:rFonts w:hint="eastAsia"/>
+        </w:rPr>
+        <w:t>(</w:t>
+      </w:r>
+      <w:r>
+        <w:t>6.5)</w:t>
+      </w:r>
+    </w:p>
+    <w:p>
+      <w:pPr>
+        <w:ind w:firstLine="420"/>
+        <w:rPr>
+          <w:rFonts w:hint="eastAsia"/>
+        </w:rPr>
+      </w:pPr>
+      <w:r>
+        <w:rPr>
+          <w:rFonts w:hint="eastAsia"/>
+        </w:rPr>
+        <w:t>利用</w:t>
+      </w:r>
+      <w:r>
+        <w:t>MATLAB</w:t>
+      </w:r>
+      <w:r>
+        <w:rPr>
+          <w:rFonts w:hint="eastAsia"/>
+        </w:rPr>
+        <w:t>的岭回归预测函数</w:t>
+      </w:r>
+      <w:r>
+        <w:rPr>
+          <w:rFonts w:hint="eastAsia"/>
+        </w:rPr>
+        <w:t>进行模型预测</w:t>
+      </w:r>
+      <w:r>
+        <w:rPr>
+          <w:rFonts w:hint="eastAsia"/>
+        </w:rPr>
+        <w:t>时需要输入一个岭回归参数</w:t>
+      </w:r>
+      <w:r>
+        <w:rPr>
+          <w:rFonts w:hint="eastAsia"/>
+          <w:i/>
+          <w:iCs/>
+        </w:rPr>
+        <w:t>k</w:t>
+      </w:r>
+      <w:r>
+        <w:rPr>
+          <w:rFonts w:hint="eastAsia"/>
+        </w:rPr>
+        <w:t>，</w:t>
+      </w:r>
+      <w:r>
+        <w:rPr>
+          <w:rFonts w:hint="eastAsia"/>
+        </w:rPr>
+        <w:t>这里通过遍历查找最优的参数，最</w:t>
+      </w:r>
+      <w:r>
+        <w:rPr>
+          <w:rFonts w:hint="eastAsia"/>
+        </w:rPr>
+        <w:t>优</w:t>
+      </w:r>
+      <w:r>
+        <w:rPr>
+          <w:rFonts w:hint="eastAsia"/>
+        </w:rPr>
+        <w:t>判断准则是预测出的数据与原始数据具有最小的</w:t>
+      </w:r>
+      <w:r>
+        <w:rPr>
+          <w:rFonts w:hint="eastAsia"/>
+        </w:rPr>
+        <w:t>相对误差</w:t>
+      </w:r>
+      <w:r>
+        <w:rPr>
+          <w:rFonts w:hint="eastAsia"/>
+        </w:rPr>
+        <w:t>，</w:t>
+      </w:r>
+      <w:r>
+        <w:rPr>
+          <w:rFonts w:hint="eastAsia"/>
+        </w:rPr>
+        <w:lastRenderedPageBreak/>
+        <w:t>判定结果如图</w:t>
+      </w:r>
+      <w:r>
+        <w:rPr>
+          <w:rFonts w:hint="eastAsia"/>
+        </w:rPr>
+        <w:t>6</w:t>
+      </w:r>
+      <w:r>
+        <w:t>-4</w:t>
+      </w:r>
+      <w:r>
+        <w:rPr>
+          <w:rFonts w:hint="eastAsia"/>
+        </w:rPr>
+        <w:t>的子图</w:t>
+      </w:r>
+      <w:r>
+        <w:rPr>
+          <w:rFonts w:hint="eastAsia"/>
+        </w:rPr>
+        <w:t>1</w:t>
+      </w:r>
+      <w:r>
+        <w:rPr>
+          <w:rFonts w:hint="eastAsia"/>
+        </w:rPr>
+        <w:t>，可以看出在</w:t>
+      </w:r>
+      <w:r>
+        <w:rPr>
+          <w:i/>
+          <w:iCs/>
+        </w:rPr>
+        <w:t>k</w:t>
+      </w:r>
+      <w:r>
+        <w:t>=1</w:t>
+      </w:r>
+      <w:r>
+        <w:rPr>
+          <w:rFonts w:hint="eastAsia"/>
+        </w:rPr>
+        <w:t>附近，相对误差存在极小值，因此选取该点对应的</w:t>
+      </w:r>
+      <w:r>
+        <w:rPr>
+          <w:rFonts w:hint="eastAsia"/>
+          <w:i/>
+          <w:iCs/>
+        </w:rPr>
+        <w:t>k</w:t>
+      </w:r>
+      <w:r>
+        <w:rPr>
+          <w:rFonts w:hint="eastAsia"/>
+        </w:rPr>
+        <w:t>值最为输入参数。</w:t>
+      </w:r>
+      <w:r>
+        <w:rPr>
+          <w:rFonts w:hint="eastAsia"/>
+        </w:rPr>
+        <w:t>在确定参数</w:t>
+      </w:r>
+      <w:r>
+        <w:rPr>
+          <w:rFonts w:hint="eastAsia"/>
+          <w:i/>
+          <w:iCs/>
+        </w:rPr>
+        <w:t>k</w:t>
+      </w:r>
+      <w:r>
+        <w:rPr>
+          <w:rFonts w:hint="eastAsia"/>
+        </w:rPr>
+        <w:t>后，将</w:t>
+      </w:r>
+      <w:r>
+        <w:rPr>
+          <w:rFonts w:hint="eastAsia"/>
+        </w:rPr>
+        <w:t>2</w:t>
+      </w:r>
+      <w:r>
+        <w:t>010~2020</w:t>
+      </w:r>
+      <w:r>
+        <w:rPr>
+          <w:rFonts w:hint="eastAsia"/>
+        </w:rPr>
+        <w:t>年的能源消耗量作为岭回归预测的因变量，人口与</w:t>
+      </w:r>
+      <w:r>
+        <w:rPr>
+          <w:rFonts w:hint="eastAsia"/>
+        </w:rPr>
+        <w:t>G</w:t>
+      </w:r>
+      <w:r>
+        <w:t>DP</w:t>
+      </w:r>
+      <w:r>
+        <w:rPr>
+          <w:rFonts w:hint="eastAsia"/>
+        </w:rPr>
+        <w:t>数据作为自变量，进行岭回归预测，</w:t>
+      </w:r>
+      <w:r>
+        <w:rPr>
+          <w:rFonts w:hint="eastAsia"/>
+        </w:rPr>
+        <w:t>得到</w:t>
+      </w:r>
+      <w:r>
+        <w:rPr>
+          <w:rFonts w:hint="eastAsia"/>
+        </w:rPr>
+        <w:t>岭</w:t>
+      </w:r>
+      <w:r>
+        <w:rPr>
+          <w:rFonts w:hint="eastAsia"/>
+        </w:rPr>
+        <w:t>回归系数</w:t>
+      </w:r>
+      <w:r>
+        <w:rPr>
+          <w:rFonts w:hint="eastAsia"/>
+        </w:rPr>
+        <w:t>分别为</w:t>
+      </w:r>
+      <w:r>
+        <w:rPr>
+          <w:rFonts w:hint="eastAsia"/>
+        </w:rPr>
+        <w:t>-</w:t>
+      </w:r>
+      <w:r>
+        <w:t>32364</w:t>
+      </w:r>
+      <w:r>
+        <w:rPr>
+          <w:rFonts w:hint="eastAsia"/>
+        </w:rPr>
+        <w:t>、</w:t>
+      </w:r>
+      <w:r>
+        <w:rPr>
+          <w:rFonts w:hint="eastAsia"/>
+        </w:rPr>
+        <w:t>6</w:t>
+      </w:r>
+      <w:r>
+        <w:t>.9702</w:t>
+      </w:r>
+      <w:r>
+        <w:rPr>
+          <w:rFonts w:hint="eastAsia"/>
+        </w:rPr>
+        <w:t>与</w:t>
+      </w:r>
+      <w:r>
+        <w:rPr>
+          <w:rFonts w:hint="eastAsia"/>
+        </w:rPr>
+        <w:t>0</w:t>
+      </w:r>
+      <w:r>
+        <w:t>.0568</w:t>
+      </w:r>
+      <w:r>
+        <w:rPr>
+          <w:rFonts w:hint="eastAsia"/>
+        </w:rPr>
+        <w:t>，</w:t>
+      </w:r>
+      <w:r>
+        <w:rPr>
+          <w:rFonts w:hint="eastAsia"/>
+        </w:rPr>
+        <w:t>回归预测效果如图</w:t>
+      </w:r>
+      <w:r>
+        <w:rPr>
+          <w:rFonts w:hint="eastAsia"/>
+        </w:rPr>
+        <w:t>6</w:t>
+      </w:r>
+      <w:r>
+        <w:t>-4</w:t>
+      </w:r>
+      <w:r>
+        <w:rPr>
+          <w:rFonts w:hint="eastAsia"/>
+        </w:rPr>
+        <w:t>的子图</w:t>
+      </w:r>
+      <w:r>
+        <w:rPr>
+          <w:rFonts w:hint="eastAsia"/>
+        </w:rPr>
+        <w:t>2</w:t>
+      </w:r>
+      <w:r>
+        <w:rPr>
+          <w:rFonts w:hint="eastAsia"/>
+        </w:rPr>
+        <w:t>，可以看出在</w:t>
+      </w:r>
+      <w:r>
+        <w:rPr>
+          <w:rFonts w:hint="eastAsia"/>
+        </w:rPr>
+        <w:t>2</w:t>
+      </w:r>
+      <w:r>
+        <w:t>010~2020</w:t>
+      </w:r>
+      <w:r>
+        <w:rPr>
+          <w:rFonts w:hint="eastAsia"/>
+        </w:rPr>
+        <w:t>年间岭回归拟合数据与原始数据</w:t>
+      </w:r>
+      <w:r>
+        <w:rPr>
+          <w:rFonts w:hint="eastAsia"/>
+        </w:rPr>
+        <w:t>的趋势与数值均</w:t>
+      </w:r>
+      <w:r>
+        <w:rPr>
+          <w:rFonts w:hint="eastAsia"/>
+        </w:rPr>
+        <w:t>较为吻合</w:t>
+      </w:r>
+      <w:r>
+        <w:rPr>
+          <w:rFonts w:hint="eastAsia"/>
+        </w:rPr>
+        <w:t>，故可以利用该模型进一步预测出</w:t>
+      </w:r>
+      <w:r>
+        <w:rPr>
+          <w:rFonts w:hint="eastAsia"/>
+        </w:rPr>
+        <w:t>2</w:t>
+      </w:r>
+      <w:r>
+        <w:t>021</w:t>
+      </w:r>
+      <w:r>
+        <w:rPr>
+          <w:rFonts w:hint="eastAsia"/>
+        </w:rPr>
+        <w:t>至</w:t>
+      </w:r>
+      <w:r>
+        <w:rPr>
+          <w:rFonts w:hint="eastAsia"/>
+        </w:rPr>
+        <w:t>2</w:t>
+      </w:r>
+      <w:r>
+        <w:t>060</w:t>
+      </w:r>
+      <w:r>
+        <w:rPr>
+          <w:rFonts w:hint="eastAsia"/>
+        </w:rPr>
+        <w:t>年的区域能源消</w:t>
+      </w:r>
+      <w:r>
+        <w:rPr>
+          <w:rFonts w:hint="eastAsia"/>
+        </w:rPr>
+        <w:t>费</w:t>
+      </w:r>
+      <w:r>
+        <w:rPr>
+          <w:rFonts w:hint="eastAsia"/>
+        </w:rPr>
+        <w:t>总量</w:t>
+      </w:r>
+      <w:r>
+        <w:rPr>
+          <w:rFonts w:hint="eastAsia"/>
+        </w:rPr>
+        <w:t>如表</w:t>
+      </w:r>
+      <w:r>
+        <w:rPr>
+          <w:rFonts w:hint="eastAsia"/>
+        </w:rPr>
+        <w:t>6</w:t>
+      </w:r>
+      <w:r>
+        <w:t>-</w:t>
+      </w:r>
+      <w:r>
+        <w:t>4</w:t>
+      </w:r>
+      <w:r>
+        <w:rPr>
+          <w:rFonts w:hint="eastAsia"/>
+        </w:rPr>
+        <w:t>所示。</w:t>
+      </w:r>
+    </w:p>
+    <w:p>
+      <w:pPr>
+        <w:pStyle w:val="af"/>
+      </w:pPr>
+      <w:r>
+        <w:rPr>
+          <w:rFonts w:hint="eastAsia"/>
+          <w:noProof/>
+        </w:rPr>
+        <w:drawing>
+          <wp:inline distT="0" distB="0" distL="0" distR="0" wp14:anchorId="22A39D0A" wp14:editId="2DA8F323">
+            <wp:extent cx="4015740" cy="2499360"/>
+            <wp:effectExtent l="0" t="0" r="0" b="0"/>
+            <wp:docPr id="1427723981" name="图片 1"/>
+            <wp:cNvGraphicFramePr>
+              <a:graphicFrameLocks xmlns:a="http://schemas.openxmlformats.org/drawingml/2006/main" noChangeAspect="1"/>
+            </wp:cNvGraphicFramePr>
+            <a:graphic xmlns:a="http://schemas.openxmlformats.org/drawingml/2006/main">
+              <a:graphicData uri="http://schemas.openxmlformats.org/drawingml/2006/picture">
+                <pic:pic xmlns:pic="http://schemas.openxmlformats.org/drawingml/2006/picture">
+                  <pic:nvPicPr>
+                    <pic:cNvPr id="1427723981" name="图片 1427723981"/>
+                    <pic:cNvPicPr/>
+                  </pic:nvPicPr>
+                  <pic:blipFill>
+                    <a:blip r:embed="rId22"/>
+                    <a:stretch>
+                      <a:fillRect/>
+                    </a:stretch>
+                  </pic:blipFill>
+                  <pic:spPr>
+                    <a:xfrm>
+                      <a:off x="0" y="0"/>
+                      <a:ext cx="4015740" cy="2499360"/>
+                    </a:xfrm>
+                    <a:prstGeom prst="rect">
+                      <a:avLst/>
+                    </a:prstGeom>
+                  </pic:spPr>
+                </pic:pic>
+              </a:graphicData>
+            </a:graphic>
+          </wp:inline>
+        </w:drawing>
+      </w:r>
+    </w:p>
+    <w:p>
+      <w:pPr>
+        <w:pStyle w:val="af"/>
+      </w:pPr>
+      <w:r>
+        <w:rPr>
+          <w:rFonts w:hint="eastAsia"/>
+        </w:rPr>
+        <w:t>图</w:t>
+      </w:r>
+      <w:r>
+        <w:rPr>
+          <w:rFonts w:hint="eastAsia"/>
+        </w:rPr>
+        <w:t>6</w:t>
+      </w:r>
+      <w:r>
+        <w:t xml:space="preserve">-4 </w:t>
+      </w:r>
+      <w:r>
+        <w:rPr>
+          <w:rFonts w:hint="eastAsia"/>
+        </w:rPr>
+        <w:t>岭回归预测能源消</w:t>
+      </w:r>
+      <w:r>
+        <w:rPr>
+          <w:rFonts w:hint="eastAsia"/>
+        </w:rPr>
+        <w:t>费</w:t>
+      </w:r>
+      <w:r>
+        <w:rPr>
+          <w:rFonts w:hint="eastAsia"/>
+        </w:rPr>
+        <w:t>量</w:t>
+      </w:r>
+    </w:p>
+    <w:p>
+      <w:pPr>
+        <w:pStyle w:val="af"/>
+      </w:pPr>
+      <w:r>
+        <w:rPr>
+          <w:rFonts w:hint="eastAsia"/>
+        </w:rPr>
+        <w:t>表</w:t>
+      </w:r>
+      <w:r>
+        <w:rPr>
+          <w:rFonts w:hint="eastAsia"/>
+        </w:rPr>
+        <w:t xml:space="preserve"> </w:t>
+      </w:r>
+      <w:r>
+        <w:t>6</w:t>
+      </w:r>
+      <w:r>
+        <w:t>-</w:t>
+      </w:r>
+      <w:r>
+        <w:t>4</w:t>
+      </w:r>
+      <w:r>
+        <w:t xml:space="preserve"> </w:t>
+      </w:r>
+      <w:r>
+        <w:t>2021</w:t>
+      </w:r>
+      <w:r>
+        <w:rPr>
+          <w:rFonts w:hint="eastAsia"/>
+        </w:rPr>
+        <w:t>至</w:t>
+      </w:r>
+      <w:r>
+        <w:rPr>
+          <w:rFonts w:hint="eastAsia"/>
+        </w:rPr>
+        <w:t>2</w:t>
+      </w:r>
+      <w:r>
+        <w:t>060</w:t>
+      </w:r>
+      <w:r>
+        <w:rPr>
+          <w:rFonts w:hint="eastAsia"/>
+        </w:rPr>
+        <w:t>年地区</w:t>
+      </w:r>
+      <w:r>
+        <w:rPr>
+          <w:rFonts w:hint="eastAsia"/>
+        </w:rPr>
+        <w:t>能源消费量</w:t>
+      </w:r>
+      <w:r>
+        <w:rPr>
+          <w:rFonts w:hint="eastAsia"/>
+        </w:rPr>
+        <w:t>预测</w:t>
+      </w:r>
+    </w:p>
+    <w:tbl>
+      <w:tblPr>
+        <w:tblStyle w:val="af1"/>
+        <w:tblW w:w="0" w:type="auto"/>
+        <w:jc w:val="center"/>
+        <w:tblBorders>
+          <w:top w:val="single" w:sz="8" w:space="0" w:color="auto"/>
+          <w:left w:val="none" w:sz="0" w:space="0" w:color="auto"/>
+          <w:bottom w:val="single" w:sz="8" w:space="0" w:color="auto"/>
+          <w:right w:val="none" w:sz="0" w:space="0" w:color="auto"/>
+          <w:insideH w:val="none" w:sz="0" w:space="0" w:color="auto"/>
+          <w:insideV w:val="none" w:sz="0" w:space="0" w:color="auto"/>
+        </w:tblBorders>
+        <w:tblLook w:val="04A0" w:firstRow="1" w:lastRow="0" w:firstColumn="1" w:lastColumn="0" w:noHBand="0" w:noVBand="1"/>
+      </w:tblPr>
+      <w:tblGrid>
+        <w:gridCol w:w="637"/>
+        <w:gridCol w:w="1423"/>
+        <w:gridCol w:w="676"/>
+        <w:gridCol w:w="1319"/>
+        <w:gridCol w:w="636"/>
+        <w:gridCol w:w="59"/>
+        <w:gridCol w:w="1206"/>
+        <w:gridCol w:w="751"/>
+        <w:gridCol w:w="1109"/>
+      </w:tblGrid>
+      <w:tr>
+        <w:trPr>
+          <w:trHeight w:val="882"/>
+          <w:jc w:val="center"/>
+        </w:trPr>
+        <w:tc>
+          <w:tcPr>
+            <w:tcW w:w="637" w:type="dxa"/>
+            <w:tcBorders>
+              <w:top w:val="single" w:sz="8" w:space="0" w:color="auto"/>
+              <w:bottom w:val="single" w:sz="4" w:space="0" w:color="auto"/>
+            </w:tcBorders>
+            <w:vAlign w:val="center"/>
+          </w:tcPr>
+          <w:p>
+            <w:pPr>
+              <w:pStyle w:val="af"/>
+            </w:pPr>
+            <w:r>
+              <w:rPr>
+                <w:rFonts w:hint="eastAsia"/>
+              </w:rPr>
+              <w:t>年份</w:t>
+            </w:r>
+          </w:p>
+        </w:tc>
+        <w:tc>
+          <w:tcPr>
+            <w:tcW w:w="1423" w:type="dxa"/>
+            <w:tcBorders>
+              <w:top w:val="single" w:sz="8" w:space="0" w:color="auto"/>
+              <w:bottom w:val="single" w:sz="4" w:space="0" w:color="auto"/>
+            </w:tcBorders>
+            <w:vAlign w:val="center"/>
+          </w:tcPr>
+          <w:p>
+            <w:pPr>
+              <w:pStyle w:val="af"/>
+            </w:pPr>
+            <w:r>
+              <w:rPr>
+                <w:rFonts w:hint="eastAsia"/>
+              </w:rPr>
+              <w:t>能源</w:t>
+            </w:r>
+          </w:p>
+          <w:p>
+            <w:pPr>
+              <w:pStyle w:val="af"/>
+            </w:pPr>
+            <w:r>
+              <w:rPr>
+                <w:rFonts w:hint="eastAsia"/>
+              </w:rPr>
+              <w:t>消费量</w:t>
+            </w:r>
+          </w:p>
+          <w:p>
+            <w:pPr>
+              <w:pStyle w:val="af"/>
+            </w:pPr>
+            <w:r>
+              <w:rPr>
+                <w:rFonts w:hint="eastAsia"/>
+              </w:rPr>
+              <w:t>(</w:t>
+            </w:r>
+            <w:r>
+              <w:rPr>
+                <w:rFonts w:hint="eastAsia"/>
+              </w:rPr>
+              <w:t>万</w:t>
+            </w:r>
+            <w:r>
+              <w:rPr>
+                <w:rFonts w:hint="eastAsia"/>
+              </w:rPr>
+              <w:t>t</w:t>
+            </w:r>
+            <w:r>
+              <w:t>ce</w:t>
+            </w:r>
+            <w:r>
+              <w:t>)</w:t>
+            </w:r>
+          </w:p>
+        </w:tc>
+        <w:tc>
+          <w:tcPr>
+            <w:tcW w:w="676" w:type="dxa"/>
+            <w:tcBorders>
+              <w:top w:val="single" w:sz="8" w:space="0" w:color="auto"/>
+              <w:bottom w:val="single" w:sz="4" w:space="0" w:color="auto"/>
+            </w:tcBorders>
+            <w:vAlign w:val="center"/>
+          </w:tcPr>
+          <w:p>
+            <w:pPr>
+              <w:pStyle w:val="af"/>
+            </w:pPr>
+            <w:r>
+              <w:rPr>
+                <w:rFonts w:hint="eastAsia"/>
+              </w:rPr>
+              <w:t>年份</w:t>
+            </w:r>
+          </w:p>
+        </w:tc>
+        <w:tc>
+          <w:tcPr>
+            <w:tcW w:w="1319" w:type="dxa"/>
+            <w:tcBorders>
+              <w:top w:val="single" w:sz="8" w:space="0" w:color="auto"/>
+              <w:bottom w:val="single" w:sz="4" w:space="0" w:color="auto"/>
+            </w:tcBorders>
+            <w:vAlign w:val="center"/>
+          </w:tcPr>
+          <w:p>
+            <w:pPr>
+              <w:pStyle w:val="af"/>
+            </w:pPr>
+            <w:r>
+              <w:rPr>
+                <w:rFonts w:hint="eastAsia"/>
+              </w:rPr>
+              <w:t>能源</w:t>
+            </w:r>
+          </w:p>
+          <w:p>
+            <w:pPr>
+              <w:pStyle w:val="af"/>
+            </w:pPr>
+            <w:r>
+              <w:rPr>
+                <w:rFonts w:hint="eastAsia"/>
+              </w:rPr>
+              <w:t>消费量</w:t>
+            </w:r>
+          </w:p>
+          <w:p>
+            <w:pPr>
+              <w:pStyle w:val="af"/>
+            </w:pPr>
+            <w:r>
+              <w:rPr>
+                <w:rFonts w:hint="eastAsia"/>
+              </w:rPr>
+              <w:t>(</w:t>
+            </w:r>
+            <w:r>
+              <w:rPr>
+                <w:rFonts w:hint="eastAsia"/>
+              </w:rPr>
+              <w:t>万</w:t>
+            </w:r>
+            <w:r>
+              <w:rPr>
+                <w:rFonts w:hint="eastAsia"/>
+              </w:rPr>
+              <w:t>t</w:t>
+            </w:r>
+            <w:r>
+              <w:t>ce</w:t>
+            </w:r>
+            <w:r>
+              <w:t>)</w:t>
+            </w:r>
+          </w:p>
+        </w:tc>
+        <w:tc>
+          <w:tcPr>
+            <w:tcW w:w="695" w:type="dxa"/>
+            <w:gridSpan w:val="2"/>
+            <w:tcBorders>
+              <w:top w:val="single" w:sz="8" w:space="0" w:color="auto"/>
+              <w:bottom w:val="single" w:sz="4" w:space="0" w:color="auto"/>
+            </w:tcBorders>
+            <w:vAlign w:val="center"/>
+          </w:tcPr>
+          <w:p>
+            <w:pPr>
+              <w:pStyle w:val="af"/>
+            </w:pPr>
+            <w:r>
+              <w:rPr>
+                <w:rFonts w:hint="eastAsia"/>
+              </w:rPr>
+              <w:t>年份</w:t>
+            </w:r>
+          </w:p>
+        </w:tc>
+        <w:tc>
+          <w:tcPr>
+            <w:tcW w:w="1206" w:type="dxa"/>
+            <w:tcBorders>
+              <w:top w:val="single" w:sz="8" w:space="0" w:color="auto"/>
+              <w:bottom w:val="single" w:sz="4" w:space="0" w:color="auto"/>
+            </w:tcBorders>
+            <w:vAlign w:val="center"/>
+          </w:tcPr>
+          <w:p>
+            <w:pPr>
+              <w:pStyle w:val="af"/>
+            </w:pPr>
+            <w:r>
+              <w:rPr>
+                <w:rFonts w:hint="eastAsia"/>
+              </w:rPr>
+              <w:t>能源</w:t>
+            </w:r>
+          </w:p>
+          <w:p>
+            <w:pPr>
+              <w:pStyle w:val="af"/>
+            </w:pPr>
+            <w:r>
+              <w:rPr>
+                <w:rFonts w:hint="eastAsia"/>
+              </w:rPr>
+              <w:t>消费量</w:t>
+            </w:r>
+          </w:p>
+          <w:p>
+            <w:pPr>
+              <w:pStyle w:val="af"/>
+            </w:pPr>
+            <w:r>
+              <w:rPr>
+                <w:rFonts w:hint="eastAsia"/>
+              </w:rPr>
+              <w:t>(</w:t>
+            </w:r>
+            <w:r>
+              <w:rPr>
+                <w:rFonts w:hint="eastAsia"/>
+              </w:rPr>
+              <w:t>万</w:t>
+            </w:r>
+            <w:r>
+              <w:rPr>
+                <w:rFonts w:hint="eastAsia"/>
+              </w:rPr>
+              <w:t>t</w:t>
+            </w:r>
+            <w:r>
+              <w:t>ce</w:t>
+            </w:r>
+            <w:r>
+              <w:t>)</w:t>
+            </w:r>
+          </w:p>
+        </w:tc>
+        <w:tc>
+          <w:tcPr>
+            <w:tcW w:w="751" w:type="dxa"/>
+            <w:tcBorders>
+              <w:top w:val="single" w:sz="8" w:space="0" w:color="auto"/>
+              <w:bottom w:val="single" w:sz="4" w:space="0" w:color="auto"/>
+            </w:tcBorders>
+            <w:vAlign w:val="center"/>
+          </w:tcPr>
+          <w:p>
+            <w:pPr>
+              <w:pStyle w:val="af"/>
+            </w:pPr>
+            <w:r>
+              <w:rPr>
+                <w:rFonts w:hint="eastAsia"/>
+              </w:rPr>
+              <w:t>年份</w:t>
+            </w:r>
+          </w:p>
+        </w:tc>
+        <w:tc>
+          <w:tcPr>
+            <w:tcW w:w="1109" w:type="dxa"/>
+            <w:tcBorders>
+              <w:top w:val="single" w:sz="8" w:space="0" w:color="auto"/>
+              <w:bottom w:val="single" w:sz="4" w:space="0" w:color="auto"/>
+            </w:tcBorders>
+            <w:vAlign w:val="center"/>
+          </w:tcPr>
+          <w:p>
+            <w:pPr>
+              <w:pStyle w:val="af"/>
+            </w:pPr>
+            <w:r>
+              <w:rPr>
+                <w:rFonts w:hint="eastAsia"/>
+              </w:rPr>
+              <w:t>能源</w:t>
+            </w:r>
+          </w:p>
+          <w:p>
+            <w:pPr>
+              <w:pStyle w:val="af"/>
+            </w:pPr>
+            <w:r>
+              <w:rPr>
+                <w:rFonts w:hint="eastAsia"/>
+              </w:rPr>
+              <w:t>消费量</w:t>
+            </w:r>
+          </w:p>
+          <w:p>
+            <w:pPr>
+              <w:pStyle w:val="af"/>
+            </w:pPr>
+            <w:r>
+              <w:rPr>
+                <w:rFonts w:hint="eastAsia"/>
+              </w:rPr>
+              <w:t>(</w:t>
+            </w:r>
+            <w:r>
+              <w:rPr>
+                <w:rFonts w:hint="eastAsia"/>
+              </w:rPr>
+              <w:t>万</w:t>
+            </w:r>
+            <w:r>
+              <w:rPr>
+                <w:rFonts w:hint="eastAsia"/>
+              </w:rPr>
+              <w:t>t</w:t>
+            </w:r>
+            <w:r>
+              <w:t>ce</w:t>
+            </w:r>
+            <w:r>
+              <w:t>)</w:t>
+            </w:r>
+          </w:p>
+        </w:tc>
+      </w:tr>
+      <w:tr>
+        <w:trPr>
+          <w:jc w:val="center"/>
+        </w:trPr>
+        <w:tc>
+          <w:tcPr>
+            <w:tcW w:w="637" w:type="dxa"/>
+            <w:tcBorders>
+              <w:top w:val="single" w:sz="4" w:space="0" w:color="auto"/>
+            </w:tcBorders>
+            <w:vAlign w:val="center"/>
+          </w:tcPr>
+          <w:p>
+            <w:pPr>
+              <w:pStyle w:val="af"/>
+            </w:pPr>
+            <w:r>
+              <w:rPr>
+                <w:rFonts w:hint="eastAsia"/>
+              </w:rPr>
+              <w:t>2</w:t>
+            </w:r>
+            <w:r>
+              <w:t>021</w:t>
+            </w:r>
+          </w:p>
+        </w:tc>
+        <w:tc>
+          <w:tcPr>
+            <w:tcW w:w="1423" w:type="dxa"/>
+            <w:tcBorders>
+              <w:top w:val="single" w:sz="4" w:space="0" w:color="auto"/>
+            </w:tcBorders>
+          </w:tcPr>
+          <w:p>
+            <w:pPr>
+              <w:pStyle w:val="af"/>
+            </w:pPr>
+            <w:r>
+              <w:t xml:space="preserve">32316.94 </w:t>
+            </w:r>
+          </w:p>
+        </w:tc>
+        <w:tc>
+          <w:tcPr>
+            <w:tcW w:w="676" w:type="dxa"/>
+            <w:tcBorders>
+              <w:top w:val="single" w:sz="4" w:space="0" w:color="auto"/>
+            </w:tcBorders>
+          </w:tcPr>
+          <w:p>
+            <w:pPr>
+              <w:pStyle w:val="af"/>
+            </w:pPr>
+            <w:r>
+              <w:t>2031</w:t>
+            </w:r>
+          </w:p>
+        </w:tc>
+        <w:tc>
+          <w:tcPr>
+            <w:tcW w:w="1319" w:type="dxa"/>
+            <w:tcBorders>
+              <w:top w:val="single" w:sz="4" w:space="0" w:color="auto"/>
+            </w:tcBorders>
+          </w:tcPr>
+          <w:p>
+            <w:pPr>
+              <w:pStyle w:val="af"/>
+            </w:pPr>
+            <w:r>
+              <w:t xml:space="preserve">35418.28 </w:t>
+            </w:r>
+          </w:p>
+        </w:tc>
+        <w:tc>
+          <w:tcPr>
+            <w:tcW w:w="636" w:type="dxa"/>
+            <w:tcBorders>
+              <w:top w:val="single" w:sz="4" w:space="0" w:color="auto"/>
+            </w:tcBorders>
+          </w:tcPr>
+          <w:p>
+            <w:pPr>
+              <w:pStyle w:val="af"/>
+            </w:pPr>
+            <w:r>
+              <w:t>2041</w:t>
+            </w:r>
+          </w:p>
+        </w:tc>
+        <w:tc>
+          <w:tcPr>
+            <w:tcW w:w="1265" w:type="dxa"/>
+            <w:gridSpan w:val="2"/>
+            <w:tcBorders>
+              <w:top w:val="single" w:sz="4" w:space="0" w:color="auto"/>
+            </w:tcBorders>
+          </w:tcPr>
+          <w:p>
+            <w:pPr>
+              <w:pStyle w:val="af"/>
+            </w:pPr>
+            <w:r>
+              <w:t xml:space="preserve">38155.58 </w:t>
+            </w:r>
+          </w:p>
+        </w:tc>
+        <w:tc>
+          <w:tcPr>
+            <w:tcW w:w="751" w:type="dxa"/>
+            <w:tcBorders>
+              <w:top w:val="single" w:sz="4" w:space="0" w:color="auto"/>
+            </w:tcBorders>
+          </w:tcPr>
+          <w:p>
+            <w:pPr>
+              <w:pStyle w:val="af"/>
+            </w:pPr>
+            <w:r>
+              <w:t>2051</w:t>
+            </w:r>
+          </w:p>
+        </w:tc>
+        <w:tc>
+          <w:tcPr>
+            <w:tcW w:w="1109" w:type="dxa"/>
+            <w:tcBorders>
+              <w:top w:val="single" w:sz="4" w:space="0" w:color="auto"/>
+            </w:tcBorders>
+          </w:tcPr>
+          <w:p>
+            <w:pPr>
+              <w:pStyle w:val="af"/>
+            </w:pPr>
+            <w:r>
+              <w:t xml:space="preserve">40821.70 </w:t>
+            </w:r>
+          </w:p>
+        </w:tc>
+      </w:tr>
+      <w:tr>
+        <w:trPr>
+          <w:jc w:val="center"/>
+        </w:trPr>
+        <w:tc>
+          <w:tcPr>
+            <w:tcW w:w="637" w:type="dxa"/>
+            <w:vAlign w:val="center"/>
+          </w:tcPr>
+          <w:p>
+            <w:pPr>
+              <w:pStyle w:val="af"/>
+            </w:pPr>
+            <w:r>
+              <w:rPr>
+                <w:rFonts w:hint="eastAsia"/>
+              </w:rPr>
+              <w:t>2</w:t>
+            </w:r>
+            <w:r>
+              <w:t>022</w:t>
+            </w:r>
+          </w:p>
+        </w:tc>
+        <w:tc>
+          <w:tcPr>
+            <w:tcW w:w="1423" w:type="dxa"/>
+          </w:tcPr>
+          <w:p>
+            <w:pPr>
+              <w:pStyle w:val="af"/>
+            </w:pPr>
+            <w:r>
+              <w:t xml:space="preserve">32650.24 </w:t>
+            </w:r>
+          </w:p>
+        </w:tc>
+        <w:tc>
+          <w:tcPr>
+            <w:tcW w:w="676" w:type="dxa"/>
+          </w:tcPr>
+          <w:p>
+            <w:pPr>
+              <w:pStyle w:val="af"/>
+            </w:pPr>
+            <w:r>
+              <w:t>2032</w:t>
+            </w:r>
+          </w:p>
+        </w:tc>
+        <w:tc>
+          <w:tcPr>
+            <w:tcW w:w="1319" w:type="dxa"/>
+          </w:tcPr>
+          <w:p>
+            <w:pPr>
+              <w:pStyle w:val="af"/>
+            </w:pPr>
+            <w:r>
+              <w:t xml:space="preserve">35689.45 </w:t>
+            </w:r>
+          </w:p>
+        </w:tc>
+        <w:tc>
+          <w:tcPr>
+            <w:tcW w:w="636" w:type="dxa"/>
+          </w:tcPr>
+          <w:p>
+            <w:pPr>
+              <w:pStyle w:val="af"/>
+            </w:pPr>
+            <w:r>
+              <w:t>2042</w:t>
+            </w:r>
+          </w:p>
+        </w:tc>
+        <w:tc>
+          <w:tcPr>
+            <w:tcW w:w="1265" w:type="dxa"/>
+            <w:gridSpan w:val="2"/>
+          </w:tcPr>
+          <w:p>
+            <w:pPr>
+              <w:pStyle w:val="af"/>
+            </w:pPr>
+            <w:r>
+              <w:t xml:space="preserve">38437.67 </w:t>
+            </w:r>
+          </w:p>
+        </w:tc>
+        <w:tc>
+          <w:tcPr>
+            <w:tcW w:w="751" w:type="dxa"/>
+          </w:tcPr>
+          <w:p>
+            <w:pPr>
+              <w:pStyle w:val="af"/>
+            </w:pPr>
+            <w:r>
+              <w:t>2052</w:t>
+            </w:r>
+          </w:p>
+        </w:tc>
+        <w:tc>
+          <w:tcPr>
+            <w:tcW w:w="1109" w:type="dxa"/>
+          </w:tcPr>
+          <w:p>
+            <w:pPr>
+              <w:pStyle w:val="af"/>
+            </w:pPr>
+            <w:r>
+              <w:t xml:space="preserve">41110.39 </w:t>
+            </w:r>
+          </w:p>
+        </w:tc>
+      </w:tr>
+      <w:tr>
+        <w:trPr>
+          <w:jc w:val="center"/>
+        </w:trPr>
+        <w:tc>
+          <w:tcPr>
+            <w:tcW w:w="637" w:type="dxa"/>
+            <w:vAlign w:val="center"/>
+          </w:tcPr>
+          <w:p>
+            <w:pPr>
+              <w:pStyle w:val="af"/>
+            </w:pPr>
+            <w:r>
+              <w:rPr>
+                <w:rFonts w:hint="eastAsia"/>
+              </w:rPr>
+              <w:t>2</w:t>
+            </w:r>
+            <w:r>
+              <w:t>023</w:t>
+            </w:r>
+          </w:p>
+        </w:tc>
+        <w:tc>
+          <w:tcPr>
+            <w:tcW w:w="1423" w:type="dxa"/>
+          </w:tcPr>
+          <w:p>
+            <w:pPr>
+              <w:pStyle w:val="af"/>
+            </w:pPr>
+            <w:r>
+              <w:t xml:space="preserve">32982.26 </w:t>
+            </w:r>
+          </w:p>
+        </w:tc>
+        <w:tc>
+          <w:tcPr>
+            <w:tcW w:w="676" w:type="dxa"/>
+          </w:tcPr>
+          <w:p>
+            <w:pPr>
+              <w:pStyle w:val="af"/>
+            </w:pPr>
+            <w:r>
+              <w:t>2033</w:t>
+            </w:r>
+          </w:p>
+        </w:tc>
+        <w:tc>
+          <w:tcPr>
+            <w:tcW w:w="1319" w:type="dxa"/>
+          </w:tcPr>
+          <w:p>
+            <w:pPr>
+              <w:pStyle w:val="af"/>
+            </w:pPr>
+            <w:r>
+              <w:t xml:space="preserve">35963.58 </w:t>
+            </w:r>
+          </w:p>
+        </w:tc>
+        <w:tc>
+          <w:tcPr>
+            <w:tcW w:w="636" w:type="dxa"/>
+          </w:tcPr>
+          <w:p>
+            <w:pPr>
+              <w:pStyle w:val="af"/>
+            </w:pPr>
+            <w:r>
+              <w:t>2043</w:t>
+            </w:r>
+          </w:p>
+        </w:tc>
+        <w:tc>
+          <w:tcPr>
+            <w:tcW w:w="1265" w:type="dxa"/>
+            <w:gridSpan w:val="2"/>
+          </w:tcPr>
+          <w:p>
+            <w:pPr>
+              <w:pStyle w:val="af"/>
+            </w:pPr>
+            <w:r>
+              <w:t xml:space="preserve">38709.64 </w:t>
+            </w:r>
+          </w:p>
+        </w:tc>
+        <w:tc>
+          <w:tcPr>
+            <w:tcW w:w="751" w:type="dxa"/>
+          </w:tcPr>
+          <w:p>
+            <w:pPr>
+              <w:pStyle w:val="af"/>
+            </w:pPr>
+            <w:r>
+              <w:t>2053</w:t>
+            </w:r>
+          </w:p>
+        </w:tc>
+        <w:tc>
+          <w:tcPr>
+            <w:tcW w:w="1109" w:type="dxa"/>
+          </w:tcPr>
+          <w:p>
+            <w:pPr>
+              <w:pStyle w:val="af"/>
+            </w:pPr>
+            <w:r>
+              <w:t xml:space="preserve">41383.73 </w:t>
+            </w:r>
+          </w:p>
+        </w:tc>
+      </w:tr>
+      <w:tr>
+        <w:trPr>
+          <w:jc w:val="center"/>
+        </w:trPr>
+        <w:tc>
+          <w:tcPr>
+            <w:tcW w:w="637" w:type="dxa"/>
+            <w:vAlign w:val="center"/>
+          </w:tcPr>
+          <w:p>
+            <w:pPr>
+              <w:pStyle w:val="af"/>
+            </w:pPr>
+            <w:r>
+              <w:rPr>
+                <w:rFonts w:hint="eastAsia"/>
+              </w:rPr>
+              <w:t>2</w:t>
+            </w:r>
+            <w:r>
+              <w:t>024</w:t>
+            </w:r>
+          </w:p>
+        </w:tc>
+        <w:tc>
+          <w:tcPr>
+            <w:tcW w:w="1423" w:type="dxa"/>
+          </w:tcPr>
+          <w:p>
+            <w:pPr>
+              <w:pStyle w:val="af"/>
+            </w:pPr>
+            <w:r>
+              <w:t xml:space="preserve">33289.02 </w:t>
+            </w:r>
+          </w:p>
+        </w:tc>
+        <w:tc>
+          <w:tcPr>
+            <w:tcW w:w="676" w:type="dxa"/>
+          </w:tcPr>
+          <w:p>
+            <w:pPr>
+              <w:pStyle w:val="af"/>
+            </w:pPr>
+            <w:r>
+              <w:t>2034</w:t>
+            </w:r>
+          </w:p>
+        </w:tc>
+        <w:tc>
+          <w:tcPr>
+            <w:tcW w:w="1319" w:type="dxa"/>
+          </w:tcPr>
+          <w:p>
+            <w:pPr>
+              <w:pStyle w:val="af"/>
+            </w:pPr>
+            <w:r>
+              <w:t xml:space="preserve">36230.44 </w:t>
+            </w:r>
+          </w:p>
+        </w:tc>
+        <w:tc>
+          <w:tcPr>
+            <w:tcW w:w="636" w:type="dxa"/>
+          </w:tcPr>
+          <w:p>
+            <w:pPr>
+              <w:pStyle w:val="af"/>
+            </w:pPr>
+            <w:r>
+              <w:t>2044</w:t>
+            </w:r>
+          </w:p>
+        </w:tc>
+        <w:tc>
+          <w:tcPr>
+            <w:tcW w:w="1265" w:type="dxa"/>
+            <w:gridSpan w:val="2"/>
+          </w:tcPr>
+          <w:p>
+            <w:pPr>
+              <w:pStyle w:val="af"/>
+            </w:pPr>
+            <w:r>
+              <w:t xml:space="preserve">38987.17 </w:t>
+            </w:r>
+          </w:p>
+        </w:tc>
+        <w:tc>
+          <w:tcPr>
+            <w:tcW w:w="751" w:type="dxa"/>
+          </w:tcPr>
+          <w:p>
+            <w:pPr>
+              <w:pStyle w:val="af"/>
+            </w:pPr>
+            <w:r>
+              <w:t>2054</w:t>
+            </w:r>
+          </w:p>
+        </w:tc>
+        <w:tc>
+          <w:tcPr>
+            <w:tcW w:w="1109" w:type="dxa"/>
+          </w:tcPr>
+          <w:p>
+            <w:pPr>
+              <w:pStyle w:val="af"/>
+            </w:pPr>
+            <w:r>
+              <w:t xml:space="preserve">41669.65 </w:t>
+            </w:r>
+          </w:p>
+        </w:tc>
+      </w:tr>
+      <w:tr>
+        <w:trPr>
+          <w:jc w:val="center"/>
+        </w:trPr>
+        <w:tc>
+          <w:tcPr>
+            <w:tcW w:w="637" w:type="dxa"/>
+            <w:vAlign w:val="center"/>
+          </w:tcPr>
+          <w:p>
+            <w:pPr>
+              <w:pStyle w:val="af"/>
+            </w:pPr>
+            <w:r>
+              <w:rPr>
+                <w:rFonts w:hint="eastAsia"/>
+              </w:rPr>
+              <w:t>2</w:t>
+            </w:r>
+            <w:r>
+              <w:t>025</w:t>
+            </w:r>
+          </w:p>
+        </w:tc>
+        <w:tc>
+          <w:tcPr>
+            <w:tcW w:w="1423" w:type="dxa"/>
+          </w:tcPr>
+          <w:p>
+            <w:pPr>
+              <w:pStyle w:val="af"/>
+            </w:pPr>
+            <w:r>
+              <w:t xml:space="preserve">33596.52 </w:t>
+            </w:r>
+          </w:p>
+        </w:tc>
+        <w:tc>
+          <w:tcPr>
+            <w:tcW w:w="676" w:type="dxa"/>
+          </w:tcPr>
+          <w:p>
+            <w:pPr>
+              <w:pStyle w:val="af"/>
+            </w:pPr>
+            <w:r>
+              <w:t>2035</w:t>
+            </w:r>
+          </w:p>
+        </w:tc>
+        <w:tc>
+          <w:tcPr>
+            <w:tcW w:w="1319" w:type="dxa"/>
+          </w:tcPr>
+          <w:p>
+            <w:pPr>
+              <w:pStyle w:val="af"/>
+            </w:pPr>
+            <w:r>
+              <w:t xml:space="preserve">36484.30 </w:t>
+            </w:r>
+          </w:p>
+        </w:tc>
+        <w:tc>
+          <w:tcPr>
+            <w:tcW w:w="636" w:type="dxa"/>
+          </w:tcPr>
+          <w:p>
+            <w:pPr>
+              <w:pStyle w:val="af"/>
+            </w:pPr>
+            <w:r>
+              <w:t>2045</w:t>
+            </w:r>
+          </w:p>
+        </w:tc>
+        <w:tc>
+          <w:tcPr>
+            <w:tcW w:w="1265" w:type="dxa"/>
+            <w:gridSpan w:val="2"/>
+          </w:tcPr>
+          <w:p>
+            <w:pPr>
+              <w:pStyle w:val="af"/>
+            </w:pPr>
+            <w:r>
+              <w:t xml:space="preserve">39240.11 </w:t>
+            </w:r>
+          </w:p>
+        </w:tc>
+        <w:tc>
+          <w:tcPr>
+            <w:tcW w:w="751" w:type="dxa"/>
+          </w:tcPr>
+          <w:p>
+            <w:pPr>
+              <w:pStyle w:val="af"/>
+            </w:pPr>
+            <w:r>
+              <w:t>2055</w:t>
+            </w:r>
+          </w:p>
+        </w:tc>
+        <w:tc>
+          <w:tcPr>
+            <w:tcW w:w="1109" w:type="dxa"/>
+          </w:tcPr>
+          <w:p>
+            <w:pPr>
+              <w:pStyle w:val="af"/>
+            </w:pPr>
+            <w:r>
+              <w:t xml:space="preserve">41940.81 </w:t>
+            </w:r>
+          </w:p>
+        </w:tc>
+      </w:tr>
+      <w:tr>
+        <w:trPr>
+          <w:jc w:val="center"/>
+        </w:trPr>
+        <w:tc>
+          <w:tcPr>
+            <w:tcW w:w="637" w:type="dxa"/>
+            <w:vAlign w:val="center"/>
+          </w:tcPr>
+          <w:p>
+            <w:pPr>
+              <w:pStyle w:val="af"/>
+            </w:pPr>
+            <w:r>
+              <w:rPr>
+                <w:rFonts w:hint="eastAsia"/>
+              </w:rPr>
+              <w:t>2</w:t>
+            </w:r>
+            <w:r>
+              <w:t>026</w:t>
+            </w:r>
+          </w:p>
+        </w:tc>
+        <w:tc>
+          <w:tcPr>
+            <w:tcW w:w="1423" w:type="dxa"/>
+          </w:tcPr>
+          <w:p>
+            <w:pPr>
+              <w:pStyle w:val="af"/>
+            </w:pPr>
+            <w:r>
+              <w:t xml:space="preserve">33910.22 </w:t>
+            </w:r>
+          </w:p>
+        </w:tc>
+        <w:tc>
+          <w:tcPr>
+            <w:tcW w:w="676" w:type="dxa"/>
+          </w:tcPr>
+          <w:p>
+            <w:pPr>
+              <w:pStyle w:val="af"/>
+            </w:pPr>
+            <w:r>
+              <w:t>2036</w:t>
+            </w:r>
+          </w:p>
+        </w:tc>
+        <w:tc>
+          <w:tcPr>
+            <w:tcW w:w="1319" w:type="dxa"/>
+          </w:tcPr>
+          <w:p>
+            <w:pPr>
+              <w:pStyle w:val="af"/>
+            </w:pPr>
+            <w:r>
+              <w:t xml:space="preserve">36756.84 </w:t>
+            </w:r>
+          </w:p>
+        </w:tc>
+        <w:tc>
+          <w:tcPr>
+            <w:tcW w:w="636" w:type="dxa"/>
+          </w:tcPr>
+          <w:p>
+            <w:pPr>
+              <w:pStyle w:val="af"/>
+            </w:pPr>
+            <w:r>
+              <w:t>2046</w:t>
+            </w:r>
+          </w:p>
+        </w:tc>
+        <w:tc>
+          <w:tcPr>
+            <w:tcW w:w="1265" w:type="dxa"/>
+            <w:gridSpan w:val="2"/>
+          </w:tcPr>
+          <w:p>
+            <w:pPr>
+              <w:pStyle w:val="af"/>
+            </w:pPr>
+            <w:r>
+              <w:t xml:space="preserve">39499.71 </w:t>
+            </w:r>
+          </w:p>
+        </w:tc>
+        <w:tc>
+          <w:tcPr>
+            <w:tcW w:w="751" w:type="dxa"/>
+          </w:tcPr>
+          <w:p>
+            <w:pPr>
+              <w:pStyle w:val="af"/>
+            </w:pPr>
+            <w:r>
+              <w:t>2056</w:t>
+            </w:r>
+          </w:p>
+        </w:tc>
+        <w:tc>
+          <w:tcPr>
+            <w:tcW w:w="1109" w:type="dxa"/>
+          </w:tcPr>
+          <w:p>
+            <w:pPr>
+              <w:pStyle w:val="af"/>
+            </w:pPr>
+            <w:r>
+              <w:t xml:space="preserve">42200.00 </w:t>
+            </w:r>
+          </w:p>
+        </w:tc>
+      </w:tr>
+      <w:tr>
+        <w:trPr>
+          <w:jc w:val="center"/>
+        </w:trPr>
+        <w:tc>
+          <w:tcPr>
+            <w:tcW w:w="637" w:type="dxa"/>
+            <w:vAlign w:val="center"/>
+          </w:tcPr>
+          <w:p>
+            <w:pPr>
+              <w:pStyle w:val="af"/>
+            </w:pPr>
+            <w:r>
+              <w:rPr>
+                <w:rFonts w:hint="eastAsia"/>
+              </w:rPr>
+              <w:t>2</w:t>
+            </w:r>
+            <w:r>
+              <w:t>027</w:t>
+            </w:r>
+          </w:p>
+        </w:tc>
+        <w:tc>
+          <w:tcPr>
+            <w:tcW w:w="1423" w:type="dxa"/>
+          </w:tcPr>
+          <w:p>
+            <w:pPr>
+              <w:pStyle w:val="af"/>
+            </w:pPr>
+            <w:r>
+              <w:t xml:space="preserve">34209.03 </w:t>
+            </w:r>
+          </w:p>
+        </w:tc>
+        <w:tc>
+          <w:tcPr>
+            <w:tcW w:w="676" w:type="dxa"/>
+          </w:tcPr>
+          <w:p>
+            <w:pPr>
+              <w:pStyle w:val="af"/>
+            </w:pPr>
+            <w:r>
+              <w:t>2037</w:t>
+            </w:r>
+          </w:p>
+        </w:tc>
+        <w:tc>
+          <w:tcPr>
+            <w:tcW w:w="1319" w:type="dxa"/>
+          </w:tcPr>
+          <w:p>
+            <w:pPr>
+              <w:pStyle w:val="af"/>
+            </w:pPr>
+            <w:r>
+              <w:t xml:space="preserve">37020.13 </w:t>
+            </w:r>
+          </w:p>
+        </w:tc>
+        <w:tc>
+          <w:tcPr>
+            <w:tcW w:w="636" w:type="dxa"/>
+          </w:tcPr>
+          <w:p>
+            <w:pPr>
+              <w:pStyle w:val="af"/>
+            </w:pPr>
+            <w:r>
+              <w:t>2047</w:t>
+            </w:r>
+          </w:p>
+        </w:tc>
+        <w:tc>
+          <w:tcPr>
+            <w:tcW w:w="1265" w:type="dxa"/>
+            <w:gridSpan w:val="2"/>
+          </w:tcPr>
+          <w:p>
+            <w:pPr>
+              <w:pStyle w:val="af"/>
+            </w:pPr>
+            <w:r>
+              <w:t xml:space="preserve">39757.51 </w:t>
+            </w:r>
+          </w:p>
+        </w:tc>
+        <w:tc>
+          <w:tcPr>
+            <w:tcW w:w="751" w:type="dxa"/>
+          </w:tcPr>
+          <w:p>
+            <w:pPr>
+              <w:pStyle w:val="af"/>
+            </w:pPr>
+            <w:r>
+              <w:t>2057</w:t>
+            </w:r>
+          </w:p>
+        </w:tc>
+        <w:tc>
+          <w:tcPr>
+            <w:tcW w:w="1109" w:type="dxa"/>
+          </w:tcPr>
+          <w:p>
+            <w:pPr>
+              <w:pStyle w:val="af"/>
+            </w:pPr>
+            <w:r>
+              <w:t xml:space="preserve">42465.73 </w:t>
+            </w:r>
+          </w:p>
+        </w:tc>
+      </w:tr>
+      <w:tr>
+        <w:trPr>
+          <w:jc w:val="center"/>
+        </w:trPr>
+        <w:tc>
+          <w:tcPr>
+            <w:tcW w:w="637" w:type="dxa"/>
+          </w:tcPr>
+          <w:p>
+            <w:pPr>
+              <w:pStyle w:val="af"/>
+            </w:pPr>
+            <w:r>
+              <w:t>2028</w:t>
+            </w:r>
+          </w:p>
+        </w:tc>
+        <w:tc>
+          <w:tcPr>
+            <w:tcW w:w="1423" w:type="dxa"/>
+          </w:tcPr>
+          <w:p>
+            <w:pPr>
+              <w:pStyle w:val="af"/>
+            </w:pPr>
+            <w:r>
+              <w:t xml:space="preserve">34523.76 </w:t>
+            </w:r>
+          </w:p>
+        </w:tc>
+        <w:tc>
+          <w:tcPr>
+            <w:tcW w:w="676" w:type="dxa"/>
+          </w:tcPr>
+          <w:p>
+            <w:pPr>
+              <w:pStyle w:val="af"/>
+            </w:pPr>
+            <w:r>
+              <w:t>2038</w:t>
+            </w:r>
+          </w:p>
+        </w:tc>
+        <w:tc>
+          <w:tcPr>
+            <w:tcW w:w="1319" w:type="dxa"/>
+          </w:tcPr>
+          <w:p>
+            <w:pPr>
+              <w:pStyle w:val="af"/>
+            </w:pPr>
+            <w:r>
+              <w:t xml:space="preserve">37295.22 </w:t>
+            </w:r>
+          </w:p>
+        </w:tc>
+        <w:tc>
+          <w:tcPr>
+            <w:tcW w:w="636" w:type="dxa"/>
+          </w:tcPr>
+          <w:p>
+            <w:pPr>
+              <w:pStyle w:val="af"/>
+            </w:pPr>
+            <w:r>
+              <w:t>2048</w:t>
+            </w:r>
+          </w:p>
+        </w:tc>
+        <w:tc>
+          <w:tcPr>
+            <w:tcW w:w="1265" w:type="dxa"/>
+            <w:gridSpan w:val="2"/>
+          </w:tcPr>
+          <w:p>
+            <w:pPr>
+              <w:pStyle w:val="af"/>
+            </w:pPr>
+            <w:r>
+              <w:t xml:space="preserve">40007.07 </w:t>
+            </w:r>
+          </w:p>
+        </w:tc>
+        <w:tc>
+          <w:tcPr>
+            <w:tcW w:w="751" w:type="dxa"/>
+          </w:tcPr>
+          <w:p>
+            <w:pPr>
+              <w:pStyle w:val="af"/>
+            </w:pPr>
+            <w:r>
+              <w:t>2058</w:t>
+            </w:r>
+          </w:p>
+        </w:tc>
+        <w:tc>
+          <w:tcPr>
+            <w:tcW w:w="1109" w:type="dxa"/>
+          </w:tcPr>
+          <w:p>
+            <w:pPr>
+              <w:pStyle w:val="af"/>
+            </w:pPr>
+            <w:r>
+              <w:t xml:space="preserve">42709.64 </w:t>
+            </w:r>
+          </w:p>
+        </w:tc>
+      </w:tr>
+      <w:tr>
+        <w:trPr>
+          <w:jc w:val="center"/>
+        </w:trPr>
+        <w:tc>
+          <w:tcPr>
+            <w:tcW w:w="637" w:type="dxa"/>
+          </w:tcPr>
+          <w:p>
+            <w:pPr>
+              <w:pStyle w:val="af"/>
+            </w:pPr>
+            <w:r>
+              <w:t>2029</w:t>
+            </w:r>
+          </w:p>
+        </w:tc>
+        <w:tc>
+          <w:tcPr>
+            <w:tcW w:w="1423" w:type="dxa"/>
+          </w:tcPr>
+          <w:p>
+            <w:pPr>
+              <w:pStyle w:val="af"/>
+            </w:pPr>
+            <w:r>
+              <w:t xml:space="preserve">34826.58 </w:t>
+            </w:r>
+          </w:p>
+        </w:tc>
+        <w:tc>
+          <w:tcPr>
+            <w:tcW w:w="676" w:type="dxa"/>
+          </w:tcPr>
+          <w:p>
+            <w:pPr>
+              <w:pStyle w:val="af"/>
+            </w:pPr>
+            <w:r>
+              <w:t>2039</w:t>
+            </w:r>
+          </w:p>
+        </w:tc>
+        <w:tc>
+          <w:tcPr>
+            <w:tcW w:w="1319" w:type="dxa"/>
+          </w:tcPr>
+          <w:p>
+            <w:pPr>
+              <w:pStyle w:val="af"/>
+            </w:pPr>
+            <w:r>
+              <w:t xml:space="preserve">37584.12 </w:t>
+            </w:r>
+          </w:p>
+        </w:tc>
+        <w:tc>
+          <w:tcPr>
+            <w:tcW w:w="636" w:type="dxa"/>
+          </w:tcPr>
+          <w:p>
+            <w:pPr>
+              <w:pStyle w:val="af"/>
+            </w:pPr>
+            <w:r>
+              <w:t>2049</w:t>
+            </w:r>
+          </w:p>
+        </w:tc>
+        <w:tc>
+          <w:tcPr>
+            <w:tcW w:w="1265" w:type="dxa"/>
+            <w:gridSpan w:val="2"/>
+          </w:tcPr>
+          <w:p>
+            <w:pPr>
+              <w:pStyle w:val="af"/>
+            </w:pPr>
+            <w:r>
+              <w:t xml:space="preserve">40279.44 </w:t>
+            </w:r>
+          </w:p>
+        </w:tc>
+        <w:tc>
+          <w:tcPr>
+            <w:tcW w:w="751" w:type="dxa"/>
+          </w:tcPr>
+          <w:p>
+            <w:pPr>
+              <w:pStyle w:val="af"/>
+            </w:pPr>
+            <w:r>
+              <w:t>2059</w:t>
+            </w:r>
+          </w:p>
+        </w:tc>
+        <w:tc>
+          <w:tcPr>
+            <w:tcW w:w="1109" w:type="dxa"/>
+          </w:tcPr>
+          <w:p>
+            <w:pPr>
+              <w:pStyle w:val="af"/>
+            </w:pPr>
+            <w:r>
+              <w:t xml:space="preserve">42963.90 </w:t>
+            </w:r>
+          </w:p>
+        </w:tc>
+      </w:tr>
+      <w:tr>
+        <w:trPr>
+          <w:jc w:val="center"/>
+        </w:trPr>
+        <w:tc>
+          <w:tcPr>
+            <w:tcW w:w="637" w:type="dxa"/>
+          </w:tcPr>
+          <w:p>
+            <w:pPr>
+              <w:pStyle w:val="af"/>
+            </w:pPr>
+            <w:r>
+              <w:t>2030</w:t>
+            </w:r>
+          </w:p>
+        </w:tc>
+        <w:tc>
+          <w:tcPr>
+            <w:tcW w:w="1423" w:type="dxa"/>
+          </w:tcPr>
+          <w:p>
+            <w:pPr>
+              <w:pStyle w:val="af"/>
+            </w:pPr>
+            <w:r>
+              <w:t xml:space="preserve">35120.12 </w:t>
+            </w:r>
+          </w:p>
+        </w:tc>
+        <w:tc>
+          <w:tcPr>
+            <w:tcW w:w="676" w:type="dxa"/>
+          </w:tcPr>
+          <w:p>
+            <w:pPr>
+              <w:pStyle w:val="af"/>
+            </w:pPr>
+            <w:r>
+              <w:t>2040</w:t>
+            </w:r>
+          </w:p>
+        </w:tc>
+        <w:tc>
+          <w:tcPr>
+            <w:tcW w:w="1319" w:type="dxa"/>
+          </w:tcPr>
+          <w:p>
+            <w:pPr>
+              <w:pStyle w:val="af"/>
+            </w:pPr>
+            <w:r>
+              <w:t xml:space="preserve">37861.50 </w:t>
+            </w:r>
+          </w:p>
+        </w:tc>
+        <w:tc>
+          <w:tcPr>
+            <w:tcW w:w="636" w:type="dxa"/>
+          </w:tcPr>
+          <w:p>
+            <w:pPr>
+              <w:pStyle w:val="af"/>
+            </w:pPr>
+            <w:r>
+              <w:t>2050</w:t>
+            </w:r>
+          </w:p>
+        </w:tc>
+        <w:tc>
+          <w:tcPr>
+            <w:tcW w:w="1265" w:type="dxa"/>
+            <w:gridSpan w:val="2"/>
+          </w:tcPr>
+          <w:p>
+            <w:pPr>
+              <w:pStyle w:val="af"/>
+            </w:pPr>
+            <w:r>
+              <w:t xml:space="preserve">40544.94 </w:t>
+            </w:r>
+          </w:p>
+        </w:tc>
+        <w:tc>
+          <w:tcPr>
+            <w:tcW w:w="751" w:type="dxa"/>
+          </w:tcPr>
+          <w:p>
+            <w:pPr>
+              <w:pStyle w:val="af"/>
+            </w:pPr>
+            <w:r>
+              <w:t>2060</w:t>
+            </w:r>
+          </w:p>
+        </w:tc>
+        <w:tc>
+          <w:tcPr>
+            <w:tcW w:w="1109" w:type="dxa"/>
+          </w:tcPr>
+          <w:p>
+            <w:pPr>
+              <w:pStyle w:val="af"/>
+            </w:pPr>
+            <w:r>
+              <w:t xml:space="preserve">43221.03 </w:t>
+            </w:r>
+          </w:p>
+        </w:tc>
+      </w:tr>
+    </w:tbl>
     <w:p>
       <w:pPr>
         <w:pStyle w:val="3"/>
@@ -7726,7 +9997,3309 @@
         <w:rPr>
           <w:rFonts w:hint="eastAsia"/>
         </w:rPr>
-        <w:t>数据准备</w:t>
+        <w:t>模型建立步骤</w:t>
+      </w:r>
+    </w:p>
+    <w:p>
+      <w:pPr>
+        <w:ind w:firstLine="420"/>
+      </w:pPr>
+      <w:r>
+        <w:rPr>
+          <w:rFonts w:hint="eastAsia"/>
+        </w:rPr>
+        <w:t>依据题目要求地区碳排放量预测需要与多个变量相关联，包括地区人口、经济、各部门能源消耗量以及消费</w:t>
+      </w:r>
+      <w:r>
+        <w:rPr>
+          <w:rFonts w:hint="eastAsia"/>
+        </w:rPr>
+        <w:t>品种</w:t>
+      </w:r>
+      <w:r>
+        <w:rPr>
+          <w:rFonts w:hint="eastAsia"/>
+        </w:rPr>
+        <w:t>结构</w:t>
+      </w:r>
+      <w:r>
+        <w:rPr>
+          <w:rFonts w:hint="eastAsia"/>
+        </w:rPr>
+        <w:t>等，故需要首先对这些变量进行预测，然后建立变量与地区碳排放量间的关联，</w:t>
+      </w:r>
+      <w:r>
+        <w:rPr>
+          <w:rFonts w:hint="eastAsia"/>
+        </w:rPr>
+        <w:t>建立步骤如下：</w:t>
+      </w:r>
+    </w:p>
+    <w:p>
+      <w:pPr>
+        <w:ind w:firstLine="420"/>
+      </w:pPr>
+      <w:r>
+        <w:rPr>
+          <w:rFonts w:hint="eastAsia"/>
+        </w:rPr>
+        <w:t>1</w:t>
+      </w:r>
+      <w:r>
+        <w:rPr>
+          <w:rFonts w:hint="eastAsia"/>
+        </w:rPr>
+        <w:t>）</w:t>
+      </w:r>
+      <w:r>
+        <w:rPr>
+          <w:rFonts w:hint="eastAsia"/>
+        </w:rPr>
+        <w:t>建立</w:t>
+      </w:r>
+      <w:r>
+        <w:rPr>
+          <w:rFonts w:hint="eastAsia"/>
+        </w:rPr>
+        <w:t>消费</w:t>
+      </w:r>
+      <w:r>
+        <w:rPr>
+          <w:rFonts w:hint="eastAsia"/>
+        </w:rPr>
+        <w:t>部门能源消费量预测模型</w:t>
+      </w:r>
+      <w:r>
+        <w:rPr>
+          <w:rFonts w:hint="eastAsia"/>
+        </w:rPr>
+        <w:t>，采用岭回归预测，预测的变量为地区人口与该部门的增加值。部门的增加值预测采用灰色预测与</w:t>
+      </w:r>
+      <w:r>
+        <w:rPr>
+          <w:rFonts w:hint="eastAsia"/>
+        </w:rPr>
+        <w:t>A</w:t>
+      </w:r>
+      <w:r>
+        <w:t>RIMA</w:t>
+      </w:r>
+      <w:r>
+        <w:rPr>
+          <w:rFonts w:hint="eastAsia"/>
+        </w:rPr>
+        <w:t>预测相结合的方式，先利用灰色预测进行短期预测进行数据量扩充，提升</w:t>
+      </w:r>
+      <w:r>
+        <w:rPr>
+          <w:rFonts w:hint="eastAsia"/>
+        </w:rPr>
+        <w:t>A</w:t>
+      </w:r>
+      <w:r>
+        <w:t>RIMA</w:t>
+      </w:r>
+      <w:r>
+        <w:rPr>
+          <w:rFonts w:hint="eastAsia"/>
+        </w:rPr>
+        <w:t>预测的可靠性，然后利用</w:t>
+      </w:r>
+      <w:r>
+        <w:rPr>
+          <w:rFonts w:hint="eastAsia"/>
+        </w:rPr>
+        <w:t>A</w:t>
+      </w:r>
+      <w:r>
+        <w:t>RIMA</w:t>
+      </w:r>
+      <w:r>
+        <w:rPr>
+          <w:rFonts w:hint="eastAsia"/>
+        </w:rPr>
+        <w:t>模型</w:t>
+      </w:r>
+      <w:r>
+        <w:rPr>
+          <w:rFonts w:hint="eastAsia"/>
+        </w:rPr>
+        <w:t>进行长期预测完成。</w:t>
+      </w:r>
+    </w:p>
+    <w:p>
+      <w:pPr>
+        <w:ind w:firstLine="420"/>
+      </w:pPr>
+      <w:r>
+        <w:rPr>
+          <w:rFonts w:hint="eastAsia"/>
+        </w:rPr>
+        <w:t>2</w:t>
+      </w:r>
+      <w:r>
+        <w:rPr>
+          <w:rFonts w:hint="eastAsia"/>
+        </w:rPr>
+        <w:t>）</w:t>
+      </w:r>
+      <w:r>
+        <w:rPr>
+          <w:rFonts w:hint="eastAsia"/>
+        </w:rPr>
+        <w:t>建立</w:t>
+      </w:r>
+      <w:r>
+        <w:rPr>
+          <w:rFonts w:hint="eastAsia"/>
+        </w:rPr>
+        <w:t>能源供应</w:t>
+      </w:r>
+      <w:r>
+        <w:rPr>
+          <w:rFonts w:hint="eastAsia"/>
+        </w:rPr>
+        <w:t>部门能源消费量预测模型</w:t>
+      </w:r>
+      <w:r>
+        <w:rPr>
+          <w:rFonts w:hint="eastAsia"/>
+        </w:rPr>
+        <w:t>。</w:t>
+      </w:r>
+      <w:r>
+        <w:rPr>
+          <w:rFonts w:hint="eastAsia"/>
+        </w:rPr>
+        <w:t>基本思路与消费部门的能源消费量预测一致，但能源供应部门需要进一步对能源消费量细化为发电、供热、其他转换与损失四种能源供应形式</w:t>
+      </w:r>
+      <w:r>
+        <w:rPr>
+          <w:rFonts w:hint="eastAsia"/>
+        </w:rPr>
+        <w:t>，预测模型与消费部门预测模型相同。</w:t>
+      </w:r>
+    </w:p>
+    <w:p>
+      <w:pPr>
+        <w:ind w:firstLine="420"/>
+      </w:pPr>
+      <w:r>
+        <w:rPr>
+          <w:rFonts w:hint="eastAsia"/>
+        </w:rPr>
+        <w:lastRenderedPageBreak/>
+        <w:t>3</w:t>
+      </w:r>
+      <w:r>
+        <w:rPr>
+          <w:rFonts w:hint="eastAsia"/>
+        </w:rPr>
+        <w:t>）</w:t>
+      </w:r>
+      <w:r>
+        <w:rPr>
+          <w:rFonts w:hint="eastAsia"/>
+        </w:rPr>
+        <w:t>部门能源消费品种结构预测模型</w:t>
+      </w:r>
+      <w:r>
+        <w:rPr>
+          <w:rFonts w:hint="eastAsia"/>
+        </w:rPr>
+        <w:t>。</w:t>
+      </w:r>
+      <w:r>
+        <w:rPr>
+          <w:rFonts w:hint="eastAsia"/>
+        </w:rPr>
+        <w:t>消费</w:t>
+      </w:r>
+      <w:r>
+        <w:rPr>
+          <w:rFonts w:hint="eastAsia"/>
+        </w:rPr>
+        <w:t>品种</w:t>
+      </w:r>
+      <w:r>
+        <w:rPr>
+          <w:rFonts w:hint="eastAsia"/>
+        </w:rPr>
+        <w:t>结构可以用</w:t>
+      </w:r>
+      <w:r>
+        <w:rPr>
+          <w:rFonts w:hint="eastAsia"/>
+        </w:rPr>
+        <w:t>每年各</w:t>
+      </w:r>
+      <w:r>
+        <w:rPr>
+          <w:rFonts w:hint="eastAsia"/>
+        </w:rPr>
+        <w:t>能源消费比例来体现</w:t>
+      </w:r>
+      <w:r>
+        <w:rPr>
+          <w:rFonts w:hint="eastAsia"/>
+        </w:rPr>
+        <w:t>，</w:t>
+      </w:r>
+      <w:r>
+        <w:rPr>
+          <w:rFonts w:hint="eastAsia"/>
+        </w:rPr>
+        <w:t>因此需要针对不同部门各种能源消费量进行预测，然后计算出每年对应能源的比例</w:t>
+      </w:r>
+      <w:r>
+        <w:rPr>
+          <w:rFonts w:hint="eastAsia"/>
+        </w:rPr>
+        <w:t>。各种能源的消费量预测仍然采用</w:t>
+      </w:r>
+      <w:r>
+        <w:rPr>
+          <w:rFonts w:hint="eastAsia"/>
+        </w:rPr>
+        <w:t>短期灰色预测与长期</w:t>
+      </w:r>
+      <w:r>
+        <w:rPr>
+          <w:rFonts w:hint="eastAsia"/>
+        </w:rPr>
+        <w:t>A</w:t>
+      </w:r>
+      <w:r>
+        <w:t>RIMA</w:t>
+      </w:r>
+      <w:r>
+        <w:rPr>
+          <w:rFonts w:hint="eastAsia"/>
+        </w:rPr>
+        <w:t>模型</w:t>
+      </w:r>
+      <w:r>
+        <w:rPr>
+          <w:rFonts w:hint="eastAsia"/>
+        </w:rPr>
+        <w:t>预测</w:t>
+      </w:r>
+      <w:r>
+        <w:rPr>
+          <w:rFonts w:hint="eastAsia"/>
+        </w:rPr>
+        <w:t>相结合的方式</w:t>
+      </w:r>
+      <w:r>
+        <w:rPr>
+          <w:rFonts w:hint="eastAsia"/>
+        </w:rPr>
+        <w:t>。</w:t>
+      </w:r>
+      <w:r>
+        <w:rPr>
+          <w:rFonts w:hint="eastAsia"/>
+        </w:rPr>
+        <w:t>在得到了部门的能源消费品种结构后</w:t>
+      </w:r>
+      <w:r>
+        <w:rPr>
+          <w:rFonts w:hint="eastAsia"/>
+        </w:rPr>
+        <w:t>，可以利用</w:t>
+      </w:r>
+      <w:r>
+        <w:rPr>
+          <w:rFonts w:hint="eastAsia"/>
+        </w:rPr>
+        <w:t>已经预测出的部门能源消费量乘上对应的消费品</w:t>
+      </w:r>
+      <w:r>
+        <w:rPr>
+          <w:rFonts w:hint="eastAsia"/>
+        </w:rPr>
+        <w:t>种</w:t>
+      </w:r>
+      <w:r>
+        <w:rPr>
+          <w:rFonts w:hint="eastAsia"/>
+        </w:rPr>
+        <w:t>比例，</w:t>
+      </w:r>
+      <w:r>
+        <w:rPr>
+          <w:rFonts w:hint="eastAsia"/>
+        </w:rPr>
+        <w:t>可</w:t>
+      </w:r>
+      <w:r>
+        <w:rPr>
+          <w:rFonts w:hint="eastAsia"/>
+        </w:rPr>
+        <w:t>获得</w:t>
+      </w:r>
+      <w:r>
+        <w:rPr>
+          <w:rFonts w:hint="eastAsia"/>
+        </w:rPr>
+        <w:t>对应品种的消费量。</w:t>
+      </w:r>
+    </w:p>
+    <w:p>
+      <w:pPr>
+        <w:ind w:firstLine="420"/>
+      </w:pPr>
+      <w:r>
+        <w:rPr>
+          <w:rFonts w:hint="eastAsia"/>
+        </w:rPr>
+        <w:t>4</w:t>
+      </w:r>
+      <w:r>
+        <w:rPr>
+          <w:rFonts w:hint="eastAsia"/>
+        </w:rPr>
+        <w:t>）</w:t>
+      </w:r>
+      <w:r>
+        <w:rPr>
+          <w:rFonts w:hint="eastAsia"/>
+        </w:rPr>
+        <w:t>碳排放因子预测</w:t>
+      </w:r>
+      <w:r>
+        <w:rPr>
+          <w:rFonts w:hint="eastAsia"/>
+        </w:rPr>
+        <w:t>模型</w:t>
+      </w:r>
+      <w:r>
+        <w:rPr>
+          <w:rFonts w:hint="eastAsia"/>
+        </w:rPr>
+        <w:t>。</w:t>
+      </w:r>
+      <w:r>
+        <w:rPr>
+          <w:rFonts w:hint="eastAsia"/>
+        </w:rPr>
+        <w:t>碳排放因子的预测需要与各部门的能源消费品种</w:t>
+      </w:r>
+      <w:r>
+        <w:rPr>
+          <w:rFonts w:hint="eastAsia"/>
+        </w:rPr>
+        <w:t>比例建立关联</w:t>
+      </w:r>
+      <w:r>
+        <w:rPr>
+          <w:rFonts w:hint="eastAsia"/>
+        </w:rPr>
+        <w:t>，因此利用已经预测出的消费品种比例</w:t>
+      </w:r>
+      <w:r>
+        <w:rPr>
+          <w:rFonts w:hint="eastAsia"/>
+        </w:rPr>
+        <w:t>作为回归变量</w:t>
+      </w:r>
+      <w:r>
+        <w:rPr>
+          <w:rFonts w:hint="eastAsia"/>
+        </w:rPr>
+        <w:t>对</w:t>
+      </w:r>
+      <w:r>
+        <w:rPr>
+          <w:rFonts w:hint="eastAsia"/>
+        </w:rPr>
+        <w:t>部门的各种能源的碳排放因子进行</w:t>
+      </w:r>
+      <w:r>
+        <w:rPr>
+          <w:rFonts w:hint="eastAsia"/>
+        </w:rPr>
+        <w:t>岭回归</w:t>
+      </w:r>
+      <w:r>
+        <w:rPr>
+          <w:rFonts w:hint="eastAsia"/>
+        </w:rPr>
+        <w:t>预测</w:t>
+      </w:r>
+      <w:r>
+        <w:rPr>
+          <w:rFonts w:hint="eastAsia"/>
+        </w:rPr>
+        <w:t>，得</w:t>
+      </w:r>
+      <w:r>
+        <w:rPr>
+          <w:rFonts w:hint="eastAsia"/>
+        </w:rPr>
+        <w:t>到各种碳排放因子预测结果</w:t>
+      </w:r>
+    </w:p>
+    <w:p>
+      <w:pPr>
+        <w:ind w:firstLine="420"/>
+      </w:pPr>
+      <w:r>
+        <w:rPr>
+          <w:rFonts w:hint="eastAsia"/>
+        </w:rPr>
+        <w:t>5</w:t>
+      </w:r>
+      <w:r>
+        <w:rPr>
+          <w:rFonts w:hint="eastAsia"/>
+        </w:rPr>
+        <w:t>）</w:t>
+      </w:r>
+      <w:r>
+        <w:rPr>
+          <w:rFonts w:hint="eastAsia"/>
+        </w:rPr>
+        <w:t>碳排放量</w:t>
+      </w:r>
+      <w:r>
+        <w:rPr>
+          <w:rFonts w:hint="eastAsia"/>
+        </w:rPr>
+        <w:t>预测模型</w:t>
+      </w:r>
+      <w:r>
+        <w:rPr>
+          <w:rFonts w:hint="eastAsia"/>
+        </w:rPr>
+        <w:t>。</w:t>
+      </w:r>
+      <w:r>
+        <w:rPr>
+          <w:rFonts w:hint="eastAsia"/>
+        </w:rPr>
+        <w:t>地区的碳排放量</w:t>
+      </w:r>
+      <w:r>
+        <w:rPr>
+          <w:rFonts w:hint="eastAsia"/>
+        </w:rPr>
+        <w:t>预测为各部门的碳排放量预测结果之和</w:t>
+      </w:r>
+      <w:r>
+        <w:rPr>
+          <w:rFonts w:hint="eastAsia"/>
+        </w:rPr>
+        <w:t>，</w:t>
+      </w:r>
+      <w:r>
+        <w:rPr>
+          <w:rFonts w:hint="eastAsia"/>
+        </w:rPr>
+        <w:t>各</w:t>
+      </w:r>
+      <w:r>
+        <w:rPr>
+          <w:rFonts w:hint="eastAsia"/>
+        </w:rPr>
+        <w:t>部门</w:t>
+      </w:r>
+      <w:r>
+        <w:rPr>
+          <w:rFonts w:hint="eastAsia"/>
+        </w:rPr>
+        <w:t>的碳排放</w:t>
+      </w:r>
+      <w:r>
+        <w:rPr>
+          <w:rFonts w:hint="eastAsia"/>
+        </w:rPr>
+        <w:t>量</w:t>
+      </w:r>
+      <w:r>
+        <w:rPr>
+          <w:rFonts w:hint="eastAsia"/>
+        </w:rPr>
+        <w:t>预测</w:t>
+      </w:r>
+      <w:r>
+        <w:rPr>
+          <w:rFonts w:hint="eastAsia"/>
+        </w:rPr>
+        <w:t>为</w:t>
+      </w:r>
+      <w:r>
+        <w:rPr>
+          <w:rFonts w:hint="eastAsia"/>
+        </w:rPr>
+        <w:t>部门所消耗的各种能源消费量</w:t>
+      </w:r>
+      <w:r>
+        <w:rPr>
+          <w:rFonts w:hint="eastAsia"/>
+        </w:rPr>
+        <w:t>预测</w:t>
+      </w:r>
+      <w:r>
+        <w:rPr>
+          <w:rFonts w:hint="eastAsia"/>
+        </w:rPr>
+        <w:t>与对应能源的碳排放因子相乘</w:t>
+      </w:r>
+      <w:r>
+        <w:rPr>
+          <w:rFonts w:hint="eastAsia"/>
+        </w:rPr>
+        <w:t>，</w:t>
+      </w:r>
+      <w:r>
+        <w:rPr>
+          <w:rFonts w:hint="eastAsia"/>
+        </w:rPr>
+        <w:t>因此结合此前的预测可以最终计算出碳排放量预测结果</w:t>
+      </w:r>
+      <w:r>
+        <w:rPr>
+          <w:rFonts w:hint="eastAsia"/>
+        </w:rPr>
+        <w:t>。</w:t>
+      </w:r>
+    </w:p>
+    <w:p>
+      <w:pPr>
+        <w:ind w:firstLine="420"/>
+        <w:rPr>
+          <w:rFonts w:hint="eastAsia"/>
+        </w:rPr>
+      </w:pPr>
+      <w:r>
+        <w:rPr>
+          <w:rFonts w:hint="eastAsia"/>
+        </w:rPr>
+        <w:t>6</w:t>
+      </w:r>
+      <w:r>
+        <w:rPr>
+          <w:rFonts w:hint="eastAsia"/>
+        </w:rPr>
+        <w:t>）</w:t>
+      </w:r>
+      <w:r>
+        <w:rPr>
+          <w:rFonts w:hint="eastAsia"/>
+        </w:rPr>
+        <w:t>模型验证与调整</w:t>
+      </w:r>
+      <w:r>
+        <w:rPr>
+          <w:rFonts w:hint="eastAsia"/>
+        </w:rPr>
+        <w:t>。</w:t>
+      </w:r>
+      <w:r>
+        <w:rPr>
+          <w:rFonts w:hint="eastAsia"/>
+        </w:rPr>
+        <w:t>由于预测的</w:t>
+      </w:r>
+      <w:r>
+        <w:rPr>
+          <w:rFonts w:hint="eastAsia"/>
+        </w:rPr>
+        <w:t>碳排放量</w:t>
+      </w:r>
+      <w:r>
+        <w:rPr>
+          <w:rFonts w:hint="eastAsia"/>
+        </w:rPr>
+        <w:t>是根据</w:t>
+      </w:r>
+      <w:r>
+        <w:rPr>
+          <w:rFonts w:hint="eastAsia"/>
+        </w:rPr>
+        <w:t>相关联的量进行综合预测的结果</w:t>
+      </w:r>
+      <w:r>
+        <w:rPr>
+          <w:rFonts w:hint="eastAsia"/>
+        </w:rPr>
+        <w:t>，因此需要将碳排放量预测</w:t>
+      </w:r>
+      <w:r>
+        <w:rPr>
+          <w:rFonts w:hint="eastAsia"/>
+        </w:rPr>
+        <w:t>值</w:t>
+      </w:r>
+      <w:r>
+        <w:rPr>
+          <w:rFonts w:hint="eastAsia"/>
+        </w:rPr>
+        <w:t>与</w:t>
+      </w:r>
+      <w:r>
+        <w:rPr>
+          <w:rFonts w:hint="eastAsia"/>
+        </w:rPr>
+        <w:t>2</w:t>
+      </w:r>
+      <w:r>
+        <w:t>010</w:t>
+      </w:r>
+      <w:r>
+        <w:rPr>
+          <w:rFonts w:hint="eastAsia"/>
+        </w:rPr>
+        <w:t>至</w:t>
+      </w:r>
+      <w:r>
+        <w:rPr>
+          <w:rFonts w:hint="eastAsia"/>
+        </w:rPr>
+        <w:t>2</w:t>
+      </w:r>
+      <w:r>
+        <w:t>020</w:t>
+      </w:r>
+      <w:r>
+        <w:rPr>
+          <w:rFonts w:hint="eastAsia"/>
+        </w:rPr>
+        <w:t>年实际碳排放量进行变化趋势与实际大小的对比</w:t>
+      </w:r>
+      <w:r>
+        <w:rPr>
+          <w:rFonts w:hint="eastAsia"/>
+        </w:rPr>
+        <w:t>。</w:t>
+      </w:r>
+      <w:r>
+        <w:rPr>
+          <w:rFonts w:hint="eastAsia"/>
+        </w:rPr>
+        <w:t>倘若二者</w:t>
+      </w:r>
+      <w:r>
+        <w:rPr>
+          <w:rFonts w:hint="eastAsia"/>
+        </w:rPr>
+        <w:t>趋势一致</w:t>
+      </w:r>
+      <w:r>
+        <w:rPr>
+          <w:rFonts w:hint="eastAsia"/>
+        </w:rPr>
+        <w:t>就验证了</w:t>
+      </w:r>
+      <w:r>
+        <w:rPr>
+          <w:rFonts w:hint="eastAsia"/>
+        </w:rPr>
+        <w:t>预测的</w:t>
+      </w:r>
+      <w:r>
+        <w:rPr>
+          <w:rFonts w:hint="eastAsia"/>
+        </w:rPr>
+        <w:t>模型是可靠的，此时只需要</w:t>
+      </w:r>
+      <w:r>
+        <w:rPr>
+          <w:rFonts w:hint="eastAsia"/>
+        </w:rPr>
+        <w:t>根据</w:t>
+      </w:r>
+      <w:r>
+        <w:rPr>
+          <w:rFonts w:hint="eastAsia"/>
+        </w:rPr>
+        <w:t>实际碳排放量</w:t>
+      </w:r>
+      <w:r>
+        <w:rPr>
+          <w:rFonts w:hint="eastAsia"/>
+        </w:rPr>
+        <w:t>适当调整碳排放量预测</w:t>
+      </w:r>
+      <w:r>
+        <w:rPr>
+          <w:rFonts w:hint="eastAsia"/>
+        </w:rPr>
+        <w:t>结果</w:t>
+      </w:r>
+      <w:r>
+        <w:rPr>
+          <w:rFonts w:hint="eastAsia"/>
+        </w:rPr>
+        <w:t>，使得预测结果更加贴近实际</w:t>
+      </w:r>
+      <w:r>
+        <w:rPr>
+          <w:rFonts w:hint="eastAsia"/>
+        </w:rPr>
+        <w:t>碳排放量即可</w:t>
+      </w:r>
+      <w:r>
+        <w:rPr>
+          <w:rFonts w:hint="eastAsia"/>
+        </w:rPr>
+        <w:t>。</w:t>
+      </w:r>
+    </w:p>
+    <w:p>
+      <w:pPr>
+        <w:pStyle w:val="4"/>
+        <w:ind w:firstLine="422"/>
+      </w:pPr>
+      <w:r>
+        <w:rPr>
+          <w:rFonts w:hint="eastAsia"/>
+        </w:rPr>
+        <w:t>6</w:t>
+      </w:r>
+      <w:r>
+        <w:t xml:space="preserve">.2.3 </w:t>
+      </w:r>
+      <w:r>
+        <w:rPr>
+          <w:rFonts w:hint="eastAsia"/>
+        </w:rPr>
+        <w:t>消费部门能源消费量预测</w:t>
+      </w:r>
+    </w:p>
+    <w:p>
+      <w:pPr>
+        <w:ind w:firstLine="420"/>
+      </w:pPr>
+      <w:r>
+        <w:rPr>
+          <w:rFonts w:hint="eastAsia"/>
+        </w:rPr>
+        <w:t>各消费部门的能源消费量采用岭回归预测，</w:t>
+      </w:r>
+      <w:r>
+        <w:rPr>
+          <w:rFonts w:hint="eastAsia"/>
+        </w:rPr>
+        <w:t>回归预测的自变量为地区的人口以及对应部门的增加值</w:t>
+      </w:r>
+      <w:r>
+        <w:rPr>
+          <w:rFonts w:hint="eastAsia"/>
+        </w:rPr>
+        <w:t>。</w:t>
+      </w:r>
+      <w:r>
+        <w:rPr>
+          <w:rFonts w:hint="eastAsia"/>
+        </w:rPr>
+        <w:t>在问题二的第一问中</w:t>
+      </w:r>
+      <w:r>
+        <w:rPr>
+          <w:rFonts w:hint="eastAsia"/>
+        </w:rPr>
+        <w:t>已经</w:t>
+      </w:r>
+      <w:r>
+        <w:rPr>
+          <w:rFonts w:hint="eastAsia"/>
+        </w:rPr>
+        <w:t>建立了人口预测模型，因此现在需要建立各部门的经济预测模型</w:t>
+      </w:r>
+      <w:r>
+        <w:rPr>
+          <w:rFonts w:hint="eastAsia"/>
+        </w:rPr>
+        <w:t>。</w:t>
+      </w:r>
+    </w:p>
+    <w:p>
+      <w:pPr>
+        <w:ind w:firstLine="420"/>
+      </w:pPr>
+      <w:r>
+        <w:rPr>
+          <w:rFonts w:hint="eastAsia"/>
+        </w:rPr>
+        <w:t>考虑到各部门的</w:t>
+      </w:r>
+      <w:r>
+        <w:rPr>
+          <w:rFonts w:hint="eastAsia"/>
+        </w:rPr>
+        <w:t>G</w:t>
+      </w:r>
+      <w:r>
+        <w:t>DP</w:t>
+      </w:r>
+      <w:r>
+        <w:rPr>
+          <w:rFonts w:hint="eastAsia"/>
+        </w:rPr>
+        <w:t>数据量很少且波动较大，在进行直接</w:t>
+      </w:r>
+      <w:r>
+        <w:rPr>
+          <w:rFonts w:hint="eastAsia"/>
+        </w:rPr>
+        <w:t>A</w:t>
+      </w:r>
+      <w:r>
+        <w:t>RIMA</w:t>
+      </w:r>
+      <w:r>
+        <w:rPr>
+          <w:rFonts w:hint="eastAsia"/>
+        </w:rPr>
+        <w:t>模型预测过程中出现了明显的预测误差</w:t>
+      </w:r>
+      <w:r>
+        <w:rPr>
+          <w:rFonts w:hint="eastAsia"/>
+        </w:rPr>
+        <w:t>，故采用短期灰色预测结合长期</w:t>
+      </w:r>
+      <w:r>
+        <w:rPr>
+          <w:rFonts w:hint="eastAsia"/>
+        </w:rPr>
+        <w:t>A</w:t>
+      </w:r>
+      <w:r>
+        <w:t>RIMA</w:t>
+      </w:r>
+      <w:r>
+        <w:rPr>
+          <w:rFonts w:hint="eastAsia"/>
+        </w:rPr>
+        <w:t>预测的方法进行综合预测</w:t>
+      </w:r>
+      <w:r>
+        <w:rPr>
+          <w:rFonts w:hint="eastAsia"/>
+        </w:rPr>
+        <w:t>。</w:t>
+      </w:r>
+      <w:r>
+        <w:rPr>
+          <w:rFonts w:hint="eastAsia"/>
+        </w:rPr>
+        <w:t>利用灰色系统预测模型中的</w:t>
+      </w:r>
+      <w:r>
+        <w:rPr>
+          <w:rFonts w:hint="eastAsia"/>
+        </w:rPr>
+        <w:t>G</w:t>
+      </w:r>
+      <w:r>
+        <w:t>M(1,1)</w:t>
+      </w:r>
+      <w:r>
+        <w:rPr>
+          <w:rFonts w:hint="eastAsia"/>
+        </w:rPr>
+        <w:t>模型</w:t>
+      </w:r>
+      <w:r>
+        <w:rPr>
+          <w:rFonts w:hint="eastAsia"/>
+        </w:rPr>
+        <w:t>建模</w:t>
+      </w:r>
+      <w:r>
+        <w:rPr>
+          <w:rFonts w:hint="eastAsia"/>
+        </w:rPr>
+        <w:t>过程</w:t>
+      </w:r>
+      <w:r>
+        <w:rPr>
+          <w:rFonts w:hint="eastAsia"/>
+        </w:rPr>
+        <w:t>如下：</w:t>
+      </w:r>
+    </w:p>
+    <w:p>
+      <w:pPr>
+        <w:ind w:firstLine="420"/>
+        <w:rPr>
+          <w:rFonts w:hint="eastAsia"/>
+          <w:i/>
+        </w:rPr>
+      </w:pPr>
+      <w:r>
+        <w:rPr>
+          <w:rFonts w:hint="eastAsia"/>
+        </w:rPr>
+        <w:t>1</w:t>
+      </w:r>
+      <w:r>
+        <w:rPr>
+          <w:rFonts w:hint="eastAsia"/>
+        </w:rPr>
+        <w:t>）</w:t>
+      </w:r>
+      <w:r>
+        <w:rPr>
+          <w:rFonts w:hint="eastAsia"/>
+        </w:rPr>
+        <w:t>记</w:t>
+      </w:r>
+      <w:r>
+        <w:rPr>
+          <w:rFonts w:hint="eastAsia"/>
+        </w:rPr>
+        <w:t>消费部门</w:t>
+      </w:r>
+      <w:r>
+        <w:rPr>
+          <w:rFonts w:hint="eastAsia"/>
+        </w:rPr>
+        <w:t>的增加值</w:t>
+      </w:r>
+      <w:r>
+        <w:rPr>
+          <w:rFonts w:hint="eastAsia"/>
+        </w:rPr>
+        <w:t>为</w:t>
+      </w:r>
+      <w:r>
+        <w:rPr>
+          <w:i/>
+          <w:iCs/>
+        </w:rPr>
+        <w:t>A</w:t>
+      </w:r>
+      <w:r>
+        <w:rPr>
+          <w:rFonts w:hint="eastAsia"/>
+        </w:rPr>
+        <w:t>，</w:t>
+      </w:r>
+      <w:r>
+        <w:rPr>
+          <w:rFonts w:hint="eastAsia"/>
+        </w:rPr>
+        <w:t>2</w:t>
+      </w:r>
+      <w:r>
+        <w:t>010</w:t>
+      </w:r>
+      <w:r>
+        <w:rPr>
+          <w:rFonts w:hint="eastAsia"/>
+        </w:rPr>
+        <w:t>至</w:t>
+      </w:r>
+      <w:r>
+        <w:rPr>
+          <w:rFonts w:hint="eastAsia"/>
+        </w:rPr>
+        <w:t>2</w:t>
+      </w:r>
+      <w:r>
+        <w:t>020</w:t>
+      </w:r>
+      <w:r>
+        <w:rPr>
+          <w:rFonts w:hint="eastAsia"/>
+        </w:rPr>
+        <w:t>年</w:t>
+      </w:r>
+      <w:r>
+        <w:rPr>
+          <w:rFonts w:hint="eastAsia"/>
+        </w:rPr>
+        <w:t>某消费部门的</w:t>
+      </w:r>
+      <w:r>
+        <w:rPr>
+          <w:rFonts w:hint="eastAsia"/>
+        </w:rPr>
+        <w:t>增加值</w:t>
+      </w:r>
+      <w:r>
+        <w:rPr>
+          <w:rFonts w:hint="eastAsia"/>
+        </w:rPr>
+        <w:t>为</w:t>
+      </w:r>
+      <m:oMath>
+        <m:sSup>
+          <m:sSupPr>
+            <m:ctrlPr>
+              <w:rPr>
+                <w:rFonts w:ascii="Cambria Math" w:hAnsi="Cambria Math"/>
+                <w:i/>
+              </w:rPr>
+            </m:ctrlPr>
+          </m:sSupPr>
+          <m:e>
+            <m:r>
+              <w:rPr>
+                <w:rFonts w:ascii="Cambria Math" w:hAnsi="Cambria Math"/>
+              </w:rPr>
+              <m:t>A</m:t>
+            </m:r>
+          </m:e>
+          <m:sup>
+            <m:r>
+              <w:rPr>
+                <w:rFonts w:ascii="Cambria Math" w:hAnsi="Cambria Math"/>
+              </w:rPr>
+              <m:t>(0)</m:t>
+            </m:r>
+          </m:sup>
+        </m:sSup>
+        <m:r>
+          <w:rPr>
+            <w:rFonts w:ascii="Cambria Math" w:hAnsi="Cambria Math"/>
+          </w:rPr>
+          <m:t>=</m:t>
+        </m:r>
+        <m:r>
+          <w:rPr>
+            <w:rFonts w:ascii="Cambria Math" w:hAnsi="Cambria Math"/>
+          </w:rPr>
+          <m:t>(</m:t>
+        </m:r>
+        <m:sSup>
+          <m:sSupPr>
+            <m:ctrlPr>
+              <w:rPr>
+                <w:rFonts w:ascii="Cambria Math" w:hAnsi="Cambria Math"/>
+                <w:i/>
+              </w:rPr>
+            </m:ctrlPr>
+          </m:sSupPr>
+          <m:e>
+            <m:r>
+              <w:rPr>
+                <w:rFonts w:ascii="Cambria Math" w:hAnsi="Cambria Math"/>
+              </w:rPr>
+              <m:t>A</m:t>
+            </m:r>
+          </m:e>
+          <m:sup>
+            <m:d>
+              <m:dPr>
+                <m:ctrlPr>
+                  <w:rPr>
+                    <w:rFonts w:ascii="Cambria Math" w:hAnsi="Cambria Math"/>
+                    <w:i/>
+                  </w:rPr>
+                </m:ctrlPr>
+              </m:dPr>
+              <m:e>
+                <m:r>
+                  <w:rPr>
+                    <w:rFonts w:ascii="Cambria Math" w:hAnsi="Cambria Math"/>
+                  </w:rPr>
+                  <m:t>0</m:t>
+                </m:r>
+              </m:e>
+            </m:d>
+          </m:sup>
+        </m:sSup>
+        <m:d>
+          <m:dPr>
+            <m:ctrlPr>
+              <w:rPr>
+                <w:rFonts w:ascii="Cambria Math" w:hAnsi="Cambria Math"/>
+                <w:i/>
+              </w:rPr>
+            </m:ctrlPr>
+          </m:dPr>
+          <m:e>
+            <m:r>
+              <w:rPr>
+                <w:rFonts w:ascii="Cambria Math" w:hAnsi="Cambria Math"/>
+              </w:rPr>
+              <m:t>1</m:t>
+            </m:r>
+          </m:e>
+        </m:d>
+        <m:r>
+          <w:rPr>
+            <w:rFonts w:ascii="Cambria Math" w:hAnsi="Cambria Math"/>
+          </w:rPr>
+          <m:t>,</m:t>
+        </m:r>
+        <m:sSup>
+          <m:sSupPr>
+            <m:ctrlPr>
+              <w:rPr>
+                <w:rFonts w:ascii="Cambria Math" w:hAnsi="Cambria Math"/>
+                <w:i/>
+              </w:rPr>
+            </m:ctrlPr>
+          </m:sSupPr>
+          <m:e>
+            <m:r>
+              <w:rPr>
+                <w:rFonts w:ascii="Cambria Math" w:hAnsi="Cambria Math"/>
+              </w:rPr>
+              <m:t>A</m:t>
+            </m:r>
+          </m:e>
+          <m:sup>
+            <m:d>
+              <m:dPr>
+                <m:ctrlPr>
+                  <w:rPr>
+                    <w:rFonts w:ascii="Cambria Math" w:hAnsi="Cambria Math"/>
+                    <w:i/>
+                  </w:rPr>
+                </m:ctrlPr>
+              </m:dPr>
+              <m:e>
+                <m:r>
+                  <w:rPr>
+                    <w:rFonts w:ascii="Cambria Math" w:hAnsi="Cambria Math"/>
+                  </w:rPr>
+                  <m:t>0</m:t>
+                </m:r>
+              </m:e>
+            </m:d>
+          </m:sup>
+        </m:sSup>
+        <m:d>
+          <m:dPr>
+            <m:ctrlPr>
+              <w:rPr>
+                <w:rFonts w:ascii="Cambria Math" w:hAnsi="Cambria Math"/>
+                <w:i/>
+              </w:rPr>
+            </m:ctrlPr>
+          </m:dPr>
+          <m:e>
+            <m:r>
+              <w:rPr>
+                <w:rFonts w:ascii="Cambria Math" w:hAnsi="Cambria Math"/>
+              </w:rPr>
+              <m:t>2</m:t>
+            </m:r>
+          </m:e>
+        </m:d>
+        <m:r>
+          <w:rPr>
+            <w:rFonts w:ascii="Cambria Math" w:hAnsi="Cambria Math"/>
+          </w:rPr>
+          <m:t>,…</m:t>
+        </m:r>
+        <m:sSup>
+          <m:sSupPr>
+            <m:ctrlPr>
+              <w:rPr>
+                <w:rFonts w:ascii="Cambria Math" w:hAnsi="Cambria Math"/>
+                <w:i/>
+              </w:rPr>
+            </m:ctrlPr>
+          </m:sSupPr>
+          <m:e>
+            <m:r>
+              <w:rPr>
+                <w:rFonts w:ascii="Cambria Math" w:hAnsi="Cambria Math"/>
+              </w:rPr>
+              <m:t>A</m:t>
+            </m:r>
+          </m:e>
+          <m:sup>
+            <m:d>
+              <m:dPr>
+                <m:ctrlPr>
+                  <w:rPr>
+                    <w:rFonts w:ascii="Cambria Math" w:hAnsi="Cambria Math"/>
+                    <w:i/>
+                  </w:rPr>
+                </m:ctrlPr>
+              </m:dPr>
+              <m:e>
+                <m:r>
+                  <w:rPr>
+                    <w:rFonts w:ascii="Cambria Math" w:hAnsi="Cambria Math"/>
+                  </w:rPr>
+                  <m:t>0</m:t>
+                </m:r>
+              </m:e>
+            </m:d>
+          </m:sup>
+        </m:sSup>
+        <m:d>
+          <m:dPr>
+            <m:ctrlPr>
+              <w:rPr>
+                <w:rFonts w:ascii="Cambria Math" w:hAnsi="Cambria Math"/>
+                <w:i/>
+              </w:rPr>
+            </m:ctrlPr>
+          </m:dPr>
+          <m:e>
+            <m:r>
+              <w:rPr>
+                <w:rFonts w:ascii="Cambria Math" w:hAnsi="Cambria Math"/>
+              </w:rPr>
+              <m:t>11</m:t>
+            </m:r>
+          </m:e>
+        </m:d>
+        <m:r>
+          <w:rPr>
+            <w:rFonts w:ascii="Cambria Math" w:hAnsi="Cambria Math"/>
+          </w:rPr>
+          <m:t>)</m:t>
+        </m:r>
+      </m:oMath>
+      <w:r>
+        <w:rPr>
+          <w:rFonts w:hint="eastAsia"/>
+        </w:rPr>
+        <w:t>。为弱化原始增加值</w:t>
+      </w:r>
+      <w:r>
+        <w:rPr>
+          <w:rFonts w:hint="eastAsia"/>
+        </w:rPr>
+        <w:t>序列</w:t>
+      </w:r>
+      <m:oMath>
+        <m:sSup>
+          <m:sSupPr>
+            <m:ctrlPr>
+              <w:rPr>
+                <w:rFonts w:ascii="Cambria Math" w:hAnsi="Cambria Math"/>
+                <w:i/>
+              </w:rPr>
+            </m:ctrlPr>
+          </m:sSupPr>
+          <m:e>
+            <m:r>
+              <w:rPr>
+                <w:rFonts w:ascii="Cambria Math" w:hAnsi="Cambria Math"/>
+              </w:rPr>
+              <m:t>A</m:t>
+            </m:r>
+          </m:e>
+          <m:sup>
+            <m:r>
+              <w:rPr>
+                <w:rFonts w:ascii="Cambria Math" w:hAnsi="Cambria Math"/>
+              </w:rPr>
+              <m:t>(0)</m:t>
+            </m:r>
+          </m:sup>
+        </m:sSup>
+      </m:oMath>
+      <w:r>
+        <w:rPr>
+          <w:rFonts w:hint="eastAsia"/>
+        </w:rPr>
+        <w:t>的</w:t>
+      </w:r>
+      <w:r>
+        <w:rPr>
+          <w:rFonts w:hint="eastAsia"/>
+        </w:rPr>
+        <w:t>波动性</w:t>
+      </w:r>
+      <w:r>
+        <w:rPr>
+          <w:rFonts w:hint="eastAsia"/>
+        </w:rPr>
+        <w:t>与随机性</w:t>
+      </w:r>
+      <w:r>
+        <w:rPr>
+          <w:rFonts w:hint="eastAsia"/>
+        </w:rPr>
+        <w:t>对数据进行累加</w:t>
+      </w:r>
+      <w:r>
+        <w:rPr>
+          <w:rFonts w:hint="eastAsia"/>
+        </w:rPr>
+        <w:t>，得到新的数列</w:t>
+      </w:r>
+      <m:oMath>
+        <m:sSup>
+          <m:sSupPr>
+            <m:ctrlPr>
+              <w:rPr>
+                <w:rFonts w:ascii="Cambria Math" w:hAnsi="Cambria Math"/>
+                <w:i/>
+              </w:rPr>
+            </m:ctrlPr>
+          </m:sSupPr>
+          <m:e>
+            <m:r>
+              <w:rPr>
+                <w:rFonts w:ascii="Cambria Math" w:hAnsi="Cambria Math"/>
+              </w:rPr>
+              <m:t>A</m:t>
+            </m:r>
+          </m:e>
+          <m:sup>
+            <m:r>
+              <w:rPr>
+                <w:rFonts w:ascii="Cambria Math" w:hAnsi="Cambria Math"/>
+              </w:rPr>
+              <m:t>(</m:t>
+            </m:r>
+            <m:r>
+              <w:rPr>
+                <w:rFonts w:ascii="Cambria Math" w:hAnsi="Cambria Math"/>
+              </w:rPr>
+              <m:t>1</m:t>
+            </m:r>
+            <m:r>
+              <w:rPr>
+                <w:rFonts w:ascii="Cambria Math" w:hAnsi="Cambria Math"/>
+              </w:rPr>
+              <m:t>)</m:t>
+            </m:r>
+          </m:sup>
+        </m:sSup>
+        <m:r>
+          <w:rPr>
+            <w:rFonts w:ascii="Cambria Math" w:hAnsi="Cambria Math"/>
+          </w:rPr>
+          <m:t>=</m:t>
+        </m:r>
+        <m:d>
+          <m:dPr>
+            <m:begChr m:val="{"/>
+            <m:endChr m:val="}"/>
+            <m:ctrlPr>
+              <w:rPr>
+                <w:rFonts w:ascii="Cambria Math" w:hAnsi="Cambria Math"/>
+                <w:i/>
+              </w:rPr>
+            </m:ctrlPr>
+          </m:dPr>
+          <m:e>
+            <m:sSup>
+              <m:sSupPr>
+                <m:ctrlPr>
+                  <w:rPr>
+                    <w:rFonts w:ascii="Cambria Math" w:hAnsi="Cambria Math"/>
+                    <w:i/>
+                  </w:rPr>
+                </m:ctrlPr>
+              </m:sSupPr>
+              <m:e>
+                <m:r>
+                  <w:rPr>
+                    <w:rFonts w:ascii="Cambria Math" w:hAnsi="Cambria Math"/>
+                  </w:rPr>
+                  <m:t>A</m:t>
+                </m:r>
+              </m:e>
+              <m:sup>
+                <m:d>
+                  <m:dPr>
+                    <m:ctrlPr>
+                      <w:rPr>
+                        <w:rFonts w:ascii="Cambria Math" w:hAnsi="Cambria Math"/>
+                        <w:i/>
+                      </w:rPr>
+                    </m:ctrlPr>
+                  </m:dPr>
+                  <m:e>
+                    <m:r>
+                      <w:rPr>
+                        <w:rFonts w:ascii="Cambria Math" w:hAnsi="Cambria Math"/>
+                      </w:rPr>
+                      <m:t>1</m:t>
+                    </m:r>
+                  </m:e>
+                </m:d>
+              </m:sup>
+            </m:sSup>
+            <m:d>
+              <m:dPr>
+                <m:ctrlPr>
+                  <w:rPr>
+                    <w:rFonts w:ascii="Cambria Math" w:hAnsi="Cambria Math"/>
+                    <w:i/>
+                  </w:rPr>
+                </m:ctrlPr>
+              </m:dPr>
+              <m:e>
+                <m:r>
+                  <w:rPr>
+                    <w:rFonts w:ascii="Cambria Math" w:hAnsi="Cambria Math"/>
+                  </w:rPr>
+                  <m:t>1</m:t>
+                </m:r>
+              </m:e>
+            </m:d>
+            <m:r>
+              <w:rPr>
+                <w:rFonts w:ascii="Cambria Math" w:hAnsi="Cambria Math"/>
+              </w:rPr>
+              <m:t>,</m:t>
+            </m:r>
+            <m:sSup>
+              <m:sSupPr>
+                <m:ctrlPr>
+                  <w:rPr>
+                    <w:rFonts w:ascii="Cambria Math" w:hAnsi="Cambria Math"/>
+                    <w:i/>
+                  </w:rPr>
+                </m:ctrlPr>
+              </m:sSupPr>
+              <m:e>
+                <m:r>
+                  <w:rPr>
+                    <w:rFonts w:ascii="Cambria Math" w:hAnsi="Cambria Math"/>
+                  </w:rPr>
+                  <m:t>A</m:t>
+                </m:r>
+              </m:e>
+              <m:sup>
+                <m:d>
+                  <m:dPr>
+                    <m:ctrlPr>
+                      <w:rPr>
+                        <w:rFonts w:ascii="Cambria Math" w:hAnsi="Cambria Math"/>
+                        <w:i/>
+                      </w:rPr>
+                    </m:ctrlPr>
+                  </m:dPr>
+                  <m:e>
+                    <m:r>
+                      <w:rPr>
+                        <w:rFonts w:ascii="Cambria Math" w:hAnsi="Cambria Math"/>
+                      </w:rPr>
+                      <m:t>1</m:t>
+                    </m:r>
+                  </m:e>
+                </m:d>
+              </m:sup>
+            </m:sSup>
+            <m:d>
+              <m:dPr>
+                <m:ctrlPr>
+                  <w:rPr>
+                    <w:rFonts w:ascii="Cambria Math" w:hAnsi="Cambria Math"/>
+                    <w:i/>
+                  </w:rPr>
+                </m:ctrlPr>
+              </m:dPr>
+              <m:e>
+                <m:r>
+                  <w:rPr>
+                    <w:rFonts w:ascii="Cambria Math" w:hAnsi="Cambria Math"/>
+                  </w:rPr>
+                  <m:t>2</m:t>
+                </m:r>
+              </m:e>
+            </m:d>
+            <m:r>
+              <w:rPr>
+                <w:rFonts w:ascii="Cambria Math" w:hAnsi="Cambria Math"/>
+              </w:rPr>
+              <m:t>,…</m:t>
+            </m:r>
+            <m:sSup>
+              <m:sSupPr>
+                <m:ctrlPr>
+                  <w:rPr>
+                    <w:rFonts w:ascii="Cambria Math" w:hAnsi="Cambria Math"/>
+                    <w:i/>
+                  </w:rPr>
+                </m:ctrlPr>
+              </m:sSupPr>
+              <m:e>
+                <m:r>
+                  <w:rPr>
+                    <w:rFonts w:ascii="Cambria Math" w:hAnsi="Cambria Math"/>
+                  </w:rPr>
+                  <m:t>A</m:t>
+                </m:r>
+              </m:e>
+              <m:sup>
+                <m:d>
+                  <m:dPr>
+                    <m:ctrlPr>
+                      <w:rPr>
+                        <w:rFonts w:ascii="Cambria Math" w:hAnsi="Cambria Math"/>
+                        <w:i/>
+                      </w:rPr>
+                    </m:ctrlPr>
+                  </m:dPr>
+                  <m:e>
+                    <m:r>
+                      <w:rPr>
+                        <w:rFonts w:ascii="Cambria Math" w:hAnsi="Cambria Math"/>
+                      </w:rPr>
+                      <m:t>1</m:t>
+                    </m:r>
+                  </m:e>
+                </m:d>
+              </m:sup>
+            </m:sSup>
+            <m:d>
+              <m:dPr>
+                <m:ctrlPr>
+                  <w:rPr>
+                    <w:rFonts w:ascii="Cambria Math" w:hAnsi="Cambria Math"/>
+                    <w:i/>
+                  </w:rPr>
+                </m:ctrlPr>
+              </m:dPr>
+              <m:e>
+                <m:r>
+                  <w:rPr>
+                    <w:rFonts w:ascii="Cambria Math" w:hAnsi="Cambria Math"/>
+                  </w:rPr>
+                  <m:t>11</m:t>
+                </m:r>
+              </m:e>
+            </m:d>
+          </m:e>
+        </m:d>
+      </m:oMath>
+      <w:r>
+        <w:rPr>
+          <w:rFonts w:hint="eastAsia"/>
+        </w:rPr>
+        <w:t>，其中</w:t>
+      </w:r>
+      <m:oMath>
+        <m:sSup>
+          <m:sSupPr>
+            <m:ctrlPr>
+              <w:rPr>
+                <w:rFonts w:ascii="Cambria Math" w:hAnsi="Cambria Math"/>
+                <w:i/>
+              </w:rPr>
+            </m:ctrlPr>
+          </m:sSupPr>
+          <m:e>
+            <m:r>
+              <w:rPr>
+                <w:rFonts w:ascii="Cambria Math" w:hAnsi="Cambria Math"/>
+              </w:rPr>
+              <m:t>A</m:t>
+            </m:r>
+          </m:e>
+          <m:sup>
+            <m:d>
+              <m:dPr>
+                <m:ctrlPr>
+                  <w:rPr>
+                    <w:rFonts w:ascii="Cambria Math" w:hAnsi="Cambria Math"/>
+                    <w:i/>
+                  </w:rPr>
+                </m:ctrlPr>
+              </m:dPr>
+              <m:e>
+                <m:r>
+                  <w:rPr>
+                    <w:rFonts w:ascii="Cambria Math" w:hAnsi="Cambria Math"/>
+                  </w:rPr>
+                  <m:t>1</m:t>
+                </m:r>
+              </m:e>
+            </m:d>
+          </m:sup>
+        </m:sSup>
+        <m:d>
+          <m:dPr>
+            <m:ctrlPr>
+              <w:rPr>
+                <w:rFonts w:ascii="Cambria Math" w:hAnsi="Cambria Math"/>
+                <w:i/>
+              </w:rPr>
+            </m:ctrlPr>
+          </m:dPr>
+          <m:e>
+            <m:r>
+              <w:rPr>
+                <w:rFonts w:ascii="Cambria Math" w:hAnsi="Cambria Math"/>
+              </w:rPr>
+              <m:t>t</m:t>
+            </m:r>
+          </m:e>
+        </m:d>
+        <m:r>
+          <w:rPr>
+            <w:rFonts w:ascii="Cambria Math" w:hAnsi="Cambria Math"/>
+          </w:rPr>
+          <m:t>=</m:t>
+        </m:r>
+        <m:nary>
+          <m:naryPr>
+            <m:chr m:val="∑"/>
+            <m:limLoc m:val="undOvr"/>
+            <m:ctrlPr>
+              <w:rPr>
+                <w:rFonts w:ascii="Cambria Math" w:hAnsi="Cambria Math"/>
+                <w:i/>
+              </w:rPr>
+            </m:ctrlPr>
+          </m:naryPr>
+          <m:sub>
+            <m:r>
+              <w:rPr>
+                <w:rFonts w:ascii="Cambria Math" w:hAnsi="Cambria Math"/>
+              </w:rPr>
+              <m:t>i=1</m:t>
+            </m:r>
+          </m:sub>
+          <m:sup>
+            <m:r>
+              <w:rPr>
+                <w:rFonts w:ascii="Cambria Math" w:hAnsi="Cambria Math"/>
+              </w:rPr>
+              <m:t>k</m:t>
+            </m:r>
+          </m:sup>
+          <m:e>
+            <m:sSup>
+              <m:sSupPr>
+                <m:ctrlPr>
+                  <w:rPr>
+                    <w:rFonts w:ascii="Cambria Math" w:hAnsi="Cambria Math"/>
+                    <w:i/>
+                  </w:rPr>
+                </m:ctrlPr>
+              </m:sSupPr>
+              <m:e>
+                <m:r>
+                  <w:rPr>
+                    <w:rFonts w:ascii="Cambria Math" w:hAnsi="Cambria Math"/>
+                  </w:rPr>
+                  <m:t>A</m:t>
+                </m:r>
+              </m:e>
+              <m:sup>
+                <m:d>
+                  <m:dPr>
+                    <m:ctrlPr>
+                      <w:rPr>
+                        <w:rFonts w:ascii="Cambria Math" w:hAnsi="Cambria Math"/>
+                        <w:i/>
+                      </w:rPr>
+                    </m:ctrlPr>
+                  </m:dPr>
+                  <m:e>
+                    <m:r>
+                      <w:rPr>
+                        <w:rFonts w:ascii="Cambria Math" w:hAnsi="Cambria Math"/>
+                      </w:rPr>
+                      <m:t>0</m:t>
+                    </m:r>
+                  </m:e>
+                </m:d>
+              </m:sup>
+            </m:sSup>
+            <m:d>
+              <m:dPr>
+                <m:ctrlPr>
+                  <w:rPr>
+                    <w:rFonts w:ascii="Cambria Math" w:hAnsi="Cambria Math"/>
+                    <w:i/>
+                  </w:rPr>
+                </m:ctrlPr>
+              </m:dPr>
+              <m:e>
+                <m:r>
+                  <w:rPr>
+                    <w:rFonts w:ascii="Cambria Math" w:hAnsi="Cambria Math"/>
+                  </w:rPr>
+                  <m:t>i</m:t>
+                </m:r>
+              </m:e>
+            </m:d>
+            <m:r>
+              <w:rPr>
+                <w:rFonts w:ascii="Cambria Math" w:hAnsi="Cambria Math"/>
+              </w:rPr>
+              <m:t>,</m:t>
+            </m:r>
+            <m:r>
+              <w:rPr>
+                <w:rFonts w:ascii="Cambria Math" w:hAnsi="Cambria Math"/>
+              </w:rPr>
+              <m:t>t</m:t>
+            </m:r>
+            <m:r>
+              <w:rPr>
+                <w:rFonts w:ascii="Cambria Math" w:hAnsi="Cambria Math"/>
+              </w:rPr>
+              <m:t>=i,2…11</m:t>
+            </m:r>
+          </m:e>
+        </m:nary>
+      </m:oMath>
+      <w:r>
+        <w:rPr>
+          <w:rFonts w:hint="eastAsia"/>
+        </w:rPr>
+        <w:t xml:space="preserve"> </w:t>
+      </w:r>
+      <w:r>
+        <w:rPr>
+          <w:rFonts w:hint="eastAsia"/>
+        </w:rPr>
+        <w:t>；</w:t>
+      </w:r>
+    </w:p>
+    <w:p>
+      <w:pPr>
+        <w:ind w:firstLine="420"/>
+      </w:pPr>
+      <w:r>
+        <w:rPr>
+          <w:rFonts w:hint="eastAsia"/>
+        </w:rPr>
+        <w:t>2</w:t>
+      </w:r>
+      <w:r>
+        <w:rPr>
+          <w:rFonts w:hint="eastAsia"/>
+        </w:rPr>
+        <w:t>）</w:t>
+      </w:r>
+      <w:r>
+        <w:rPr>
+          <w:rFonts w:hint="eastAsia"/>
+        </w:rPr>
+        <w:t>生成</w:t>
+      </w:r>
+      <m:oMath>
+        <m:sSup>
+          <m:sSupPr>
+            <m:ctrlPr>
+              <w:rPr>
+                <w:rFonts w:ascii="Cambria Math" w:hAnsi="Cambria Math"/>
+                <w:i/>
+              </w:rPr>
+            </m:ctrlPr>
+          </m:sSupPr>
+          <m:e>
+            <m:r>
+              <w:rPr>
+                <w:rFonts w:ascii="Cambria Math" w:hAnsi="Cambria Math"/>
+              </w:rPr>
+              <m:t>A</m:t>
+            </m:r>
+          </m:e>
+          <m:sup>
+            <m:r>
+              <w:rPr>
+                <w:rFonts w:ascii="Cambria Math" w:hAnsi="Cambria Math"/>
+              </w:rPr>
+              <m:t>(1)</m:t>
+            </m:r>
+          </m:sup>
+        </m:sSup>
+      </m:oMath>
+      <w:r>
+        <w:rPr>
+          <w:rFonts w:hint="eastAsia"/>
+        </w:rPr>
+        <w:t>的邻均值等权数列</w:t>
+      </w:r>
+      <m:oMath>
+        <m:sSup>
+          <m:sSupPr>
+            <m:ctrlPr>
+              <w:rPr>
+                <w:rFonts w:ascii="Cambria Math" w:hAnsi="Cambria Math"/>
+                <w:i/>
+              </w:rPr>
+            </m:ctrlPr>
+          </m:sSupPr>
+          <m:e>
+            <m:r>
+              <w:rPr>
+                <w:rFonts w:ascii="Cambria Math" w:hAnsi="Cambria Math"/>
+              </w:rPr>
+              <m:t>Z</m:t>
+            </m:r>
+          </m:e>
+          <m:sup>
+            <m:r>
+              <w:rPr>
+                <w:rFonts w:ascii="Cambria Math" w:hAnsi="Cambria Math"/>
+              </w:rPr>
+              <m:t>(1)</m:t>
+            </m:r>
+          </m:sup>
+        </m:sSup>
+        <m:r>
+          <w:rPr>
+            <w:rFonts w:ascii="Cambria Math" w:hAnsi="Cambria Math"/>
+          </w:rPr>
+          <m:t>=</m:t>
+        </m:r>
+        <m:d>
+          <m:dPr>
+            <m:begChr m:val="{"/>
+            <m:endChr m:val="}"/>
+            <m:ctrlPr>
+              <w:rPr>
+                <w:rFonts w:ascii="Cambria Math" w:hAnsi="Cambria Math"/>
+                <w:i/>
+              </w:rPr>
+            </m:ctrlPr>
+          </m:dPr>
+          <m:e>
+            <m:sSup>
+              <m:sSupPr>
+                <m:ctrlPr>
+                  <w:rPr>
+                    <w:rFonts w:ascii="Cambria Math" w:hAnsi="Cambria Math"/>
+                    <w:i/>
+                  </w:rPr>
+                </m:ctrlPr>
+              </m:sSupPr>
+              <m:e>
+                <m:r>
+                  <w:rPr>
+                    <w:rFonts w:ascii="Cambria Math" w:hAnsi="Cambria Math"/>
+                  </w:rPr>
+                  <m:t>Z</m:t>
+                </m:r>
+              </m:e>
+              <m:sup>
+                <m:d>
+                  <m:dPr>
+                    <m:ctrlPr>
+                      <w:rPr>
+                        <w:rFonts w:ascii="Cambria Math" w:hAnsi="Cambria Math"/>
+                        <w:i/>
+                      </w:rPr>
+                    </m:ctrlPr>
+                  </m:dPr>
+                  <m:e>
+                    <m:r>
+                      <w:rPr>
+                        <w:rFonts w:ascii="Cambria Math" w:hAnsi="Cambria Math"/>
+                      </w:rPr>
+                      <m:t>1</m:t>
+                    </m:r>
+                  </m:e>
+                </m:d>
+              </m:sup>
+            </m:sSup>
+            <m:d>
+              <m:dPr>
+                <m:ctrlPr>
+                  <w:rPr>
+                    <w:rFonts w:ascii="Cambria Math" w:hAnsi="Cambria Math"/>
+                    <w:i/>
+                  </w:rPr>
+                </m:ctrlPr>
+              </m:dPr>
+              <m:e>
+                <m:r>
+                  <w:rPr>
+                    <w:rFonts w:ascii="Cambria Math" w:hAnsi="Cambria Math"/>
+                  </w:rPr>
+                  <m:t>2</m:t>
+                </m:r>
+              </m:e>
+            </m:d>
+            <m:r>
+              <w:rPr>
+                <w:rFonts w:ascii="Cambria Math" w:hAnsi="Cambria Math"/>
+              </w:rPr>
+              <m:t>,</m:t>
+            </m:r>
+            <m:sSup>
+              <m:sSupPr>
+                <m:ctrlPr>
+                  <w:rPr>
+                    <w:rFonts w:ascii="Cambria Math" w:hAnsi="Cambria Math"/>
+                    <w:i/>
+                  </w:rPr>
+                </m:ctrlPr>
+              </m:sSupPr>
+              <m:e>
+                <m:r>
+                  <w:rPr>
+                    <w:rFonts w:ascii="Cambria Math" w:hAnsi="Cambria Math"/>
+                  </w:rPr>
+                  <m:t>Z</m:t>
+                </m:r>
+              </m:e>
+              <m:sup>
+                <m:d>
+                  <m:dPr>
+                    <m:ctrlPr>
+                      <w:rPr>
+                        <w:rFonts w:ascii="Cambria Math" w:hAnsi="Cambria Math"/>
+                        <w:i/>
+                      </w:rPr>
+                    </m:ctrlPr>
+                  </m:dPr>
+                  <m:e>
+                    <m:r>
+                      <w:rPr>
+                        <w:rFonts w:ascii="Cambria Math" w:hAnsi="Cambria Math"/>
+                      </w:rPr>
+                      <m:t>1</m:t>
+                    </m:r>
+                  </m:e>
+                </m:d>
+              </m:sup>
+            </m:sSup>
+            <m:d>
+              <m:dPr>
+                <m:ctrlPr>
+                  <w:rPr>
+                    <w:rFonts w:ascii="Cambria Math" w:hAnsi="Cambria Math"/>
+                    <w:i/>
+                  </w:rPr>
+                </m:ctrlPr>
+              </m:dPr>
+              <m:e>
+                <m:r>
+                  <w:rPr>
+                    <w:rFonts w:ascii="Cambria Math" w:hAnsi="Cambria Math"/>
+                  </w:rPr>
+                  <m:t>3</m:t>
+                </m:r>
+              </m:e>
+            </m:d>
+            <m:r>
+              <w:rPr>
+                <w:rFonts w:ascii="Cambria Math" w:hAnsi="Cambria Math"/>
+              </w:rPr>
+              <m:t>,…</m:t>
+            </m:r>
+            <m:sSup>
+              <m:sSupPr>
+                <m:ctrlPr>
+                  <w:rPr>
+                    <w:rFonts w:ascii="Cambria Math" w:hAnsi="Cambria Math"/>
+                    <w:i/>
+                  </w:rPr>
+                </m:ctrlPr>
+              </m:sSupPr>
+              <m:e>
+                <m:r>
+                  <w:rPr>
+                    <w:rFonts w:ascii="Cambria Math" w:hAnsi="Cambria Math"/>
+                  </w:rPr>
+                  <m:t>Z</m:t>
+                </m:r>
+              </m:e>
+              <m:sup>
+                <m:d>
+                  <m:dPr>
+                    <m:ctrlPr>
+                      <w:rPr>
+                        <w:rFonts w:ascii="Cambria Math" w:hAnsi="Cambria Math"/>
+                        <w:i/>
+                      </w:rPr>
+                    </m:ctrlPr>
+                  </m:dPr>
+                  <m:e>
+                    <m:r>
+                      <w:rPr>
+                        <w:rFonts w:ascii="Cambria Math" w:hAnsi="Cambria Math"/>
+                      </w:rPr>
+                      <m:t>1</m:t>
+                    </m:r>
+                  </m:e>
+                </m:d>
+              </m:sup>
+            </m:sSup>
+            <m:d>
+              <m:dPr>
+                <m:ctrlPr>
+                  <w:rPr>
+                    <w:rFonts w:ascii="Cambria Math" w:hAnsi="Cambria Math"/>
+                    <w:i/>
+                  </w:rPr>
+                </m:ctrlPr>
+              </m:dPr>
+              <m:e>
+                <m:r>
+                  <w:rPr>
+                    <w:rFonts w:ascii="Cambria Math" w:hAnsi="Cambria Math"/>
+                  </w:rPr>
+                  <m:t>t</m:t>
+                </m:r>
+              </m:e>
+            </m:d>
+          </m:e>
+        </m:d>
+        <m:r>
+          <w:rPr>
+            <w:rFonts w:ascii="Cambria Math" w:hAnsi="Cambria Math"/>
+          </w:rPr>
+          <m:t>,</m:t>
+        </m:r>
+        <m:r>
+          <w:rPr>
+            <w:rFonts w:ascii="Cambria Math" w:hAnsi="Cambria Math"/>
+          </w:rPr>
+          <m:t>t</m:t>
+        </m:r>
+        <m:r>
+          <w:rPr>
+            <w:rFonts w:ascii="Cambria Math" w:hAnsi="Cambria Math"/>
+          </w:rPr>
+          <m:t>=2,3…n</m:t>
+        </m:r>
+      </m:oMath>
+      <w:r>
+        <w:rPr>
+          <w:rFonts w:hint="eastAsia"/>
+        </w:rPr>
+        <w:t>，其中</w:t>
+      </w:r>
+      <m:oMath>
+        <m:sSup>
+          <m:sSupPr>
+            <m:ctrlPr>
+              <w:rPr>
+                <w:rFonts w:ascii="Cambria Math" w:hAnsi="Cambria Math"/>
+                <w:i/>
+              </w:rPr>
+            </m:ctrlPr>
+          </m:sSupPr>
+          <m:e>
+            <m:r>
+              <w:rPr>
+                <w:rFonts w:ascii="Cambria Math" w:hAnsi="Cambria Math"/>
+              </w:rPr>
+              <m:t>Z</m:t>
+            </m:r>
+          </m:e>
+          <m:sup>
+            <m:d>
+              <m:dPr>
+                <m:ctrlPr>
+                  <w:rPr>
+                    <w:rFonts w:ascii="Cambria Math" w:hAnsi="Cambria Math"/>
+                    <w:i/>
+                  </w:rPr>
+                </m:ctrlPr>
+              </m:dPr>
+              <m:e>
+                <m:r>
+                  <w:rPr>
+                    <w:rFonts w:ascii="Cambria Math" w:hAnsi="Cambria Math"/>
+                  </w:rPr>
+                  <m:t>1</m:t>
+                </m:r>
+              </m:e>
+            </m:d>
+          </m:sup>
+        </m:sSup>
+        <m:d>
+          <m:dPr>
+            <m:ctrlPr>
+              <w:rPr>
+                <w:rFonts w:ascii="Cambria Math" w:hAnsi="Cambria Math"/>
+                <w:i/>
+              </w:rPr>
+            </m:ctrlPr>
+          </m:dPr>
+          <m:e>
+            <m:r>
+              <w:rPr>
+                <w:rFonts w:ascii="Cambria Math" w:hAnsi="Cambria Math" w:hint="eastAsia"/>
+              </w:rPr>
+              <m:t>k</m:t>
+            </m:r>
+          </m:e>
+        </m:d>
+        <m:r>
+          <w:rPr>
+            <w:rFonts w:ascii="Cambria Math" w:hAnsi="Cambria Math"/>
+          </w:rPr>
+          <m:t>=0.5</m:t>
+        </m:r>
+        <m:sSup>
+          <m:sSupPr>
+            <m:ctrlPr>
+              <w:rPr>
+                <w:rFonts w:ascii="Cambria Math" w:hAnsi="Cambria Math"/>
+                <w:i/>
+              </w:rPr>
+            </m:ctrlPr>
+          </m:sSupPr>
+          <m:e>
+            <m:r>
+              <w:rPr>
+                <w:rFonts w:ascii="Cambria Math" w:hAnsi="Cambria Math"/>
+              </w:rPr>
+              <m:t>A</m:t>
+            </m:r>
+          </m:e>
+          <m:sup>
+            <m:d>
+              <m:dPr>
+                <m:ctrlPr>
+                  <w:rPr>
+                    <w:rFonts w:ascii="Cambria Math" w:hAnsi="Cambria Math"/>
+                    <w:i/>
+                  </w:rPr>
+                </m:ctrlPr>
+              </m:dPr>
+              <m:e>
+                <m:r>
+                  <w:rPr>
+                    <w:rFonts w:ascii="Cambria Math" w:hAnsi="Cambria Math"/>
+                  </w:rPr>
+                  <m:t>1</m:t>
+                </m:r>
+              </m:e>
+            </m:d>
+          </m:sup>
+        </m:sSup>
+        <m:d>
+          <m:dPr>
+            <m:ctrlPr>
+              <w:rPr>
+                <w:rFonts w:ascii="Cambria Math" w:hAnsi="Cambria Math"/>
+                <w:i/>
+              </w:rPr>
+            </m:ctrlPr>
+          </m:dPr>
+          <m:e>
+            <m:r>
+              <w:rPr>
+                <w:rFonts w:ascii="Cambria Math" w:hAnsi="Cambria Math"/>
+              </w:rPr>
+              <m:t>k-1</m:t>
+            </m:r>
+          </m:e>
+        </m:d>
+        <m:r>
+          <w:rPr>
+            <w:rFonts w:ascii="Cambria Math" w:hAnsi="Cambria Math"/>
+          </w:rPr>
+          <m:t>+</m:t>
+        </m:r>
+        <m:r>
+          <w:rPr>
+            <w:rFonts w:ascii="Cambria Math" w:hAnsi="Cambria Math"/>
+          </w:rPr>
+          <m:t>0.5</m:t>
+        </m:r>
+        <m:sSup>
+          <m:sSupPr>
+            <m:ctrlPr>
+              <w:rPr>
+                <w:rFonts w:ascii="Cambria Math" w:hAnsi="Cambria Math"/>
+                <w:i/>
+              </w:rPr>
+            </m:ctrlPr>
+          </m:sSupPr>
+          <m:e>
+            <m:r>
+              <w:rPr>
+                <w:rFonts w:ascii="Cambria Math" w:hAnsi="Cambria Math"/>
+              </w:rPr>
+              <m:t>A</m:t>
+            </m:r>
+          </m:e>
+          <m:sup>
+            <m:d>
+              <m:dPr>
+                <m:ctrlPr>
+                  <w:rPr>
+                    <w:rFonts w:ascii="Cambria Math" w:hAnsi="Cambria Math"/>
+                    <w:i/>
+                  </w:rPr>
+                </m:ctrlPr>
+              </m:dPr>
+              <m:e>
+                <m:r>
+                  <w:rPr>
+                    <w:rFonts w:ascii="Cambria Math" w:hAnsi="Cambria Math"/>
+                  </w:rPr>
+                  <m:t>1</m:t>
+                </m:r>
+              </m:e>
+            </m:d>
+          </m:sup>
+        </m:sSup>
+        <m:d>
+          <m:dPr>
+            <m:ctrlPr>
+              <w:rPr>
+                <w:rFonts w:ascii="Cambria Math" w:hAnsi="Cambria Math"/>
+                <w:i/>
+              </w:rPr>
+            </m:ctrlPr>
+          </m:dPr>
+          <m:e>
+            <m:r>
+              <w:rPr>
+                <w:rFonts w:ascii="Cambria Math" w:hAnsi="Cambria Math"/>
+              </w:rPr>
+              <m:t>k</m:t>
+            </m:r>
+          </m:e>
+        </m:d>
+        <m:r>
+          <w:rPr>
+            <w:rFonts w:ascii="Cambria Math" w:hAnsi="Cambria Math"/>
+          </w:rPr>
+          <m:t>,k=2,3…n</m:t>
+        </m:r>
+      </m:oMath>
+      <w:r>
+        <w:rPr>
+          <w:rFonts w:hint="eastAsia"/>
+        </w:rPr>
+        <w:t xml:space="preserve"> </w:t>
+      </w:r>
+      <w:r>
+        <w:rPr>
+          <w:rFonts w:hint="eastAsia"/>
+        </w:rPr>
+        <w:t>；</w:t>
+      </w:r>
+    </w:p>
+    <w:p>
+      <w:pPr>
+        <w:ind w:firstLine="420"/>
+      </w:pPr>
+      <w:r>
+        <w:rPr>
+          <w:rFonts w:hint="eastAsia"/>
+        </w:rPr>
+        <w:t>3</w:t>
+      </w:r>
+      <w:r>
+        <w:rPr>
+          <w:rFonts w:hint="eastAsia"/>
+        </w:rPr>
+        <w:t>）</w:t>
+      </w:r>
+      <w:r>
+        <w:rPr>
+          <w:rFonts w:hint="eastAsia"/>
+        </w:rPr>
+        <w:t>根据灰色理论对</w:t>
+      </w:r>
+      <m:oMath>
+        <m:sSup>
+          <m:sSupPr>
+            <m:ctrlPr>
+              <w:rPr>
+                <w:rFonts w:ascii="Cambria Math" w:hAnsi="Cambria Math"/>
+                <w:i/>
+              </w:rPr>
+            </m:ctrlPr>
+          </m:sSupPr>
+          <m:e>
+            <m:r>
+              <w:rPr>
+                <w:rFonts w:ascii="Cambria Math" w:hAnsi="Cambria Math"/>
+              </w:rPr>
+              <m:t>A</m:t>
+            </m:r>
+          </m:e>
+          <m:sup>
+            <m:d>
+              <m:dPr>
+                <m:ctrlPr>
+                  <w:rPr>
+                    <w:rFonts w:ascii="Cambria Math" w:hAnsi="Cambria Math"/>
+                    <w:i/>
+                  </w:rPr>
+                </m:ctrlPr>
+              </m:dPr>
+              <m:e>
+                <m:r>
+                  <w:rPr>
+                    <w:rFonts w:ascii="Cambria Math" w:hAnsi="Cambria Math"/>
+                  </w:rPr>
+                  <m:t>1</m:t>
+                </m:r>
+              </m:e>
+            </m:d>
+          </m:sup>
+        </m:sSup>
+      </m:oMath>
+      <w:r>
+        <w:rPr>
+          <w:rFonts w:hint="eastAsia"/>
+        </w:rPr>
+        <w:t>建立关于时间</w:t>
+      </w:r>
+      <w:r>
+        <w:rPr>
+          <w:rFonts w:hint="eastAsia"/>
+        </w:rPr>
+        <w:t>t</w:t>
+      </w:r>
+      <w:r>
+        <w:rPr>
+          <w:rFonts w:hint="eastAsia"/>
+        </w:rPr>
+        <w:t>的一阶微分方程：</w:t>
+      </w:r>
+    </w:p>
+    <w:p>
+      <w:pPr>
+        <w:pStyle w:val="11"/>
+        <w:spacing w:before="156" w:after="156"/>
+      </w:pPr>
+      <w:r>
+        <w:t xml:space="preserve"> </w:t>
+      </w:r>
+      <w:r>
+        <w:rPr>
+          <w:position w:val="-22"/>
+        </w:rPr>
+        <w:object w:dxaOrig="1400" w:dyaOrig="600" w14:anchorId="20EB603E">
+          <v:shape id="_x0000_i1035" type="#_x0000_t75" style="width:70.15pt;height:29.9pt" o:ole="">
+            <v:imagedata r:id="rId23" o:title=""/>
+          </v:shape>
+          <o:OLEObject Type="Embed" ProgID="Equation.DSMT4" ShapeID="_x0000_i1035" DrawAspect="Content" ObjectID="_1766854566" r:id="rId24"/>
+        </w:object>
+      </w:r>
+      <w:r>
+        <w:t xml:space="preserve">                                                </w:t>
+      </w:r>
+      <w:r>
+        <w:t xml:space="preserve">   </w:t>
+      </w:r>
+      <w:r>
+        <w:rPr>
+          <w:rFonts w:hint="eastAsia"/>
+        </w:rPr>
+        <w:t>(</w:t>
+      </w:r>
+      <w:r>
+        <w:t>6.6)</w:t>
+      </w:r>
+    </w:p>
+    <w:p>
+      <w:pPr>
+        <w:ind w:firstLineChars="0" w:firstLine="0"/>
+      </w:pPr>
+      <w:r>
+        <w:rPr>
+          <w:rFonts w:hint="eastAsia"/>
+        </w:rPr>
+        <w:t>式中</w:t>
+      </w:r>
+      <w:r>
+        <w:rPr>
+          <w:rFonts w:hint="eastAsia"/>
+        </w:rPr>
+        <w:t>a</w:t>
+      </w:r>
+      <w:r>
+        <w:t>,u</w:t>
+      </w:r>
+      <w:r>
+        <w:rPr>
+          <w:rFonts w:hint="eastAsia"/>
+        </w:rPr>
+        <w:t>均为微分方程的待定参数，记</w:t>
+      </w:r>
+      <w:r>
+        <w:rPr>
+          <w:rFonts w:hint="eastAsia"/>
+        </w:rPr>
+        <w:t>a</w:t>
+      </w:r>
+      <w:r>
+        <w:t>,u</w:t>
+      </w:r>
+      <w:r>
+        <w:rPr>
+          <w:rFonts w:hint="eastAsia"/>
+        </w:rPr>
+        <w:t>构成的矩阵为灰参数矩阵</w:t>
+      </w:r>
+      <m:oMath>
+        <m:acc>
+          <m:accPr>
+            <m:ctrlPr>
+              <w:rPr>
+                <w:rFonts w:ascii="Cambria Math" w:hAnsi="Cambria Math"/>
+                <w:i/>
+              </w:rPr>
+            </m:ctrlPr>
+          </m:accPr>
+          <m:e>
+            <m:r>
+              <w:rPr>
+                <w:rFonts w:ascii="Cambria Math" w:hAnsi="Cambria Math" w:hint="eastAsia"/>
+              </w:rPr>
+              <m:t>a</m:t>
+            </m:r>
+          </m:e>
+        </m:acc>
+        <m:r>
+          <w:rPr>
+            <w:rFonts w:ascii="Cambria Math" w:hAnsi="Cambria Math"/>
+          </w:rPr>
+          <m:t>=</m:t>
+        </m:r>
+        <m:d>
+          <m:dPr>
+            <m:ctrlPr>
+              <w:rPr>
+                <w:rFonts w:ascii="Cambria Math" w:hAnsi="Cambria Math"/>
+                <w:i/>
+              </w:rPr>
+            </m:ctrlPr>
+          </m:dPr>
+          <m:e>
+            <m:m>
+              <m:mPr>
+                <m:mcs>
+                  <m:mc>
+                    <m:mcPr>
+                      <m:count m:val="1"/>
+                      <m:mcJc m:val="center"/>
+                    </m:mcPr>
+                  </m:mc>
+                </m:mcs>
+                <m:ctrlPr>
+                  <w:rPr>
+                    <w:rFonts w:ascii="Cambria Math" w:hAnsi="Cambria Math"/>
+                    <w:i/>
+                  </w:rPr>
+                </m:ctrlPr>
+              </m:mPr>
+              <m:mr>
+                <m:e>
+                  <m:r>
+                    <w:rPr>
+                      <w:rFonts w:ascii="Cambria Math" w:hAnsi="Cambria Math"/>
+                    </w:rPr>
+                    <m:t>a</m:t>
+                  </m:r>
+                </m:e>
+              </m:mr>
+              <m:mr>
+                <m:e>
+                  <m:r>
+                    <w:rPr>
+                      <w:rFonts w:ascii="Cambria Math" w:hAnsi="Cambria Math"/>
+                    </w:rPr>
+                    <m:t>u</m:t>
+                  </m:r>
+                </m:e>
+              </m:mr>
+            </m:m>
+          </m:e>
+        </m:d>
+      </m:oMath>
+      <w:r>
+        <w:rPr>
+          <w:rFonts w:hint="eastAsia"/>
+        </w:rPr>
+        <w:t>。</w:t>
+      </w:r>
+      <w:r>
+        <w:rPr>
+          <w:rFonts w:hint="eastAsia"/>
+        </w:rPr>
+        <w:t>将灰参数求出后即可通过式</w:t>
+      </w:r>
+      <w:r>
+        <w:rPr>
+          <w:rFonts w:hint="eastAsia"/>
+        </w:rPr>
+        <w:t>6</w:t>
+      </w:r>
+      <w:r>
+        <w:t>.6</w:t>
+      </w:r>
+      <w:r>
+        <w:rPr>
+          <w:rFonts w:hint="eastAsia"/>
+        </w:rPr>
+        <w:t>求出</w:t>
+      </w:r>
+      <m:oMath>
+        <m:sSup>
+          <m:sSupPr>
+            <m:ctrlPr>
+              <w:rPr>
+                <w:rFonts w:ascii="Cambria Math" w:hAnsi="Cambria Math"/>
+                <w:i/>
+              </w:rPr>
+            </m:ctrlPr>
+          </m:sSupPr>
+          <m:e>
+            <m:r>
+              <w:rPr>
+                <w:rFonts w:ascii="Cambria Math" w:hAnsi="Cambria Math"/>
+              </w:rPr>
+              <m:t>A</m:t>
+            </m:r>
+          </m:e>
+          <m:sup>
+            <m:d>
+              <m:dPr>
+                <m:ctrlPr>
+                  <w:rPr>
+                    <w:rFonts w:ascii="Cambria Math" w:hAnsi="Cambria Math"/>
+                    <w:i/>
+                  </w:rPr>
+                </m:ctrlPr>
+              </m:dPr>
+              <m:e>
+                <m:r>
+                  <w:rPr>
+                    <w:rFonts w:ascii="Cambria Math" w:hAnsi="Cambria Math"/>
+                  </w:rPr>
+                  <m:t>1</m:t>
+                </m:r>
+              </m:e>
+            </m:d>
+          </m:sup>
+        </m:sSup>
+      </m:oMath>
+      <w:r>
+        <w:rPr>
+          <w:rFonts w:hint="eastAsia"/>
+        </w:rPr>
+        <w:t>，进而求出</w:t>
+      </w:r>
+      <m:oMath>
+        <m:sSup>
+          <m:sSupPr>
+            <m:ctrlPr>
+              <w:rPr>
+                <w:rFonts w:ascii="Cambria Math" w:hAnsi="Cambria Math"/>
+                <w:i/>
+              </w:rPr>
+            </m:ctrlPr>
+          </m:sSupPr>
+          <m:e>
+            <m:r>
+              <w:rPr>
+                <w:rFonts w:ascii="Cambria Math" w:hAnsi="Cambria Math"/>
+              </w:rPr>
+              <m:t>A</m:t>
+            </m:r>
+          </m:e>
+          <m:sup>
+            <m:d>
+              <m:dPr>
+                <m:ctrlPr>
+                  <w:rPr>
+                    <w:rFonts w:ascii="Cambria Math" w:hAnsi="Cambria Math"/>
+                    <w:i/>
+                  </w:rPr>
+                </m:ctrlPr>
+              </m:dPr>
+              <m:e>
+                <m:r>
+                  <w:rPr>
+                    <w:rFonts w:ascii="Cambria Math" w:hAnsi="Cambria Math"/>
+                  </w:rPr>
+                  <m:t>0</m:t>
+                </m:r>
+              </m:e>
+            </m:d>
+          </m:sup>
+        </m:sSup>
+      </m:oMath>
+      <w:r>
+        <w:rPr>
+          <w:rFonts w:hint="eastAsia"/>
+        </w:rPr>
+        <w:t>的预测值</w:t>
+      </w:r>
+      <w:r>
+        <w:rPr>
+          <w:rFonts w:hint="eastAsia"/>
+        </w:rPr>
+        <w:t>。</w:t>
+      </w:r>
+    </w:p>
+    <w:p>
+      <w:pPr>
+        <w:pStyle w:val="ab"/>
+        <w:numPr>
+          <w:ilvl w:val="0"/>
+          <w:numId w:val="3"/>
+        </w:numPr>
+        <w:ind w:firstLineChars="0"/>
+      </w:pPr>
+      <w:r>
+        <w:rPr>
+          <w:rFonts w:hint="eastAsia"/>
+        </w:rPr>
+        <w:t>将累加生成数据做均值生成</w:t>
+      </w:r>
+      <w:r>
+        <w:rPr>
+          <w:rFonts w:hint="eastAsia"/>
+          <w:i/>
+          <w:iCs/>
+        </w:rPr>
+        <w:t>B</w:t>
+      </w:r>
+      <w:r>
+        <w:rPr>
+          <w:rFonts w:hint="eastAsia"/>
+        </w:rPr>
+        <w:t>与常数项向量</w:t>
+      </w:r>
+      <m:oMath>
+        <m:sSub>
+          <m:sSubPr>
+            <m:ctrlPr>
+              <w:rPr>
+                <w:rFonts w:ascii="Cambria Math" w:hAnsi="Cambria Math"/>
+                <w:i/>
+              </w:rPr>
+            </m:ctrlPr>
+          </m:sSubPr>
+          <m:e>
+            <m:r>
+              <w:rPr>
+                <w:rFonts w:ascii="Cambria Math" w:hAnsi="Cambria Math"/>
+              </w:rPr>
+              <m:t>Y</m:t>
+            </m:r>
+          </m:e>
+          <m:sub>
+            <m:r>
+              <w:rPr>
+                <w:rFonts w:ascii="Cambria Math" w:hAnsi="Cambria Math" w:hint="eastAsia"/>
+              </w:rPr>
+              <m:t>n</m:t>
+            </m:r>
+          </m:sub>
+        </m:sSub>
+      </m:oMath>
+      <w:r>
+        <w:rPr>
+          <w:rFonts w:hint="eastAsia"/>
+        </w:rPr>
+        <w:t>如式</w:t>
+      </w:r>
+      <w:r>
+        <w:rPr>
+          <w:rFonts w:hint="eastAsia"/>
+        </w:rPr>
+        <w:t>6</w:t>
+      </w:r>
+      <w:r>
+        <w:t>.7</w:t>
+      </w:r>
+      <w:r>
+        <w:rPr>
+          <w:rFonts w:hint="eastAsia"/>
+        </w:rPr>
+        <w:t>：</w:t>
+      </w:r>
+    </w:p>
+    <w:p>
+      <w:pPr>
+        <w:pStyle w:val="11"/>
+        <w:spacing w:before="156" w:after="156"/>
+      </w:pPr>
+      <w:r>
+        <w:rPr>
+          <w:position w:val="-92"/>
+        </w:rPr>
+        <w:object w:dxaOrig="5700" w:dyaOrig="1939" w14:anchorId="57CEADBA">
+          <v:shape id="_x0000_i1042" type="#_x0000_t75" style="width:284.95pt;height:97pt" o:ole="">
+            <v:imagedata r:id="rId25" o:title=""/>
+          </v:shape>
+          <o:OLEObject Type="Embed" ProgID="Equation.DSMT4" ShapeID="_x0000_i1042" DrawAspect="Content" ObjectID="_1766854567" r:id="rId26"/>
+        </w:object>
+      </w:r>
+      <w:r>
+        <w:t xml:space="preserve">          (6.7)</w:t>
+      </w:r>
+    </w:p>
+    <w:p>
+      <w:pPr>
+        <w:ind w:firstLine="420"/>
+      </w:pPr>
+      <w:r>
+        <w:rPr>
+          <w:rFonts w:hint="eastAsia"/>
+        </w:rPr>
+        <w:lastRenderedPageBreak/>
+        <w:t>5</w:t>
+      </w:r>
+      <w:r>
+        <w:t>)</w:t>
+      </w:r>
+      <w:r>
+        <w:rPr>
+          <w:rFonts w:hint="eastAsia"/>
+        </w:rPr>
+        <w:t>利用最小二乘法求解</w:t>
+      </w:r>
+      <w:r>
+        <w:rPr>
+          <w:rFonts w:hint="eastAsia"/>
+        </w:rPr>
+        <w:t>出</w:t>
+      </w:r>
+      <w:r>
+        <w:rPr>
+          <w:rFonts w:hint="eastAsia"/>
+        </w:rPr>
+        <w:t>灰参数矩阵</w:t>
+      </w:r>
+      <m:oMath>
+        <m:acc>
+          <m:accPr>
+            <m:ctrlPr>
+              <w:rPr>
+                <w:rFonts w:ascii="Cambria Math" w:hAnsi="Cambria Math"/>
+                <w:i/>
+              </w:rPr>
+            </m:ctrlPr>
+          </m:accPr>
+          <m:e>
+            <m:r>
+              <w:rPr>
+                <w:rFonts w:ascii="Cambria Math" w:hAnsi="Cambria Math" w:hint="eastAsia"/>
+              </w:rPr>
+              <m:t>a</m:t>
+            </m:r>
+          </m:e>
+        </m:acc>
+        <m:r>
+          <w:rPr>
+            <w:rFonts w:ascii="Cambria Math" w:hAnsi="Cambria Math"/>
+          </w:rPr>
+          <m:t>=</m:t>
+        </m:r>
+        <m:sSup>
+          <m:sSupPr>
+            <m:ctrlPr>
+              <w:rPr>
+                <w:rFonts w:ascii="Cambria Math" w:hAnsi="Cambria Math"/>
+                <w:i/>
+              </w:rPr>
+            </m:ctrlPr>
+          </m:sSupPr>
+          <m:e>
+            <m:d>
+              <m:dPr>
+                <m:ctrlPr>
+                  <w:rPr>
+                    <w:rFonts w:ascii="Cambria Math" w:hAnsi="Cambria Math"/>
+                    <w:i/>
+                  </w:rPr>
+                </m:ctrlPr>
+              </m:dPr>
+              <m:e>
+                <m:sSup>
+                  <m:sSupPr>
+                    <m:ctrlPr>
+                      <w:rPr>
+                        <w:rFonts w:ascii="Cambria Math" w:hAnsi="Cambria Math"/>
+                        <w:i/>
+                      </w:rPr>
+                    </m:ctrlPr>
+                  </m:sSupPr>
+                  <m:e>
+                    <m:r>
+                      <w:rPr>
+                        <w:rFonts w:ascii="Cambria Math" w:hAnsi="Cambria Math"/>
+                      </w:rPr>
+                      <m:t>B</m:t>
+                    </m:r>
+                  </m:e>
+                  <m:sup>
+                    <m:r>
+                      <w:rPr>
+                        <w:rFonts w:ascii="Cambria Math" w:hAnsi="Cambria Math"/>
+                      </w:rPr>
+                      <m:t>T</m:t>
+                    </m:r>
+                  </m:sup>
+                </m:sSup>
+                <m:r>
+                  <w:rPr>
+                    <w:rFonts w:ascii="Cambria Math" w:hAnsi="Cambria Math"/>
+                  </w:rPr>
+                  <m:t>B</m:t>
+                </m:r>
+              </m:e>
+            </m:d>
+          </m:e>
+          <m:sup>
+            <m:r>
+              <w:rPr>
+                <w:rFonts w:ascii="Cambria Math" w:hAnsi="Cambria Math"/>
+              </w:rPr>
+              <m:t>-1</m:t>
+            </m:r>
+          </m:sup>
+        </m:sSup>
+        <m:sSup>
+          <m:sSupPr>
+            <m:ctrlPr>
+              <w:rPr>
+                <w:rFonts w:ascii="Cambria Math" w:hAnsi="Cambria Math"/>
+                <w:i/>
+              </w:rPr>
+            </m:ctrlPr>
+          </m:sSupPr>
+          <m:e>
+            <m:r>
+              <w:rPr>
+                <w:rFonts w:ascii="Cambria Math" w:hAnsi="Cambria Math"/>
+              </w:rPr>
+              <m:t>B</m:t>
+            </m:r>
+          </m:e>
+          <m:sup>
+            <m:r>
+              <w:rPr>
+                <w:rFonts w:ascii="Cambria Math" w:hAnsi="Cambria Math"/>
+              </w:rPr>
+              <m:t>T</m:t>
+            </m:r>
+          </m:sup>
+        </m:sSup>
+        <m:sSub>
+          <m:sSubPr>
+            <m:ctrlPr>
+              <w:rPr>
+                <w:rFonts w:ascii="Cambria Math" w:hAnsi="Cambria Math"/>
+                <w:i/>
+              </w:rPr>
+            </m:ctrlPr>
+          </m:sSubPr>
+          <m:e>
+            <m:r>
+              <w:rPr>
+                <w:rFonts w:ascii="Cambria Math" w:hAnsi="Cambria Math"/>
+              </w:rPr>
+              <m:t>Y</m:t>
+            </m:r>
+          </m:e>
+          <m:sub>
+            <m:r>
+              <w:rPr>
+                <w:rFonts w:ascii="Cambria Math" w:hAnsi="Cambria Math"/>
+              </w:rPr>
+              <m:t>n</m:t>
+            </m:r>
+          </m:sub>
+        </m:sSub>
+      </m:oMath>
+      <w:r>
+        <w:rPr>
+          <w:rFonts w:hint="eastAsia"/>
+        </w:rPr>
+        <w:t>。将灰参数代入式</w:t>
+      </w:r>
+      <w:r>
+        <w:rPr>
+          <w:rFonts w:hint="eastAsia"/>
+        </w:rPr>
+        <w:t>6</w:t>
+      </w:r>
+      <w:r>
+        <w:t>.6</w:t>
+      </w:r>
+      <w:r>
+        <w:rPr>
+          <w:rFonts w:hint="eastAsia"/>
+        </w:rPr>
+        <w:t>进行求解得：</w:t>
+      </w:r>
+    </w:p>
+    <w:p>
+      <w:pPr>
+        <w:pStyle w:val="11"/>
+        <w:spacing w:before="156" w:after="156"/>
+        <w:rPr>
+          <w:rFonts w:hint="eastAsia"/>
+        </w:rPr>
+      </w:pPr>
+      <w:r>
+        <w:rPr>
+          <w:position w:val="-24"/>
+        </w:rPr>
+        <w:object w:dxaOrig="3500" w:dyaOrig="580" w14:anchorId="6ABE9E21">
+          <v:shape id="_x0000_i1045" type="#_x0000_t75" style="width:175.1pt;height:29.3pt" o:ole="">
+            <v:imagedata r:id="rId27" o:title=""/>
+          </v:shape>
+          <o:OLEObject Type="Embed" ProgID="Equation.DSMT4" ShapeID="_x0000_i1045" DrawAspect="Content" ObjectID="_1766854568" r:id="rId28"/>
+        </w:object>
+      </w:r>
+      <w:r>
+        <w:t xml:space="preserve">   </w:t>
+      </w:r>
+      <w:r>
+        <w:t xml:space="preserve">                             </w:t>
+      </w:r>
+      <w:r>
+        <w:rPr>
+          <w:rFonts w:hint="eastAsia"/>
+        </w:rPr>
+        <w:t>(</w:t>
+      </w:r>
+      <w:r>
+        <w:t>6.8)</w:t>
+      </w:r>
+    </w:p>
+    <w:p>
+      <w:pPr>
+        <w:ind w:firstLine="420"/>
+      </w:pPr>
+      <w:r>
+        <w:rPr>
+          <w:rFonts w:hint="eastAsia"/>
+        </w:rPr>
+        <w:t>6</w:t>
+      </w:r>
+      <w:r>
+        <w:t>)</w:t>
+      </w:r>
+      <w:r>
+        <w:rPr>
+          <w:rFonts w:hint="eastAsia"/>
+        </w:rPr>
+        <w:t>将式</w:t>
+      </w:r>
+      <w:r>
+        <w:rPr>
+          <w:rFonts w:hint="eastAsia"/>
+        </w:rPr>
+        <w:t>6</w:t>
+      </w:r>
+      <w:r>
+        <w:t>.8</w:t>
+      </w:r>
+      <w:r>
+        <w:rPr>
+          <w:rFonts w:hint="eastAsia"/>
+        </w:rPr>
+        <w:t>的累加结果</w:t>
+      </w:r>
+      <w:r>
+        <w:rPr>
+          <w:rFonts w:hint="eastAsia"/>
+        </w:rPr>
+        <w:t>累减</w:t>
+      </w:r>
+      <w:r>
+        <w:rPr>
+          <w:rFonts w:hint="eastAsia"/>
+        </w:rPr>
+        <w:t>还原得到</w:t>
+      </w:r>
+      <w:r>
+        <w:rPr>
+          <w:rFonts w:hint="eastAsia"/>
+        </w:rPr>
+        <w:t>实际预测值</w:t>
+      </w:r>
+      <w:r>
+        <w:rPr>
+          <w:position w:val="-16"/>
+        </w:rPr>
+        <w:object w:dxaOrig="2680" w:dyaOrig="420" w14:anchorId="3C33FA8B">
+          <v:shape id="_x0000_i1048" type="#_x0000_t75" style="width:134.25pt;height:20.75pt" o:ole="">
+            <v:imagedata r:id="rId29" o:title=""/>
+          </v:shape>
+          <o:OLEObject Type="Embed" ProgID="Equation.DSMT4" ShapeID="_x0000_i1048" DrawAspect="Content" ObjectID="_1766854569" r:id="rId30"/>
+        </w:object>
+      </w:r>
+      <w:r>
+        <w:rPr>
+          <w:rFonts w:hint="eastAsia"/>
+        </w:rPr>
+        <w:t>：</w:t>
+      </w:r>
+    </w:p>
+    <w:p>
+      <w:pPr>
+        <w:pStyle w:val="11"/>
+        <w:spacing w:before="156" w:after="156"/>
+      </w:pPr>
+      <w:r>
+        <w:rPr>
+          <w:position w:val="-36"/>
+        </w:rPr>
+        <w:object w:dxaOrig="4860" w:dyaOrig="820" w14:anchorId="75926F31">
+          <v:shape id="_x0000_i1052" type="#_x0000_t75" style="width:242.85pt;height:40.9pt" o:ole="">
+            <v:imagedata r:id="rId31" o:title=""/>
+          </v:shape>
+          <o:OLEObject Type="Embed" ProgID="Equation.DSMT4" ShapeID="_x0000_i1052" DrawAspect="Content" ObjectID="_1766854570" r:id="rId32"/>
+        </w:object>
+      </w:r>
+      <w:r>
+        <w:t xml:space="preserve"> </w:t>
+      </w:r>
+      <w:r>
+        <w:t xml:space="preserve">                   </w:t>
+      </w:r>
+      <w:r>
+        <w:rPr>
+          <w:rFonts w:hint="eastAsia"/>
+        </w:rPr>
+        <w:t>(</w:t>
+      </w:r>
+      <w:r>
+        <w:t>6.9)</w:t>
+      </w:r>
+    </w:p>
+    <w:p>
+      <w:pPr>
+        <w:ind w:firstLineChars="95" w:firstLine="199"/>
+        <w:rPr>
+          <w:rFonts w:hint="eastAsia"/>
+        </w:rPr>
+      </w:pPr>
+      <w:r>
+        <w:rPr>
+          <w:rFonts w:hint="eastAsia"/>
+        </w:rPr>
+        <w:t>式</w:t>
+      </w:r>
+      <w:r>
+        <w:rPr>
+          <w:rFonts w:hint="eastAsia"/>
+        </w:rPr>
+        <w:t>6</w:t>
+      </w:r>
+      <w:r>
+        <w:t>.9</w:t>
+      </w:r>
+      <w:r>
+        <w:rPr>
+          <w:rFonts w:hint="eastAsia"/>
+        </w:rPr>
+        <w:t>中前</w:t>
+      </w:r>
+      <w:r>
+        <w:rPr>
+          <w:rFonts w:hint="eastAsia"/>
+        </w:rPr>
+        <w:t>1</w:t>
+      </w:r>
+      <w:r>
+        <w:t>1</w:t>
+      </w:r>
+      <w:r>
+        <w:rPr>
+          <w:rFonts w:hint="eastAsia"/>
+        </w:rPr>
+        <w:t>个数据为</w:t>
+      </w:r>
+      <w:r>
+        <w:rPr>
+          <w:rFonts w:hint="eastAsia"/>
+        </w:rPr>
+        <w:t>2</w:t>
+      </w:r>
+      <w:r>
+        <w:t>010</w:t>
+      </w:r>
+      <w:r>
+        <w:rPr>
+          <w:rFonts w:hint="eastAsia"/>
+        </w:rPr>
+        <w:t>至</w:t>
+      </w:r>
+      <w:r>
+        <w:rPr>
+          <w:rFonts w:hint="eastAsia"/>
+        </w:rPr>
+        <w:t>2</w:t>
+      </w:r>
+      <w:r>
+        <w:t>020</w:t>
+      </w:r>
+      <w:r>
+        <w:rPr>
+          <w:rFonts w:hint="eastAsia"/>
+        </w:rPr>
+        <w:t>年间的原始数据</w:t>
+      </w:r>
+      <w:r>
+        <w:rPr>
+          <w:rFonts w:hint="eastAsia"/>
+        </w:rPr>
+        <w:t>，</w:t>
+      </w:r>
+      <w:r>
+        <w:rPr>
+          <w:rFonts w:hint="eastAsia"/>
+        </w:rPr>
+        <w:t>后</w:t>
+      </w:r>
+      <w:r>
+        <w:rPr>
+          <w:rFonts w:hint="eastAsia"/>
+        </w:rPr>
+        <w:t>m</w:t>
+      </w:r>
+      <w:r>
+        <w:rPr>
+          <w:rFonts w:hint="eastAsia"/>
+        </w:rPr>
+        <w:t>个数据为打算预测的数据</w:t>
+      </w:r>
+      <w:r>
+        <w:rPr>
+          <w:rFonts w:hint="eastAsia"/>
+        </w:rPr>
+        <w:t>。</w:t>
+      </w:r>
+      <w:r>
+        <w:rPr>
+          <w:rFonts w:hint="eastAsia"/>
+        </w:rPr>
+        <w:t>本文中统一设置</w:t>
+      </w:r>
+      <w:r>
+        <w:rPr>
+          <w:rFonts w:hint="eastAsia"/>
+        </w:rPr>
+        <w:t>m</w:t>
+      </w:r>
+      <w:r>
+        <w:rPr>
+          <w:rFonts w:hint="eastAsia"/>
+        </w:rPr>
+        <w:t>为</w:t>
+      </w:r>
+      <w:r>
+        <w:rPr>
+          <w:rFonts w:hint="eastAsia"/>
+        </w:rPr>
+        <w:t>1</w:t>
+      </w:r>
+      <w:r>
+        <w:t>0</w:t>
+      </w:r>
+      <w:r>
+        <w:rPr>
+          <w:rFonts w:hint="eastAsia"/>
+        </w:rPr>
+        <w:t>，即</w:t>
+      </w:r>
+      <w:r>
+        <w:rPr>
+          <w:rFonts w:hint="eastAsia"/>
+        </w:rPr>
+        <w:t>利</w:t>
+      </w:r>
+      <w:r>
+        <w:rPr>
+          <w:rFonts w:hint="eastAsia"/>
+        </w:rPr>
+        <w:t>用</w:t>
+      </w:r>
+      <w:r>
+        <w:rPr>
+          <w:rFonts w:hint="eastAsia"/>
+        </w:rPr>
+        <w:t>G</w:t>
+      </w:r>
+      <w:r>
+        <w:t>M(1,1)</w:t>
+      </w:r>
+      <w:r>
+        <w:rPr>
+          <w:rFonts w:hint="eastAsia"/>
+        </w:rPr>
+        <w:t>模型预测</w:t>
+      </w:r>
+      <w:r>
+        <w:rPr>
+          <w:rFonts w:hint="eastAsia"/>
+        </w:rPr>
+        <w:t>2</w:t>
+      </w:r>
+      <w:r>
+        <w:t>021</w:t>
+      </w:r>
+      <w:r>
+        <w:rPr>
+          <w:rFonts w:hint="eastAsia"/>
+        </w:rPr>
+        <w:t>至</w:t>
+      </w:r>
+      <w:r>
+        <w:rPr>
+          <w:rFonts w:hint="eastAsia"/>
+        </w:rPr>
+        <w:t>2</w:t>
+      </w:r>
+      <w:r>
+        <w:t>030</w:t>
+      </w:r>
+      <w:r>
+        <w:rPr>
+          <w:rFonts w:hint="eastAsia"/>
+        </w:rPr>
+        <w:t>年的数据</w:t>
+      </w:r>
+      <w:r>
+        <w:rPr>
+          <w:rFonts w:hint="eastAsia"/>
+        </w:rPr>
+        <w:t>。</w:t>
+      </w:r>
+    </w:p>
+    <w:p>
+      <w:pPr>
+        <w:pStyle w:val="11"/>
+        <w:spacing w:before="156" w:after="156"/>
+        <w:rPr>
+          <w:rFonts w:hint="eastAsia"/>
+        </w:rPr>
+      </w:pPr>
+    </w:p>
+    <w:p>
+      <w:pPr>
+        <w:ind w:firstLineChars="0" w:firstLine="0"/>
+        <w:rPr>
+          <w:rFonts w:hint="eastAsia"/>
+        </w:rPr>
+      </w:pPr>
+    </w:p>
+    <w:p>
+      <w:pPr>
+        <w:pStyle w:val="4"/>
+        <w:ind w:firstLine="422"/>
+      </w:pPr>
+      <w:r>
+        <w:rPr>
+          <w:rFonts w:hint="eastAsia"/>
+        </w:rPr>
+        <w:t>6</w:t>
+      </w:r>
+      <w:r>
+        <w:t xml:space="preserve">.2.4 </w:t>
+      </w:r>
+      <w:r>
+        <w:rPr>
+          <w:rFonts w:hint="eastAsia"/>
+        </w:rPr>
+        <w:t>各部门</w:t>
+      </w:r>
+      <w:r>
+        <w:t>GDP</w:t>
+      </w:r>
+      <w:r>
+        <w:rPr>
+          <w:rFonts w:hint="eastAsia"/>
+        </w:rPr>
+        <w:t>预测</w:t>
       </w:r>
     </w:p>
     <w:p>
@@ -7746,33 +13319,7 @@
         <w:t>6</w:t>
       </w:r>
       <w:r>
-        <w:t xml:space="preserve">.2.3 </w:t>
-      </w:r>
-      <w:r>
-        <w:rPr>
-          <w:rFonts w:hint="eastAsia"/>
-        </w:rPr>
-        <w:t>人口预测</w:t>
-      </w:r>
-    </w:p>
-    <w:p>
-      <w:pPr>
-        <w:ind w:firstLine="420"/>
-      </w:pPr>
-    </w:p>
-    <w:p>
-      <w:pPr>
-        <w:pStyle w:val="4"/>
-        <w:ind w:firstLine="422"/>
-      </w:pPr>
-      <w:r>
-        <w:rPr>
-          <w:rFonts w:hint="eastAsia"/>
-        </w:rPr>
-        <w:t>6</w:t>
-      </w:r>
-      <w:r>
-        <w:t xml:space="preserve">.2.4 </w:t>
+        <w:t xml:space="preserve">.2.5 </w:t>
       </w:r>
       <w:r>
         <w:rPr>
@@ -7781,41 +13328,6 @@
         <w:t>各部门</w:t>
       </w:r>
       <w:r>
-        <w:t>GDP</w:t>
-      </w:r>
-      <w:r>
-        <w:rPr>
-          <w:rFonts w:hint="eastAsia"/>
-        </w:rPr>
-        <w:t>预测</w:t>
-      </w:r>
-    </w:p>
-    <w:p>
-      <w:pPr>
-        <w:ind w:firstLine="420"/>
-      </w:pPr>
-    </w:p>
-    <w:p>
-      <w:pPr>
-        <w:pStyle w:val="4"/>
-        <w:ind w:firstLine="422"/>
-      </w:pPr>
-      <w:r>
-        <w:rPr>
-          <w:rFonts w:hint="eastAsia"/>
-        </w:rPr>
-        <w:t>6</w:t>
-      </w:r>
-      <w:r>
-        <w:t xml:space="preserve">.2.5 </w:t>
-      </w:r>
-      <w:r>
-        <w:rPr>
-          <w:rFonts w:hint="eastAsia"/>
-        </w:rPr>
-        <w:t>各部门</w:t>
-      </w:r>
-      <w:r>
         <w:rPr>
           <w:rFonts w:hint="eastAsia"/>
         </w:rPr>
@@ -7837,21 +13349,7 @@
         <w:rPr>
           <w:rFonts w:hint="eastAsia"/>
         </w:rPr>
-        <w:t>和</w:t>
-      </w:r>
-      <w:proofErr w:type="gramStart"/>
-      <w:r>
-        <w:rPr>
-          <w:rFonts w:hint="eastAsia"/>
-        </w:rPr>
-        <w:t>碳排放</w:t>
-      </w:r>
-      <w:proofErr w:type="gramEnd"/>
-      <w:r>
-        <w:rPr>
-          <w:rFonts w:hint="eastAsia"/>
-        </w:rPr>
-        <w:t>因子预测</w:t>
+        <w:t>和碳排放因子预测</w:t>
       </w:r>
     </w:p>
     <w:p>
@@ -7868,7 +13366,6 @@
         <w:rPr>
           <w:rFonts w:hint="eastAsia"/>
         </w:rPr>
-        <w:lastRenderedPageBreak/>
         <w:t>6</w:t>
       </w:r>
       <w:r>
@@ -7880,12 +13377,6 @@
         </w:rPr>
         <w:t>区域碳排放量预测结果</w:t>
       </w:r>
-    </w:p>
-    <w:p>
-      <w:pPr>
-        <w:pStyle w:val="1"/>
-        <w:ind w:firstLine="643"/>
-      </w:pPr>
     </w:p>
     <w:p>
       <w:pPr>
@@ -8117,17 +13608,9 @@
         <w:t xml:space="preserve"> </w:t>
       </w:r>
       <w:r>
-        <w:t>(2023-06-</w:t>
-      </w:r>
-      <w:proofErr w:type="gramStart"/>
-      <w:r>
-        <w:t>02)[</w:t>
-      </w:r>
-      <w:proofErr w:type="gramEnd"/>
-      <w:r>
-        <w:t xml:space="preserve">2024-01-14]. </w:t>
-      </w:r>
-      <w:hyperlink r:id="rId20" w:history="1">
+        <w:t xml:space="preserve">(2023-06-02)[2024-01-14]. </w:t>
+      </w:r>
+      <w:hyperlink r:id="rId33" w:history="1">
         <w:r>
           <w:rPr>
             <w:rStyle w:val="ac"/>
@@ -8246,12 +13729,12 @@
       </w:pPr>
     </w:p>
     <w:sectPr>
-      <w:headerReference w:type="even" r:id="rId21"/>
-      <w:headerReference w:type="default" r:id="rId22"/>
-      <w:footerReference w:type="even" r:id="rId23"/>
-      <w:footerReference w:type="default" r:id="rId24"/>
-      <w:headerReference w:type="first" r:id="rId25"/>
-      <w:footerReference w:type="first" r:id="rId26"/>
+      <w:headerReference w:type="even" r:id="rId34"/>
+      <w:headerReference w:type="default" r:id="rId35"/>
+      <w:footerReference w:type="even" r:id="rId36"/>
+      <w:footerReference w:type="default" r:id="rId37"/>
+      <w:headerReference w:type="first" r:id="rId38"/>
+      <w:footerReference w:type="first" r:id="rId39"/>
       <w:pgSz w:w="11906" w:h="16838"/>
       <w:pgMar w:top="1440" w:right="1800" w:bottom="1440" w:left="1800" w:header="851" w:footer="992" w:gutter="0"/>
       <w:cols w:space="425"/>
@@ -9077,7 +14560,7 @@
   <w:style w:type="paragraph" w:default="1" w:styleId="a">
     <w:name w:val="Normal"/>
     <w:qFormat/>
-    <w:rsid w:val="002F2E45"/>
+    <w:rsid w:val="00297E2A"/>
     <w:pPr>
       <w:widowControl w:val="0"/>
       <w:ind w:firstLineChars="200" w:firstLine="200"/>
@@ -9505,6 +14988,7 @@
   <w:style w:type="paragraph" w:customStyle="1" w:styleId="11">
     <w:name w:val="公式1"/>
     <w:basedOn w:val="a"/>
+    <w:next w:val="a"/>
     <w:link w:val="12"/>
     <w:qFormat/>
     <w:rsid w:val="007568C0"/>

--- a/D题第二问初稿.docx
+++ b/D题第二问初稿.docx
@@ -242,7 +242,6 @@
         </w:rPr>
         <w:t>实现</w:t>
       </w:r>
-      <w:proofErr w:type="gramStart"/>
       <w:r>
         <w:rPr>
           <w:rFonts w:hint="eastAsia"/>
@@ -253,14 +252,7 @@
         <w:rPr>
           <w:rFonts w:hint="eastAsia"/>
         </w:rPr>
-        <w:t>目标</w:t>
-      </w:r>
-      <w:proofErr w:type="gramEnd"/>
-      <w:r>
-        <w:rPr>
-          <w:rFonts w:hint="eastAsia"/>
-        </w:rPr>
-        <w:t>的挑战</w:t>
+        <w:t>目标的挑战</w:t>
       </w:r>
       <w:r>
         <w:rPr>
@@ -489,7 +481,6 @@
       <w:pPr>
         <w:pStyle w:val="3"/>
         <w:spacing w:before="156"/>
-        <w:ind w:firstLine="482"/>
       </w:pPr>
       <w:r>
         <w:rPr>
@@ -504,21 +495,7 @@
         <w:rPr>
           <w:rFonts w:hint="eastAsia"/>
         </w:rPr>
-        <w:t>问题</w:t>
-      </w:r>
-      <w:proofErr w:type="gramStart"/>
-      <w:r>
-        <w:rPr>
-          <w:rFonts w:hint="eastAsia"/>
-        </w:rPr>
-        <w:t>一</w:t>
-      </w:r>
-      <w:proofErr w:type="gramEnd"/>
-      <w:r>
-        <w:rPr>
-          <w:rFonts w:hint="eastAsia"/>
-        </w:rPr>
-        <w:t>分析</w:t>
+        <w:t>问题一分析</w:t>
       </w:r>
     </w:p>
     <w:p>
@@ -530,7 +507,6 @@
       <w:pPr>
         <w:pStyle w:val="3"/>
         <w:spacing w:before="156"/>
-        <w:ind w:firstLine="482"/>
       </w:pPr>
       <w:r>
         <w:rPr>
@@ -561,11 +537,521 @@
       <w:pPr>
         <w:ind w:firstLine="420"/>
       </w:pPr>
+      <w:r>
+        <w:rPr>
+          <w:rFonts w:hint="eastAsia"/>
+        </w:rPr>
+        <w:t>问题二分为两个部分，第一个部分是进行区域能源消费量的预测，第二部分是进行区域碳排放量的预测的，其中其一部分是第二部分预测的前提与基础</w:t>
+      </w:r>
+      <w:r>
+        <w:rPr>
+          <w:rFonts w:hint="eastAsia"/>
+        </w:rPr>
+        <w:t>：</w:t>
+      </w:r>
+    </w:p>
+    <w:p>
+      <w:pPr>
+        <w:pStyle w:val="4"/>
+        <w:ind w:firstLine="422"/>
+        <w:rPr>
+          <w:rFonts w:hint="eastAsia"/>
+        </w:rPr>
+      </w:pPr>
+      <w:r>
+        <w:rPr>
+          <w:rFonts w:hint="eastAsia"/>
+        </w:rPr>
+        <w:t>2</w:t>
+      </w:r>
+      <w:r>
+        <w:t xml:space="preserve">.2.1 </w:t>
+      </w:r>
+      <w:r>
+        <w:rPr>
+          <w:rFonts w:hint="eastAsia"/>
+        </w:rPr>
+        <w:t>区域</w:t>
+      </w:r>
+      <w:r>
+        <w:rPr>
+          <w:rFonts w:hint="eastAsia"/>
+        </w:rPr>
+        <w:t>能源消费量预测</w:t>
+      </w:r>
     </w:p>
     <w:p>
       <w:pPr>
         <w:ind w:firstLine="420"/>
       </w:pPr>
+      <w:r>
+        <w:rPr>
+          <w:rFonts w:hint="eastAsia"/>
+        </w:rPr>
+        <w:t>由题意可知需要基于区域的人口与经济变化进而对区域能源消费量进行预测，因此首先对区域人口建立</w:t>
+      </w:r>
+      <w:r>
+        <w:rPr>
+          <w:rFonts w:hint="eastAsia"/>
+        </w:rPr>
+        <w:t>Lo</w:t>
+      </w:r>
+      <w:r>
+        <w:t>gistic</w:t>
+      </w:r>
+      <w:r>
+        <w:rPr>
+          <w:rFonts w:hint="eastAsia"/>
+        </w:rPr>
+        <w:t>人口增长模型</w:t>
+      </w:r>
+      <w:r>
+        <w:rPr>
+          <w:rFonts w:hint="eastAsia"/>
+        </w:rPr>
+        <w:t>以及</w:t>
+      </w:r>
+      <w:r>
+        <w:rPr>
+          <w:rFonts w:hint="eastAsia"/>
+        </w:rPr>
+        <w:t>对区域经济（地区生产总值）</w:t>
+      </w:r>
+      <w:r>
+        <w:rPr>
+          <w:rFonts w:hint="eastAsia"/>
+        </w:rPr>
+        <w:t>建立时间序列预测模型（</w:t>
+      </w:r>
+      <w:r>
+        <w:rPr>
+          <w:rFonts w:hint="eastAsia"/>
+        </w:rPr>
+        <w:t>A</w:t>
+      </w:r>
+      <w:r>
+        <w:t>RI</w:t>
+      </w:r>
+      <w:r>
+        <w:t>MA</w:t>
+      </w:r>
+      <w:r>
+        <w:rPr>
+          <w:rFonts w:hint="eastAsia"/>
+        </w:rPr>
+        <w:t>）</w:t>
+      </w:r>
+      <w:r>
+        <w:rPr>
+          <w:rFonts w:hint="eastAsia"/>
+        </w:rPr>
+        <w:t>模型，分别预测出区域的人口与经济变化。基于人口与经济变化预测结果</w:t>
+      </w:r>
+      <w:r>
+        <w:rPr>
+          <w:rFonts w:hint="eastAsia"/>
+        </w:rPr>
+        <w:t>进行岭回归</w:t>
+      </w:r>
+      <w:r>
+        <w:rPr>
+          <w:rFonts w:hint="eastAsia"/>
+        </w:rPr>
+        <w:t>（相关分析存在多重共线性问题）</w:t>
+      </w:r>
+      <w:r>
+        <w:rPr>
+          <w:rFonts w:hint="eastAsia"/>
+        </w:rPr>
+        <w:t>预测出区域的</w:t>
+      </w:r>
+      <w:r>
+        <w:rPr>
+          <w:rFonts w:hint="eastAsia"/>
+        </w:rPr>
+        <w:t>能源消耗量</w:t>
+      </w:r>
+      <w:r>
+        <w:rPr>
+          <w:rFonts w:hint="eastAsia"/>
+        </w:rPr>
+        <w:t>。</w:t>
+      </w:r>
+    </w:p>
+    <w:p>
+      <w:pPr>
+        <w:pStyle w:val="4"/>
+        <w:ind w:firstLine="422"/>
+      </w:pPr>
+      <w:r>
+        <w:rPr>
+          <w:rFonts w:hint="eastAsia"/>
+        </w:rPr>
+        <w:t>2</w:t>
+      </w:r>
+      <w:r>
+        <w:t xml:space="preserve">.2.2 </w:t>
+      </w:r>
+      <w:r>
+        <w:rPr>
+          <w:rFonts w:hint="eastAsia"/>
+        </w:rPr>
+        <w:t>区域碳排放量预测</w:t>
+      </w:r>
+    </w:p>
+    <w:p>
+      <w:pPr>
+        <w:ind w:firstLine="420"/>
+        <w:rPr>
+          <w:rFonts w:hint="eastAsia"/>
+        </w:rPr>
+      </w:pPr>
+      <w:r>
+        <w:rPr>
+          <w:rFonts w:hint="eastAsia"/>
+        </w:rPr>
+        <w:t>该</w:t>
+      </w:r>
+      <w:r>
+        <w:rPr>
+          <w:rFonts w:hint="eastAsia"/>
+        </w:rPr>
+        <w:t>小问基本思路同第一问相似，但需要进行</w:t>
+      </w:r>
+      <w:r>
+        <w:rPr>
+          <w:rFonts w:hint="eastAsia"/>
+        </w:rPr>
+        <w:t>细化</w:t>
+      </w:r>
+      <w:r>
+        <w:rPr>
+          <w:rFonts w:hint="eastAsia"/>
+        </w:rPr>
+        <w:t>，</w:t>
+      </w:r>
+      <w:r>
+        <w:rPr>
+          <w:rFonts w:hint="eastAsia"/>
+        </w:rPr>
+        <w:t>即</w:t>
+      </w:r>
+      <w:r>
+        <w:rPr>
+          <w:rFonts w:hint="eastAsia"/>
+        </w:rPr>
+        <w:t>针对不同部门</w:t>
+      </w:r>
+      <w:r>
+        <w:rPr>
+          <w:rFonts w:hint="eastAsia"/>
+        </w:rPr>
+        <w:t>及其对应的能源消耗品种分别进行碳排放量预测。</w:t>
+      </w:r>
+      <w:r>
+        <w:rPr>
+          <w:rFonts w:hint="eastAsia"/>
+        </w:rPr>
+        <w:t>首先需要</w:t>
+      </w:r>
+      <w:r>
+        <w:rPr>
+          <w:rFonts w:hint="eastAsia"/>
+        </w:rPr>
+        <w:t>利用</w:t>
+      </w:r>
+      <w:r>
+        <w:rPr>
+          <w:rFonts w:hint="eastAsia"/>
+        </w:rPr>
+        <w:t>表格提供的</w:t>
+      </w:r>
+      <w:r>
+        <w:rPr>
+          <w:rFonts w:hint="eastAsia"/>
+        </w:rPr>
+        <w:t>区域各部门的增加值变化量进行预测</w:t>
+      </w:r>
+      <w:r>
+        <w:rPr>
+          <w:rFonts w:hint="eastAsia"/>
+        </w:rPr>
+        <w:t>2</w:t>
+      </w:r>
+      <w:r>
+        <w:t>021~2060</w:t>
+      </w:r>
+      <w:r>
+        <w:rPr>
+          <w:rFonts w:hint="eastAsia"/>
+        </w:rPr>
+        <w:t>年的各部门的增加值</w:t>
+      </w:r>
+      <w:r>
+        <w:rPr>
+          <w:rFonts w:hint="eastAsia"/>
+        </w:rPr>
+        <w:t>(</w:t>
+      </w:r>
+      <w:r>
+        <w:rPr>
+          <w:rFonts w:hint="eastAsia"/>
+        </w:rPr>
+        <w:t>短期</w:t>
+      </w:r>
+      <w:r>
+        <w:rPr>
+          <w:rFonts w:hint="eastAsia"/>
+        </w:rPr>
+        <w:t>灰色预测</w:t>
+      </w:r>
+      <w:r>
+        <w:rPr>
+          <w:rFonts w:hint="eastAsia"/>
+        </w:rPr>
+        <w:t>+</w:t>
+      </w:r>
+      <w:r>
+        <w:rPr>
+          <w:rFonts w:hint="eastAsia"/>
+        </w:rPr>
+        <w:t>长期</w:t>
+      </w:r>
+      <w:r>
+        <w:rPr>
+          <w:rFonts w:hint="eastAsia"/>
+        </w:rPr>
+        <w:t>A</w:t>
+      </w:r>
+      <w:r>
+        <w:t>RIMA</w:t>
+      </w:r>
+      <w:r>
+        <w:rPr>
+          <w:rFonts w:hint="eastAsia"/>
+        </w:rPr>
+        <w:t>预测</w:t>
+      </w:r>
+      <w:r>
+        <w:t>)</w:t>
+      </w:r>
+      <w:r>
+        <w:rPr>
+          <w:rFonts w:hint="eastAsia"/>
+        </w:rPr>
+        <w:t>，进而结合第一问预测出的人口进行回归预测出各部门的</w:t>
+      </w:r>
+      <w:r>
+        <w:rPr>
+          <w:rFonts w:hint="eastAsia"/>
+        </w:rPr>
+        <w:t>能源消耗量</w:t>
+      </w:r>
+      <w:r>
+        <w:rPr>
+          <w:rFonts w:hint="eastAsia"/>
+        </w:rPr>
+        <w:t>，其中能源部门需要进一步细化预测出能源消耗中发电、供热、其他转换以及损失这四部分的分量</w:t>
+      </w:r>
+      <w:r>
+        <w:rPr>
+          <w:rFonts w:hint="eastAsia"/>
+        </w:rPr>
+        <w:t>。</w:t>
+      </w:r>
+      <w:r>
+        <w:rPr>
+          <w:rFonts w:hint="eastAsia"/>
+        </w:rPr>
+        <w:t>第二步是预测</w:t>
+      </w:r>
+      <w:r>
+        <w:rPr>
+          <w:rFonts w:hint="eastAsia"/>
+        </w:rPr>
+        <w:t>各部门能源消费品种的结构</w:t>
+      </w:r>
+      <w:r>
+        <w:rPr>
+          <w:rFonts w:hint="eastAsia"/>
+        </w:rPr>
+        <w:t>，</w:t>
+      </w:r>
+      <w:r>
+        <w:rPr>
+          <w:rFonts w:hint="eastAsia"/>
+        </w:rPr>
+        <w:t>根据</w:t>
+      </w:r>
+      <w:r>
+        <w:rPr>
+          <w:rFonts w:hint="eastAsia"/>
+        </w:rPr>
+        <w:t>2</w:t>
+      </w:r>
+      <w:r>
+        <w:t>010~2020</w:t>
+      </w:r>
+      <w:r>
+        <w:rPr>
+          <w:rFonts w:hint="eastAsia"/>
+        </w:rPr>
+        <w:t>年间的各部门能源消费品种比例进行短期灰色预测</w:t>
+      </w:r>
+      <w:r>
+        <w:t>+</w:t>
+      </w:r>
+      <w:r>
+        <w:rPr>
+          <w:rFonts w:hint="eastAsia"/>
+        </w:rPr>
+        <w:t>长期</w:t>
+      </w:r>
+      <w:r>
+        <w:rPr>
+          <w:rFonts w:hint="eastAsia"/>
+        </w:rPr>
+        <w:t>A</w:t>
+      </w:r>
+      <w:r>
+        <w:t>RIMA</w:t>
+      </w:r>
+      <w:r>
+        <w:rPr>
+          <w:rFonts w:hint="eastAsia"/>
+        </w:rPr>
+        <w:t>预测</w:t>
+      </w:r>
+      <w:r>
+        <w:rPr>
+          <w:rFonts w:hint="eastAsia"/>
+        </w:rPr>
+        <w:t>得到</w:t>
+      </w:r>
+      <w:r>
+        <w:rPr>
+          <w:rFonts w:hint="eastAsia"/>
+        </w:rPr>
+        <w:t>2</w:t>
+      </w:r>
+      <w:r>
+        <w:t>021~2060</w:t>
+      </w:r>
+      <w:r>
+        <w:rPr>
+          <w:rFonts w:hint="eastAsia"/>
+        </w:rPr>
+        <w:t>年间的各部门能源消费品种结构</w:t>
+      </w:r>
+      <w:r>
+        <w:rPr>
+          <w:rFonts w:hint="eastAsia"/>
+        </w:rPr>
+        <w:t>，进而结合各部门能源消费量预测出各部门多对应各种能源的消费量。</w:t>
+      </w:r>
+      <w:r>
+        <w:rPr>
+          <w:rFonts w:hint="eastAsia"/>
+        </w:rPr>
+        <w:t>第三步是对各部门的各种能源碳排放因子预</w:t>
+      </w:r>
+      <w:r>
+        <w:rPr>
+          <w:rFonts w:hint="eastAsia"/>
+        </w:rPr>
+        <w:lastRenderedPageBreak/>
+        <w:t>测</w:t>
+      </w:r>
+      <w:r>
+        <w:rPr>
+          <w:rFonts w:hint="eastAsia"/>
+        </w:rPr>
+        <w:t>。利用第二步中预测的各部门的能源消费品种结构预测比例分别对各部门每种碳排放因子进行</w:t>
+      </w:r>
+      <w:r>
+        <w:rPr>
+          <w:rFonts w:hint="eastAsia"/>
+        </w:rPr>
+        <w:t>岭回归预测</w:t>
+      </w:r>
+      <w:r>
+        <w:rPr>
+          <w:rFonts w:hint="eastAsia"/>
+        </w:rPr>
+        <w:t>，以体现消费品种结构变化</w:t>
+      </w:r>
+      <w:r>
+        <w:rPr>
+          <w:rFonts w:hint="eastAsia"/>
+        </w:rPr>
+        <w:t>对区域碳排放因子影响</w:t>
+      </w:r>
+      <w:r>
+        <w:rPr>
+          <w:rFonts w:hint="eastAsia"/>
+        </w:rPr>
+        <w:t>。</w:t>
+      </w:r>
+      <w:r>
+        <w:rPr>
+          <w:rFonts w:hint="eastAsia"/>
+        </w:rPr>
+        <w:t>最后</w:t>
+      </w:r>
+      <w:r>
+        <w:rPr>
+          <w:rFonts w:hint="eastAsia"/>
+        </w:rPr>
+        <w:t>将第二部得到的各部门各种能源消耗量与第三步</w:t>
+      </w:r>
+      <w:r>
+        <w:rPr>
+          <w:rFonts w:hint="eastAsia"/>
+        </w:rPr>
+        <w:t>各部门各种能源的碳排放因子相乘，计算得到</w:t>
+      </w:r>
+      <w:r>
+        <w:rPr>
+          <w:rFonts w:hint="eastAsia"/>
+        </w:rPr>
+        <w:t>区域的碳排放量预测结果</w:t>
+      </w:r>
+      <w:r>
+        <w:rPr>
+          <w:rFonts w:hint="eastAsia"/>
+        </w:rPr>
+        <w:t>。这个结果与</w:t>
+      </w:r>
+      <w:r>
+        <w:rPr>
+          <w:rFonts w:hint="eastAsia"/>
+        </w:rPr>
+        <w:t>2</w:t>
+      </w:r>
+      <w:r>
+        <w:t>010~2021</w:t>
+      </w:r>
+      <w:r>
+        <w:rPr>
+          <w:rFonts w:hint="eastAsia"/>
+        </w:rPr>
+        <w:t>年实际结果进行对比，并进行适当的比例调整，以提高预测精度，得到最终的</w:t>
+      </w:r>
+      <w:r>
+        <w:rPr>
+          <w:rFonts w:hint="eastAsia"/>
+        </w:rPr>
+        <w:t>2</w:t>
+      </w:r>
+      <w:r>
+        <w:t>021~2060</w:t>
+      </w:r>
+      <w:r>
+        <w:rPr>
+          <w:rFonts w:hint="eastAsia"/>
+        </w:rPr>
+        <w:t>年区域的碳排放量预测。</w:t>
+      </w:r>
     </w:p>
     <w:p>
       <w:pPr>
@@ -584,8 +1070,94 @@
     </w:p>
     <w:p>
       <w:pPr>
-        <w:ind w:firstLineChars="0"/>
-      </w:pPr>
+        <w:pStyle w:val="3"/>
+        <w:spacing w:before="156"/>
+      </w:pPr>
+      <w:r>
+        <w:rPr>
+          <w:rFonts w:hint="eastAsia"/>
+        </w:rPr>
+        <w:t>3</w:t>
+      </w:r>
+      <w:r>
+        <w:t xml:space="preserve">.1 </w:t>
+      </w:r>
+      <w:r>
+        <w:rPr>
+          <w:rFonts w:hint="eastAsia"/>
+        </w:rPr>
+        <w:t>相关性假设</w:t>
+      </w:r>
+    </w:p>
+    <w:p>
+      <w:pPr>
+        <w:ind w:firstLine="420"/>
+      </w:pPr>
+      <w:r>
+        <w:rPr>
+          <w:rFonts w:hint="eastAsia"/>
+        </w:rPr>
+        <w:t>对于回归模型，可以假设能源消耗量与人口、区域生产总值间存在关联关系，可以通过历史数据进行分析得出。</w:t>
+      </w:r>
+    </w:p>
+    <w:p>
+      <w:pPr>
+        <w:pStyle w:val="3"/>
+        <w:spacing w:before="156"/>
+      </w:pPr>
+      <w:r>
+        <w:rPr>
+          <w:rFonts w:hint="eastAsia"/>
+        </w:rPr>
+        <w:t>3</w:t>
+      </w:r>
+      <w:r>
+        <w:t xml:space="preserve">.2 </w:t>
+      </w:r>
+      <w:r>
+        <w:rPr>
+          <w:rFonts w:hint="eastAsia"/>
+        </w:rPr>
+        <w:t>持续性假设</w:t>
+      </w:r>
+    </w:p>
+    <w:p>
+      <w:pPr>
+        <w:ind w:firstLine="420"/>
+        <w:rPr>
+          <w:rFonts w:hint="eastAsia"/>
+        </w:rPr>
+      </w:pPr>
+      <w:r>
+        <w:rPr>
+          <w:rFonts w:hint="eastAsia"/>
+        </w:rPr>
+        <w:t>对于当前的数据所呈现的趋势，</w:t>
+      </w:r>
+      <w:r>
+        <w:rPr>
+          <w:rFonts w:hint="eastAsia"/>
+        </w:rPr>
+        <w:t>如人口、经济增加、能源消耗量与消费品种</w:t>
+      </w:r>
+      <w:r>
+        <w:rPr>
+          <w:rFonts w:hint="eastAsia"/>
+        </w:rPr>
+        <w:t>结构</w:t>
+      </w:r>
+      <w:r>
+        <w:rPr>
+          <w:rFonts w:hint="eastAsia"/>
+        </w:rPr>
+        <w:t>等，</w:t>
+      </w:r>
+      <w:r>
+        <w:rPr>
+          <w:rFonts w:hint="eastAsia"/>
+        </w:rPr>
+        <w:t>假设仍然可以在预测时间段内保持相同的发展趋势。</w:t>
+      </w:r>
     </w:p>
     <w:p>
       <w:pPr>
@@ -619,16 +1191,8 @@
         <w:rPr>
           <w:rFonts w:hint="eastAsia"/>
         </w:rPr>
-        <w:t>问题</w:t>
-      </w:r>
-      <w:proofErr w:type="gramStart"/>
-      <w:r>
-        <w:rPr>
-          <w:rFonts w:hint="eastAsia"/>
-        </w:rPr>
-        <w:t>一</w:t>
-      </w:r>
-      <w:proofErr w:type="gramEnd"/>
+        <w:t>问题一</w:t>
+      </w:r>
       <w:r>
         <w:rPr>
           <w:rFonts w:hint="eastAsia"/>
@@ -726,6 +1290,210 @@
       <w:pPr>
         <w:ind w:firstLine="420"/>
       </w:pPr>
+      <w:r>
+        <w:rPr>
+          <w:rFonts w:hint="eastAsia"/>
+        </w:rPr>
+        <w:t>根据题目要求</w:t>
+      </w:r>
+      <w:r>
+        <w:rPr>
+          <w:rFonts w:hint="eastAsia"/>
+        </w:rPr>
+        <w:t>能源消费量的预测</w:t>
+      </w:r>
+      <w:r>
+        <w:rPr>
+          <w:rFonts w:hint="eastAsia"/>
+        </w:rPr>
+        <w:t>需要建立</w:t>
+      </w:r>
+      <w:r>
+        <w:rPr>
+          <w:rFonts w:hint="eastAsia"/>
+        </w:rPr>
+        <w:t>起</w:t>
+      </w:r>
+      <w:r>
+        <w:rPr>
+          <w:rFonts w:hint="eastAsia"/>
+        </w:rPr>
+        <w:t>能源消费量</w:t>
+      </w:r>
+      <w:r>
+        <w:rPr>
+          <w:rFonts w:hint="eastAsia"/>
+        </w:rPr>
+        <w:t>与人口与经济变化之间的关系</w:t>
+      </w:r>
+      <w:r>
+        <w:rPr>
+          <w:rFonts w:hint="eastAsia"/>
+        </w:rPr>
+        <w:t>，因此能源消费量预测主要分为三个步骤：</w:t>
+      </w:r>
+    </w:p>
+    <w:p>
+      <w:pPr>
+        <w:ind w:firstLine="420"/>
+      </w:pPr>
+      <w:r>
+        <w:rPr>
+          <w:rFonts w:hint="eastAsia"/>
+        </w:rPr>
+        <w:t>1</w:t>
+      </w:r>
+      <w:r>
+        <w:rPr>
+          <w:rFonts w:hint="eastAsia"/>
+        </w:rPr>
+        <w:t>）</w:t>
+      </w:r>
+      <w:r>
+        <w:rPr>
+          <w:rFonts w:hint="eastAsia"/>
+        </w:rPr>
+        <w:t>建立区域人口预测模型，预测</w:t>
+      </w:r>
+      <w:r>
+        <w:rPr>
+          <w:rFonts w:hint="eastAsia"/>
+        </w:rPr>
+        <w:t>2</w:t>
+      </w:r>
+      <w:r>
+        <w:t>021~2060</w:t>
+      </w:r>
+      <w:r>
+        <w:rPr>
+          <w:rFonts w:hint="eastAsia"/>
+        </w:rPr>
+        <w:t>年间区域的人口变化</w:t>
+      </w:r>
+      <w:r>
+        <w:rPr>
+          <w:rFonts w:hint="eastAsia"/>
+        </w:rPr>
+        <w:t>；</w:t>
+      </w:r>
+    </w:p>
+    <w:p>
+      <w:pPr>
+        <w:ind w:firstLine="420"/>
+      </w:pPr>
+      <w:r>
+        <w:t>2</w:t>
+      </w:r>
+      <w:r>
+        <w:rPr>
+          <w:rFonts w:hint="eastAsia"/>
+        </w:rPr>
+        <w:t>）</w:t>
+      </w:r>
+      <w:r>
+        <w:rPr>
+          <w:rFonts w:hint="eastAsia"/>
+        </w:rPr>
+        <w:t>建立区域的经济预测模型，</w:t>
+      </w:r>
+      <w:r>
+        <w:rPr>
+          <w:rFonts w:hint="eastAsia"/>
+        </w:rPr>
+        <w:t>即</w:t>
+      </w:r>
+      <w:r>
+        <w:rPr>
+          <w:rFonts w:hint="eastAsia"/>
+        </w:rPr>
+        <w:t>对地区</w:t>
+      </w:r>
+      <w:r>
+        <w:rPr>
+          <w:rFonts w:hint="eastAsia"/>
+        </w:rPr>
+        <w:t>2</w:t>
+      </w:r>
+      <w:r>
+        <w:t>021~2060</w:t>
+      </w:r>
+      <w:r>
+        <w:rPr>
+          <w:rFonts w:hint="eastAsia"/>
+        </w:rPr>
+        <w:t>年间的生产总值进行预测；</w:t>
+      </w:r>
+    </w:p>
+    <w:p>
+      <w:pPr>
+        <w:ind w:firstLine="420"/>
+        <w:rPr>
+          <w:rFonts w:hint="eastAsia"/>
+        </w:rPr>
+      </w:pPr>
+      <w:r>
+        <w:rPr>
+          <w:rFonts w:hint="eastAsia"/>
+        </w:rPr>
+        <w:t>3</w:t>
+      </w:r>
+      <w:r>
+        <w:rPr>
+          <w:rFonts w:hint="eastAsia"/>
+        </w:rPr>
+        <w:t>）</w:t>
+      </w:r>
+      <w:r>
+        <w:rPr>
+          <w:rFonts w:hint="eastAsia"/>
+        </w:rPr>
+        <w:t>根据区域的人口与经济</w:t>
+      </w:r>
+      <w:r>
+        <w:rPr>
+          <w:rFonts w:hint="eastAsia"/>
+        </w:rPr>
+        <w:t>变化预测</w:t>
+      </w:r>
+      <w:r>
+        <w:rPr>
+          <w:rFonts w:hint="eastAsia"/>
+        </w:rPr>
+        <w:t>，对</w:t>
+      </w:r>
+      <w:r>
+        <w:rPr>
+          <w:rFonts w:hint="eastAsia"/>
+        </w:rPr>
+        <w:t>地区</w:t>
+      </w:r>
+      <w:r>
+        <w:rPr>
+          <w:rFonts w:hint="eastAsia"/>
+        </w:rPr>
+        <w:t>2</w:t>
+      </w:r>
+      <w:r>
+        <w:t>021~2060</w:t>
+      </w:r>
+      <w:r>
+        <w:rPr>
+          <w:rFonts w:hint="eastAsia"/>
+        </w:rPr>
+        <w:t>的能源消费量进行</w:t>
+      </w:r>
+      <w:r>
+        <w:rPr>
+          <w:rFonts w:hint="eastAsia"/>
+        </w:rPr>
+        <w:t>预测</w:t>
+      </w:r>
+      <w:r>
+        <w:rPr>
+          <w:rFonts w:hint="eastAsia"/>
+        </w:rPr>
+        <w:t>。</w:t>
+      </w:r>
     </w:p>
     <w:p>
       <w:pPr>
@@ -751,54 +1519,297 @@
     <w:p>
       <w:pPr>
         <w:ind w:firstLine="420"/>
-      </w:pPr>
-      <w:hyperlink r:id="rId7" w:history="1">
-        <w:r>
+        <w:rPr>
+          <w:rFonts w:hint="eastAsia"/>
+        </w:rPr>
+      </w:pPr>
+      <w:r>
+        <w:rPr>
+          <w:rFonts w:hint="eastAsia"/>
+        </w:rPr>
+        <w:t>人口预测模型采用</w:t>
+      </w:r>
+      <w:r>
+        <w:rPr>
+          <w:rFonts w:hint="eastAsia"/>
+        </w:rPr>
+        <w:t>Lo</w:t>
+      </w:r>
+      <w:r>
+        <w:t>gistic</w:t>
+      </w:r>
+      <w:r>
+        <w:rPr>
+          <w:rFonts w:hint="eastAsia"/>
+        </w:rPr>
+        <w:t>人口增长模型</w:t>
+      </w:r>
+      <w:r>
+        <w:rPr>
+          <w:rFonts w:hint="eastAsia"/>
+        </w:rPr>
+        <w:t>。</w:t>
+      </w:r>
+      <w:r>
+        <w:rPr>
+          <w:rFonts w:hint="eastAsia"/>
+        </w:rPr>
+        <w:t>记</w:t>
+      </w:r>
+      <w:r>
+        <w:rPr>
+          <w:rFonts w:hint="eastAsia"/>
+          <w:i/>
+          <w:iCs/>
+        </w:rPr>
+        <w:t>x</w:t>
+      </w:r>
+      <w:r>
+        <w:rPr>
+          <w:rFonts w:hint="eastAsia"/>
+        </w:rPr>
+        <w:t>(</w:t>
+      </w:r>
+      <w:r>
+        <w:rPr>
+          <w:i/>
+          <w:iCs/>
+        </w:rPr>
+        <w:t>t</w:t>
+      </w:r>
+      <w:r>
+        <w:t>)</w:t>
+      </w:r>
+      <w:r>
+        <w:rPr>
+          <w:rFonts w:hint="eastAsia"/>
+        </w:rPr>
+        <w:t>为</w:t>
+      </w:r>
+      <w:r>
+        <w:rPr>
+          <w:i/>
+          <w:iCs/>
+        </w:rPr>
+        <w:t>t</w:t>
+      </w:r>
+      <w:r>
+        <w:rPr>
+          <w:rFonts w:hint="eastAsia"/>
+        </w:rPr>
+        <w:t>年</w:t>
+      </w:r>
+      <w:r>
+        <w:rPr>
+          <w:rFonts w:hint="eastAsia"/>
+        </w:rPr>
+        <w:t>的人口数量</w:t>
+      </w:r>
+      <w:r>
+        <w:rPr>
+          <w:rFonts w:hint="eastAsia"/>
+        </w:rPr>
+        <w:t>，设人口年增长率</w:t>
+      </w:r>
+      <w:r>
+        <w:rPr>
+          <w:rFonts w:hint="eastAsia"/>
+          <w:i/>
+          <w:iCs/>
+        </w:rPr>
+        <w:t>r</w:t>
+      </w:r>
+      <w:r>
+        <w:t>(</w:t>
+      </w:r>
+      <w:r>
+        <w:rPr>
+          <w:i/>
+          <w:iCs/>
+        </w:rPr>
+        <w:t>x</w:t>
+      </w:r>
+      <w:r>
+        <w:t>)</w:t>
+      </w:r>
+      <w:r>
+        <w:rPr>
+          <w:rFonts w:hint="eastAsia"/>
+        </w:rPr>
+        <w:t>为</w:t>
+      </w:r>
+      <w:r>
+        <w:rPr>
+          <w:rFonts w:hint="eastAsia"/>
+          <w:i/>
+          <w:iCs/>
+        </w:rPr>
+        <w:t>x</w:t>
+      </w:r>
+      <w:r>
+        <w:rPr>
+          <w:rFonts w:hint="eastAsia"/>
+        </w:rPr>
+        <w:t>的</w:t>
+      </w:r>
+      <w:r>
+        <w:rPr>
+          <w:rFonts w:hint="eastAsia"/>
+        </w:rPr>
+        <w:t>线性函数</w:t>
+      </w:r>
+      <w:r>
+        <w:rPr>
+          <w:rFonts w:hint="eastAsia"/>
+        </w:rPr>
+        <w:t>，</w:t>
+      </w:r>
+      <w:r>
+        <w:rPr>
+          <w:rFonts w:hint="eastAsia"/>
+        </w:rPr>
+        <w:t>即</w:t>
+      </w:r>
+      <m:oMath>
+        <m:r>
           <w:rPr>
-            <w:rStyle w:val="ac"/>
+            <w:rFonts w:ascii="Cambria Math" w:hAnsi="Cambria Math"/>
           </w:rPr>
-          <w:t>https://www.stats.gov.cn/sj/sjjd/202302/t20230202_1896485.html</w:t>
-        </w:r>
-      </w:hyperlink>
-      <w:r>
+          <m:t>r</m:t>
+        </m:r>
+        <m:d>
+          <m:dPr>
+            <m:ctrlPr>
+              <w:rPr>
+                <w:rFonts w:ascii="Cambria Math" w:hAnsi="Cambria Math"/>
+                <w:i/>
+              </w:rPr>
+            </m:ctrlPr>
+          </m:dPr>
+          <m:e>
+            <m:r>
+              <w:rPr>
+                <w:rFonts w:ascii="Cambria Math" w:hAnsi="Cambria Math"/>
+              </w:rPr>
+              <m:t>x</m:t>
+            </m:r>
+          </m:e>
+        </m:d>
+        <m:r>
+          <w:rPr>
+            <w:rFonts w:ascii="Cambria Math" w:hAnsi="Cambria Math"/>
+          </w:rPr>
+          <m:t>=r-sx</m:t>
+        </m:r>
+      </m:oMath>
+      <w:r>
+        <w:rPr>
+          <w:i/>
+          <w:iCs/>
+        </w:rPr>
         <w:t xml:space="preserve"> </w:t>
       </w:r>
       <w:r>
         <w:rPr>
           <w:rFonts w:hint="eastAsia"/>
         </w:rPr>
-        <w:t>国家统计局数字</w:t>
-      </w:r>
-      <w:r>
-        <w:rPr>
-          <w:rFonts w:hint="eastAsia"/>
-        </w:rPr>
-        <w:t>，人口</w:t>
-      </w:r>
-      <w:r>
-        <w:rPr>
-          <w:rFonts w:hint="eastAsia"/>
-        </w:rPr>
-        <w:lastRenderedPageBreak/>
-        <w:t>年均增长率</w:t>
-      </w:r>
-      <w:r>
-        <w:rPr>
-          <w:rFonts w:hint="eastAsia"/>
-        </w:rPr>
-        <w:t>2</w:t>
-      </w:r>
-      <w:r>
-        <w:t xml:space="preserve">010~2020 </w:t>
-      </w:r>
-      <w:r>
-        <w:rPr>
-          <w:rFonts w:hint="eastAsia"/>
-        </w:rPr>
-        <w:t>0</w:t>
-      </w:r>
-      <w:r>
-        <w:t>.53%</w:t>
+        <w:t>。</w:t>
+      </w:r>
+      <w:r>
+        <w:rPr>
+          <w:rFonts w:hint="eastAsia"/>
+        </w:rPr>
+        <w:t>自然资源与环境条件所能</w:t>
+      </w:r>
+      <w:r>
+        <w:rPr>
+          <w:rFonts w:hint="eastAsia"/>
+        </w:rPr>
+        <w:t>容纳的最大人口</w:t>
+      </w:r>
+      <w:r>
+        <w:rPr>
+          <w:rFonts w:hint="eastAsia"/>
+        </w:rPr>
+        <w:t>数为</w:t>
+      </w:r>
+      <w:r>
+        <w:rPr>
+          <w:rFonts w:hint="eastAsia"/>
+          <w:i/>
+          <w:iCs/>
+        </w:rPr>
+        <w:t>x</w:t>
+      </w:r>
+      <w:r>
+        <w:rPr>
+          <w:vertAlign w:val="subscript"/>
+        </w:rPr>
+        <w:t>m</w:t>
+      </w:r>
+      <w:r>
+        <w:rPr>
+          <w:rFonts w:hint="eastAsia"/>
+        </w:rPr>
+        <w:t>，</w:t>
+      </w:r>
+      <w:r>
+        <w:rPr>
+          <w:rFonts w:hint="eastAsia"/>
+        </w:rPr>
+        <w:t>当</w:t>
+      </w:r>
+      <m:oMath>
+        <m:r>
+          <w:rPr>
+            <w:rFonts w:ascii="Cambria Math" w:hAnsi="Cambria Math" w:hint="eastAsia"/>
+          </w:rPr>
+          <m:t>x</m:t>
+        </m:r>
+        <m:r>
+          <w:rPr>
+            <w:rFonts w:ascii="Cambria Math" w:hAnsi="Cambria Math"/>
+          </w:rPr>
+          <m:t>=</m:t>
+        </m:r>
+        <m:sSub>
+          <m:sSubPr>
+            <m:ctrlPr>
+              <w:rPr>
+                <w:rFonts w:ascii="Cambria Math" w:hAnsi="Cambria Math"/>
+                <w:i/>
+              </w:rPr>
+            </m:ctrlPr>
+          </m:sSubPr>
+          <m:e>
+            <m:r>
+              <w:rPr>
+                <w:rFonts w:ascii="Cambria Math" w:hAnsi="Cambria Math"/>
+              </w:rPr>
+              <m:t>x</m:t>
+            </m:r>
+          </m:e>
+          <m:sub>
+            <m:r>
+              <w:rPr>
+                <w:rFonts w:ascii="Cambria Math" w:hAnsi="Cambria Math"/>
+              </w:rPr>
+              <m:t>m</m:t>
+            </m:r>
+          </m:sub>
+        </m:sSub>
+      </m:oMath>
+      <w:r>
+        <w:rPr>
+          <w:rFonts w:hint="eastAsia"/>
+        </w:rPr>
+        <w:t>时</w:t>
+      </w:r>
+      <w:r>
+        <w:rPr>
+          <w:rFonts w:hint="eastAsia"/>
+        </w:rPr>
+        <w:t>增长率</w:t>
       </w:r>
     </w:p>
     <w:p>
@@ -942,19 +1953,13 @@
         <w:t>6</w:t>
       </w:r>
       <w:r>
-        <w:t xml:space="preserve">.2.2 </w:t>
-      </w:r>
-      <w:r>
-        <w:rPr>
-          <w:rFonts w:hint="eastAsia"/>
-        </w:rPr>
-        <w:t>计算能源供应部门</w:t>
-      </w:r>
-      <w:r>
-        <w:rPr>
-          <w:rFonts w:hint="eastAsia"/>
-        </w:rPr>
-        <w:t>平均碳排放因子</w:t>
+        <w:t xml:space="preserve">.2.3 </w:t>
+      </w:r>
+      <w:r>
+        <w:rPr>
+          <w:rFonts w:hint="eastAsia"/>
+        </w:rPr>
+        <w:t>人口预测</w:t>
       </w:r>
     </w:p>
     <w:p>
@@ -974,13 +1979,22 @@
         <w:t>6</w:t>
       </w:r>
       <w:r>
-        <w:t xml:space="preserve">.2.3 </w:t>
-      </w:r>
-      <w:r>
-        <w:rPr>
-          <w:rFonts w:hint="eastAsia"/>
-        </w:rPr>
-        <w:t>人口预测</w:t>
+        <w:t xml:space="preserve">.2.4 </w:t>
+      </w:r>
+      <w:r>
+        <w:rPr>
+          <w:rFonts w:hint="eastAsia"/>
+        </w:rPr>
+        <w:t>各部门</w:t>
+      </w:r>
+      <w:r>
+        <w:t>GDP</w:t>
+      </w:r>
+      <w:r>
+        <w:rPr>
+          <w:rFonts w:hint="eastAsia"/>
+        </w:rPr>
+        <w:t>预测</w:t>
       </w:r>
     </w:p>
     <w:p>
@@ -997,10 +2011,11 @@
         <w:rPr>
           <w:rFonts w:hint="eastAsia"/>
         </w:rPr>
+        <w:lastRenderedPageBreak/>
         <w:t>6</w:t>
       </w:r>
       <w:r>
-        <w:t xml:space="preserve">.2.4 </w:t>
+        <w:t xml:space="preserve">.2.5 </w:t>
       </w:r>
       <w:r>
         <w:rPr>
@@ -1009,18 +2024,36 @@
         <w:t>各部门</w:t>
       </w:r>
       <w:r>
-        <w:t>GDP</w:t>
-      </w:r>
-      <w:r>
-        <w:rPr>
-          <w:rFonts w:hint="eastAsia"/>
-        </w:rPr>
-        <w:t>预测</w:t>
-      </w:r>
-    </w:p>
-    <w:p>
-      <w:pPr>
-        <w:ind w:firstLine="420"/>
+        <w:rPr>
+          <w:rFonts w:hint="eastAsia"/>
+        </w:rPr>
+        <w:t>各</w:t>
+      </w:r>
+      <w:r>
+        <w:rPr>
+          <w:rFonts w:hint="eastAsia"/>
+        </w:rPr>
+        <w:t>品种</w:t>
+      </w:r>
+      <w:r>
+        <w:rPr>
+          <w:rFonts w:hint="eastAsia"/>
+        </w:rPr>
+        <w:t>能耗</w:t>
+      </w:r>
+      <w:r>
+        <w:rPr>
+          <w:rFonts w:hint="eastAsia"/>
+        </w:rPr>
+        <w:t>和碳排放因子预测</w:t>
+      </w:r>
+    </w:p>
+    <w:p>
+      <w:pPr>
+        <w:ind w:firstLineChars="0" w:firstLine="0"/>
+        <w:rPr>
+          <w:rFonts w:hint="eastAsia"/>
+        </w:rPr>
       </w:pPr>
     </w:p>
     <w:p>
@@ -1035,108 +2068,6 @@
         <w:t>6</w:t>
       </w:r>
       <w:r>
-        <w:t xml:space="preserve">.2.5 </w:t>
-      </w:r>
-      <w:r>
-        <w:rPr>
-          <w:rFonts w:hint="eastAsia"/>
-        </w:rPr>
-        <w:t>各部门</w:t>
-      </w:r>
-      <w:r>
-        <w:rPr>
-          <w:rFonts w:hint="eastAsia"/>
-        </w:rPr>
-        <w:t>各</w:t>
-      </w:r>
-      <w:r>
-        <w:rPr>
-          <w:rFonts w:hint="eastAsia"/>
-        </w:rPr>
-        <w:t>品种</w:t>
-      </w:r>
-      <w:r>
-        <w:rPr>
-          <w:rFonts w:hint="eastAsia"/>
-        </w:rPr>
-        <w:t>能耗</w:t>
-      </w:r>
-      <w:r>
-        <w:rPr>
-          <w:rFonts w:hint="eastAsia"/>
-        </w:rPr>
-        <w:t>和</w:t>
-      </w:r>
-      <w:proofErr w:type="gramStart"/>
-      <w:r>
-        <w:rPr>
-          <w:rFonts w:hint="eastAsia"/>
-        </w:rPr>
-        <w:t>碳排放</w:t>
-      </w:r>
-      <w:proofErr w:type="gramEnd"/>
-      <w:r>
-        <w:rPr>
-          <w:rFonts w:hint="eastAsia"/>
-        </w:rPr>
-        <w:t>因子预测</w:t>
-      </w:r>
-    </w:p>
-    <w:p>
-      <w:pPr>
-        <w:ind w:firstLine="420"/>
-      </w:pPr>
-    </w:p>
-    <w:p>
-      <w:pPr>
-        <w:pStyle w:val="4"/>
-        <w:ind w:firstLine="422"/>
-      </w:pPr>
-      <w:r>
-        <w:rPr>
-          <w:rFonts w:hint="eastAsia"/>
-        </w:rPr>
-        <w:t>6</w:t>
-      </w:r>
-      <w:r>
-        <w:t xml:space="preserve">.2.6 </w:t>
-      </w:r>
-      <w:r>
-        <w:rPr>
-          <w:rFonts w:hint="eastAsia"/>
-        </w:rPr>
-        <w:t>利用</w:t>
-      </w:r>
-      <w:r>
-        <w:rPr>
-          <w:rFonts w:hint="eastAsia"/>
-        </w:rPr>
-        <w:t>Kaya</w:t>
-      </w:r>
-      <w:r>
-        <w:rPr>
-          <w:rFonts w:hint="eastAsia"/>
-        </w:rPr>
-        <w:t>模型计算碳排放量</w:t>
-      </w:r>
-    </w:p>
-    <w:p>
-      <w:pPr>
-        <w:ind w:firstLine="420"/>
-      </w:pPr>
-    </w:p>
-    <w:p>
-      <w:pPr>
-        <w:pStyle w:val="4"/>
-        <w:ind w:firstLine="422"/>
-      </w:pPr>
-      <w:r>
-        <w:rPr>
-          <w:rFonts w:hint="eastAsia"/>
-        </w:rPr>
-        <w:t>6</w:t>
-      </w:r>
-      <w:r>
         <w:t xml:space="preserve">.2.7 </w:t>
       </w:r>
       <w:r>
@@ -1148,7 +2079,8 @@
     </w:p>
     <w:p>
       <w:pPr>
-        <w:ind w:firstLine="420"/>
+        <w:pStyle w:val="1"/>
+        <w:ind w:firstLine="643"/>
       </w:pPr>
     </w:p>
     <w:p>
@@ -1298,12 +2230,12 @@
       </w:pPr>
     </w:p>
     <w:sectPr>
-      <w:headerReference w:type="even" r:id="rId8"/>
-      <w:headerReference w:type="default" r:id="rId9"/>
-      <w:footerReference w:type="even" r:id="rId10"/>
-      <w:footerReference w:type="default" r:id="rId11"/>
-      <w:headerReference w:type="first" r:id="rId12"/>
-      <w:footerReference w:type="first" r:id="rId13"/>
+      <w:headerReference w:type="even" r:id="rId7"/>
+      <w:headerReference w:type="default" r:id="rId8"/>
+      <w:footerReference w:type="even" r:id="rId9"/>
+      <w:footerReference w:type="default" r:id="rId10"/>
+      <w:headerReference w:type="first" r:id="rId11"/>
+      <w:footerReference w:type="first" r:id="rId12"/>
       <w:pgSz w:w="11906" w:h="16838"/>
       <w:pgMar w:top="1440" w:right="1800" w:bottom="1440" w:left="1800" w:header="851" w:footer="992" w:gutter="0"/>
       <w:cols w:space="425"/>
@@ -2476,6 +3408,16 @@
       <w:shd w:val="clear" w:color="auto" w:fill="E1DFDD"/>
     </w:rPr>
   </w:style>
+  <w:style w:type="character" w:styleId="ae">
+    <w:name w:val="Placeholder Text"/>
+    <w:basedOn w:val="a0"/>
+    <w:uiPriority w:val="99"/>
+    <w:semiHidden/>
+    <w:rsid w:val="00436120"/>
+    <w:rPr>
+      <w:color w:val="666666"/>
+    </w:rPr>
+  </w:style>
 </w:styles>
 </file>
 
